--- a/Documentation/English/Translated copy of Manual do ECOLOG.docx
+++ b/Documentation/English/Translated copy of Manual do ECOLOG.docx
@@ -8,7 +8,6 @@
         <w:keepNext w:val="false"/>
         <w:keepLines w:val="false"/>
         <w:widowControl w:val="false"/>
-        <w:pBdr/>
         <w:shd w:val="clear" w:fill="auto"/>
         <w:spacing w:lineRule="auto" w:line="276" w:before="0" w:after="100"/>
         <w:ind w:left="0" w:right="0" w:hanging="0"/>
@@ -40,7 +39,6 @@
       <w:pPr>
         <w:pStyle w:val="Normal"/>
         <w:widowControl w:val="false"/>
-        <w:pBdr/>
         <w:shd w:val="clear" w:fill="auto"/>
         <w:spacing w:lineRule="auto" w:line="276" w:before="0" w:after="100"/>
         <w:ind w:left="0" w:right="0" w:hanging="0"/>
@@ -75,7 +73,6 @@
       <w:pPr>
         <w:pStyle w:val="Normal"/>
         <w:widowControl w:val="false"/>
-        <w:pBdr/>
         <w:shd w:val="clear" w:fill="auto"/>
         <w:spacing w:lineRule="auto" w:line="276" w:before="0" w:after="100"/>
         <w:ind w:left="0" w:right="0" w:hanging="0"/>
@@ -93,14 +90,26 @@
           <w:color w:val="000000"/>
           <w:position w:val="0"/>
           <w:sz w:val="40"/>
-          <w:u w:val="none"/>
-          <w:vertAlign w:val="baseline"/>
-        </w:rPr>
-      </w:pPr>
-      <w:r>
-        <w:rPr>
           <w:sz w:val="40"/>
-          <w:szCs w:val="40"/>
+          <w:u w:val="none"/>
+          <w:vertAlign w:val="baseline"/>
+        </w:rPr>
+      </w:pPr>
+      <w:r>
+        <w:rPr>
+          <w:rFonts w:eastAsia="Times" w:cs="Times" w:ascii="Times" w:hAnsi="Times"/>
+          <w:b/>
+          <w:i w:val="false"/>
+          <w:caps w:val="false"/>
+          <w:smallCaps w:val="false"/>
+          <w:strike w:val="false"/>
+          <w:dstrike w:val="false"/>
+          <w:color w:val="000000"/>
+          <w:position w:val="0"/>
+          <w:sz w:val="40"/>
+          <w:sz w:val="40"/>
+          <w:u w:val="none"/>
+          <w:vertAlign w:val="baseline"/>
         </w:rPr>
         <w:drawing>
           <wp:anchor behindDoc="0" distT="0" distB="0" distL="0" distR="0" simplePos="0" locked="0" layoutInCell="1" allowOverlap="1" relativeHeight="2">
@@ -153,7 +162,6 @@
       <w:pPr>
         <w:pStyle w:val="Normal"/>
         <w:widowControl w:val="false"/>
-        <w:pBdr/>
         <w:shd w:val="clear" w:fill="auto"/>
         <w:spacing w:lineRule="auto" w:line="276" w:before="0" w:after="100"/>
         <w:ind w:left="0" w:right="0" w:hanging="0"/>
@@ -188,7 +196,6 @@
       <w:pPr>
         <w:pStyle w:val="Normal"/>
         <w:widowControl w:val="false"/>
-        <w:pBdr/>
         <w:shd w:val="clear" w:fill="auto"/>
         <w:spacing w:lineRule="auto" w:line="276" w:before="0" w:after="100"/>
         <w:ind w:left="0" w:right="0" w:hanging="0"/>
@@ -196,6 +203,8 @@
         <w:rPr>
           <w:rFonts w:ascii="Roboto;sans-serif" w:hAnsi="Roboto;sans-serif"/>
           <w:b w:val="false"/>
+          <w:b w:val="false"/>
+          <w:i w:val="false"/>
           <w:i w:val="false"/>
           <w:caps w:val="false"/>
           <w:smallCaps w:val="false"/>
@@ -233,7 +242,6 @@
         <w:keepNext w:val="false"/>
         <w:keepLines w:val="false"/>
         <w:widowControl w:val="false"/>
-        <w:pBdr/>
         <w:shd w:val="clear" w:fill="auto"/>
         <w:spacing w:lineRule="auto" w:line="276" w:before="0" w:after="100"/>
         <w:ind w:left="0" w:right="0" w:hanging="0"/>
@@ -284,29 +292,11 @@
         <w:keepNext w:val="false"/>
         <w:keepLines w:val="false"/>
         <w:widowControl w:val="false"/>
-        <w:pBdr/>
-        <w:shd w:val="clear" w:fill="auto"/>
-        <w:spacing w:lineRule="auto" w:line="276" w:before="0" w:after="100"/>
-        <w:ind w:left="0" w:right="0" w:hanging="0"/>
-        <w:jc w:val="left"/>
-        <w:rPr>
-          <w:rFonts w:ascii="Times" w:hAnsi="Times" w:eastAsia="Times" w:cs="Times"/>
-          <w:b w:val="false"/>
-          <w:b w:val="false"/>
-          <w:i w:val="false"/>
-          <w:i w:val="false"/>
-          <w:caps w:val="false"/>
-          <w:smallCaps w:val="false"/>
-          <w:strike w:val="false"/>
-          <w:dstrike w:val="false"/>
-          <w:color w:val="000000"/>
-          <w:position w:val="0"/>
-          <w:sz w:val="22"/>
-          <w:sz w:val="20"/>
-          <w:szCs w:val="20"/>
-          <w:u w:val="none"/>
-          <w:vertAlign w:val="baseline"/>
-        </w:rPr>
+        <w:shd w:val="clear" w:fill="auto"/>
+        <w:spacing w:lineRule="auto" w:line="276" w:before="0" w:after="100"/>
+        <w:ind w:left="0" w:right="0" w:hanging="0"/>
+        <w:jc w:val="left"/>
+        <w:rPr/>
       </w:pPr>
       <w:r>
         <w:rPr>
@@ -326,16 +316,15 @@
           <w:shd w:fill="auto" w:val="clear"/>
           <w:vertAlign w:val="baseline"/>
         </w:rPr>
-        <w:t>VERSION 5.0</w:t>
-      </w:r>
-    </w:p>
-    <w:p>
-      <w:pPr>
-        <w:pStyle w:val="Normal"/>
-        <w:keepNext w:val="false"/>
-        <w:keepLines w:val="false"/>
-        <w:widowControl w:val="false"/>
-        <w:pBdr/>
+        <w:t>Original Author:</w:t>
+      </w:r>
+    </w:p>
+    <w:p>
+      <w:pPr>
+        <w:pStyle w:val="Normal"/>
+        <w:keepNext w:val="false"/>
+        <w:keepLines w:val="false"/>
+        <w:widowControl w:val="false"/>
         <w:shd w:val="clear" w:fill="auto"/>
         <w:spacing w:lineRule="auto" w:line="276" w:before="0" w:after="100"/>
         <w:ind w:left="0" w:right="0" w:hanging="0"/>
@@ -386,7 +375,6 @@
         <w:keepNext w:val="false"/>
         <w:keepLines w:val="false"/>
         <w:widowControl w:val="false"/>
-        <w:pBdr/>
         <w:shd w:val="clear" w:fill="auto"/>
         <w:spacing w:lineRule="auto" w:line="276" w:before="0" w:after="100"/>
         <w:ind w:left="0" w:right="0" w:hanging="0"/>
@@ -437,7 +425,6 @@
         <w:keepNext w:val="false"/>
         <w:keepLines w:val="false"/>
         <w:widowControl w:val="false"/>
-        <w:pBdr/>
         <w:shd w:val="clear" w:fill="auto"/>
         <w:spacing w:lineRule="auto" w:line="276" w:before="0" w:after="100"/>
         <w:ind w:left="0" w:right="0" w:hanging="0"/>
@@ -488,7 +475,37 @@
         <w:keepNext w:val="false"/>
         <w:keepLines w:val="false"/>
         <w:widowControl w:val="false"/>
-        <w:pBdr/>
+        <w:shd w:val="clear" w:fill="auto"/>
+        <w:spacing w:lineRule="auto" w:line="276" w:before="0" w:after="100"/>
+        <w:ind w:left="0" w:right="0" w:hanging="0"/>
+        <w:jc w:val="left"/>
+        <w:rPr/>
+      </w:pPr>
+      <w:r>
+        <w:rPr>
+          <w:rFonts w:eastAsia="Times" w:cs="Times" w:ascii="Times" w:hAnsi="Times"/>
+          <w:b w:val="false"/>
+          <w:i/>
+          <w:caps w:val="false"/>
+          <w:smallCaps w:val="false"/>
+          <w:strike w:val="false"/>
+          <w:dstrike w:val="false"/>
+          <w:color w:val="000000"/>
+          <w:position w:val="0"/>
+          <w:sz w:val="22"/>
+          <w:sz w:val="22"/>
+          <w:szCs w:val="22"/>
+          <w:u w:val="none"/>
+          <w:shd w:fill="auto" w:val="clear"/>
+          <w:vertAlign w:val="baseline"/>
+        </w:rPr>
+        <w:t>20551-970, Rio de Janeiro, RJ</w:t>
+      </w:r>
+    </w:p>
+    <w:p>
+      <w:pPr>
+        <w:pStyle w:val="Normal"/>
+        <w:widowControl w:val="false"/>
         <w:shd w:val="clear" w:fill="auto"/>
         <w:spacing w:lineRule="auto" w:line="276" w:before="0" w:after="100"/>
         <w:ind w:left="0" w:right="0" w:hanging="0"/>
@@ -513,9 +530,28 @@
         </w:rPr>
       </w:pPr>
       <w:r>
-        <w:rPr>
-          <w:rFonts w:eastAsia="Times" w:cs="Times" w:ascii="Times" w:hAnsi="Times"/>
-          <w:b w:val="false"/>
+        <w:rPr/>
+      </w:r>
+    </w:p>
+    <w:p>
+      <w:pPr>
+        <w:pStyle w:val="Normal"/>
+        <w:widowControl w:val="false"/>
+        <w:shd w:val="clear" w:fill="auto"/>
+        <w:spacing w:lineRule="auto" w:line="276" w:before="0" w:after="100"/>
+        <w:ind w:left="0" w:right="0" w:hanging="0"/>
+        <w:jc w:val="left"/>
+        <w:rPr>
+          <w:b/>
+          <w:b/>
+          <w:bCs/>
+        </w:rPr>
+      </w:pPr>
+      <w:r>
+        <w:rPr>
+          <w:rFonts w:eastAsia="Times" w:cs="Times" w:ascii="Times" w:hAnsi="Times"/>
+          <w:b/>
+          <w:bCs/>
           <w:i/>
           <w:caps w:val="false"/>
           <w:smallCaps w:val="false"/>
@@ -527,10 +563,44 @@
           <w:sz w:val="22"/>
           <w:szCs w:val="22"/>
           <w:u w:val="none"/>
-          <w:shd w:fill="auto" w:val="clear"/>
-          <w:vertAlign w:val="baseline"/>
-        </w:rPr>
-        <w:t>20551-970, Rio de Janeiro, RJ</w:t>
+          <w:vertAlign w:val="baseline"/>
+        </w:rPr>
+        <w:t>Version 5.1</w:t>
+      </w:r>
+    </w:p>
+    <w:p>
+      <w:pPr>
+        <w:pStyle w:val="Normal"/>
+        <w:widowControl w:val="false"/>
+        <w:shd w:val="clear" w:fill="auto"/>
+        <w:spacing w:lineRule="auto" w:line="276" w:before="0" w:after="100"/>
+        <w:ind w:left="0" w:right="0" w:hanging="0"/>
+        <w:jc w:val="left"/>
+        <w:rPr>
+          <w:i w:val="false"/>
+          <w:i w:val="false"/>
+          <w:iCs w:val="false"/>
+        </w:rPr>
+      </w:pPr>
+      <w:r>
+        <w:rPr>
+          <w:rFonts w:eastAsia="Times" w:cs="Times" w:ascii="Times" w:hAnsi="Times"/>
+          <w:b w:val="false"/>
+          <w:i w:val="false"/>
+          <w:iCs w:val="false"/>
+          <w:caps w:val="false"/>
+          <w:smallCaps w:val="false"/>
+          <w:strike w:val="false"/>
+          <w:dstrike w:val="false"/>
+          <w:color w:val="000000"/>
+          <w:position w:val="0"/>
+          <w:sz w:val="22"/>
+          <w:sz w:val="22"/>
+          <w:szCs w:val="22"/>
+          <w:u w:val="none"/>
+          <w:vertAlign w:val="baseline"/>
+        </w:rPr>
+        <w:t>Copyright (C) 2018 Conservation Technology Solutions Inc.</w:t>
       </w:r>
       <w:r>
         <w:br w:type="page"/>
@@ -542,7 +612,6 @@
         <w:keepNext w:val="false"/>
         <w:keepLines w:val="false"/>
         <w:widowControl w:val="false"/>
-        <w:pBdr/>
         <w:shd w:val="clear" w:fill="auto"/>
         <w:spacing w:lineRule="auto" w:line="276" w:before="0" w:after="100"/>
         <w:ind w:left="0" w:right="0" w:hanging="0"/>
@@ -593,7 +662,6 @@
         <w:keepNext w:val="false"/>
         <w:keepLines w:val="false"/>
         <w:widowControl w:val="false"/>
-        <w:pBdr/>
         <w:shd w:val="clear" w:fill="auto"/>
         <w:spacing w:lineRule="auto" w:line="276" w:before="0" w:after="100"/>
         <w:ind w:left="0" w:right="0" w:hanging="0"/>
@@ -644,58 +712,87 @@
         <w:keepNext w:val="false"/>
         <w:keepLines w:val="false"/>
         <w:widowControl w:val="false"/>
-        <w:pBdr/>
         <w:shd w:val="clear" w:fill="auto"/>
         <w:spacing w:lineRule="auto" w:line="276" w:before="0" w:after="100"/>
         <w:ind w:left="0" w:right="0" w:hanging="0"/>
         <w:jc w:val="right"/>
-        <w:rPr>
-          <w:rFonts w:ascii="Times" w:hAnsi="Times" w:eastAsia="Times" w:cs="Times"/>
-          <w:b w:val="false"/>
-          <w:b w:val="false"/>
-          <w:i w:val="false"/>
-          <w:i w:val="false"/>
-          <w:caps w:val="false"/>
-          <w:smallCaps w:val="false"/>
-          <w:strike w:val="false"/>
-          <w:dstrike w:val="false"/>
-          <w:color w:val="000000"/>
-          <w:position w:val="0"/>
-          <w:sz w:val="22"/>
-          <w:sz w:val="24"/>
-          <w:szCs w:val="24"/>
-          <w:u w:val="none"/>
-          <w:vertAlign w:val="baseline"/>
-        </w:rPr>
-      </w:pPr>
-      <w:r>
-        <w:rPr>
-          <w:rFonts w:eastAsia="Times" w:cs="Times" w:ascii="Times" w:hAnsi="Times"/>
-          <w:b w:val="false"/>
-          <w:i w:val="false"/>
-          <w:caps w:val="false"/>
-          <w:smallCaps w:val="false"/>
-          <w:strike w:val="false"/>
-          <w:dstrike w:val="false"/>
-          <w:color w:val="000000"/>
-          <w:position w:val="0"/>
-          <w:sz w:val="24"/>
-          <w:sz w:val="24"/>
-          <w:szCs w:val="24"/>
-          <w:u w:val="none"/>
-          <w:shd w:fill="auto" w:val="clear"/>
-          <w:vertAlign w:val="baseline"/>
-        </w:rPr>
-        <w:t>DESCRIPTION OF THE SYSTEM ... .................................................. .............................. 5 1.1 Characteristics .................. .................................................. .............................. 5 1.1.1 Applications ............. .................................................. .................................... 6 1.1.2 History ............ .................................................. .................................. 6 1.1.3 Use Cases ......... .................................................. .................................. 7</w:t>
-      </w:r>
-    </w:p>
-    <w:p>
-      <w:pPr>
-        <w:pStyle w:val="Normal"/>
-        <w:keepNext w:val="false"/>
-        <w:keepLines w:val="false"/>
-        <w:widowControl w:val="false"/>
-        <w:pBdr/>
+        <w:rPr/>
+      </w:pPr>
+      <w:r>
+        <w:rPr>
+          <w:rFonts w:eastAsia="Times" w:cs="Times" w:ascii="Times" w:hAnsi="Times"/>
+          <w:b w:val="false"/>
+          <w:i w:val="false"/>
+          <w:caps w:val="false"/>
+          <w:smallCaps w:val="false"/>
+          <w:strike w:val="false"/>
+          <w:dstrike w:val="false"/>
+          <w:color w:val="000000"/>
+          <w:position w:val="0"/>
+          <w:sz w:val="24"/>
+          <w:sz w:val="24"/>
+          <w:szCs w:val="24"/>
+          <w:u w:val="none"/>
+          <w:shd w:fill="auto" w:val="clear"/>
+          <w:vertAlign w:val="baseline"/>
+        </w:rPr>
+        <w:t xml:space="preserve">DESCRIPTION OF THE SYSTEM ... .................................................. .............................. 5 1.1 Characteristics .................. .................................................. .............................. 5 1.1.1 Applications ............. .................................................. .................................... 6 1.1.2 History ............ .................................................. .................................. 6 1.1.3 </w:t>
+      </w:r>
+    </w:p>
+    <w:p>
+      <w:pPr>
+        <w:pStyle w:val="Normal"/>
+        <w:widowControl w:val="false"/>
+        <w:shd w:val="clear" w:fill="auto"/>
+        <w:spacing w:lineRule="auto" w:line="276" w:before="0" w:after="100"/>
+        <w:ind w:left="0" w:right="0" w:hanging="0"/>
+        <w:jc w:val="right"/>
+        <w:rPr>
+          <w:rFonts w:ascii="Times" w:hAnsi="Times" w:eastAsia="Times" w:cs="Times"/>
+          <w:b w:val="false"/>
+          <w:b w:val="false"/>
+          <w:i w:val="false"/>
+          <w:i w:val="false"/>
+          <w:caps w:val="false"/>
+          <w:smallCaps w:val="false"/>
+          <w:strike w:val="false"/>
+          <w:dstrike w:val="false"/>
+          <w:color w:val="000000"/>
+          <w:position w:val="0"/>
+          <w:sz w:val="22"/>
+          <w:sz w:val="24"/>
+          <w:szCs w:val="24"/>
+          <w:u w:val="none"/>
+          <w:vertAlign w:val="baseline"/>
+        </w:rPr>
+      </w:pPr>
+      <w:r>
+        <w:rPr>
+          <w:rFonts w:eastAsia="Times" w:cs="Times" w:ascii="Times" w:hAnsi="Times"/>
+          <w:b w:val="false"/>
+          <w:i w:val="false"/>
+          <w:caps w:val="false"/>
+          <w:smallCaps w:val="false"/>
+          <w:strike w:val="false"/>
+          <w:dstrike w:val="false"/>
+          <w:color w:val="000000"/>
+          <w:position w:val="0"/>
+          <w:sz w:val="24"/>
+          <w:sz w:val="24"/>
+          <w:szCs w:val="24"/>
+          <w:u w:val="none"/>
+          <w:shd w:fill="auto" w:val="clear"/>
+          <w:vertAlign w:val="baseline"/>
+        </w:rPr>
+        <w:t>Use Cases ......... .................................................. .................................. 7</w:t>
+      </w:r>
+    </w:p>
+    <w:p>
+      <w:pPr>
+        <w:pStyle w:val="Normal"/>
+        <w:keepNext w:val="false"/>
+        <w:keepLines w:val="false"/>
+        <w:widowControl w:val="false"/>
         <w:shd w:val="clear" w:fill="auto"/>
         <w:spacing w:lineRule="auto" w:line="276" w:before="0" w:after="100"/>
         <w:ind w:left="0" w:right="0" w:hanging="0"/>
@@ -746,7 +843,6 @@
         <w:keepNext w:val="false"/>
         <w:keepLines w:val="false"/>
         <w:widowControl w:val="false"/>
-        <w:pBdr/>
         <w:shd w:val="clear" w:fill="auto"/>
         <w:spacing w:lineRule="auto" w:line="276" w:before="0" w:after="100"/>
         <w:ind w:left="0" w:right="0" w:hanging="0"/>
@@ -797,100 +893,377 @@
         <w:keepNext w:val="false"/>
         <w:keepLines w:val="false"/>
         <w:widowControl w:val="false"/>
-        <w:pBdr/>
         <w:shd w:val="clear" w:fill="auto"/>
         <w:spacing w:lineRule="auto" w:line="276" w:before="0" w:after="100"/>
         <w:ind w:left="0" w:right="0" w:hanging="0"/>
         <w:jc w:val="both"/>
-        <w:rPr>
-          <w:rFonts w:ascii="Times" w:hAnsi="Times" w:eastAsia="Times" w:cs="Times"/>
-          <w:b w:val="false"/>
-          <w:b w:val="false"/>
-          <w:i w:val="false"/>
-          <w:i w:val="false"/>
-          <w:caps w:val="false"/>
-          <w:smallCaps w:val="false"/>
-          <w:strike w:val="false"/>
-          <w:dstrike w:val="false"/>
-          <w:color w:val="000000"/>
-          <w:position w:val="0"/>
-          <w:sz w:val="22"/>
-          <w:sz w:val="24"/>
-          <w:szCs w:val="24"/>
-          <w:u w:val="none"/>
-          <w:vertAlign w:val="baseline"/>
-        </w:rPr>
-      </w:pPr>
-      <w:r>
-        <w:rPr>
-          <w:rFonts w:eastAsia="Times" w:cs="Times" w:ascii="Times" w:hAnsi="Times"/>
-          <w:b w:val="false"/>
-          <w:i w:val="false"/>
-          <w:caps w:val="false"/>
-          <w:smallCaps w:val="false"/>
-          <w:strike w:val="false"/>
-          <w:dstrike w:val="false"/>
-          <w:color w:val="000000"/>
-          <w:position w:val="0"/>
-          <w:sz w:val="24"/>
-          <w:sz w:val="24"/>
-          <w:szCs w:val="24"/>
-          <w:u w:val="none"/>
-          <w:shd w:fill="auto" w:val="clear"/>
-          <w:vertAlign w:val="baseline"/>
-        </w:rPr>
-        <w:t>DATA ENTRY ........................................... .............................................. 13 4.1 Worksheet Coletas ................................................. ........................................... 14 4.2 Environmental Variable Worksheet. .................................................. .................. 15 4.3 Google Sheets .......................... .................................................. ..... 16</w:t>
-      </w:r>
-    </w:p>
-    <w:p>
-      <w:pPr>
-        <w:pStyle w:val="Normal"/>
-        <w:keepNext w:val="false"/>
-        <w:keepLines w:val="false"/>
-        <w:widowControl w:val="false"/>
-        <w:pBdr/>
+        <w:rPr/>
+      </w:pPr>
+      <w:r>
+        <w:rPr>
+          <w:rFonts w:eastAsia="Times" w:cs="Times" w:ascii="Times" w:hAnsi="Times"/>
+          <w:b w:val="false"/>
+          <w:i w:val="false"/>
+          <w:caps w:val="false"/>
+          <w:smallCaps w:val="false"/>
+          <w:strike w:val="false"/>
+          <w:dstrike w:val="false"/>
+          <w:color w:val="000000"/>
+          <w:position w:val="0"/>
+          <w:sz w:val="24"/>
+          <w:sz w:val="24"/>
+          <w:szCs w:val="24"/>
+          <w:u w:val="none"/>
+          <w:shd w:fill="auto" w:val="clear"/>
+          <w:vertAlign w:val="baseline"/>
+        </w:rPr>
+        <w:t xml:space="preserve">DATA ENTRY ........................................... .............................................. 13 4.1 </w:t>
+      </w:r>
+    </w:p>
+    <w:p>
+      <w:pPr>
+        <w:pStyle w:val="Normal"/>
+        <w:widowControl w:val="false"/>
+        <w:shd w:val="clear" w:fill="auto"/>
+        <w:spacing w:lineRule="auto" w:line="276" w:before="0" w:after="100"/>
+        <w:ind w:left="0" w:right="0" w:hanging="0"/>
+        <w:jc w:val="both"/>
+        <w:rPr/>
+      </w:pPr>
+      <w:r>
+        <w:rPr>
+          <w:rFonts w:eastAsia="Times" w:cs="Times" w:ascii="Times" w:hAnsi="Times"/>
+          <w:b w:val="false"/>
+          <w:i w:val="false"/>
+          <w:caps w:val="false"/>
+          <w:smallCaps w:val="false"/>
+          <w:strike w:val="false"/>
+          <w:dstrike w:val="false"/>
+          <w:color w:val="000000"/>
+          <w:position w:val="0"/>
+          <w:sz w:val="24"/>
+          <w:sz w:val="24"/>
+          <w:szCs w:val="24"/>
+          <w:u w:val="none"/>
+          <w:shd w:fill="auto" w:val="clear"/>
+          <w:vertAlign w:val="baseline"/>
+        </w:rPr>
+        <w:t xml:space="preserve">Worksheet Coletas ................................................. ........................................... 14 4.2 Environmental Variable Worksheet. .................................................. .................. 15 4.3 </w:t>
+      </w:r>
+    </w:p>
+    <w:p>
+      <w:pPr>
+        <w:pStyle w:val="Normal"/>
+        <w:widowControl w:val="false"/>
+        <w:shd w:val="clear" w:fill="auto"/>
+        <w:spacing w:lineRule="auto" w:line="276" w:before="0" w:after="100"/>
+        <w:ind w:left="0" w:right="0" w:hanging="0"/>
+        <w:jc w:val="both"/>
+        <w:rPr>
+          <w:rFonts w:ascii="Times" w:hAnsi="Times" w:eastAsia="Times" w:cs="Times"/>
+          <w:b w:val="false"/>
+          <w:b w:val="false"/>
+          <w:i w:val="false"/>
+          <w:i w:val="false"/>
+          <w:caps w:val="false"/>
+          <w:smallCaps w:val="false"/>
+          <w:strike w:val="false"/>
+          <w:dstrike w:val="false"/>
+          <w:color w:val="000000"/>
+          <w:position w:val="0"/>
+          <w:sz w:val="22"/>
+          <w:sz w:val="24"/>
+          <w:szCs w:val="24"/>
+          <w:u w:val="none"/>
+          <w:vertAlign w:val="baseline"/>
+        </w:rPr>
+      </w:pPr>
+      <w:r>
+        <w:rPr>
+          <w:rFonts w:eastAsia="Times" w:cs="Times" w:ascii="Times" w:hAnsi="Times"/>
+          <w:b w:val="false"/>
+          <w:i w:val="false"/>
+          <w:caps w:val="false"/>
+          <w:smallCaps w:val="false"/>
+          <w:strike w:val="false"/>
+          <w:dstrike w:val="false"/>
+          <w:color w:val="000000"/>
+          <w:position w:val="0"/>
+          <w:sz w:val="24"/>
+          <w:sz w:val="24"/>
+          <w:szCs w:val="24"/>
+          <w:u w:val="none"/>
+          <w:shd w:fill="auto" w:val="clear"/>
+          <w:vertAlign w:val="baseline"/>
+        </w:rPr>
+        <w:t>Google Sheets .......................... .................................................. ..... 16</w:t>
+      </w:r>
+    </w:p>
+    <w:p>
+      <w:pPr>
+        <w:pStyle w:val="Normal"/>
+        <w:keepNext w:val="false"/>
+        <w:keepLines w:val="false"/>
+        <w:widowControl w:val="false"/>
         <w:shd w:val="clear" w:fill="auto"/>
         <w:spacing w:lineRule="auto" w:line="276" w:before="0" w:after="100"/>
         <w:ind w:left="0" w:right="0" w:hanging="0"/>
         <w:jc w:val="right"/>
-        <w:rPr>
-          <w:rFonts w:ascii="Times" w:hAnsi="Times" w:eastAsia="Times" w:cs="Times"/>
-          <w:b w:val="false"/>
-          <w:b w:val="false"/>
-          <w:i w:val="false"/>
-          <w:i w:val="false"/>
-          <w:caps w:val="false"/>
-          <w:smallCaps w:val="false"/>
-          <w:strike w:val="false"/>
-          <w:dstrike w:val="false"/>
-          <w:color w:val="000000"/>
-          <w:position w:val="0"/>
-          <w:sz w:val="22"/>
-          <w:sz w:val="24"/>
-          <w:szCs w:val="24"/>
-          <w:u w:val="none"/>
-          <w:vertAlign w:val="baseline"/>
-        </w:rPr>
-      </w:pPr>
-      <w:r>
-        <w:rPr>
-          <w:rFonts w:eastAsia="Times" w:cs="Times" w:ascii="Times" w:hAnsi="Times"/>
-          <w:b w:val="false"/>
-          <w:i w:val="false"/>
-          <w:caps w:val="false"/>
-          <w:smallCaps w:val="false"/>
-          <w:strike w:val="false"/>
-          <w:dstrike w:val="false"/>
-          <w:color w:val="000000"/>
-          <w:position w:val="0"/>
-          <w:sz w:val="24"/>
-          <w:sz w:val="24"/>
-          <w:szCs w:val="24"/>
-          <w:u w:val="none"/>
-          <w:shd w:fill="auto" w:val="clear"/>
-          <w:vertAlign w:val="baseline"/>
-        </w:rPr>
-        <w:t>OPERATION ........................................... .................................................. .............. 17 5.1 Project ................... .................................................. .......................................... 17 5.1.1 New (Ctrl + N) ) ................................................. .................................... 18 5.1.2 Open (Ctrl + O) ... .................................................. .................................. 19 5.1.3 Modify ........... .................................................. .................................. 20 5.1.4 Reloading ............ .................................................. ........................................ 20 5.1.5 Close .............. .................................................. ................................... 20 5.1.6 Adding .......... .................................................. .................................. 20 5.1.7 Remove ........... .................................................. ................................... 20 5.1.8 Import .......... .................................................. .................................... 20 5.1.9 Exports r ................................................. .................................................. 23 5.1. 10 Exit (Ctrl + Q) ........................................... ............................................ 25 5.2 Data ... .................................................. .................................................. 5.2.1 Sort (Ctrl + S) ................................ .................................................. .26 5.2.2 Search (Ctrl + F) ....................................... ......................................... 26 5.2.3 Filter .... .................................................. .............................................. 26 5.3 Reports. .................................................. .................................................. .... 28 5.3.1 Catalog ......................................... .................................................. ..... 29</w:t>
+        <w:rPr/>
+      </w:pPr>
+      <w:r>
+        <w:rPr>
+          <w:rFonts w:eastAsia="Times" w:cs="Times" w:ascii="Times" w:hAnsi="Times"/>
+          <w:b w:val="false"/>
+          <w:i w:val="false"/>
+          <w:caps w:val="false"/>
+          <w:smallCaps w:val="false"/>
+          <w:strike w:val="false"/>
+          <w:dstrike w:val="false"/>
+          <w:color w:val="000000"/>
+          <w:position w:val="0"/>
+          <w:sz w:val="24"/>
+          <w:sz w:val="24"/>
+          <w:szCs w:val="24"/>
+          <w:u w:val="none"/>
+          <w:shd w:fill="auto" w:val="clear"/>
+          <w:vertAlign w:val="baseline"/>
+        </w:rPr>
+        <w:t xml:space="preserve">OPERATION ........................................... .................................................. .............. 17 5.1 </w:t>
+      </w:r>
+    </w:p>
+    <w:p>
+      <w:pPr>
+        <w:pStyle w:val="Normal"/>
+        <w:widowControl w:val="false"/>
+        <w:shd w:val="clear" w:fill="auto"/>
+        <w:spacing w:lineRule="auto" w:line="276" w:before="0" w:after="100"/>
+        <w:ind w:left="0" w:right="0" w:hanging="0"/>
+        <w:jc w:val="right"/>
+        <w:rPr/>
+      </w:pPr>
+      <w:r>
+        <w:rPr>
+          <w:rFonts w:eastAsia="Times" w:cs="Times" w:ascii="Times" w:hAnsi="Times"/>
+          <w:b w:val="false"/>
+          <w:i w:val="false"/>
+          <w:caps w:val="false"/>
+          <w:smallCaps w:val="false"/>
+          <w:strike w:val="false"/>
+          <w:dstrike w:val="false"/>
+          <w:color w:val="000000"/>
+          <w:position w:val="0"/>
+          <w:sz w:val="24"/>
+          <w:sz w:val="24"/>
+          <w:szCs w:val="24"/>
+          <w:u w:val="none"/>
+          <w:shd w:fill="auto" w:val="clear"/>
+          <w:vertAlign w:val="baseline"/>
+        </w:rPr>
+        <w:t xml:space="preserve">Project ................... .................................................. .......................................... 17 5.1.1 </w:t>
+      </w:r>
+    </w:p>
+    <w:p>
+      <w:pPr>
+        <w:pStyle w:val="Normal"/>
+        <w:widowControl w:val="false"/>
+        <w:shd w:val="clear" w:fill="auto"/>
+        <w:spacing w:lineRule="auto" w:line="276" w:before="0" w:after="100"/>
+        <w:ind w:left="0" w:right="0" w:hanging="0"/>
+        <w:jc w:val="right"/>
+        <w:rPr/>
+      </w:pPr>
+      <w:r>
+        <w:rPr>
+          <w:rFonts w:eastAsia="Times" w:cs="Times" w:ascii="Times" w:hAnsi="Times"/>
+          <w:b w:val="false"/>
+          <w:i w:val="false"/>
+          <w:caps w:val="false"/>
+          <w:smallCaps w:val="false"/>
+          <w:strike w:val="false"/>
+          <w:dstrike w:val="false"/>
+          <w:color w:val="000000"/>
+          <w:position w:val="0"/>
+          <w:sz w:val="24"/>
+          <w:sz w:val="24"/>
+          <w:szCs w:val="24"/>
+          <w:u w:val="none"/>
+          <w:shd w:fill="auto" w:val="clear"/>
+          <w:vertAlign w:val="baseline"/>
+        </w:rPr>
+        <w:t xml:space="preserve">New (Ctrl + N) ) ................................................. .................................... 18 5.1.2 </w:t>
+      </w:r>
+    </w:p>
+    <w:p>
+      <w:pPr>
+        <w:pStyle w:val="Normal"/>
+        <w:widowControl w:val="false"/>
+        <w:shd w:val="clear" w:fill="auto"/>
+        <w:spacing w:lineRule="auto" w:line="276" w:before="0" w:after="100"/>
+        <w:ind w:left="0" w:right="0" w:hanging="0"/>
+        <w:jc w:val="right"/>
+        <w:rPr/>
+      </w:pPr>
+      <w:r>
+        <w:rPr>
+          <w:rFonts w:eastAsia="Times" w:cs="Times" w:ascii="Times" w:hAnsi="Times"/>
+          <w:b w:val="false"/>
+          <w:i w:val="false"/>
+          <w:caps w:val="false"/>
+          <w:smallCaps w:val="false"/>
+          <w:strike w:val="false"/>
+          <w:dstrike w:val="false"/>
+          <w:color w:val="000000"/>
+          <w:position w:val="0"/>
+          <w:sz w:val="24"/>
+          <w:sz w:val="24"/>
+          <w:szCs w:val="24"/>
+          <w:u w:val="none"/>
+          <w:shd w:fill="auto" w:val="clear"/>
+          <w:vertAlign w:val="baseline"/>
+        </w:rPr>
+        <w:t xml:space="preserve">Open (Ctrl + O) ... .................................................. .................................. 19 5.1.3 Modify ........... .................................................. .................................. 20 5.1.4 Reloading ............ .................................................. ........................................ 20 5.1.5 Close .............. .................................................. ................................... 20 5.1.6 Adding .......... .................................................. .................................. 20 5.1.7 Remove ........... .................................................. ................................... 20 5.1.8 Import .......... .................................................. .................................... 20 5.1.9 </w:t>
+      </w:r>
+    </w:p>
+    <w:p>
+      <w:pPr>
+        <w:pStyle w:val="Normal"/>
+        <w:widowControl w:val="false"/>
+        <w:shd w:val="clear" w:fill="auto"/>
+        <w:spacing w:lineRule="auto" w:line="276" w:before="0" w:after="100"/>
+        <w:ind w:left="0" w:right="0" w:hanging="0"/>
+        <w:jc w:val="right"/>
+        <w:rPr/>
+      </w:pPr>
+      <w:r>
+        <w:rPr>
+          <w:rFonts w:eastAsia="Times" w:cs="Times" w:ascii="Times" w:hAnsi="Times"/>
+          <w:b w:val="false"/>
+          <w:i w:val="false"/>
+          <w:caps w:val="false"/>
+          <w:smallCaps w:val="false"/>
+          <w:strike w:val="false"/>
+          <w:dstrike w:val="false"/>
+          <w:color w:val="000000"/>
+          <w:position w:val="0"/>
+          <w:sz w:val="24"/>
+          <w:sz w:val="24"/>
+          <w:szCs w:val="24"/>
+          <w:u w:val="none"/>
+          <w:shd w:fill="auto" w:val="clear"/>
+          <w:vertAlign w:val="baseline"/>
+        </w:rPr>
+        <w:t xml:space="preserve">Exports r ................................................. .................................................. 23 5.1. 10 </w:t>
+      </w:r>
+    </w:p>
+    <w:p>
+      <w:pPr>
+        <w:pStyle w:val="Normal"/>
+        <w:widowControl w:val="false"/>
+        <w:shd w:val="clear" w:fill="auto"/>
+        <w:spacing w:lineRule="auto" w:line="276" w:before="0" w:after="100"/>
+        <w:ind w:left="0" w:right="0" w:hanging="0"/>
+        <w:jc w:val="right"/>
+        <w:rPr/>
+      </w:pPr>
+      <w:r>
+        <w:rPr>
+          <w:rFonts w:eastAsia="Times" w:cs="Times" w:ascii="Times" w:hAnsi="Times"/>
+          <w:b w:val="false"/>
+          <w:i w:val="false"/>
+          <w:caps w:val="false"/>
+          <w:smallCaps w:val="false"/>
+          <w:strike w:val="false"/>
+          <w:dstrike w:val="false"/>
+          <w:color w:val="000000"/>
+          <w:position w:val="0"/>
+          <w:sz w:val="24"/>
+          <w:sz w:val="24"/>
+          <w:szCs w:val="24"/>
+          <w:u w:val="none"/>
+          <w:shd w:fill="auto" w:val="clear"/>
+          <w:vertAlign w:val="baseline"/>
+        </w:rPr>
+        <w:t xml:space="preserve">Exit (Ctrl + Q) ........................................... ............................................ 25 5.2 Data ... .................................................. .................................................. 5.2.1 </w:t>
+      </w:r>
+    </w:p>
+    <w:p>
+      <w:pPr>
+        <w:pStyle w:val="Normal"/>
+        <w:widowControl w:val="false"/>
+        <w:shd w:val="clear" w:fill="auto"/>
+        <w:spacing w:lineRule="auto" w:line="276" w:before="0" w:after="100"/>
+        <w:ind w:left="0" w:right="0" w:hanging="0"/>
+        <w:jc w:val="right"/>
+        <w:rPr/>
+      </w:pPr>
+      <w:r>
+        <w:rPr>
+          <w:rFonts w:eastAsia="Times" w:cs="Times" w:ascii="Times" w:hAnsi="Times"/>
+          <w:b w:val="false"/>
+          <w:i w:val="false"/>
+          <w:caps w:val="false"/>
+          <w:smallCaps w:val="false"/>
+          <w:strike w:val="false"/>
+          <w:dstrike w:val="false"/>
+          <w:color w:val="000000"/>
+          <w:position w:val="0"/>
+          <w:sz w:val="24"/>
+          <w:sz w:val="24"/>
+          <w:szCs w:val="24"/>
+          <w:u w:val="none"/>
+          <w:shd w:fill="auto" w:val="clear"/>
+          <w:vertAlign w:val="baseline"/>
+        </w:rPr>
+        <w:t xml:space="preserve">Sort (Ctrl + S) ................................ .................................................. .26 5.2.2 </w:t>
+      </w:r>
+    </w:p>
+    <w:p>
+      <w:pPr>
+        <w:pStyle w:val="Normal"/>
+        <w:widowControl w:val="false"/>
+        <w:shd w:val="clear" w:fill="auto"/>
+        <w:spacing w:lineRule="auto" w:line="276" w:before="0" w:after="100"/>
+        <w:ind w:left="0" w:right="0" w:hanging="0"/>
+        <w:jc w:val="right"/>
+        <w:rPr>
+          <w:rFonts w:ascii="Times" w:hAnsi="Times" w:eastAsia="Times" w:cs="Times"/>
+          <w:b w:val="false"/>
+          <w:b w:val="false"/>
+          <w:i w:val="false"/>
+          <w:i w:val="false"/>
+          <w:caps w:val="false"/>
+          <w:smallCaps w:val="false"/>
+          <w:strike w:val="false"/>
+          <w:dstrike w:val="false"/>
+          <w:color w:val="000000"/>
+          <w:position w:val="0"/>
+          <w:sz w:val="22"/>
+          <w:sz w:val="24"/>
+          <w:szCs w:val="24"/>
+          <w:u w:val="none"/>
+          <w:vertAlign w:val="baseline"/>
+        </w:rPr>
+      </w:pPr>
+      <w:r>
+        <w:rPr>
+          <w:rFonts w:eastAsia="Times" w:cs="Times" w:ascii="Times" w:hAnsi="Times"/>
+          <w:b w:val="false"/>
+          <w:i w:val="false"/>
+          <w:caps w:val="false"/>
+          <w:smallCaps w:val="false"/>
+          <w:strike w:val="false"/>
+          <w:dstrike w:val="false"/>
+          <w:color w:val="000000"/>
+          <w:position w:val="0"/>
+          <w:sz w:val="24"/>
+          <w:sz w:val="24"/>
+          <w:szCs w:val="24"/>
+          <w:u w:val="none"/>
+          <w:shd w:fill="auto" w:val="clear"/>
+          <w:vertAlign w:val="baseline"/>
+        </w:rPr>
+        <w:t>Search (Ctrl + F) ....................................... ......................................... 26 5.2.3 Filter .... .................................................. .............................................. 26 5.3 Reports. .................................................. .................................................. .... 28 5.3.1 Catalog ......................................... .................................................. ..... 29</w:t>
       </w:r>
       <w:r>
         <w:br w:type="page"/>
@@ -902,58 +1275,242 @@
         <w:keepNext w:val="false"/>
         <w:keepLines w:val="false"/>
         <w:widowControl w:val="false"/>
-        <w:pBdr/>
         <w:shd w:val="clear" w:fill="auto"/>
         <w:spacing w:lineRule="auto" w:line="276" w:before="0" w:after="100"/>
         <w:ind w:left="0" w:right="0" w:hanging="0"/>
         <w:jc w:val="right"/>
-        <w:rPr>
-          <w:rFonts w:ascii="Times" w:hAnsi="Times" w:eastAsia="Times" w:cs="Times"/>
-          <w:b w:val="false"/>
-          <w:b w:val="false"/>
-          <w:i w:val="false"/>
-          <w:i w:val="false"/>
-          <w:caps w:val="false"/>
-          <w:smallCaps w:val="false"/>
-          <w:strike w:val="false"/>
-          <w:dstrike w:val="false"/>
-          <w:color w:val="000000"/>
-          <w:position w:val="0"/>
-          <w:sz w:val="22"/>
-          <w:sz w:val="24"/>
-          <w:szCs w:val="24"/>
-          <w:u w:val="none"/>
-          <w:vertAlign w:val="baseline"/>
-        </w:rPr>
-      </w:pPr>
-      <w:r>
-        <w:rPr>
-          <w:rFonts w:eastAsia="Times" w:cs="Times" w:ascii="Times" w:hAnsi="Times"/>
-          <w:b w:val="false"/>
-          <w:i w:val="false"/>
-          <w:caps w:val="false"/>
-          <w:smallCaps w:val="false"/>
-          <w:strike w:val="false"/>
-          <w:dstrike w:val="false"/>
-          <w:color w:val="000000"/>
-          <w:position w:val="0"/>
-          <w:sz w:val="24"/>
-          <w:sz w:val="24"/>
-          <w:szCs w:val="24"/>
-          <w:u w:val="none"/>
-          <w:shd w:fill="auto" w:val="clear"/>
-          <w:vertAlign w:val="baseline"/>
-        </w:rPr>
-        <w:t>5.3.2 Labels ........................................ ............................................ 5.3.3 General .................................. .................................................. 5.3.4 Statistics ............................ .................................................. 5.3.5 Nomenclature ........................... .................................................. 5.3.6 Geocoding ...................................... ............................................... 38 5.4 Analyzes .................................................. .................................................. 39 5.4.1 Diversity ..................................... .................................................. 39 5.4.2 Grouping ......................................... ................................................ 39 5.4. 3 Ordering ................................................ ...................................................... 40 5.5 Window ... .................................................. .................... ........................................ 45 5.5.1 Next ..... .................................................. .......................................... 45 5.5.2 Previous ... .................................................. .................................................... 45 5.5.3 Cascade .................................................. .......................................... 46 5.5.4 Side to Side Side. .................................................. .......................... 46 5.5.5 Side to Side Horizontal ................ .................................................. 46 5.5.6 Close ....................................... .................................................. .......... 47 5.6 Help ..................................... .................................................. ........................ 47 5.6.1 Content (F1) ................. .................................................. .................... 47 5.6.2 About ECOLOG ........................ .................... ........................................ 47 5.6.3 About Qt .... .................................................. .......................................... 47</w:t>
-      </w:r>
-    </w:p>
-    <w:p>
-      <w:pPr>
-        <w:pStyle w:val="Normal"/>
-        <w:keepNext w:val="false"/>
-        <w:keepLines w:val="false"/>
-        <w:widowControl w:val="false"/>
-        <w:pBdr/>
+        <w:rPr/>
+      </w:pPr>
+      <w:r>
+        <w:rPr>
+          <w:rFonts w:eastAsia="Times" w:cs="Times" w:ascii="Times" w:hAnsi="Times"/>
+          <w:b w:val="false"/>
+          <w:i w:val="false"/>
+          <w:caps w:val="false"/>
+          <w:smallCaps w:val="false"/>
+          <w:strike w:val="false"/>
+          <w:dstrike w:val="false"/>
+          <w:color w:val="000000"/>
+          <w:position w:val="0"/>
+          <w:sz w:val="24"/>
+          <w:sz w:val="24"/>
+          <w:szCs w:val="24"/>
+          <w:u w:val="none"/>
+          <w:shd w:fill="auto" w:val="clear"/>
+          <w:vertAlign w:val="baseline"/>
+        </w:rPr>
+        <w:t xml:space="preserve">5.3.2 Labels ........................................ ............................................ 5.3.3 General .................................. .................................................. 5.3.4 Statistics ............................ .................................................. 5.3.5 </w:t>
+      </w:r>
+    </w:p>
+    <w:p>
+      <w:pPr>
+        <w:pStyle w:val="Normal"/>
+        <w:widowControl w:val="false"/>
+        <w:shd w:val="clear" w:fill="auto"/>
+        <w:spacing w:lineRule="auto" w:line="276" w:before="0" w:after="100"/>
+        <w:ind w:left="0" w:right="0" w:hanging="0"/>
+        <w:jc w:val="right"/>
+        <w:rPr/>
+      </w:pPr>
+      <w:r>
+        <w:rPr>
+          <w:rFonts w:eastAsia="Times" w:cs="Times" w:ascii="Times" w:hAnsi="Times"/>
+          <w:b w:val="false"/>
+          <w:i w:val="false"/>
+          <w:caps w:val="false"/>
+          <w:smallCaps w:val="false"/>
+          <w:strike w:val="false"/>
+          <w:dstrike w:val="false"/>
+          <w:color w:val="000000"/>
+          <w:position w:val="0"/>
+          <w:sz w:val="24"/>
+          <w:sz w:val="24"/>
+          <w:szCs w:val="24"/>
+          <w:u w:val="none"/>
+          <w:shd w:fill="auto" w:val="clear"/>
+          <w:vertAlign w:val="baseline"/>
+        </w:rPr>
+        <w:t xml:space="preserve">Nomenclature ........................... .................................................. 5.3.6 Geocoding ...................................... ............................................... 38 5.4 Analyzes .................................................. .................................................. 39 5.4.1 Diversity ..................................... .................................................. 39 5.4.2 Grouping ......................................... ................................................ 39 5.4. 3 Ordering ................................................ ...................................................... 40 5.5 Window ... .................................................. .................... ........................................ 45 5.5.1 Next ..... .................................................. .......................................... 45 5.5.2 Previous ... .................................................. .................................................... 45 5.5.3 Cascade .................................................. .......................................... 46 5.5.4 </w:t>
+      </w:r>
+    </w:p>
+    <w:p>
+      <w:pPr>
+        <w:pStyle w:val="Normal"/>
+        <w:widowControl w:val="false"/>
+        <w:shd w:val="clear" w:fill="auto"/>
+        <w:spacing w:lineRule="auto" w:line="276" w:before="0" w:after="100"/>
+        <w:ind w:left="0" w:right="0" w:hanging="0"/>
+        <w:jc w:val="right"/>
+        <w:rPr/>
+      </w:pPr>
+      <w:r>
+        <w:rPr>
+          <w:rFonts w:eastAsia="Times" w:cs="Times" w:ascii="Times" w:hAnsi="Times"/>
+          <w:b w:val="false"/>
+          <w:i w:val="false"/>
+          <w:caps w:val="false"/>
+          <w:smallCaps w:val="false"/>
+          <w:strike w:val="false"/>
+          <w:dstrike w:val="false"/>
+          <w:color w:val="000000"/>
+          <w:position w:val="0"/>
+          <w:sz w:val="24"/>
+          <w:sz w:val="24"/>
+          <w:szCs w:val="24"/>
+          <w:u w:val="none"/>
+          <w:shd w:fill="auto" w:val="clear"/>
+          <w:vertAlign w:val="baseline"/>
+        </w:rPr>
+        <w:t xml:space="preserve">Side to Side Side. .................................................. .......................... 46 5.5.5 </w:t>
+      </w:r>
+    </w:p>
+    <w:p>
+      <w:pPr>
+        <w:pStyle w:val="Normal"/>
+        <w:widowControl w:val="false"/>
+        <w:shd w:val="clear" w:fill="auto"/>
+        <w:spacing w:lineRule="auto" w:line="276" w:before="0" w:after="100"/>
+        <w:ind w:left="0" w:right="0" w:hanging="0"/>
+        <w:jc w:val="right"/>
+        <w:rPr/>
+      </w:pPr>
+      <w:r>
+        <w:rPr>
+          <w:rFonts w:eastAsia="Times" w:cs="Times" w:ascii="Times" w:hAnsi="Times"/>
+          <w:b w:val="false"/>
+          <w:i w:val="false"/>
+          <w:caps w:val="false"/>
+          <w:smallCaps w:val="false"/>
+          <w:strike w:val="false"/>
+          <w:dstrike w:val="false"/>
+          <w:color w:val="000000"/>
+          <w:position w:val="0"/>
+          <w:sz w:val="24"/>
+          <w:sz w:val="24"/>
+          <w:szCs w:val="24"/>
+          <w:u w:val="none"/>
+          <w:shd w:fill="auto" w:val="clear"/>
+          <w:vertAlign w:val="baseline"/>
+        </w:rPr>
+        <w:t xml:space="preserve">Side to Side Horizontal ................ .................................................. 46 5.5.6 Close ....................................... .................................................. .......... 47 5.6 Help ..................................... .................................................. ........................ 47 5.6.1 </w:t>
+      </w:r>
+    </w:p>
+    <w:p>
+      <w:pPr>
+        <w:pStyle w:val="Normal"/>
+        <w:widowControl w:val="false"/>
+        <w:shd w:val="clear" w:fill="auto"/>
+        <w:spacing w:lineRule="auto" w:line="276" w:before="0" w:after="100"/>
+        <w:ind w:left="0" w:right="0" w:hanging="0"/>
+        <w:jc w:val="right"/>
+        <w:rPr/>
+      </w:pPr>
+      <w:r>
+        <w:rPr>
+          <w:rFonts w:eastAsia="Times" w:cs="Times" w:ascii="Times" w:hAnsi="Times"/>
+          <w:b w:val="false"/>
+          <w:i w:val="false"/>
+          <w:caps w:val="false"/>
+          <w:smallCaps w:val="false"/>
+          <w:strike w:val="false"/>
+          <w:dstrike w:val="false"/>
+          <w:color w:val="000000"/>
+          <w:position w:val="0"/>
+          <w:sz w:val="24"/>
+          <w:sz w:val="24"/>
+          <w:szCs w:val="24"/>
+          <w:u w:val="none"/>
+          <w:shd w:fill="auto" w:val="clear"/>
+          <w:vertAlign w:val="baseline"/>
+        </w:rPr>
+        <w:t xml:space="preserve">Content (F1) ................. .................................................. .................... 47 5.6.2 </w:t>
+      </w:r>
+    </w:p>
+    <w:p>
+      <w:pPr>
+        <w:pStyle w:val="Normal"/>
+        <w:widowControl w:val="false"/>
+        <w:shd w:val="clear" w:fill="auto"/>
+        <w:spacing w:lineRule="auto" w:line="276" w:before="0" w:after="100"/>
+        <w:ind w:left="0" w:right="0" w:hanging="0"/>
+        <w:jc w:val="right"/>
+        <w:rPr/>
+      </w:pPr>
+      <w:r>
+        <w:rPr>
+          <w:rFonts w:eastAsia="Times" w:cs="Times" w:ascii="Times" w:hAnsi="Times"/>
+          <w:b w:val="false"/>
+          <w:i w:val="false"/>
+          <w:caps w:val="false"/>
+          <w:smallCaps w:val="false"/>
+          <w:strike w:val="false"/>
+          <w:dstrike w:val="false"/>
+          <w:color w:val="000000"/>
+          <w:position w:val="0"/>
+          <w:sz w:val="24"/>
+          <w:sz w:val="24"/>
+          <w:szCs w:val="24"/>
+          <w:u w:val="none"/>
+          <w:shd w:fill="auto" w:val="clear"/>
+          <w:vertAlign w:val="baseline"/>
+        </w:rPr>
+        <w:t xml:space="preserve">About ECOLOG ........................ .................... ........................................ 47 5.6.3 </w:t>
+      </w:r>
+    </w:p>
+    <w:p>
+      <w:pPr>
+        <w:pStyle w:val="Normal"/>
+        <w:widowControl w:val="false"/>
+        <w:shd w:val="clear" w:fill="auto"/>
+        <w:spacing w:lineRule="auto" w:line="276" w:before="0" w:after="100"/>
+        <w:ind w:left="0" w:right="0" w:hanging="0"/>
+        <w:jc w:val="right"/>
+        <w:rPr>
+          <w:rFonts w:ascii="Times" w:hAnsi="Times" w:eastAsia="Times" w:cs="Times"/>
+          <w:b w:val="false"/>
+          <w:b w:val="false"/>
+          <w:i w:val="false"/>
+          <w:i w:val="false"/>
+          <w:caps w:val="false"/>
+          <w:smallCaps w:val="false"/>
+          <w:strike w:val="false"/>
+          <w:dstrike w:val="false"/>
+          <w:color w:val="000000"/>
+          <w:position w:val="0"/>
+          <w:sz w:val="22"/>
+          <w:sz w:val="24"/>
+          <w:szCs w:val="24"/>
+          <w:u w:val="none"/>
+          <w:vertAlign w:val="baseline"/>
+        </w:rPr>
+      </w:pPr>
+      <w:r>
+        <w:rPr>
+          <w:rFonts w:eastAsia="Times" w:cs="Times" w:ascii="Times" w:hAnsi="Times"/>
+          <w:b w:val="false"/>
+          <w:i w:val="false"/>
+          <w:caps w:val="false"/>
+          <w:smallCaps w:val="false"/>
+          <w:strike w:val="false"/>
+          <w:dstrike w:val="false"/>
+          <w:color w:val="000000"/>
+          <w:position w:val="0"/>
+          <w:sz w:val="24"/>
+          <w:sz w:val="24"/>
+          <w:szCs w:val="24"/>
+          <w:u w:val="none"/>
+          <w:shd w:fill="auto" w:val="clear"/>
+          <w:vertAlign w:val="baseline"/>
+        </w:rPr>
+        <w:t>About Qt .... .................................................. .......................................... 47</w:t>
+      </w:r>
+    </w:p>
+    <w:p>
+      <w:pPr>
+        <w:pStyle w:val="Normal"/>
+        <w:keepNext w:val="false"/>
+        <w:keepLines w:val="false"/>
+        <w:widowControl w:val="false"/>
         <w:shd w:val="clear" w:fill="auto"/>
         <w:spacing w:lineRule="auto" w:line="276" w:before="0" w:after="100"/>
         <w:ind w:left="0" w:right="0" w:hanging="0"/>
@@ -1007,29 +1564,11 @@
         <w:keepNext w:val="false"/>
         <w:keepLines w:val="false"/>
         <w:widowControl w:val="false"/>
-        <w:pBdr/>
-        <w:shd w:val="clear" w:fill="auto"/>
-        <w:spacing w:lineRule="auto" w:line="276" w:before="0" w:after="100"/>
-        <w:ind w:left="0" w:right="0" w:hanging="0"/>
-        <w:jc w:val="left"/>
-        <w:rPr>
-          <w:rFonts w:ascii="Times" w:hAnsi="Times" w:eastAsia="Times" w:cs="Times"/>
-          <w:b/>
-          <w:b/>
-          <w:i w:val="false"/>
-          <w:i w:val="false"/>
-          <w:caps w:val="false"/>
-          <w:smallCaps w:val="false"/>
-          <w:strike w:val="false"/>
-          <w:dstrike w:val="false"/>
-          <w:color w:val="000000"/>
-          <w:position w:val="0"/>
-          <w:sz w:val="22"/>
-          <w:sz w:val="40"/>
-          <w:szCs w:val="40"/>
-          <w:u w:val="none"/>
-          <w:vertAlign w:val="baseline"/>
-        </w:rPr>
+        <w:shd w:val="clear" w:fill="auto"/>
+        <w:spacing w:lineRule="auto" w:line="276" w:before="0" w:after="100"/>
+        <w:ind w:left="0" w:right="0" w:hanging="0"/>
+        <w:jc w:val="left"/>
+        <w:rPr/>
       </w:pPr>
       <w:r>
         <w:rPr>
@@ -1058,7 +1597,389 @@
         <w:keepNext w:val="false"/>
         <w:keepLines w:val="false"/>
         <w:widowControl w:val="false"/>
-        <w:pBdr/>
+        <w:shd w:val="clear" w:fill="auto"/>
+        <w:spacing w:lineRule="auto" w:line="276" w:before="0" w:after="100"/>
+        <w:ind w:left="0" w:right="0" w:hanging="0"/>
+        <w:jc w:val="left"/>
+        <w:rPr/>
+      </w:pPr>
+      <w:r>
+        <w:rPr>
+          <w:rFonts w:eastAsia="Times" w:cs="Times" w:ascii="Times" w:hAnsi="Times"/>
+          <w:b w:val="false"/>
+          <w:i/>
+          <w:iCs/>
+          <w:caps w:val="false"/>
+          <w:smallCaps w:val="false"/>
+          <w:strike w:val="false"/>
+          <w:dstrike w:val="false"/>
+          <w:color w:val="000000"/>
+          <w:position w:val="0"/>
+          <w:sz w:val="24"/>
+          <w:sz w:val="24"/>
+          <w:szCs w:val="24"/>
+          <w:u w:val="none"/>
+          <w:shd w:fill="auto" w:val="clear"/>
+          <w:vertAlign w:val="baseline"/>
+        </w:rPr>
+        <w:t xml:space="preserve">As of version 5.1 and beyond, this document and the software it describes is maintained by </w:t>
+      </w:r>
+      <w:hyperlink r:id="rId3">
+        <w:r>
+          <w:rPr>
+            <w:rStyle w:val="InternetLink"/>
+            <w:rFonts w:eastAsia="Times" w:cs="Times" w:ascii="Times" w:hAnsi="Times"/>
+            <w:b w:val="false"/>
+            <w:i/>
+            <w:iCs/>
+            <w:caps w:val="false"/>
+            <w:smallCaps w:val="false"/>
+            <w:strike w:val="false"/>
+            <w:dstrike w:val="false"/>
+            <w:color w:val="000000"/>
+            <w:position w:val="0"/>
+            <w:sz w:val="24"/>
+            <w:sz w:val="24"/>
+            <w:szCs w:val="24"/>
+            <w:u w:val="none"/>
+            <w:shd w:fill="auto" w:val="clear"/>
+            <w:vertAlign w:val="baseline"/>
+          </w:rPr>
+          <w:t>Conservation Technology Solutions Inc</w:t>
+        </w:r>
+      </w:hyperlink>
+      <w:r>
+        <w:rPr>
+          <w:rFonts w:eastAsia="Times" w:cs="Times" w:ascii="Times" w:hAnsi="Times"/>
+          <w:b w:val="false"/>
+          <w:i/>
+          <w:iCs/>
+          <w:caps w:val="false"/>
+          <w:smallCaps w:val="false"/>
+          <w:strike w:val="false"/>
+          <w:dstrike w:val="false"/>
+          <w:color w:val="000000"/>
+          <w:position w:val="0"/>
+          <w:sz w:val="24"/>
+          <w:sz w:val="24"/>
+          <w:szCs w:val="24"/>
+          <w:u w:val="none"/>
+          <w:shd w:fill="auto" w:val="clear"/>
+          <w:vertAlign w:val="baseline"/>
+        </w:rPr>
+        <w:t xml:space="preserve"> </w:t>
+      </w:r>
+      <w:r>
+        <w:rPr>
+          <w:rFonts w:eastAsia="Times" w:cs="Times" w:ascii="Times" w:hAnsi="Times"/>
+          <w:b w:val="false"/>
+          <w:i/>
+          <w:iCs/>
+          <w:caps w:val="false"/>
+          <w:smallCaps w:val="false"/>
+          <w:strike w:val="false"/>
+          <w:dstrike w:val="false"/>
+          <w:color w:val="000000"/>
+          <w:position w:val="0"/>
+          <w:sz w:val="24"/>
+          <w:sz w:val="24"/>
+          <w:szCs w:val="24"/>
+          <w:u w:val="none"/>
+          <w:shd w:fill="auto" w:val="clear"/>
+          <w:vertAlign w:val="baseline"/>
+        </w:rPr>
+        <w:t xml:space="preserve">(CTS). For the most part, this document is an English translation of the original Brazilian </w:t>
+      </w:r>
+      <w:r>
+        <w:rPr>
+          <w:rFonts w:eastAsia="Times" w:cs="Times" w:ascii="Times" w:hAnsi="Times"/>
+          <w:b w:val="false"/>
+          <w:i/>
+          <w:iCs/>
+          <w:caps w:val="false"/>
+          <w:smallCaps w:val="false"/>
+          <w:strike w:val="false"/>
+          <w:dstrike w:val="false"/>
+          <w:color w:val="000000"/>
+          <w:spacing w:val="0"/>
+          <w:position w:val="0"/>
+          <w:sz w:val="24"/>
+          <w:sz w:val="24"/>
+          <w:szCs w:val="24"/>
+          <w:u w:val="none"/>
+          <w:shd w:fill="auto" w:val="clear"/>
+          <w:vertAlign w:val="baseline"/>
+        </w:rPr>
+        <w:t>Portuguese</w:t>
+      </w:r>
+      <w:r>
+        <w:rPr>
+          <w:rFonts w:eastAsia="Times" w:cs="Times" w:ascii="Times" w:hAnsi="Times"/>
+          <w:b w:val="false"/>
+          <w:i/>
+          <w:iCs/>
+          <w:caps w:val="false"/>
+          <w:smallCaps w:val="false"/>
+          <w:strike w:val="false"/>
+          <w:dstrike w:val="false"/>
+          <w:color w:val="000000"/>
+          <w:position w:val="0"/>
+          <w:sz w:val="24"/>
+          <w:sz w:val="24"/>
+          <w:szCs w:val="24"/>
+          <w:u w:val="none"/>
+          <w:shd w:fill="auto" w:val="clear"/>
+          <w:vertAlign w:val="baseline"/>
+        </w:rPr>
+        <w:t xml:space="preserve"> documentation downloaded from the original project website on June 27</w:t>
+      </w:r>
+      <w:r>
+        <w:rPr>
+          <w:rFonts w:eastAsia="Times" w:cs="Times" w:ascii="Times" w:hAnsi="Times"/>
+          <w:b w:val="false"/>
+          <w:i/>
+          <w:iCs/>
+          <w:caps w:val="false"/>
+          <w:smallCaps w:val="false"/>
+          <w:strike w:val="false"/>
+          <w:dstrike w:val="false"/>
+          <w:color w:val="000000"/>
+          <w:sz w:val="24"/>
+          <w:szCs w:val="24"/>
+          <w:u w:val="none"/>
+          <w:shd w:fill="auto" w:val="clear"/>
+          <w:vertAlign w:val="superscript"/>
+        </w:rPr>
+        <w:t>th</w:t>
+      </w:r>
+      <w:r>
+        <w:rPr>
+          <w:rFonts w:eastAsia="Times" w:cs="Times" w:ascii="Times" w:hAnsi="Times"/>
+          <w:b w:val="false"/>
+          <w:i/>
+          <w:iCs/>
+          <w:caps w:val="false"/>
+          <w:smallCaps w:val="false"/>
+          <w:strike w:val="false"/>
+          <w:dstrike w:val="false"/>
+          <w:color w:val="000000"/>
+          <w:position w:val="0"/>
+          <w:sz w:val="24"/>
+          <w:sz w:val="24"/>
+          <w:szCs w:val="24"/>
+          <w:u w:val="none"/>
+          <w:shd w:fill="auto" w:val="clear"/>
+          <w:vertAlign w:val="baseline"/>
+        </w:rPr>
+        <w:t xml:space="preserve">, 2018. </w:t>
+      </w:r>
+      <w:r>
+        <w:rPr>
+          <w:rFonts w:eastAsia="Times" w:cs="Times" w:ascii="Times" w:hAnsi="Times"/>
+          <w:b w:val="false"/>
+          <w:i/>
+          <w:iCs/>
+          <w:caps w:val="false"/>
+          <w:smallCaps w:val="false"/>
+          <w:strike w:val="false"/>
+          <w:dstrike w:val="false"/>
+          <w:color w:val="000000"/>
+          <w:position w:val="0"/>
+          <w:sz w:val="24"/>
+          <w:sz w:val="24"/>
+          <w:szCs w:val="24"/>
+          <w:u w:val="none"/>
+          <w:shd w:fill="auto" w:val="clear"/>
+          <w:vertAlign w:val="baseline"/>
+        </w:rPr>
+        <w:t xml:space="preserve">If you would prefer instead to use the original software from which this software was forked, you </w:t>
+      </w:r>
+      <w:r>
+        <w:rPr>
+          <w:rFonts w:eastAsia="Times" w:cs="Times" w:ascii="Times" w:hAnsi="Times"/>
+          <w:b w:val="false"/>
+          <w:i/>
+          <w:iCs/>
+          <w:caps w:val="false"/>
+          <w:smallCaps w:val="false"/>
+          <w:strike w:val="false"/>
+          <w:dstrike w:val="false"/>
+          <w:color w:val="000000"/>
+          <w:position w:val="0"/>
+          <w:sz w:val="24"/>
+          <w:sz w:val="24"/>
+          <w:szCs w:val="24"/>
+          <w:u w:val="none"/>
+          <w:shd w:fill="auto" w:val="clear"/>
+          <w:vertAlign w:val="baseline"/>
+        </w:rPr>
+        <w:t>may</w:t>
+      </w:r>
+      <w:r>
+        <w:rPr>
+          <w:rFonts w:eastAsia="Times" w:cs="Times" w:ascii="Times" w:hAnsi="Times"/>
+          <w:b w:val="false"/>
+          <w:i/>
+          <w:iCs/>
+          <w:caps w:val="false"/>
+          <w:smallCaps w:val="false"/>
+          <w:strike w:val="false"/>
+          <w:dstrike w:val="false"/>
+          <w:color w:val="000000"/>
+          <w:position w:val="0"/>
+          <w:sz w:val="24"/>
+          <w:sz w:val="24"/>
+          <w:szCs w:val="24"/>
+          <w:u w:val="none"/>
+          <w:shd w:fill="auto" w:val="clear"/>
+          <w:vertAlign w:val="baseline"/>
+        </w:rPr>
+        <w:t xml:space="preserve"> find </w:t>
+      </w:r>
+      <w:r>
+        <w:rPr>
+          <w:rFonts w:eastAsia="Times" w:cs="Times" w:ascii="Times" w:hAnsi="Times"/>
+          <w:b w:val="false"/>
+          <w:i/>
+          <w:iCs/>
+          <w:caps w:val="false"/>
+          <w:smallCaps w:val="false"/>
+          <w:strike w:val="false"/>
+          <w:dstrike w:val="false"/>
+          <w:color w:val="000000"/>
+          <w:position w:val="0"/>
+          <w:sz w:val="24"/>
+          <w:sz w:val="24"/>
+          <w:szCs w:val="24"/>
+          <w:u w:val="none"/>
+          <w:shd w:fill="auto" w:val="clear"/>
+          <w:vertAlign w:val="baseline"/>
+        </w:rPr>
+        <w:t>it</w:t>
+      </w:r>
+      <w:r>
+        <w:rPr>
+          <w:rFonts w:eastAsia="Times" w:cs="Times" w:ascii="Times" w:hAnsi="Times"/>
+          <w:b w:val="false"/>
+          <w:i/>
+          <w:iCs/>
+          <w:caps w:val="false"/>
+          <w:smallCaps w:val="false"/>
+          <w:strike w:val="false"/>
+          <w:dstrike w:val="false"/>
+          <w:color w:val="000000"/>
+          <w:position w:val="0"/>
+          <w:sz w:val="24"/>
+          <w:sz w:val="24"/>
+          <w:szCs w:val="24"/>
+          <w:u w:val="none"/>
+          <w:shd w:fill="auto" w:val="clear"/>
+          <w:vertAlign w:val="baseline"/>
+        </w:rPr>
+        <w:t xml:space="preserve"> at the </w:t>
+      </w:r>
+      <w:r>
+        <w:rPr>
+          <w:rFonts w:eastAsia="Times" w:cs="Times" w:ascii="Times" w:hAnsi="Times"/>
+          <w:b w:val="false"/>
+          <w:i/>
+          <w:iCs/>
+          <w:caps w:val="false"/>
+          <w:smallCaps w:val="false"/>
+          <w:strike w:val="false"/>
+          <w:dstrike w:val="false"/>
+          <w:color w:val="000000"/>
+          <w:position w:val="0"/>
+          <w:sz w:val="24"/>
+          <w:sz w:val="24"/>
+          <w:szCs w:val="24"/>
+          <w:u w:val="none"/>
+          <w:shd w:fill="auto" w:val="clear"/>
+          <w:vertAlign w:val="baseline"/>
+        </w:rPr>
+        <w:t xml:space="preserve">original </w:t>
+      </w:r>
+      <w:r>
+        <w:rPr>
+          <w:rFonts w:eastAsia="Times" w:cs="Times" w:ascii="Times" w:hAnsi="Times"/>
+          <w:b w:val="false"/>
+          <w:i/>
+          <w:iCs/>
+          <w:caps w:val="false"/>
+          <w:smallCaps w:val="false"/>
+          <w:strike w:val="false"/>
+          <w:dstrike w:val="false"/>
+          <w:color w:val="000000"/>
+          <w:position w:val="0"/>
+          <w:sz w:val="24"/>
+          <w:sz w:val="24"/>
+          <w:szCs w:val="24"/>
+          <w:u w:val="none"/>
+          <w:shd w:fill="auto" w:val="clear"/>
+          <w:vertAlign w:val="baseline"/>
+        </w:rPr>
+        <w:t xml:space="preserve">project website: </w:t>
+      </w:r>
+      <w:hyperlink r:id="rId4">
+        <w:r>
+          <w:rPr>
+            <w:rStyle w:val="InternetLink"/>
+            <w:rFonts w:eastAsia="Times" w:cs="Times" w:ascii="Times" w:hAnsi="Times"/>
+            <w:b w:val="false"/>
+            <w:i/>
+            <w:iCs/>
+            <w:caps w:val="false"/>
+            <w:smallCaps w:val="false"/>
+            <w:strike w:val="false"/>
+            <w:dstrike w:val="false"/>
+            <w:color w:val="000000"/>
+            <w:position w:val="0"/>
+            <w:sz w:val="24"/>
+            <w:sz w:val="24"/>
+            <w:szCs w:val="24"/>
+            <w:u w:val="none"/>
+            <w:shd w:fill="auto" w:val="clear"/>
+            <w:vertAlign w:val="baseline"/>
+          </w:rPr>
+          <w:t>http://ecolog.sourceforge.net/</w:t>
+        </w:r>
+      </w:hyperlink>
+    </w:p>
+    <w:p>
+      <w:pPr>
+        <w:pStyle w:val="Normal"/>
+        <w:widowControl w:val="false"/>
+        <w:shd w:val="clear" w:fill="auto"/>
+        <w:spacing w:lineRule="auto" w:line="276" w:before="0" w:after="100"/>
+        <w:ind w:left="0" w:right="0" w:hanging="0"/>
+        <w:jc w:val="left"/>
+        <w:rPr>
+          <w:rFonts w:ascii="Times" w:hAnsi="Times" w:eastAsia="Times" w:cs="Times"/>
+          <w:b w:val="false"/>
+          <w:b w:val="false"/>
+          <w:i w:val="false"/>
+          <w:i w:val="false"/>
+          <w:caps w:val="false"/>
+          <w:smallCaps w:val="false"/>
+          <w:strike w:val="false"/>
+          <w:dstrike w:val="false"/>
+          <w:color w:val="000000"/>
+          <w:position w:val="0"/>
+          <w:sz w:val="22"/>
+          <w:sz w:val="24"/>
+          <w:szCs w:val="24"/>
+          <w:u w:val="none"/>
+          <w:vertAlign w:val="baseline"/>
+        </w:rPr>
+      </w:pPr>
+      <w:r>
+        <w:rPr/>
+      </w:r>
+    </w:p>
+    <w:p>
+      <w:pPr>
+        <w:pStyle w:val="Normal"/>
+        <w:widowControl w:val="false"/>
         <w:shd w:val="clear" w:fill="auto"/>
         <w:spacing w:lineRule="auto" w:line="276" w:before="0" w:after="100"/>
         <w:ind w:left="0" w:right="0" w:hanging="0"/>
@@ -1109,7 +2030,6 @@
         <w:keepNext w:val="false"/>
         <w:keepLines w:val="false"/>
         <w:widowControl w:val="false"/>
-        <w:pBdr/>
         <w:shd w:val="clear" w:fill="auto"/>
         <w:spacing w:lineRule="auto" w:line="276" w:before="0" w:after="100"/>
         <w:ind w:left="0" w:right="0" w:firstLine="720"/>
@@ -1160,7 +2080,6 @@
         <w:keepNext w:val="false"/>
         <w:keepLines w:val="false"/>
         <w:widowControl w:val="false"/>
-        <w:pBdr/>
         <w:shd w:val="clear" w:fill="auto"/>
         <w:spacing w:lineRule="auto" w:line="276" w:before="0" w:after="100"/>
         <w:ind w:left="0" w:right="0" w:firstLine="720"/>
@@ -1202,16 +2121,55 @@
           <w:shd w:fill="auto" w:val="clear"/>
           <w:vertAlign w:val="baseline"/>
         </w:rPr>
-        <w:t>Notifications of errors, comments, suggestions, declarations of love, death threats, etc. are welcome and, to the extent possible, will be considered for inclusion in future releases. Send them to the Author, at the address below:</w:t>
-      </w:r>
-    </w:p>
-    <w:p>
-      <w:pPr>
-        <w:pStyle w:val="Normal"/>
-        <w:keepNext w:val="false"/>
-        <w:keepLines w:val="false"/>
-        <w:widowControl w:val="false"/>
-        <w:pBdr/>
+        <w:t xml:space="preserve">Notifications of errors, comments, suggestions, declarations of love, death threats, etc. are welcome and, to the extent possible, will be considered for inclusion in future releases. Send them to the </w:t>
+      </w:r>
+      <w:r>
+        <w:rPr>
+          <w:rFonts w:eastAsia="Times" w:cs="Times" w:ascii="Times" w:hAnsi="Times"/>
+          <w:b w:val="false"/>
+          <w:i w:val="false"/>
+          <w:caps w:val="false"/>
+          <w:smallCaps w:val="false"/>
+          <w:strike w:val="false"/>
+          <w:dstrike w:val="false"/>
+          <w:color w:val="000000"/>
+          <w:position w:val="0"/>
+          <w:sz w:val="24"/>
+          <w:sz w:val="24"/>
+          <w:szCs w:val="24"/>
+          <w:u w:val="none"/>
+          <w:shd w:fill="auto" w:val="clear"/>
+          <w:vertAlign w:val="baseline"/>
+        </w:rPr>
+        <w:t xml:space="preserve">original </w:t>
+      </w:r>
+      <w:r>
+        <w:rPr>
+          <w:rFonts w:eastAsia="Times" w:cs="Times" w:ascii="Times" w:hAnsi="Times"/>
+          <w:b w:val="false"/>
+          <w:i w:val="false"/>
+          <w:caps w:val="false"/>
+          <w:smallCaps w:val="false"/>
+          <w:strike w:val="false"/>
+          <w:dstrike w:val="false"/>
+          <w:color w:val="000000"/>
+          <w:position w:val="0"/>
+          <w:sz w:val="24"/>
+          <w:sz w:val="24"/>
+          <w:szCs w:val="24"/>
+          <w:u w:val="none"/>
+          <w:shd w:fill="auto" w:val="clear"/>
+          <w:vertAlign w:val="baseline"/>
+        </w:rPr>
+        <w:t>Author, at the address below:</w:t>
+      </w:r>
+    </w:p>
+    <w:p>
+      <w:pPr>
+        <w:pStyle w:val="Normal"/>
+        <w:keepNext w:val="false"/>
+        <w:keepLines w:val="false"/>
+        <w:widowControl w:val="false"/>
         <w:shd w:val="clear" w:fill="auto"/>
         <w:spacing w:lineRule="auto" w:line="276" w:before="0" w:after="100"/>
         <w:ind w:left="0" w:right="0" w:hanging="0"/>
@@ -1262,7 +2220,6 @@
         <w:keepNext w:val="false"/>
         <w:keepLines w:val="false"/>
         <w:widowControl w:val="false"/>
-        <w:pBdr/>
         <w:shd w:val="clear" w:fill="auto"/>
         <w:spacing w:lineRule="auto" w:line="276" w:before="0" w:after="100"/>
         <w:ind w:left="0" w:right="0" w:hanging="0"/>
@@ -1313,7 +2270,6 @@
         <w:keepNext w:val="false"/>
         <w:keepLines w:val="false"/>
         <w:widowControl w:val="false"/>
-        <w:pBdr/>
         <w:shd w:val="clear" w:fill="auto"/>
         <w:spacing w:lineRule="auto" w:line="276" w:before="0" w:after="100"/>
         <w:ind w:left="0" w:right="0" w:firstLine="360"/>
@@ -1364,29 +2320,11 @@
         <w:keepNext w:val="false"/>
         <w:keepLines w:val="false"/>
         <w:widowControl w:val="false"/>
-        <w:pBdr/>
-        <w:shd w:val="clear" w:fill="auto"/>
-        <w:spacing w:lineRule="auto" w:line="276" w:before="0" w:after="100"/>
-        <w:ind w:left="0" w:right="0" w:hanging="0"/>
-        <w:jc w:val="left"/>
-        <w:rPr>
-          <w:rFonts w:ascii="Times" w:hAnsi="Times" w:eastAsia="Times" w:cs="Times"/>
-          <w:b w:val="false"/>
-          <w:b w:val="false"/>
-          <w:i w:val="false"/>
-          <w:i w:val="false"/>
-          <w:caps w:val="false"/>
-          <w:smallCaps w:val="false"/>
-          <w:strike w:val="false"/>
-          <w:dstrike w:val="false"/>
-          <w:color w:val="000000"/>
-          <w:position w:val="0"/>
-          <w:sz w:val="22"/>
-          <w:sz w:val="18"/>
-          <w:szCs w:val="18"/>
-          <w:u w:val="none"/>
-          <w:vertAlign w:val="baseline"/>
-        </w:rPr>
+        <w:shd w:val="clear" w:fill="auto"/>
+        <w:spacing w:lineRule="auto" w:line="276" w:before="0" w:after="100"/>
+        <w:ind w:left="0" w:right="0" w:hanging="0"/>
+        <w:jc w:val="left"/>
+        <w:rPr/>
       </w:pPr>
       <w:r>
         <w:rPr>
@@ -1408,6 +2346,38 @@
         </w:rPr>
         <w:t>A copy of the license should be included in the section entitled GNU Free Documentation License.</w:t>
       </w:r>
+    </w:p>
+    <w:p>
+      <w:pPr>
+        <w:pStyle w:val="Normal"/>
+        <w:widowControl w:val="false"/>
+        <w:shd w:val="clear" w:fill="auto"/>
+        <w:spacing w:lineRule="auto" w:line="276" w:before="0" w:after="100"/>
+        <w:ind w:left="0" w:right="0" w:hanging="0"/>
+        <w:jc w:val="left"/>
+        <w:rPr>
+          <w:rFonts w:ascii="Times" w:hAnsi="Times" w:eastAsia="Times" w:cs="Times"/>
+          <w:b w:val="false"/>
+          <w:b w:val="false"/>
+          <w:i w:val="false"/>
+          <w:i w:val="false"/>
+          <w:caps w:val="false"/>
+          <w:smallCaps w:val="false"/>
+          <w:strike w:val="false"/>
+          <w:dstrike w:val="false"/>
+          <w:color w:val="000000"/>
+          <w:position w:val="0"/>
+          <w:sz w:val="24"/>
+          <w:u w:val="none"/>
+          <w:vertAlign w:val="baseline"/>
+        </w:rPr>
+      </w:pPr>
+      <w:r>
+        <w:rPr>
+          <w:sz w:val="24"/>
+          <w:szCs w:val="24"/>
+        </w:rPr>
+      </w:r>
       <w:r>
         <w:br w:type="page"/>
       </w:r>
@@ -1418,7 +2388,6 @@
         <w:keepNext w:val="false"/>
         <w:keepLines w:val="false"/>
         <w:widowControl w:val="false"/>
-        <w:pBdr/>
         <w:shd w:val="clear" w:fill="auto"/>
         <w:spacing w:lineRule="auto" w:line="276" w:before="0" w:after="100"/>
         <w:ind w:left="0" w:right="0" w:hanging="0"/>
@@ -1469,7 +2438,6 @@
         <w:keepNext w:val="false"/>
         <w:keepLines w:val="false"/>
         <w:widowControl w:val="false"/>
-        <w:pBdr/>
         <w:shd w:val="clear" w:fill="auto"/>
         <w:spacing w:lineRule="auto" w:line="276" w:before="0" w:after="100"/>
         <w:ind w:left="0" w:right="0" w:hanging="0"/>
@@ -1520,7 +2488,6 @@
         <w:keepNext w:val="false"/>
         <w:keepLines w:val="false"/>
         <w:widowControl w:val="false"/>
-        <w:pBdr/>
         <w:shd w:val="clear" w:fill="auto"/>
         <w:spacing w:lineRule="auto" w:line="276" w:before="0" w:after="100"/>
         <w:ind w:left="0" w:right="0" w:hanging="0"/>
@@ -1571,7 +2538,6 @@
         <w:keepNext w:val="false"/>
         <w:keepLines w:val="false"/>
         <w:widowControl w:val="false"/>
-        <w:pBdr/>
         <w:shd w:val="clear" w:fill="auto"/>
         <w:spacing w:lineRule="auto" w:line="276" w:before="0" w:after="100"/>
         <w:ind w:left="0" w:right="0" w:firstLine="720"/>
@@ -1622,7 +2588,6 @@
         <w:keepNext w:val="false"/>
         <w:keepLines w:val="false"/>
         <w:widowControl w:val="false"/>
-        <w:pBdr/>
         <w:shd w:val="clear" w:fill="auto"/>
         <w:spacing w:lineRule="auto" w:line="276" w:before="0" w:after="100"/>
         <w:ind w:left="0" w:right="0" w:firstLine="720"/>
@@ -1673,7 +2638,6 @@
         <w:keepNext w:val="false"/>
         <w:keepLines w:val="false"/>
         <w:widowControl w:val="false"/>
-        <w:pBdr/>
         <w:shd w:val="clear" w:fill="auto"/>
         <w:spacing w:lineRule="auto" w:line="276" w:before="0" w:after="100"/>
         <w:ind w:left="0" w:right="0" w:hanging="0"/>
@@ -1724,7 +2688,6 @@
         <w:keepNext w:val="false"/>
         <w:keepLines w:val="false"/>
         <w:widowControl w:val="false"/>
-        <w:pBdr/>
         <w:shd w:val="clear" w:fill="auto"/>
         <w:spacing w:lineRule="auto" w:line="276" w:before="0" w:after="100"/>
         <w:ind w:left="0" w:right="0" w:hanging="0"/>
@@ -1775,7 +2738,6 @@
         <w:keepNext w:val="false"/>
         <w:keepLines w:val="false"/>
         <w:widowControl w:val="false"/>
-        <w:pBdr/>
         <w:shd w:val="clear" w:fill="auto"/>
         <w:spacing w:lineRule="auto" w:line="276" w:before="0" w:after="100"/>
         <w:ind w:left="0" w:right="0" w:hanging="0"/>
@@ -1846,7 +2808,6 @@
         <w:keepNext w:val="false"/>
         <w:keepLines w:val="false"/>
         <w:widowControl w:val="false"/>
-        <w:pBdr/>
         <w:shd w:val="clear" w:fill="auto"/>
         <w:spacing w:lineRule="auto" w:line="276" w:before="0" w:after="100"/>
         <w:ind w:left="0" w:right="0" w:hanging="0"/>
@@ -1917,7 +2878,6 @@
         <w:keepNext w:val="false"/>
         <w:keepLines w:val="false"/>
         <w:widowControl w:val="false"/>
-        <w:pBdr/>
         <w:shd w:val="clear" w:fill="auto"/>
         <w:spacing w:lineRule="auto" w:line="276" w:before="0" w:after="100"/>
         <w:ind w:left="0" w:right="0" w:hanging="0"/>
@@ -1988,7 +2948,6 @@
         <w:keepNext w:val="false"/>
         <w:keepLines w:val="false"/>
         <w:widowControl w:val="false"/>
-        <w:pBdr/>
         <w:shd w:val="clear" w:fill="auto"/>
         <w:spacing w:lineRule="auto" w:line="276" w:before="0" w:after="100"/>
         <w:ind w:left="0" w:right="0" w:hanging="0"/>
@@ -2059,7 +3018,6 @@
         <w:keepNext w:val="false"/>
         <w:keepLines w:val="false"/>
         <w:widowControl w:val="false"/>
-        <w:pBdr/>
         <w:shd w:val="clear" w:fill="auto"/>
         <w:spacing w:lineRule="auto" w:line="276" w:before="0" w:after="100"/>
         <w:ind w:left="0" w:right="0" w:hanging="0"/>
@@ -2130,7 +3088,6 @@
         <w:keepNext w:val="false"/>
         <w:keepLines w:val="false"/>
         <w:widowControl w:val="false"/>
-        <w:pBdr/>
         <w:shd w:val="clear" w:fill="auto"/>
         <w:spacing w:lineRule="auto" w:line="276" w:before="0" w:after="100"/>
         <w:ind w:left="0" w:right="0" w:hanging="0"/>
@@ -2201,7 +3158,6 @@
         <w:keepNext w:val="false"/>
         <w:keepLines w:val="false"/>
         <w:widowControl w:val="false"/>
-        <w:pBdr/>
         <w:shd w:val="clear" w:fill="auto"/>
         <w:spacing w:lineRule="auto" w:line="276" w:before="0" w:after="100"/>
         <w:ind w:left="0" w:right="0" w:hanging="0"/>
@@ -2272,7 +3228,6 @@
         <w:keepNext w:val="false"/>
         <w:keepLines w:val="false"/>
         <w:widowControl w:val="false"/>
-        <w:pBdr/>
         <w:shd w:val="clear" w:fill="auto"/>
         <w:spacing w:lineRule="auto" w:line="276" w:before="0" w:after="100"/>
         <w:ind w:left="0" w:right="0" w:hanging="0"/>
@@ -2343,7 +3298,6 @@
         <w:keepNext w:val="false"/>
         <w:keepLines w:val="false"/>
         <w:widowControl w:val="false"/>
-        <w:pBdr/>
         <w:shd w:val="clear" w:fill="auto"/>
         <w:spacing w:lineRule="auto" w:line="276" w:before="0" w:after="100"/>
         <w:ind w:left="0" w:right="0" w:hanging="0"/>
@@ -2397,7 +3351,6 @@
         <w:keepNext w:val="false"/>
         <w:keepLines w:val="false"/>
         <w:widowControl w:val="false"/>
-        <w:pBdr/>
         <w:shd w:val="clear" w:fill="auto"/>
         <w:spacing w:lineRule="auto" w:line="276" w:before="0" w:after="100"/>
         <w:ind w:left="0" w:right="0" w:hanging="0"/>
@@ -2468,7 +3421,6 @@
         <w:keepNext w:val="false"/>
         <w:keepLines w:val="false"/>
         <w:widowControl w:val="false"/>
-        <w:pBdr/>
         <w:shd w:val="clear" w:fill="auto"/>
         <w:spacing w:lineRule="auto" w:line="276" w:before="0" w:after="100"/>
         <w:ind w:left="0" w:right="0" w:hanging="0"/>
@@ -2539,7 +3491,6 @@
         <w:keepNext w:val="false"/>
         <w:keepLines w:val="false"/>
         <w:widowControl w:val="false"/>
-        <w:pBdr/>
         <w:shd w:val="clear" w:fill="auto"/>
         <w:spacing w:lineRule="auto" w:line="276" w:before="0" w:after="100"/>
         <w:ind w:left="0" w:right="0" w:hanging="0"/>
@@ -2610,7 +3561,6 @@
         <w:keepNext w:val="false"/>
         <w:keepLines w:val="false"/>
         <w:widowControl w:val="false"/>
-        <w:pBdr/>
         <w:shd w:val="clear" w:fill="auto"/>
         <w:spacing w:lineRule="auto" w:line="276" w:before="0" w:after="100"/>
         <w:ind w:left="0" w:right="0" w:hanging="0"/>
@@ -2661,7 +3611,6 @@
         <w:keepNext w:val="false"/>
         <w:keepLines w:val="false"/>
         <w:widowControl w:val="false"/>
-        <w:pBdr/>
         <w:shd w:val="clear" w:fill="auto"/>
         <w:spacing w:lineRule="auto" w:line="276" w:before="0" w:after="100"/>
         <w:ind w:left="0" w:right="0" w:hanging="0"/>
@@ -2712,7 +3661,6 @@
         <w:keepNext w:val="false"/>
         <w:keepLines w:val="false"/>
         <w:widowControl w:val="false"/>
-        <w:pBdr/>
         <w:shd w:val="clear" w:fill="auto"/>
         <w:spacing w:lineRule="auto" w:line="276" w:before="0" w:after="100"/>
         <w:ind w:left="0" w:right="0" w:hanging="0"/>
@@ -2783,7 +3731,6 @@
         <w:keepNext w:val="false"/>
         <w:keepLines w:val="false"/>
         <w:widowControl w:val="false"/>
-        <w:pBdr/>
         <w:shd w:val="clear" w:fill="auto"/>
         <w:spacing w:lineRule="auto" w:line="276" w:before="0" w:after="100"/>
         <w:ind w:left="0" w:right="0" w:hanging="0"/>
@@ -2854,7 +3801,6 @@
         <w:keepNext w:val="false"/>
         <w:keepLines w:val="false"/>
         <w:widowControl w:val="false"/>
-        <w:pBdr/>
         <w:shd w:val="clear" w:fill="auto"/>
         <w:spacing w:lineRule="auto" w:line="276" w:before="0" w:after="100"/>
         <w:ind w:left="0" w:right="0" w:hanging="0"/>
@@ -2925,7 +3871,6 @@
         <w:keepNext w:val="false"/>
         <w:keepLines w:val="false"/>
         <w:widowControl w:val="false"/>
-        <w:pBdr/>
         <w:shd w:val="clear" w:fill="auto"/>
         <w:spacing w:lineRule="auto" w:line="276" w:before="0" w:after="100"/>
         <w:ind w:left="0" w:right="0" w:hanging="0"/>
@@ -2996,7 +3941,6 @@
         <w:keepNext w:val="false"/>
         <w:keepLines w:val="false"/>
         <w:widowControl w:val="false"/>
-        <w:pBdr/>
         <w:shd w:val="clear" w:fill="auto"/>
         <w:spacing w:lineRule="auto" w:line="276" w:before="0" w:after="100"/>
         <w:ind w:left="0" w:right="0" w:hanging="0"/>
@@ -3067,7 +4011,6 @@
         <w:keepNext w:val="false"/>
         <w:keepLines w:val="false"/>
         <w:widowControl w:val="false"/>
-        <w:pBdr/>
         <w:shd w:val="clear" w:fill="auto"/>
         <w:spacing w:lineRule="auto" w:line="276" w:before="0" w:after="100"/>
         <w:ind w:left="0" w:right="0" w:hanging="0"/>
@@ -3118,7 +4061,6 @@
         <w:keepNext w:val="false"/>
         <w:keepLines w:val="false"/>
         <w:widowControl w:val="false"/>
-        <w:pBdr/>
         <w:shd w:val="clear" w:fill="auto"/>
         <w:spacing w:lineRule="auto" w:line="276" w:before="0" w:after="100"/>
         <w:ind w:left="0" w:right="0" w:hanging="0"/>
@@ -3169,7 +4111,6 @@
         <w:keepNext w:val="false"/>
         <w:keepLines w:val="false"/>
         <w:widowControl w:val="false"/>
-        <w:pBdr/>
         <w:shd w:val="clear" w:fill="auto"/>
         <w:spacing w:lineRule="auto" w:line="276" w:before="0" w:after="100"/>
         <w:ind w:left="0" w:right="0" w:firstLine="720"/>
@@ -3220,7 +4161,6 @@
         <w:keepNext w:val="false"/>
         <w:keepLines w:val="false"/>
         <w:widowControl w:val="false"/>
-        <w:pBdr/>
         <w:shd w:val="clear" w:fill="auto"/>
         <w:spacing w:lineRule="auto" w:line="276" w:before="0" w:after="100"/>
         <w:ind w:left="0" w:right="0" w:firstLine="720"/>
@@ -3271,7 +4211,6 @@
         <w:keepNext w:val="false"/>
         <w:keepLines w:val="false"/>
         <w:widowControl w:val="false"/>
-        <w:pBdr/>
         <w:shd w:val="clear" w:fill="auto"/>
         <w:spacing w:lineRule="auto" w:line="276" w:before="0" w:after="100"/>
         <w:ind w:left="0" w:right="0" w:hanging="0"/>
@@ -3325,7 +4264,6 @@
         <w:keepNext w:val="false"/>
         <w:keepLines w:val="false"/>
         <w:widowControl w:val="false"/>
-        <w:pBdr/>
         <w:shd w:val="clear" w:fill="auto"/>
         <w:spacing w:lineRule="auto" w:line="276" w:before="0" w:after="100"/>
         <w:ind w:left="0" w:right="0" w:hanging="0"/>
@@ -3376,7 +4314,6 @@
         <w:keepNext w:val="false"/>
         <w:keepLines w:val="false"/>
         <w:widowControl w:val="false"/>
-        <w:pBdr/>
         <w:shd w:val="clear" w:fill="auto"/>
         <w:spacing w:lineRule="auto" w:line="276" w:before="0" w:after="100"/>
         <w:ind w:left="0" w:right="0" w:firstLine="720"/>
@@ -3427,7 +4364,6 @@
         <w:keepNext w:val="false"/>
         <w:keepLines w:val="false"/>
         <w:widowControl w:val="false"/>
-        <w:pBdr/>
         <w:shd w:val="clear" w:fill="auto"/>
         <w:spacing w:lineRule="auto" w:line="276" w:before="0" w:after="100"/>
         <w:ind w:left="0" w:right="0" w:firstLine="720"/>
@@ -3478,7 +4414,6 @@
         <w:keepNext w:val="false"/>
         <w:keepLines w:val="false"/>
         <w:widowControl w:val="false"/>
-        <w:pBdr/>
         <w:shd w:val="clear" w:fill="auto"/>
         <w:spacing w:lineRule="auto" w:line="276" w:before="0" w:after="100"/>
         <w:ind w:left="0" w:right="0" w:firstLine="720"/>
@@ -3529,7 +4464,6 @@
         <w:keepNext w:val="false"/>
         <w:keepLines w:val="false"/>
         <w:widowControl w:val="false"/>
-        <w:pBdr/>
         <w:shd w:val="clear" w:fill="auto"/>
         <w:spacing w:lineRule="auto" w:line="276" w:before="0" w:after="100"/>
         <w:ind w:left="0" w:right="0" w:firstLine="720"/>
@@ -3580,7 +4514,6 @@
         <w:keepNext w:val="false"/>
         <w:keepLines w:val="false"/>
         <w:widowControl w:val="false"/>
-        <w:pBdr/>
         <w:shd w:val="clear" w:fill="auto"/>
         <w:spacing w:lineRule="auto" w:line="276" w:before="0" w:after="100"/>
         <w:ind w:left="0" w:right="0" w:firstLine="720"/>
@@ -3631,7 +4564,6 @@
         <w:keepNext w:val="false"/>
         <w:keepLines w:val="false"/>
         <w:widowControl w:val="false"/>
-        <w:pBdr/>
         <w:shd w:val="clear" w:fill="auto"/>
         <w:spacing w:lineRule="auto" w:line="276" w:before="0" w:after="100"/>
         <w:ind w:left="0" w:right="0" w:hanging="0"/>
@@ -3705,7 +4637,6 @@
         <w:keepNext w:val="false"/>
         <w:keepLines w:val="false"/>
         <w:widowControl w:val="false"/>
-        <w:pBdr/>
         <w:shd w:val="clear" w:fill="auto"/>
         <w:spacing w:lineRule="auto" w:line="276" w:before="0" w:after="100"/>
         <w:ind w:left="0" w:right="0" w:hanging="0"/>
@@ -3776,7 +4707,6 @@
         <w:keepNext w:val="false"/>
         <w:keepLines w:val="false"/>
         <w:widowControl w:val="false"/>
-        <w:pBdr/>
         <w:shd w:val="clear" w:fill="auto"/>
         <w:spacing w:lineRule="auto" w:line="276" w:before="0" w:after="100"/>
         <w:ind w:left="0" w:right="0" w:hanging="0"/>
@@ -3850,7 +4780,6 @@
         <w:keepNext w:val="false"/>
         <w:keepLines w:val="false"/>
         <w:widowControl w:val="false"/>
-        <w:pBdr/>
         <w:shd w:val="clear" w:fill="auto"/>
         <w:spacing w:lineRule="auto" w:line="276" w:before="0" w:after="100"/>
         <w:ind w:left="0" w:right="0" w:hanging="0"/>
@@ -3901,7 +4830,6 @@
         <w:keepNext w:val="false"/>
         <w:keepLines w:val="false"/>
         <w:widowControl w:val="false"/>
-        <w:pBdr/>
         <w:shd w:val="clear" w:fill="auto"/>
         <w:spacing w:lineRule="auto" w:line="276" w:before="0" w:after="100"/>
         <w:ind w:left="0" w:right="0" w:hanging="0"/>
@@ -3952,7 +4880,6 @@
         <w:keepNext w:val="false"/>
         <w:keepLines w:val="false"/>
         <w:widowControl w:val="false"/>
-        <w:pBdr/>
         <w:shd w:val="clear" w:fill="auto"/>
         <w:spacing w:lineRule="auto" w:line="276" w:before="0" w:after="100"/>
         <w:ind w:left="0" w:right="0" w:hanging="0"/>
@@ -4003,7 +4930,6 @@
         <w:keepNext w:val="false"/>
         <w:keepLines w:val="false"/>
         <w:widowControl w:val="false"/>
-        <w:pBdr/>
         <w:shd w:val="clear" w:fill="auto"/>
         <w:spacing w:lineRule="auto" w:line="276" w:before="0" w:after="100"/>
         <w:ind w:left="0" w:right="0" w:hanging="0"/>
@@ -4074,7 +5000,6 @@
         <w:keepNext w:val="false"/>
         <w:keepLines w:val="false"/>
         <w:widowControl w:val="false"/>
-        <w:pBdr/>
         <w:shd w:val="clear" w:fill="auto"/>
         <w:spacing w:lineRule="auto" w:line="276" w:before="0" w:after="100"/>
         <w:ind w:left="0" w:right="0" w:hanging="0"/>
@@ -4145,7 +5070,6 @@
         <w:keepNext w:val="false"/>
         <w:keepLines w:val="false"/>
         <w:widowControl w:val="false"/>
-        <w:pBdr/>
         <w:shd w:val="clear" w:fill="auto"/>
         <w:spacing w:lineRule="auto" w:line="276" w:before="0" w:after="100"/>
         <w:ind w:left="0" w:right="0" w:hanging="0"/>
@@ -4216,7 +5140,6 @@
         <w:keepNext w:val="false"/>
         <w:keepLines w:val="false"/>
         <w:widowControl w:val="false"/>
-        <w:pBdr/>
         <w:shd w:val="clear" w:fill="auto"/>
         <w:spacing w:lineRule="auto" w:line="276" w:before="0" w:after="100"/>
         <w:ind w:left="0" w:right="0" w:hanging="0"/>
@@ -4267,7 +5190,6 @@
         <w:keepNext w:val="false"/>
         <w:keepLines w:val="false"/>
         <w:widowControl w:val="false"/>
-        <w:pBdr/>
         <w:shd w:val="clear" w:fill="auto"/>
         <w:spacing w:lineRule="auto" w:line="276" w:before="0" w:after="100"/>
         <w:ind w:left="0" w:right="0" w:hanging="0"/>
@@ -4338,7 +5260,6 @@
         <w:keepNext w:val="false"/>
         <w:keepLines w:val="false"/>
         <w:widowControl w:val="false"/>
-        <w:pBdr/>
         <w:shd w:val="clear" w:fill="auto"/>
         <w:spacing w:lineRule="auto" w:line="276" w:before="0" w:after="100"/>
         <w:ind w:left="0" w:right="0" w:hanging="0"/>
@@ -4409,7 +5330,6 @@
         <w:keepNext w:val="false"/>
         <w:keepLines w:val="false"/>
         <w:widowControl w:val="false"/>
-        <w:pBdr/>
         <w:shd w:val="clear" w:fill="auto"/>
         <w:spacing w:lineRule="auto" w:line="276" w:before="0" w:after="100"/>
         <w:ind w:left="0" w:right="0" w:hanging="0"/>
@@ -4480,7 +5400,6 @@
         <w:keepNext w:val="false"/>
         <w:keepLines w:val="false"/>
         <w:widowControl w:val="false"/>
-        <w:pBdr/>
         <w:shd w:val="clear" w:fill="auto"/>
         <w:spacing w:lineRule="auto" w:line="276" w:before="0" w:after="100"/>
         <w:ind w:left="0" w:right="0" w:hanging="0"/>
@@ -4551,7 +5470,6 @@
         <w:keepNext w:val="false"/>
         <w:keepLines w:val="false"/>
         <w:widowControl w:val="false"/>
-        <w:pBdr/>
         <w:shd w:val="clear" w:fill="auto"/>
         <w:spacing w:lineRule="auto" w:line="276" w:before="0" w:after="100"/>
         <w:ind w:left="0" w:right="0" w:hanging="0"/>
@@ -4622,7 +5540,6 @@
         <w:keepNext w:val="false"/>
         <w:keepLines w:val="false"/>
         <w:widowControl w:val="false"/>
-        <w:pBdr/>
         <w:shd w:val="clear" w:fill="auto"/>
         <w:spacing w:lineRule="auto" w:line="276" w:before="0" w:after="100"/>
         <w:ind w:left="0" w:right="0" w:hanging="0"/>
@@ -4693,7 +5610,6 @@
         <w:keepNext w:val="false"/>
         <w:keepLines w:val="false"/>
         <w:widowControl w:val="false"/>
-        <w:pBdr/>
         <w:shd w:val="clear" w:fill="auto"/>
         <w:spacing w:lineRule="auto" w:line="276" w:before="0" w:after="100"/>
         <w:ind w:left="0" w:right="0" w:hanging="0"/>
@@ -4764,7 +5680,6 @@
         <w:keepNext w:val="false"/>
         <w:keepLines w:val="false"/>
         <w:widowControl w:val="false"/>
-        <w:pBdr/>
         <w:shd w:val="clear" w:fill="auto"/>
         <w:spacing w:lineRule="auto" w:line="276" w:before="0" w:after="100"/>
         <w:ind w:left="0" w:right="0" w:hanging="0"/>
@@ -4835,7 +5750,6 @@
         <w:keepNext w:val="false"/>
         <w:keepLines w:val="false"/>
         <w:widowControl w:val="false"/>
-        <w:pBdr/>
         <w:shd w:val="clear" w:fill="auto"/>
         <w:spacing w:lineRule="auto" w:line="276" w:before="0" w:after="100"/>
         <w:ind w:left="0" w:right="0" w:hanging="0"/>
@@ -4906,7 +5820,6 @@
         <w:keepNext w:val="false"/>
         <w:keepLines w:val="false"/>
         <w:widowControl w:val="false"/>
-        <w:pBdr/>
         <w:shd w:val="clear" w:fill="auto"/>
         <w:spacing w:lineRule="auto" w:line="276" w:before="0" w:after="100"/>
         <w:ind w:left="0" w:right="0" w:hanging="0"/>
@@ -4977,7 +5890,6 @@
         <w:keepNext w:val="false"/>
         <w:keepLines w:val="false"/>
         <w:widowControl w:val="false"/>
-        <w:pBdr/>
         <w:shd w:val="clear" w:fill="auto"/>
         <w:spacing w:lineRule="auto" w:line="276" w:before="0" w:after="100"/>
         <w:ind w:left="0" w:right="0" w:hanging="0"/>
@@ -5048,7 +5960,6 @@
         <w:keepNext w:val="false"/>
         <w:keepLines w:val="false"/>
         <w:widowControl w:val="false"/>
-        <w:pBdr/>
         <w:shd w:val="clear" w:fill="auto"/>
         <w:spacing w:lineRule="auto" w:line="276" w:before="0" w:after="100"/>
         <w:ind w:left="0" w:right="0" w:hanging="0"/>
@@ -5119,7 +6030,6 @@
         <w:keepNext w:val="false"/>
         <w:keepLines w:val="false"/>
         <w:widowControl w:val="false"/>
-        <w:pBdr/>
         <w:shd w:val="clear" w:fill="auto"/>
         <w:spacing w:lineRule="auto" w:line="276" w:before="0" w:after="100"/>
         <w:ind w:left="0" w:right="0" w:hanging="0"/>
@@ -5190,7 +6100,6 @@
         <w:keepNext w:val="false"/>
         <w:keepLines w:val="false"/>
         <w:widowControl w:val="false"/>
-        <w:pBdr/>
         <w:shd w:val="clear" w:fill="auto"/>
         <w:spacing w:lineRule="auto" w:line="276" w:before="0" w:after="100"/>
         <w:ind w:left="0" w:right="0" w:hanging="0"/>
@@ -5261,7 +6170,6 @@
         <w:keepNext w:val="false"/>
         <w:keepLines w:val="false"/>
         <w:widowControl w:val="false"/>
-        <w:pBdr/>
         <w:shd w:val="clear" w:fill="auto"/>
         <w:spacing w:lineRule="auto" w:line="276" w:before="0" w:after="100"/>
         <w:ind w:left="0" w:right="0" w:hanging="0"/>
@@ -5315,7 +6223,6 @@
         <w:keepNext w:val="false"/>
         <w:keepLines w:val="false"/>
         <w:widowControl w:val="false"/>
-        <w:pBdr/>
         <w:shd w:val="clear" w:fill="auto"/>
         <w:spacing w:lineRule="auto" w:line="276" w:before="0" w:after="100"/>
         <w:ind w:left="0" w:right="0" w:hanging="0"/>
@@ -5386,7 +6293,6 @@
         <w:keepNext w:val="false"/>
         <w:keepLines w:val="false"/>
         <w:widowControl w:val="false"/>
-        <w:pBdr/>
         <w:shd w:val="clear" w:fill="auto"/>
         <w:spacing w:lineRule="auto" w:line="276" w:before="0" w:after="100"/>
         <w:ind w:left="0" w:right="0" w:firstLine="720"/>
@@ -5437,7 +6343,6 @@
         <w:keepNext w:val="false"/>
         <w:keepLines w:val="false"/>
         <w:widowControl w:val="false"/>
-        <w:pBdr/>
         <w:shd w:val="clear" w:fill="auto"/>
         <w:spacing w:lineRule="auto" w:line="276" w:before="0" w:after="100"/>
         <w:ind w:left="0" w:right="0" w:hanging="0"/>
@@ -5491,7 +6396,6 @@
         <w:keepNext w:val="false"/>
         <w:keepLines w:val="false"/>
         <w:widowControl w:val="false"/>
-        <w:pBdr/>
         <w:shd w:val="clear" w:fill="auto"/>
         <w:spacing w:lineRule="auto" w:line="276" w:before="0" w:after="100"/>
         <w:ind w:left="0" w:right="0" w:hanging="0"/>
@@ -5542,7 +6446,6 @@
         <w:keepNext w:val="false"/>
         <w:keepLines w:val="false"/>
         <w:widowControl w:val="false"/>
-        <w:pBdr/>
         <w:shd w:val="clear" w:fill="auto"/>
         <w:spacing w:lineRule="auto" w:line="276" w:before="0" w:after="100"/>
         <w:ind w:left="0" w:right="0" w:hanging="0"/>
@@ -5593,7 +6496,6 @@
         <w:keepNext w:val="false"/>
         <w:keepLines w:val="false"/>
         <w:widowControl w:val="false"/>
-        <w:pBdr/>
         <w:shd w:val="clear" w:fill="auto"/>
         <w:spacing w:lineRule="auto" w:line="276" w:before="0" w:after="100"/>
         <w:ind w:left="0" w:right="0" w:hanging="0"/>
@@ -5644,7 +6546,6 @@
         <w:keepNext w:val="false"/>
         <w:keepLines w:val="false"/>
         <w:widowControl w:val="false"/>
-        <w:pBdr/>
         <w:shd w:val="clear" w:fill="auto"/>
         <w:spacing w:lineRule="auto" w:line="276" w:before="0" w:after="100"/>
         <w:ind w:left="0" w:right="0" w:firstLine="720"/>
@@ -5695,7 +6596,6 @@
         <w:keepNext w:val="false"/>
         <w:keepLines w:val="false"/>
         <w:widowControl w:val="false"/>
-        <w:pBdr/>
         <w:shd w:val="clear" w:fill="auto"/>
         <w:spacing w:lineRule="auto" w:line="276" w:before="0" w:after="100"/>
         <w:ind w:left="0" w:right="0" w:hanging="0"/>
@@ -5746,7 +6646,6 @@
         <w:keepNext w:val="false"/>
         <w:keepLines w:val="false"/>
         <w:widowControl w:val="false"/>
-        <w:pBdr/>
         <w:shd w:val="clear" w:fill="auto"/>
         <w:spacing w:lineRule="auto" w:line="276" w:before="0" w:after="100"/>
         <w:ind w:left="0" w:right="0" w:hanging="0"/>
@@ -5797,7 +6696,6 @@
         <w:keepNext w:val="false"/>
         <w:keepLines w:val="false"/>
         <w:widowControl w:val="false"/>
-        <w:pBdr/>
         <w:shd w:val="clear" w:fill="auto"/>
         <w:spacing w:lineRule="auto" w:line="276" w:before="0" w:after="100"/>
         <w:ind w:left="0" w:right="0" w:hanging="0"/>
@@ -5848,7 +6746,6 @@
         <w:keepNext w:val="false"/>
         <w:keepLines w:val="false"/>
         <w:widowControl w:val="false"/>
-        <w:pBdr/>
         <w:shd w:val="clear" w:fill="auto"/>
         <w:spacing w:lineRule="auto" w:line="276" w:before="0" w:after="100"/>
         <w:ind w:left="0" w:right="0" w:hanging="0"/>
@@ -5899,7 +6796,6 @@
         <w:keepNext w:val="false"/>
         <w:keepLines w:val="false"/>
         <w:widowControl w:val="false"/>
-        <w:pBdr/>
         <w:shd w:val="clear" w:fill="auto"/>
         <w:spacing w:lineRule="auto" w:line="276" w:before="0" w:after="100"/>
         <w:ind w:left="0" w:right="0" w:firstLine="720"/>
@@ -5953,7 +6849,6 @@
         <w:keepNext w:val="false"/>
         <w:keepLines w:val="false"/>
         <w:widowControl w:val="false"/>
-        <w:pBdr/>
         <w:shd w:val="clear" w:fill="auto"/>
         <w:spacing w:lineRule="auto" w:line="276" w:before="0" w:after="100"/>
         <w:ind w:left="0" w:right="0" w:hanging="0"/>
@@ -6004,7 +6899,6 @@
         <w:keepNext w:val="false"/>
         <w:keepLines w:val="false"/>
         <w:widowControl w:val="false"/>
-        <w:pBdr/>
         <w:shd w:val="clear" w:fill="auto"/>
         <w:spacing w:lineRule="auto" w:line="276" w:before="0" w:after="100"/>
         <w:ind w:left="0" w:right="0" w:firstLine="720"/>
@@ -6055,7 +6949,6 @@
         <w:keepNext w:val="false"/>
         <w:keepLines w:val="false"/>
         <w:widowControl w:val="false"/>
-        <w:pBdr/>
         <w:shd w:val="clear" w:fill="auto"/>
         <w:spacing w:lineRule="auto" w:line="276" w:before="0" w:after="100"/>
         <w:ind w:left="0" w:right="0" w:hanging="0"/>
@@ -6106,7 +6999,6 @@
         <w:keepNext w:val="false"/>
         <w:keepLines w:val="false"/>
         <w:widowControl w:val="false"/>
-        <w:pBdr/>
         <w:shd w:val="clear" w:fill="auto"/>
         <w:spacing w:lineRule="auto" w:line="276" w:before="0" w:after="100"/>
         <w:ind w:left="0" w:right="0" w:hanging="0"/>
@@ -6157,7 +7049,6 @@
         <w:keepNext w:val="false"/>
         <w:keepLines w:val="false"/>
         <w:widowControl w:val="false"/>
-        <w:pBdr/>
         <w:shd w:val="clear" w:fill="auto"/>
         <w:spacing w:lineRule="auto" w:line="276" w:before="0" w:after="100"/>
         <w:ind w:left="0" w:right="0" w:hanging="0"/>
@@ -6208,7 +7099,6 @@
         <w:keepNext w:val="false"/>
         <w:keepLines w:val="false"/>
         <w:widowControl w:val="false"/>
-        <w:pBdr/>
         <w:shd w:val="clear" w:fill="auto"/>
         <w:spacing w:lineRule="auto" w:line="276" w:before="0" w:after="100"/>
         <w:ind w:left="0" w:right="0" w:firstLine="720"/>
@@ -6262,7 +7152,6 @@
         <w:keepNext w:val="false"/>
         <w:keepLines w:val="false"/>
         <w:widowControl w:val="false"/>
-        <w:pBdr/>
         <w:shd w:val="clear" w:fill="auto"/>
         <w:spacing w:lineRule="auto" w:line="276" w:before="0" w:after="100"/>
         <w:ind w:left="0" w:right="0" w:hanging="0"/>
@@ -6313,7 +7202,6 @@
         <w:keepNext w:val="false"/>
         <w:keepLines w:val="false"/>
         <w:widowControl w:val="false"/>
-        <w:pBdr/>
         <w:shd w:val="clear" w:fill="auto"/>
         <w:spacing w:lineRule="auto" w:line="276" w:before="0" w:after="100"/>
         <w:ind w:left="0" w:right="0" w:hanging="0"/>
@@ -6364,7 +7252,6 @@
         <w:keepNext w:val="false"/>
         <w:keepLines w:val="false"/>
         <w:widowControl w:val="false"/>
-        <w:pBdr/>
         <w:shd w:val="clear" w:fill="auto"/>
         <w:spacing w:lineRule="auto" w:line="276" w:before="0" w:after="100"/>
         <w:ind w:left="0" w:right="0" w:hanging="0"/>
@@ -6415,7 +7302,6 @@
         <w:keepNext w:val="false"/>
         <w:keepLines w:val="false"/>
         <w:widowControl w:val="false"/>
-        <w:pBdr/>
         <w:shd w:val="clear" w:fill="auto"/>
         <w:spacing w:lineRule="auto" w:line="276" w:before="0" w:after="100"/>
         <w:ind w:left="0" w:right="0" w:firstLine="720"/>
@@ -6466,7 +7352,6 @@
         <w:keepNext w:val="false"/>
         <w:keepLines w:val="false"/>
         <w:widowControl w:val="false"/>
-        <w:pBdr/>
         <w:shd w:val="clear" w:fill="auto"/>
         <w:spacing w:lineRule="auto" w:line="276" w:before="0" w:after="100"/>
         <w:ind w:left="0" w:right="0" w:hanging="0"/>
@@ -6517,7 +7402,6 @@
         <w:keepNext w:val="false"/>
         <w:keepLines w:val="false"/>
         <w:widowControl w:val="false"/>
-        <w:pBdr/>
         <w:shd w:val="clear" w:fill="auto"/>
         <w:spacing w:lineRule="auto" w:line="276" w:before="0" w:after="100"/>
         <w:ind w:left="0" w:right="0" w:firstLine="720"/>
@@ -6571,7 +7455,6 @@
         <w:keepNext w:val="false"/>
         <w:keepLines w:val="false"/>
         <w:widowControl w:val="false"/>
-        <w:pBdr/>
         <w:shd w:val="clear" w:fill="auto"/>
         <w:spacing w:lineRule="auto" w:line="276" w:before="0" w:after="100"/>
         <w:ind w:left="0" w:right="0" w:hanging="0"/>
@@ -6625,7 +7508,6 @@
         <w:keepNext w:val="false"/>
         <w:keepLines w:val="false"/>
         <w:widowControl w:val="false"/>
-        <w:pBdr/>
         <w:shd w:val="clear" w:fill="auto"/>
         <w:spacing w:lineRule="auto" w:line="276" w:before="0" w:after="100"/>
         <w:ind w:left="0" w:right="0" w:hanging="0"/>
@@ -6676,7 +7558,6 @@
         <w:keepNext w:val="false"/>
         <w:keepLines w:val="false"/>
         <w:widowControl w:val="false"/>
-        <w:pBdr/>
         <w:shd w:val="clear" w:fill="auto"/>
         <w:spacing w:lineRule="auto" w:line="276" w:before="0" w:after="100"/>
         <w:ind w:left="0" w:right="0" w:hanging="0"/>
@@ -6727,7 +7608,6 @@
         <w:keepNext w:val="false"/>
         <w:keepLines w:val="false"/>
         <w:widowControl w:val="false"/>
-        <w:pBdr/>
         <w:shd w:val="clear" w:fill="auto"/>
         <w:spacing w:lineRule="auto" w:line="276" w:before="0" w:after="100"/>
         <w:ind w:left="0" w:right="0" w:hanging="0"/>
@@ -6778,7 +7658,6 @@
         <w:keepNext w:val="false"/>
         <w:keepLines w:val="false"/>
         <w:widowControl w:val="false"/>
-        <w:pBdr/>
         <w:shd w:val="clear" w:fill="auto"/>
         <w:spacing w:lineRule="auto" w:line="276" w:before="0" w:after="100"/>
         <w:ind w:left="0" w:right="0" w:firstLine="720"/>
@@ -6829,7 +7708,6 @@
         <w:keepNext w:val="false"/>
         <w:keepLines w:val="false"/>
         <w:widowControl w:val="false"/>
-        <w:pBdr/>
         <w:shd w:val="clear" w:fill="auto"/>
         <w:spacing w:lineRule="auto" w:line="276" w:before="0" w:after="100"/>
         <w:ind w:left="0" w:right="0" w:hanging="0"/>
@@ -6883,7 +7761,6 @@
         <w:keepNext w:val="false"/>
         <w:keepLines w:val="false"/>
         <w:widowControl w:val="false"/>
-        <w:pBdr/>
         <w:shd w:val="clear" w:fill="auto"/>
         <w:spacing w:lineRule="auto" w:line="276" w:before="0" w:after="100"/>
         <w:ind w:left="0" w:right="0" w:firstLine="360"/>
@@ -6934,7 +7811,6 @@
         <w:keepNext w:val="false"/>
         <w:keepLines w:val="false"/>
         <w:widowControl w:val="false"/>
-        <w:pBdr/>
         <w:shd w:val="clear" w:fill="auto"/>
         <w:spacing w:lineRule="auto" w:line="276" w:before="0" w:after="100"/>
         <w:ind w:left="0" w:right="0" w:hanging="0"/>
@@ -6985,7 +7861,6 @@
         <w:keepNext w:val="false"/>
         <w:keepLines w:val="false"/>
         <w:widowControl w:val="false"/>
-        <w:pBdr/>
         <w:shd w:val="clear" w:fill="auto"/>
         <w:spacing w:lineRule="auto" w:line="276" w:before="0" w:after="100"/>
         <w:ind w:left="0" w:right="0" w:hanging="0"/>
@@ -7036,7 +7911,6 @@
         <w:keepNext w:val="false"/>
         <w:keepLines w:val="false"/>
         <w:widowControl w:val="false"/>
-        <w:pBdr/>
         <w:shd w:val="clear" w:fill="auto"/>
         <w:spacing w:lineRule="auto" w:line="276" w:before="0" w:after="100"/>
         <w:ind w:left="0" w:right="0" w:hanging="0"/>
@@ -7087,7 +7961,6 @@
         <w:keepNext w:val="false"/>
         <w:keepLines w:val="false"/>
         <w:widowControl w:val="false"/>
-        <w:pBdr/>
         <w:shd w:val="clear" w:fill="auto"/>
         <w:spacing w:lineRule="auto" w:line="276" w:before="0" w:after="100"/>
         <w:ind w:left="0" w:right="0" w:firstLine="720"/>
@@ -7138,7 +8011,6 @@
         <w:keepNext w:val="false"/>
         <w:keepLines w:val="false"/>
         <w:widowControl w:val="false"/>
-        <w:pBdr/>
         <w:shd w:val="clear" w:fill="auto"/>
         <w:spacing w:lineRule="auto" w:line="276" w:before="0" w:after="100"/>
         <w:ind w:left="0" w:right="0" w:hanging="0"/>
@@ -7189,7 +8061,6 @@
         <w:keepNext w:val="false"/>
         <w:keepLines w:val="false"/>
         <w:widowControl w:val="false"/>
-        <w:pBdr/>
         <w:shd w:val="clear" w:fill="auto"/>
         <w:spacing w:lineRule="auto" w:line="276" w:before="0" w:after="100"/>
         <w:ind w:left="0" w:right="0" w:hanging="0"/>
@@ -7243,7 +8114,6 @@
         <w:keepNext w:val="false"/>
         <w:keepLines w:val="false"/>
         <w:widowControl w:val="false"/>
-        <w:pBdr/>
         <w:shd w:val="clear" w:fill="auto"/>
         <w:spacing w:lineRule="auto" w:line="276" w:before="0" w:after="100"/>
         <w:ind w:left="0" w:right="0" w:hanging="0"/>
@@ -7294,7 +8164,6 @@
         <w:keepNext w:val="false"/>
         <w:keepLines w:val="false"/>
         <w:widowControl w:val="false"/>
-        <w:pBdr/>
         <w:shd w:val="clear" w:fill="auto"/>
         <w:spacing w:lineRule="auto" w:line="276" w:before="0" w:after="100"/>
         <w:ind w:left="0" w:right="0" w:firstLine="360"/>
@@ -7345,7 +8214,6 @@
         <w:keepNext w:val="false"/>
         <w:keepLines w:val="false"/>
         <w:widowControl w:val="false"/>
-        <w:pBdr/>
         <w:shd w:val="clear" w:fill="auto"/>
         <w:spacing w:lineRule="auto" w:line="276" w:before="0" w:after="100"/>
         <w:ind w:left="0" w:right="0" w:hanging="0"/>
@@ -7396,7 +8264,6 @@
         <w:keepNext w:val="false"/>
         <w:keepLines w:val="false"/>
         <w:widowControl w:val="false"/>
-        <w:pBdr/>
         <w:shd w:val="clear" w:fill="auto"/>
         <w:spacing w:lineRule="auto" w:line="276" w:before="0" w:after="100"/>
         <w:ind w:left="0" w:right="0" w:hanging="0"/>
@@ -7447,7 +8314,6 @@
         <w:keepNext w:val="false"/>
         <w:keepLines w:val="false"/>
         <w:widowControl w:val="false"/>
-        <w:pBdr/>
         <w:shd w:val="clear" w:fill="auto"/>
         <w:spacing w:lineRule="auto" w:line="276" w:before="0" w:after="100"/>
         <w:ind w:left="0" w:right="0" w:hanging="0"/>
@@ -7498,7 +8364,6 @@
         <w:keepNext w:val="false"/>
         <w:keepLines w:val="false"/>
         <w:widowControl w:val="false"/>
-        <w:pBdr/>
         <w:shd w:val="clear" w:fill="auto"/>
         <w:spacing w:lineRule="auto" w:line="276" w:before="0" w:after="100"/>
         <w:ind w:left="0" w:right="0" w:hanging="0"/>
@@ -7549,7 +8414,6 @@
         <w:keepNext w:val="false"/>
         <w:keepLines w:val="false"/>
         <w:widowControl w:val="false"/>
-        <w:pBdr/>
         <w:shd w:val="clear" w:fill="auto"/>
         <w:spacing w:lineRule="auto" w:line="276" w:before="0" w:after="100"/>
         <w:ind w:left="0" w:right="0" w:hanging="0"/>
@@ -7600,7 +8464,6 @@
         <w:keepNext w:val="false"/>
         <w:keepLines w:val="false"/>
         <w:widowControl w:val="false"/>
-        <w:pBdr/>
         <w:shd w:val="clear" w:fill="auto"/>
         <w:spacing w:lineRule="auto" w:line="276" w:before="0" w:after="100"/>
         <w:ind w:left="0" w:right="0" w:hanging="0"/>
@@ -7654,7 +8517,6 @@
         <w:keepNext w:val="false"/>
         <w:keepLines w:val="false"/>
         <w:widowControl w:val="false"/>
-        <w:pBdr/>
         <w:shd w:val="clear" w:fill="auto"/>
         <w:spacing w:lineRule="auto" w:line="276" w:before="0" w:after="100"/>
         <w:ind w:left="0" w:right="0" w:firstLine="720"/>
@@ -7705,7 +8567,6 @@
         <w:keepNext w:val="false"/>
         <w:keepLines w:val="false"/>
         <w:widowControl w:val="false"/>
-        <w:pBdr/>
         <w:shd w:val="clear" w:fill="auto"/>
         <w:spacing w:lineRule="auto" w:line="276" w:before="0" w:after="100"/>
         <w:ind w:left="0" w:right="0" w:hanging="0"/>
@@ -7756,7 +8617,6 @@
         <w:keepNext w:val="false"/>
         <w:keepLines w:val="false"/>
         <w:widowControl w:val="false"/>
-        <w:pBdr/>
         <w:shd w:val="clear" w:fill="auto"/>
         <w:spacing w:lineRule="auto" w:line="276" w:before="0" w:after="100"/>
         <w:ind w:left="0" w:right="0" w:hanging="0"/>
@@ -7807,7 +8667,6 @@
         <w:keepNext w:val="false"/>
         <w:keepLines w:val="false"/>
         <w:widowControl w:val="false"/>
-        <w:pBdr/>
         <w:shd w:val="clear" w:fill="auto"/>
         <w:spacing w:lineRule="auto" w:line="276" w:before="0" w:after="100"/>
         <w:ind w:left="0" w:right="0" w:firstLine="1075"/>
@@ -7858,7 +8717,6 @@
         <w:keepNext w:val="false"/>
         <w:keepLines w:val="false"/>
         <w:widowControl w:val="false"/>
-        <w:pBdr/>
         <w:shd w:val="clear" w:fill="auto"/>
         <w:spacing w:lineRule="auto" w:line="276" w:before="0" w:after="100"/>
         <w:ind w:left="0" w:right="0" w:hanging="0"/>
@@ -7909,7 +8767,6 @@
         <w:keepNext w:val="false"/>
         <w:keepLines w:val="false"/>
         <w:widowControl w:val="false"/>
-        <w:pBdr/>
         <w:shd w:val="clear" w:fill="auto"/>
         <w:spacing w:lineRule="auto" w:line="276" w:before="0" w:after="100"/>
         <w:ind w:left="0" w:right="0" w:hanging="0"/>
@@ -7963,7 +8820,6 @@
         <w:keepNext w:val="false"/>
         <w:keepLines w:val="false"/>
         <w:widowControl w:val="false"/>
-        <w:pBdr/>
         <w:shd w:val="clear" w:fill="auto"/>
         <w:spacing w:lineRule="auto" w:line="276" w:before="0" w:after="100"/>
         <w:ind w:left="0" w:right="0" w:hanging="0"/>
@@ -8014,7 +8870,6 @@
         <w:keepNext w:val="false"/>
         <w:keepLines w:val="false"/>
         <w:widowControl w:val="false"/>
-        <w:pBdr/>
         <w:shd w:val="clear" w:fill="auto"/>
         <w:spacing w:lineRule="auto" w:line="276" w:before="0" w:after="100"/>
         <w:ind w:left="0" w:right="0" w:hanging="0"/>
@@ -8065,7 +8920,6 @@
         <w:keepNext w:val="false"/>
         <w:keepLines w:val="false"/>
         <w:widowControl w:val="false"/>
-        <w:pBdr/>
         <w:shd w:val="clear" w:fill="auto"/>
         <w:spacing w:lineRule="auto" w:line="276" w:before="0" w:after="100"/>
         <w:ind w:left="0" w:right="0" w:firstLine="720"/>
@@ -8116,7 +8970,6 @@
         <w:keepNext w:val="false"/>
         <w:keepLines w:val="false"/>
         <w:widowControl w:val="false"/>
-        <w:pBdr/>
         <w:shd w:val="clear" w:fill="auto"/>
         <w:spacing w:lineRule="auto" w:line="276" w:before="0" w:after="100"/>
         <w:ind w:left="0" w:right="0" w:firstLine="720"/>
@@ -8167,7 +9020,6 @@
         <w:keepNext w:val="false"/>
         <w:keepLines w:val="false"/>
         <w:widowControl w:val="false"/>
-        <w:pBdr/>
         <w:shd w:val="clear" w:fill="auto"/>
         <w:spacing w:lineRule="auto" w:line="276" w:before="0" w:after="100"/>
         <w:ind w:left="0" w:right="0" w:hanging="0"/>
@@ -8218,7 +9070,6 @@
         <w:keepNext w:val="false"/>
         <w:keepLines w:val="false"/>
         <w:widowControl w:val="false"/>
-        <w:pBdr/>
         <w:shd w:val="clear" w:fill="auto"/>
         <w:spacing w:lineRule="auto" w:line="276" w:before="0" w:after="100"/>
         <w:ind w:left="0" w:right="0" w:firstLine="360"/>
@@ -8269,7 +9120,6 @@
         <w:keepNext w:val="false"/>
         <w:keepLines w:val="false"/>
         <w:widowControl w:val="false"/>
-        <w:pBdr/>
         <w:shd w:val="clear" w:fill="auto"/>
         <w:spacing w:lineRule="auto" w:line="276" w:before="0" w:after="100"/>
         <w:ind w:left="0" w:right="0" w:firstLine="720"/>
@@ -8323,7 +9173,6 @@
         <w:keepNext w:val="false"/>
         <w:keepLines w:val="false"/>
         <w:widowControl w:val="false"/>
-        <w:pBdr/>
         <w:shd w:val="clear" w:fill="auto"/>
         <w:spacing w:lineRule="auto" w:line="276" w:before="0" w:after="100"/>
         <w:ind w:left="0" w:right="0" w:hanging="0"/>
@@ -8374,7 +9223,6 @@
         <w:keepNext w:val="false"/>
         <w:keepLines w:val="false"/>
         <w:widowControl w:val="false"/>
-        <w:pBdr/>
         <w:shd w:val="clear" w:fill="auto"/>
         <w:spacing w:lineRule="auto" w:line="276" w:before="0" w:after="100"/>
         <w:ind w:left="0" w:right="0" w:hanging="0"/>
@@ -8428,7 +9276,6 @@
         <w:keepNext w:val="false"/>
         <w:keepLines w:val="false"/>
         <w:widowControl w:val="false"/>
-        <w:pBdr/>
         <w:shd w:val="clear" w:fill="auto"/>
         <w:spacing w:lineRule="auto" w:line="276" w:before="0" w:after="100"/>
         <w:ind w:left="0" w:right="0" w:hanging="0"/>
@@ -8479,7 +9326,6 @@
         <w:keepNext w:val="false"/>
         <w:keepLines w:val="false"/>
         <w:widowControl w:val="false"/>
-        <w:pBdr/>
         <w:shd w:val="clear" w:fill="auto"/>
         <w:spacing w:lineRule="auto" w:line="276" w:before="0" w:after="100"/>
         <w:ind w:left="0" w:right="0" w:hanging="0"/>
@@ -8530,7 +9376,6 @@
         <w:keepNext w:val="false"/>
         <w:keepLines w:val="false"/>
         <w:widowControl w:val="false"/>
-        <w:pBdr/>
         <w:shd w:val="clear" w:fill="auto"/>
         <w:spacing w:lineRule="auto" w:line="276" w:before="0" w:after="100"/>
         <w:ind w:left="0" w:right="0" w:hanging="0"/>
@@ -8581,7 +9426,6 @@
         <w:keepNext w:val="false"/>
         <w:keepLines w:val="false"/>
         <w:widowControl w:val="false"/>
-        <w:pBdr/>
         <w:shd w:val="clear" w:fill="auto"/>
         <w:spacing w:lineRule="auto" w:line="276" w:before="0" w:after="100"/>
         <w:ind w:left="0" w:right="0" w:hanging="0"/>
@@ -8632,7 +9476,6 @@
         <w:keepNext w:val="false"/>
         <w:keepLines w:val="false"/>
         <w:widowControl w:val="false"/>
-        <w:pBdr/>
         <w:shd w:val="clear" w:fill="auto"/>
         <w:spacing w:lineRule="auto" w:line="276" w:before="0" w:after="100"/>
         <w:ind w:left="0" w:right="0" w:firstLine="720"/>
@@ -8683,7 +9526,6 @@
         <w:keepNext w:val="false"/>
         <w:keepLines w:val="false"/>
         <w:widowControl w:val="false"/>
-        <w:pBdr/>
         <w:shd w:val="clear" w:fill="auto"/>
         <w:spacing w:lineRule="auto" w:line="276" w:before="0" w:after="100"/>
         <w:ind w:left="0" w:right="0" w:hanging="0"/>
@@ -8734,7 +9576,6 @@
         <w:keepNext w:val="false"/>
         <w:keepLines w:val="false"/>
         <w:widowControl w:val="false"/>
-        <w:pBdr/>
         <w:shd w:val="clear" w:fill="auto"/>
         <w:spacing w:lineRule="auto" w:line="276" w:before="0" w:after="100"/>
         <w:ind w:left="0" w:right="0" w:hanging="0"/>
@@ -8785,7 +9626,6 @@
         <w:keepNext w:val="false"/>
         <w:keepLines w:val="false"/>
         <w:widowControl w:val="false"/>
-        <w:pBdr/>
         <w:shd w:val="clear" w:fill="auto"/>
         <w:spacing w:lineRule="auto" w:line="276" w:before="0" w:after="100"/>
         <w:ind w:left="0" w:right="0" w:firstLine="720"/>
@@ -8836,7 +9676,6 @@
         <w:keepNext w:val="false"/>
         <w:keepLines w:val="false"/>
         <w:widowControl w:val="false"/>
-        <w:pBdr/>
         <w:shd w:val="clear" w:fill="auto"/>
         <w:spacing w:lineRule="auto" w:line="276" w:before="0" w:after="100"/>
         <w:ind w:left="0" w:right="0" w:hanging="0"/>
@@ -8890,7 +9729,6 @@
         <w:keepNext w:val="false"/>
         <w:keepLines w:val="false"/>
         <w:widowControl w:val="false"/>
-        <w:pBdr/>
         <w:shd w:val="clear" w:fill="auto"/>
         <w:spacing w:lineRule="auto" w:line="276" w:before="0" w:after="100"/>
         <w:ind w:left="0" w:right="0" w:hanging="0"/>
@@ -8941,7 +9779,6 @@
         <w:keepNext w:val="false"/>
         <w:keepLines w:val="false"/>
         <w:widowControl w:val="false"/>
-        <w:pBdr/>
         <w:shd w:val="clear" w:fill="auto"/>
         <w:spacing w:lineRule="auto" w:line="276" w:before="0" w:after="100"/>
         <w:ind w:left="0" w:right="0" w:firstLine="720"/>
@@ -8992,7 +9829,6 @@
         <w:keepNext w:val="false"/>
         <w:keepLines w:val="false"/>
         <w:widowControl w:val="false"/>
-        <w:pBdr/>
         <w:shd w:val="clear" w:fill="auto"/>
         <w:spacing w:lineRule="auto" w:line="276" w:before="0" w:after="100"/>
         <w:ind w:left="0" w:right="0" w:hanging="0"/>
@@ -9043,7 +9879,6 @@
         <w:keepNext w:val="false"/>
         <w:keepLines w:val="false"/>
         <w:widowControl w:val="false"/>
-        <w:pBdr/>
         <w:shd w:val="clear" w:fill="auto"/>
         <w:spacing w:lineRule="auto" w:line="276" w:before="0" w:after="100"/>
         <w:ind w:left="0" w:right="0" w:firstLine="720"/>
@@ -9094,7 +9929,6 @@
         <w:keepNext w:val="false"/>
         <w:keepLines w:val="false"/>
         <w:widowControl w:val="false"/>
-        <w:pBdr/>
         <w:shd w:val="clear" w:fill="auto"/>
         <w:spacing w:lineRule="auto" w:line="276" w:before="0" w:after="100"/>
         <w:ind w:left="0" w:right="0" w:hanging="0"/>
@@ -9145,7 +9979,6 @@
         <w:keepNext w:val="false"/>
         <w:keepLines w:val="false"/>
         <w:widowControl w:val="false"/>
-        <w:pBdr/>
         <w:shd w:val="clear" w:fill="auto"/>
         <w:spacing w:lineRule="auto" w:line="276" w:before="0" w:after="100"/>
         <w:ind w:left="0" w:right="0" w:firstLine="720"/>
@@ -9199,7 +10032,6 @@
         <w:keepNext w:val="false"/>
         <w:keepLines w:val="false"/>
         <w:widowControl w:val="false"/>
-        <w:pBdr/>
         <w:shd w:val="clear" w:fill="auto"/>
         <w:spacing w:lineRule="auto" w:line="276" w:before="0" w:after="100"/>
         <w:ind w:left="0" w:right="0" w:hanging="0"/>
@@ -9250,7 +10082,6 @@
         <w:keepNext w:val="false"/>
         <w:keepLines w:val="false"/>
         <w:widowControl w:val="false"/>
-        <w:pBdr/>
         <w:shd w:val="clear" w:fill="auto"/>
         <w:spacing w:lineRule="auto" w:line="276" w:before="0" w:after="100"/>
         <w:ind w:left="0" w:right="0" w:hanging="0"/>
@@ -9301,7 +10132,6 @@
         <w:keepNext w:val="false"/>
         <w:keepLines w:val="false"/>
         <w:widowControl w:val="false"/>
-        <w:pBdr/>
         <w:shd w:val="clear" w:fill="auto"/>
         <w:spacing w:lineRule="auto" w:line="276" w:before="0" w:after="100"/>
         <w:ind w:left="0" w:right="0" w:hanging="0"/>
@@ -9352,7 +10182,6 @@
         <w:keepNext w:val="false"/>
         <w:keepLines w:val="false"/>
         <w:widowControl w:val="false"/>
-        <w:pBdr/>
         <w:shd w:val="clear" w:fill="auto"/>
         <w:spacing w:lineRule="auto" w:line="276" w:before="0" w:after="100"/>
         <w:ind w:left="0" w:right="0" w:hanging="0"/>
@@ -9403,7 +10232,6 @@
         <w:keepNext w:val="false"/>
         <w:keepLines w:val="false"/>
         <w:widowControl w:val="false"/>
-        <w:pBdr/>
         <w:shd w:val="clear" w:fill="auto"/>
         <w:spacing w:lineRule="auto" w:line="276" w:before="0" w:after="100"/>
         <w:ind w:left="0" w:right="0" w:hanging="0"/>
@@ -9454,7 +10282,6 @@
         <w:keepNext w:val="false"/>
         <w:keepLines w:val="false"/>
         <w:widowControl w:val="false"/>
-        <w:pBdr/>
         <w:shd w:val="clear" w:fill="auto"/>
         <w:spacing w:lineRule="auto" w:line="276" w:before="0" w:after="100"/>
         <w:ind w:left="0" w:right="0" w:hanging="0"/>
@@ -9505,7 +10332,6 @@
         <w:keepNext w:val="false"/>
         <w:keepLines w:val="false"/>
         <w:widowControl w:val="false"/>
-        <w:pBdr/>
         <w:shd w:val="clear" w:fill="auto"/>
         <w:spacing w:lineRule="auto" w:line="276" w:before="0" w:after="100"/>
         <w:ind w:left="0" w:right="0" w:hanging="0"/>
@@ -9556,7 +10382,6 @@
         <w:keepNext w:val="false"/>
         <w:keepLines w:val="false"/>
         <w:widowControl w:val="false"/>
-        <w:pBdr/>
         <w:shd w:val="clear" w:fill="auto"/>
         <w:spacing w:lineRule="auto" w:line="276" w:before="0" w:after="100"/>
         <w:ind w:left="0" w:right="0" w:hanging="0"/>
@@ -9607,7 +10432,6 @@
         <w:keepNext w:val="false"/>
         <w:keepLines w:val="false"/>
         <w:widowControl w:val="false"/>
-        <w:pBdr/>
         <w:shd w:val="clear" w:fill="auto"/>
         <w:spacing w:lineRule="auto" w:line="276" w:before="0" w:after="100"/>
         <w:ind w:left="0" w:right="0" w:firstLine="302"/>
@@ -9658,7 +10482,6 @@
         <w:keepNext w:val="false"/>
         <w:keepLines w:val="false"/>
         <w:widowControl w:val="false"/>
-        <w:pBdr/>
         <w:shd w:val="clear" w:fill="auto"/>
         <w:spacing w:lineRule="auto" w:line="276" w:before="0" w:after="100"/>
         <w:ind w:left="0" w:right="0" w:hanging="0"/>
@@ -9709,7 +10532,6 @@
         <w:keepNext w:val="false"/>
         <w:keepLines w:val="false"/>
         <w:widowControl w:val="false"/>
-        <w:pBdr/>
         <w:shd w:val="clear" w:fill="auto"/>
         <w:spacing w:lineRule="auto" w:line="276" w:before="0" w:after="100"/>
         <w:ind w:left="0" w:right="0" w:hanging="0"/>
@@ -9760,7 +10582,6 @@
         <w:keepNext w:val="false"/>
         <w:keepLines w:val="false"/>
         <w:widowControl w:val="false"/>
-        <w:pBdr/>
         <w:shd w:val="clear" w:fill="auto"/>
         <w:spacing w:lineRule="auto" w:line="276" w:before="0" w:after="100"/>
         <w:ind w:left="0" w:right="0" w:hanging="0"/>
@@ -9811,7 +10632,6 @@
         <w:keepNext w:val="false"/>
         <w:keepLines w:val="false"/>
         <w:widowControl w:val="false"/>
-        <w:pBdr/>
         <w:shd w:val="clear" w:fill="auto"/>
         <w:spacing w:lineRule="auto" w:line="276" w:before="0" w:after="100"/>
         <w:ind w:left="0" w:right="0" w:hanging="0"/>
@@ -9865,7 +10685,6 @@
         <w:keepNext w:val="false"/>
         <w:keepLines w:val="false"/>
         <w:widowControl w:val="false"/>
-        <w:pBdr/>
         <w:shd w:val="clear" w:fill="auto"/>
         <w:spacing w:lineRule="auto" w:line="276" w:before="0" w:after="100"/>
         <w:ind w:left="0" w:right="0" w:hanging="0"/>
@@ -9916,7 +10735,6 @@
         <w:keepNext w:val="false"/>
         <w:keepLines w:val="false"/>
         <w:widowControl w:val="false"/>
-        <w:pBdr/>
         <w:shd w:val="clear" w:fill="auto"/>
         <w:spacing w:lineRule="auto" w:line="276" w:before="0" w:after="100"/>
         <w:ind w:left="0" w:right="0" w:firstLine="302"/>
@@ -9967,7 +10785,6 @@
         <w:keepNext w:val="false"/>
         <w:keepLines w:val="false"/>
         <w:widowControl w:val="false"/>
-        <w:pBdr/>
         <w:shd w:val="clear" w:fill="auto"/>
         <w:spacing w:lineRule="auto" w:line="276" w:before="0" w:after="100"/>
         <w:ind w:left="0" w:right="0" w:hanging="0"/>
@@ -10018,7 +10835,6 @@
         <w:keepNext w:val="false"/>
         <w:keepLines w:val="false"/>
         <w:widowControl w:val="false"/>
-        <w:pBdr/>
         <w:shd w:val="clear" w:fill="auto"/>
         <w:spacing w:lineRule="auto" w:line="276" w:before="0" w:after="100"/>
         <w:ind w:left="0" w:right="0" w:firstLine="302"/>
@@ -10069,7 +10885,6 @@
         <w:keepNext w:val="false"/>
         <w:keepLines w:val="false"/>
         <w:widowControl w:val="false"/>
-        <w:pBdr/>
         <w:shd w:val="clear" w:fill="auto"/>
         <w:spacing w:lineRule="auto" w:line="276" w:before="0" w:after="100"/>
         <w:ind w:left="0" w:right="0" w:hanging="0"/>
@@ -10120,7 +10935,6 @@
         <w:keepNext w:val="false"/>
         <w:keepLines w:val="false"/>
         <w:widowControl w:val="false"/>
-        <w:pBdr/>
         <w:shd w:val="clear" w:fill="auto"/>
         <w:spacing w:lineRule="auto" w:line="276" w:before="0" w:after="100"/>
         <w:ind w:left="0" w:right="0" w:hanging="0"/>
@@ -10171,7 +10985,6 @@
         <w:keepNext w:val="false"/>
         <w:keepLines w:val="false"/>
         <w:widowControl w:val="false"/>
-        <w:pBdr/>
         <w:shd w:val="clear" w:fill="auto"/>
         <w:spacing w:lineRule="auto" w:line="276" w:before="0" w:after="100"/>
         <w:ind w:left="0" w:right="0" w:hanging="0"/>
@@ -10222,7 +11035,6 @@
         <w:keepNext w:val="false"/>
         <w:keepLines w:val="false"/>
         <w:widowControl w:val="false"/>
-        <w:pBdr/>
         <w:shd w:val="clear" w:fill="auto"/>
         <w:spacing w:lineRule="auto" w:line="276" w:before="0" w:after="100"/>
         <w:ind w:left="0" w:right="0" w:firstLine="283"/>
@@ -10273,7 +11085,6 @@
         <w:keepNext w:val="false"/>
         <w:keepLines w:val="false"/>
         <w:widowControl w:val="false"/>
-        <w:pBdr/>
         <w:shd w:val="clear" w:fill="auto"/>
         <w:spacing w:lineRule="auto" w:line="276" w:before="0" w:after="100"/>
         <w:ind w:left="0" w:right="0" w:firstLine="283"/>
@@ -10324,7 +11135,6 @@
         <w:keepNext w:val="false"/>
         <w:keepLines w:val="false"/>
         <w:widowControl w:val="false"/>
-        <w:pBdr/>
         <w:shd w:val="clear" w:fill="auto"/>
         <w:spacing w:lineRule="auto" w:line="276" w:before="0" w:after="100"/>
         <w:ind w:left="0" w:right="0" w:hanging="0"/>
@@ -10375,7 +11185,6 @@
         <w:keepNext w:val="false"/>
         <w:keepLines w:val="false"/>
         <w:widowControl w:val="false"/>
-        <w:pBdr/>
         <w:shd w:val="clear" w:fill="auto"/>
         <w:spacing w:lineRule="auto" w:line="276" w:before="0" w:after="100"/>
         <w:ind w:left="0" w:right="0" w:hanging="0"/>
@@ -10426,7 +11235,6 @@
         <w:keepNext w:val="false"/>
         <w:keepLines w:val="false"/>
         <w:widowControl w:val="false"/>
-        <w:pBdr/>
         <w:shd w:val="clear" w:fill="auto"/>
         <w:spacing w:lineRule="auto" w:line="276" w:before="0" w:after="100"/>
         <w:ind w:left="0" w:right="0" w:hanging="0"/>
@@ -10480,7 +11288,6 @@
         <w:keepNext w:val="false"/>
         <w:keepLines w:val="false"/>
         <w:widowControl w:val="false"/>
-        <w:pBdr/>
         <w:shd w:val="clear" w:fill="auto"/>
         <w:spacing w:lineRule="auto" w:line="276" w:before="0" w:after="100"/>
         <w:ind w:left="0" w:right="0" w:hanging="0"/>
@@ -10531,7 +11338,6 @@
         <w:keepNext w:val="false"/>
         <w:keepLines w:val="false"/>
         <w:widowControl w:val="false"/>
-        <w:pBdr/>
         <w:shd w:val="clear" w:fill="auto"/>
         <w:spacing w:lineRule="auto" w:line="276" w:before="0" w:after="100"/>
         <w:ind w:left="0" w:right="0" w:hanging="0"/>
@@ -10582,7 +11388,6 @@
         <w:keepNext w:val="false"/>
         <w:keepLines w:val="false"/>
         <w:widowControl w:val="false"/>
-        <w:pBdr/>
         <w:shd w:val="clear" w:fill="auto"/>
         <w:spacing w:lineRule="auto" w:line="276" w:before="0" w:after="100"/>
         <w:ind w:left="0" w:right="0" w:hanging="0"/>
@@ -10633,7 +11438,6 @@
         <w:keepNext w:val="false"/>
         <w:keepLines w:val="false"/>
         <w:widowControl w:val="false"/>
-        <w:pBdr/>
         <w:shd w:val="clear" w:fill="auto"/>
         <w:spacing w:lineRule="auto" w:line="276" w:before="0" w:after="100"/>
         <w:ind w:left="0" w:right="0" w:hanging="0"/>
@@ -10684,7 +11488,6 @@
         <w:keepNext w:val="false"/>
         <w:keepLines w:val="false"/>
         <w:widowControl w:val="false"/>
-        <w:pBdr/>
         <w:shd w:val="clear" w:fill="auto"/>
         <w:spacing w:lineRule="auto" w:line="276" w:before="0" w:after="100"/>
         <w:ind w:left="0" w:right="0" w:hanging="0"/>
@@ -10735,7 +11538,6 @@
         <w:keepNext w:val="false"/>
         <w:keepLines w:val="false"/>
         <w:widowControl w:val="false"/>
-        <w:pBdr/>
         <w:shd w:val="clear" w:fill="auto"/>
         <w:spacing w:lineRule="auto" w:line="276" w:before="0" w:after="100"/>
         <w:ind w:left="0" w:right="0" w:hanging="0"/>
@@ -10786,7 +11588,6 @@
         <w:keepNext w:val="false"/>
         <w:keepLines w:val="false"/>
         <w:widowControl w:val="false"/>
-        <w:pBdr/>
         <w:shd w:val="clear" w:fill="auto"/>
         <w:spacing w:lineRule="auto" w:line="276" w:before="0" w:after="100"/>
         <w:ind w:left="0" w:right="0" w:hanging="0"/>
@@ -10840,7 +11641,6 @@
         <w:keepNext w:val="false"/>
         <w:keepLines w:val="false"/>
         <w:widowControl w:val="false"/>
-        <w:pBdr/>
         <w:shd w:val="clear" w:fill="auto"/>
         <w:spacing w:lineRule="auto" w:line="276" w:before="0" w:after="100"/>
         <w:ind w:left="0" w:right="0" w:hanging="0"/>
@@ -10891,7 +11691,6 @@
         <w:keepNext w:val="false"/>
         <w:keepLines w:val="false"/>
         <w:widowControl w:val="false"/>
-        <w:pBdr/>
         <w:shd w:val="clear" w:fill="auto"/>
         <w:spacing w:lineRule="auto" w:line="276" w:before="0" w:after="100"/>
         <w:ind w:left="0" w:right="0" w:hanging="0"/>
@@ -10942,7 +11741,6 @@
         <w:keepNext w:val="false"/>
         <w:keepLines w:val="false"/>
         <w:widowControl w:val="false"/>
-        <w:pBdr/>
         <w:shd w:val="clear" w:fill="auto"/>
         <w:spacing w:lineRule="auto" w:line="276" w:before="0" w:after="100"/>
         <w:ind w:left="0" w:right="0" w:firstLine="720"/>
@@ -10993,7 +11791,6 @@
         <w:keepNext w:val="false"/>
         <w:keepLines w:val="false"/>
         <w:widowControl w:val="false"/>
-        <w:pBdr/>
         <w:shd w:val="clear" w:fill="auto"/>
         <w:spacing w:lineRule="auto" w:line="276" w:before="0" w:after="100"/>
         <w:ind w:left="0" w:right="0" w:hanging="0"/>
@@ -11044,7 +11841,6 @@
         <w:keepNext w:val="false"/>
         <w:keepLines w:val="false"/>
         <w:widowControl w:val="false"/>
-        <w:pBdr/>
         <w:shd w:val="clear" w:fill="auto"/>
         <w:spacing w:lineRule="auto" w:line="276" w:before="0" w:after="100"/>
         <w:ind w:left="0" w:right="0" w:firstLine="720"/>
@@ -11095,7 +11891,6 @@
         <w:keepNext w:val="false"/>
         <w:keepLines w:val="false"/>
         <w:widowControl w:val="false"/>
-        <w:pBdr/>
         <w:shd w:val="clear" w:fill="auto"/>
         <w:spacing w:lineRule="auto" w:line="276" w:before="0" w:after="100"/>
         <w:ind w:left="0" w:right="0" w:hanging="0"/>
@@ -11146,7 +11941,6 @@
         <w:keepNext w:val="false"/>
         <w:keepLines w:val="false"/>
         <w:widowControl w:val="false"/>
-        <w:pBdr/>
         <w:shd w:val="clear" w:fill="auto"/>
         <w:spacing w:lineRule="auto" w:line="276" w:before="0" w:after="100"/>
         <w:ind w:left="0" w:right="0" w:firstLine="720"/>
@@ -11200,7 +11994,6 @@
         <w:keepNext w:val="false"/>
         <w:keepLines w:val="false"/>
         <w:widowControl w:val="false"/>
-        <w:pBdr/>
         <w:shd w:val="clear" w:fill="auto"/>
         <w:spacing w:lineRule="auto" w:line="276" w:before="0" w:after="100"/>
         <w:ind w:left="0" w:right="0" w:hanging="0"/>
@@ -11251,7 +12044,6 @@
         <w:keepNext w:val="false"/>
         <w:keepLines w:val="false"/>
         <w:widowControl w:val="false"/>
-        <w:pBdr/>
         <w:shd w:val="clear" w:fill="auto"/>
         <w:spacing w:lineRule="auto" w:line="276" w:before="0" w:after="100"/>
         <w:ind w:left="0" w:right="0" w:firstLine="360"/>
@@ -11302,7 +12094,6 @@
         <w:keepNext w:val="false"/>
         <w:keepLines w:val="false"/>
         <w:widowControl w:val="false"/>
-        <w:pBdr/>
         <w:shd w:val="clear" w:fill="auto"/>
         <w:spacing w:lineRule="auto" w:line="276" w:before="0" w:after="100"/>
         <w:ind w:left="0" w:right="0" w:firstLine="1632"/>
@@ -11353,7 +12144,6 @@
         <w:keepNext w:val="false"/>
         <w:keepLines w:val="false"/>
         <w:widowControl w:val="false"/>
-        <w:pBdr/>
         <w:shd w:val="clear" w:fill="auto"/>
         <w:spacing w:lineRule="auto" w:line="276" w:before="0" w:after="100"/>
         <w:ind w:left="0" w:right="0" w:hanging="0"/>
@@ -11404,7 +12194,6 @@
         <w:keepNext w:val="false"/>
         <w:keepLines w:val="false"/>
         <w:widowControl w:val="false"/>
-        <w:pBdr/>
         <w:shd w:val="clear" w:fill="auto"/>
         <w:spacing w:lineRule="auto" w:line="276" w:before="0" w:after="100"/>
         <w:ind w:left="0" w:right="0" w:hanging="0"/>
@@ -11455,7 +12244,6 @@
         <w:keepNext w:val="false"/>
         <w:keepLines w:val="false"/>
         <w:widowControl w:val="false"/>
-        <w:pBdr/>
         <w:shd w:val="clear" w:fill="auto"/>
         <w:spacing w:lineRule="auto" w:line="276" w:before="0" w:after="100"/>
         <w:ind w:left="0" w:right="0" w:hanging="0"/>
@@ -11506,7 +12294,6 @@
         <w:keepNext w:val="false"/>
         <w:keepLines w:val="false"/>
         <w:widowControl w:val="false"/>
-        <w:pBdr/>
         <w:shd w:val="clear" w:fill="auto"/>
         <w:spacing w:lineRule="auto" w:line="276" w:before="0" w:after="100"/>
         <w:ind w:left="0" w:right="0" w:hanging="0"/>
@@ -11557,7 +12344,6 @@
         <w:keepNext w:val="false"/>
         <w:keepLines w:val="false"/>
         <w:widowControl w:val="false"/>
-        <w:pBdr/>
         <w:shd w:val="clear" w:fill="auto"/>
         <w:spacing w:lineRule="auto" w:line="276" w:before="0" w:after="100"/>
         <w:ind w:left="0" w:right="0" w:hanging="0"/>
@@ -11611,7 +12397,6 @@
         <w:keepNext w:val="false"/>
         <w:keepLines w:val="false"/>
         <w:widowControl w:val="false"/>
-        <w:pBdr/>
         <w:shd w:val="clear" w:fill="auto"/>
         <w:spacing w:lineRule="auto" w:line="276" w:before="0" w:after="100"/>
         <w:ind w:left="0" w:right="0" w:hanging="0"/>
@@ -11662,7 +12447,6 @@
         <w:keepNext w:val="false"/>
         <w:keepLines w:val="false"/>
         <w:widowControl w:val="false"/>
-        <w:pBdr/>
         <w:shd w:val="clear" w:fill="auto"/>
         <w:spacing w:lineRule="auto" w:line="276" w:before="0" w:after="100"/>
         <w:ind w:left="0" w:right="0" w:firstLine="720"/>
@@ -11713,7 +12497,6 @@
         <w:keepNext w:val="false"/>
         <w:keepLines w:val="false"/>
         <w:widowControl w:val="false"/>
-        <w:pBdr/>
         <w:shd w:val="clear" w:fill="auto"/>
         <w:spacing w:lineRule="auto" w:line="276" w:before="0" w:after="100"/>
         <w:ind w:left="0" w:right="0" w:firstLine="720"/>
@@ -11764,7 +12547,6 @@
         <w:keepNext w:val="false"/>
         <w:keepLines w:val="false"/>
         <w:widowControl w:val="false"/>
-        <w:pBdr/>
         <w:shd w:val="clear" w:fill="auto"/>
         <w:spacing w:lineRule="auto" w:line="276" w:before="0" w:after="100"/>
         <w:ind w:left="0" w:right="0" w:hanging="0"/>
@@ -11815,7 +12597,6 @@
         <w:keepNext w:val="false"/>
         <w:keepLines w:val="false"/>
         <w:widowControl w:val="false"/>
-        <w:pBdr/>
         <w:shd w:val="clear" w:fill="auto"/>
         <w:spacing w:lineRule="auto" w:line="276" w:before="0" w:after="100"/>
         <w:ind w:left="0" w:right="0" w:hanging="0"/>
@@ -11866,7 +12647,6 @@
         <w:keepNext w:val="false"/>
         <w:keepLines w:val="false"/>
         <w:widowControl w:val="false"/>
-        <w:pBdr/>
         <w:shd w:val="clear" w:fill="auto"/>
         <w:spacing w:lineRule="auto" w:line="276" w:before="0" w:after="100"/>
         <w:ind w:left="0" w:right="0" w:hanging="0"/>
@@ -11917,7 +12697,6 @@
         <w:keepNext w:val="false"/>
         <w:keepLines w:val="false"/>
         <w:widowControl w:val="false"/>
-        <w:pBdr/>
         <w:shd w:val="clear" w:fill="auto"/>
         <w:spacing w:lineRule="auto" w:line="276" w:before="0" w:after="100"/>
         <w:ind w:left="0" w:right="0" w:hanging="0"/>
@@ -11968,7 +12747,6 @@
         <w:keepNext w:val="false"/>
         <w:keepLines w:val="false"/>
         <w:widowControl w:val="false"/>
-        <w:pBdr/>
         <w:shd w:val="clear" w:fill="auto"/>
         <w:spacing w:lineRule="auto" w:line="276" w:before="0" w:after="100"/>
         <w:ind w:left="0" w:right="0" w:firstLine="720"/>
@@ -12019,7 +12797,6 @@
         <w:keepNext w:val="false"/>
         <w:keepLines w:val="false"/>
         <w:widowControl w:val="false"/>
-        <w:pBdr/>
         <w:shd w:val="clear" w:fill="auto"/>
         <w:spacing w:lineRule="auto" w:line="276" w:before="0" w:after="100"/>
         <w:ind w:left="0" w:right="0" w:hanging="0"/>
@@ -12073,7 +12850,6 @@
         <w:keepNext w:val="false"/>
         <w:keepLines w:val="false"/>
         <w:widowControl w:val="false"/>
-        <w:pBdr/>
         <w:shd w:val="clear" w:fill="auto"/>
         <w:spacing w:lineRule="auto" w:line="276" w:before="0" w:after="100"/>
         <w:ind w:left="0" w:right="0" w:hanging="0"/>
@@ -12124,7 +12900,6 @@
         <w:keepNext w:val="false"/>
         <w:keepLines w:val="false"/>
         <w:widowControl w:val="false"/>
-        <w:pBdr/>
         <w:shd w:val="clear" w:fill="auto"/>
         <w:spacing w:lineRule="auto" w:line="276" w:before="0" w:after="100"/>
         <w:ind w:left="0" w:right="0" w:firstLine="720"/>
@@ -12175,7 +12950,6 @@
         <w:keepNext w:val="false"/>
         <w:keepLines w:val="false"/>
         <w:widowControl w:val="false"/>
-        <w:pBdr/>
         <w:shd w:val="clear" w:fill="auto"/>
         <w:spacing w:lineRule="auto" w:line="276" w:before="0" w:after="100"/>
         <w:ind w:left="0" w:right="0" w:hanging="0"/>
@@ -12226,7 +13000,6 @@
         <w:keepNext w:val="false"/>
         <w:keepLines w:val="false"/>
         <w:widowControl w:val="false"/>
-        <w:pBdr/>
         <w:shd w:val="clear" w:fill="auto"/>
         <w:spacing w:lineRule="auto" w:line="276" w:before="0" w:after="100"/>
         <w:ind w:left="0" w:right="0" w:firstLine="720"/>
@@ -12277,7 +13050,6 @@
         <w:keepNext w:val="false"/>
         <w:keepLines w:val="false"/>
         <w:widowControl w:val="false"/>
-        <w:pBdr/>
         <w:shd w:val="clear" w:fill="auto"/>
         <w:spacing w:lineRule="auto" w:line="276" w:before="0" w:after="100"/>
         <w:ind w:left="0" w:right="0" w:firstLine="720"/>
@@ -12328,7 +13100,6 @@
         <w:keepNext w:val="false"/>
         <w:keepLines w:val="false"/>
         <w:widowControl w:val="false"/>
-        <w:pBdr/>
         <w:shd w:val="clear" w:fill="auto"/>
         <w:spacing w:lineRule="auto" w:line="276" w:before="0" w:after="100"/>
         <w:ind w:left="0" w:right="0" w:hanging="0"/>
@@ -12379,7 +13150,6 @@
         <w:keepNext w:val="false"/>
         <w:keepLines w:val="false"/>
         <w:widowControl w:val="false"/>
-        <w:pBdr/>
         <w:shd w:val="clear" w:fill="auto"/>
         <w:spacing w:lineRule="auto" w:line="276" w:before="0" w:after="100"/>
         <w:ind w:left="0" w:right="0" w:hanging="0"/>
@@ -12433,7 +13203,6 @@
         <w:keepNext w:val="false"/>
         <w:keepLines w:val="false"/>
         <w:widowControl w:val="false"/>
-        <w:pBdr/>
         <w:shd w:val="clear" w:fill="auto"/>
         <w:spacing w:lineRule="auto" w:line="276" w:before="0" w:after="100"/>
         <w:ind w:left="0" w:right="0" w:hanging="0"/>
@@ -12484,7 +13253,6 @@
         <w:keepNext w:val="false"/>
         <w:keepLines w:val="false"/>
         <w:widowControl w:val="false"/>
-        <w:pBdr/>
         <w:shd w:val="clear" w:fill="auto"/>
         <w:spacing w:lineRule="auto" w:line="276" w:before="0" w:after="100"/>
         <w:ind w:left="0" w:right="0" w:hanging="0"/>
@@ -12535,7 +13303,6 @@
         <w:keepNext w:val="false"/>
         <w:keepLines w:val="false"/>
         <w:widowControl w:val="false"/>
-        <w:pBdr/>
         <w:shd w:val="clear" w:fill="auto"/>
         <w:spacing w:lineRule="auto" w:line="276" w:before="0" w:after="100"/>
         <w:ind w:left="0" w:right="0" w:hanging="0"/>
@@ -12586,7 +13353,6 @@
         <w:keepNext w:val="false"/>
         <w:keepLines w:val="false"/>
         <w:widowControl w:val="false"/>
-        <w:pBdr/>
         <w:shd w:val="clear" w:fill="auto"/>
         <w:spacing w:lineRule="auto" w:line="276" w:before="0" w:after="100"/>
         <w:ind w:left="0" w:right="0" w:hanging="0"/>
@@ -12637,7 +13403,6 @@
         <w:keepNext w:val="false"/>
         <w:keepLines w:val="false"/>
         <w:widowControl w:val="false"/>
-        <w:pBdr/>
         <w:shd w:val="clear" w:fill="auto"/>
         <w:spacing w:lineRule="auto" w:line="276" w:before="0" w:after="100"/>
         <w:ind w:left="0" w:right="0" w:hanging="0"/>
@@ -12688,7 +13453,6 @@
         <w:keepNext w:val="false"/>
         <w:keepLines w:val="false"/>
         <w:widowControl w:val="false"/>
-        <w:pBdr/>
         <w:shd w:val="clear" w:fill="auto"/>
         <w:spacing w:lineRule="auto" w:line="276" w:before="0" w:after="100"/>
         <w:ind w:left="0" w:right="0" w:hanging="0"/>
@@ -12739,7 +13503,6 @@
         <w:keepNext w:val="false"/>
         <w:keepLines w:val="false"/>
         <w:widowControl w:val="false"/>
-        <w:pBdr/>
         <w:shd w:val="clear" w:fill="auto"/>
         <w:spacing w:lineRule="auto" w:line="276" w:before="0" w:after="100"/>
         <w:ind w:left="0" w:right="0" w:hanging="0"/>
@@ -12790,7 +13553,6 @@
         <w:keepNext w:val="false"/>
         <w:keepLines w:val="false"/>
         <w:widowControl w:val="false"/>
-        <w:pBdr/>
         <w:shd w:val="clear" w:fill="auto"/>
         <w:spacing w:lineRule="auto" w:line="276" w:before="0" w:after="100"/>
         <w:ind w:left="0" w:right="0" w:hanging="0"/>
@@ -12844,7 +13606,6 @@
         <w:keepNext w:val="false"/>
         <w:keepLines w:val="false"/>
         <w:widowControl w:val="false"/>
-        <w:pBdr/>
         <w:shd w:val="clear" w:fill="auto"/>
         <w:spacing w:lineRule="auto" w:line="276" w:before="0" w:after="100"/>
         <w:ind w:left="0" w:right="0" w:hanging="0"/>
@@ -12895,7 +13656,6 @@
         <w:keepNext w:val="false"/>
         <w:keepLines w:val="false"/>
         <w:widowControl w:val="false"/>
-        <w:pBdr/>
         <w:shd w:val="clear" w:fill="auto"/>
         <w:spacing w:lineRule="auto" w:line="276" w:before="0" w:after="100"/>
         <w:ind w:left="0" w:right="0" w:hanging="0"/>
@@ -12946,7 +13706,6 @@
         <w:keepNext w:val="false"/>
         <w:keepLines w:val="false"/>
         <w:widowControl w:val="false"/>
-        <w:pBdr/>
         <w:shd w:val="clear" w:fill="auto"/>
         <w:spacing w:lineRule="auto" w:line="276" w:before="0" w:after="100"/>
         <w:ind w:left="0" w:right="0" w:hanging="0"/>
@@ -12997,7 +13756,6 @@
         <w:keepNext w:val="false"/>
         <w:keepLines w:val="false"/>
         <w:widowControl w:val="false"/>
-        <w:pBdr/>
         <w:shd w:val="clear" w:fill="auto"/>
         <w:spacing w:lineRule="auto" w:line="276" w:before="0" w:after="100"/>
         <w:ind w:left="0" w:right="0" w:hanging="0"/>
@@ -13048,7 +13806,6 @@
         <w:keepNext w:val="false"/>
         <w:keepLines w:val="false"/>
         <w:widowControl w:val="false"/>
-        <w:pBdr/>
         <w:shd w:val="clear" w:fill="auto"/>
         <w:spacing w:lineRule="auto" w:line="276" w:before="0" w:after="100"/>
         <w:ind w:left="0" w:right="0" w:hanging="0"/>
@@ -13099,7 +13856,6 @@
         <w:keepNext w:val="false"/>
         <w:keepLines w:val="false"/>
         <w:widowControl w:val="false"/>
-        <w:pBdr/>
         <w:shd w:val="clear" w:fill="auto"/>
         <w:spacing w:lineRule="auto" w:line="276" w:before="0" w:after="100"/>
         <w:ind w:left="0" w:right="0" w:hanging="0"/>
@@ -13150,7 +13906,6 @@
         <w:keepNext w:val="false"/>
         <w:keepLines w:val="false"/>
         <w:widowControl w:val="false"/>
-        <w:pBdr/>
         <w:shd w:val="clear" w:fill="auto"/>
         <w:spacing w:lineRule="auto" w:line="276" w:before="0" w:after="100"/>
         <w:ind w:left="0" w:right="0" w:hanging="0"/>
@@ -13201,7 +13956,6 @@
         <w:keepNext w:val="false"/>
         <w:keepLines w:val="false"/>
         <w:widowControl w:val="false"/>
-        <w:pBdr/>
         <w:shd w:val="clear" w:fill="auto"/>
         <w:spacing w:lineRule="auto" w:line="276" w:before="0" w:after="100"/>
         <w:ind w:left="0" w:right="0" w:firstLine="720"/>
@@ -13252,7 +14006,6 @@
         <w:keepNext w:val="false"/>
         <w:keepLines w:val="false"/>
         <w:widowControl w:val="false"/>
-        <w:pBdr/>
         <w:shd w:val="clear" w:fill="auto"/>
         <w:spacing w:lineRule="auto" w:line="276" w:before="0" w:after="100"/>
         <w:ind w:left="0" w:right="0" w:hanging="0"/>
@@ -13303,7 +14056,6 @@
         <w:keepNext w:val="false"/>
         <w:keepLines w:val="false"/>
         <w:widowControl w:val="false"/>
-        <w:pBdr/>
         <w:shd w:val="clear" w:fill="auto"/>
         <w:spacing w:lineRule="auto" w:line="276" w:before="0" w:after="100"/>
         <w:ind w:left="0" w:right="0" w:firstLine="336"/>
@@ -13357,7 +14109,6 @@
         <w:keepNext w:val="false"/>
         <w:keepLines w:val="false"/>
         <w:widowControl w:val="false"/>
-        <w:pBdr/>
         <w:shd w:val="clear" w:fill="auto"/>
         <w:spacing w:lineRule="auto" w:line="276" w:before="0" w:after="100"/>
         <w:ind w:left="0" w:right="0" w:hanging="0"/>
@@ -13408,7 +14159,6 @@
         <w:keepNext w:val="false"/>
         <w:keepLines w:val="false"/>
         <w:widowControl w:val="false"/>
-        <w:pBdr/>
         <w:shd w:val="clear" w:fill="auto"/>
         <w:spacing w:lineRule="auto" w:line="276" w:before="0" w:after="100"/>
         <w:ind w:left="0" w:right="0" w:hanging="0"/>
@@ -13459,7 +14209,6 @@
         <w:keepNext w:val="false"/>
         <w:keepLines w:val="false"/>
         <w:widowControl w:val="false"/>
-        <w:pBdr/>
         <w:shd w:val="clear" w:fill="auto"/>
         <w:spacing w:lineRule="auto" w:line="276" w:before="0" w:after="100"/>
         <w:ind w:left="0" w:right="0" w:hanging="0"/>
@@ -13510,7 +14259,6 @@
         <w:keepNext w:val="false"/>
         <w:keepLines w:val="false"/>
         <w:widowControl w:val="false"/>
-        <w:pBdr/>
         <w:shd w:val="clear" w:fill="auto"/>
         <w:spacing w:lineRule="auto" w:line="276" w:before="0" w:after="100"/>
         <w:ind w:left="0" w:right="0" w:hanging="0"/>
@@ -13561,7 +14309,6 @@
         <w:keepNext w:val="false"/>
         <w:keepLines w:val="false"/>
         <w:widowControl w:val="false"/>
-        <w:pBdr/>
         <w:shd w:val="clear" w:fill="auto"/>
         <w:spacing w:lineRule="auto" w:line="276" w:before="0" w:after="100"/>
         <w:ind w:left="0" w:right="0" w:hanging="0"/>
@@ -13612,7 +14359,6 @@
         <w:keepNext w:val="false"/>
         <w:keepLines w:val="false"/>
         <w:widowControl w:val="false"/>
-        <w:pBdr/>
         <w:shd w:val="clear" w:fill="auto"/>
         <w:spacing w:lineRule="auto" w:line="276" w:before="0" w:after="100"/>
         <w:ind w:left="0" w:right="0" w:hanging="0"/>
@@ -13663,7 +14409,6 @@
         <w:keepNext w:val="false"/>
         <w:keepLines w:val="false"/>
         <w:widowControl w:val="false"/>
-        <w:pBdr/>
         <w:shd w:val="clear" w:fill="auto"/>
         <w:spacing w:lineRule="auto" w:line="276" w:before="0" w:after="100"/>
         <w:ind w:left="0" w:right="0" w:hanging="0"/>
@@ -13714,7 +14459,6 @@
         <w:keepNext w:val="false"/>
         <w:keepLines w:val="false"/>
         <w:widowControl w:val="false"/>
-        <w:pBdr/>
         <w:shd w:val="clear" w:fill="auto"/>
         <w:spacing w:lineRule="auto" w:line="276" w:before="0" w:after="100"/>
         <w:ind w:left="0" w:right="0" w:hanging="0"/>
@@ -13768,7 +14512,6 @@
         <w:keepNext w:val="false"/>
         <w:keepLines w:val="false"/>
         <w:widowControl w:val="false"/>
-        <w:pBdr/>
         <w:shd w:val="clear" w:fill="auto"/>
         <w:spacing w:lineRule="auto" w:line="276" w:before="0" w:after="100"/>
         <w:ind w:left="0" w:right="0" w:hanging="0"/>
@@ -13819,7 +14562,6 @@
         <w:keepNext w:val="false"/>
         <w:keepLines w:val="false"/>
         <w:widowControl w:val="false"/>
-        <w:pBdr/>
         <w:shd w:val="clear" w:fill="auto"/>
         <w:spacing w:lineRule="auto" w:line="276" w:before="0" w:after="100"/>
         <w:ind w:left="0" w:right="0" w:hanging="0"/>
@@ -13870,7 +14612,6 @@
         <w:keepNext w:val="false"/>
         <w:keepLines w:val="false"/>
         <w:widowControl w:val="false"/>
-        <w:pBdr/>
         <w:shd w:val="clear" w:fill="auto"/>
         <w:spacing w:lineRule="auto" w:line="276" w:before="0" w:after="100"/>
         <w:ind w:left="0" w:right="0" w:hanging="0"/>
@@ -13921,7 +14662,6 @@
         <w:keepNext w:val="false"/>
         <w:keepLines w:val="false"/>
         <w:widowControl w:val="false"/>
-        <w:pBdr/>
         <w:shd w:val="clear" w:fill="auto"/>
         <w:spacing w:lineRule="auto" w:line="276" w:before="0" w:after="100"/>
         <w:ind w:left="0" w:right="0" w:hanging="0"/>
@@ -13972,7 +14712,6 @@
         <w:keepNext w:val="false"/>
         <w:keepLines w:val="false"/>
         <w:widowControl w:val="false"/>
-        <w:pBdr/>
         <w:shd w:val="clear" w:fill="auto"/>
         <w:spacing w:lineRule="auto" w:line="276" w:before="0" w:after="100"/>
         <w:ind w:left="0" w:right="0" w:hanging="0"/>
@@ -14023,7 +14762,6 @@
         <w:keepNext w:val="false"/>
         <w:keepLines w:val="false"/>
         <w:widowControl w:val="false"/>
-        <w:pBdr/>
         <w:shd w:val="clear" w:fill="auto"/>
         <w:spacing w:lineRule="auto" w:line="276" w:before="0" w:after="100"/>
         <w:ind w:left="0" w:right="0" w:hanging="0"/>
@@ -14074,7 +14812,6 @@
         <w:keepNext w:val="false"/>
         <w:keepLines w:val="false"/>
         <w:widowControl w:val="false"/>
-        <w:pBdr/>
         <w:shd w:val="clear" w:fill="auto"/>
         <w:spacing w:lineRule="auto" w:line="276" w:before="0" w:after="100"/>
         <w:ind w:left="0" w:right="0" w:hanging="0"/>
@@ -14125,7 +14862,6 @@
         <w:keepNext w:val="false"/>
         <w:keepLines w:val="false"/>
         <w:widowControl w:val="false"/>
-        <w:pBdr/>
         <w:shd w:val="clear" w:fill="auto"/>
         <w:spacing w:lineRule="auto" w:line="276" w:before="0" w:after="100"/>
         <w:ind w:left="0" w:right="0" w:hanging="0"/>
@@ -14176,7 +14912,6 @@
         <w:keepNext w:val="false"/>
         <w:keepLines w:val="false"/>
         <w:widowControl w:val="false"/>
-        <w:pBdr/>
         <w:shd w:val="clear" w:fill="auto"/>
         <w:spacing w:lineRule="auto" w:line="276" w:before="0" w:after="100"/>
         <w:ind w:left="0" w:right="0" w:firstLine="427"/>
@@ -14227,7 +14962,6 @@
         <w:keepNext w:val="false"/>
         <w:keepLines w:val="false"/>
         <w:widowControl w:val="false"/>
-        <w:pBdr/>
         <w:shd w:val="clear" w:fill="auto"/>
         <w:spacing w:lineRule="auto" w:line="276" w:before="0" w:after="100"/>
         <w:ind w:left="0" w:right="0" w:firstLine="427"/>
@@ -14278,7 +15012,6 @@
         <w:keepNext w:val="false"/>
         <w:keepLines w:val="false"/>
         <w:widowControl w:val="false"/>
-        <w:pBdr/>
         <w:shd w:val="clear" w:fill="auto"/>
         <w:spacing w:lineRule="auto" w:line="276" w:before="0" w:after="100"/>
         <w:ind w:left="0" w:right="0" w:hanging="0"/>
@@ -14329,7 +15062,6 @@
         <w:keepNext w:val="false"/>
         <w:keepLines w:val="false"/>
         <w:widowControl w:val="false"/>
-        <w:pBdr/>
         <w:shd w:val="clear" w:fill="auto"/>
         <w:spacing w:lineRule="auto" w:line="276" w:before="0" w:after="100"/>
         <w:ind w:left="0" w:right="0" w:hanging="0"/>
@@ -14383,7 +15115,6 @@
         <w:keepNext w:val="false"/>
         <w:keepLines w:val="false"/>
         <w:widowControl w:val="false"/>
-        <w:pBdr/>
         <w:shd w:val="clear" w:fill="auto"/>
         <w:spacing w:lineRule="auto" w:line="276" w:before="0" w:after="100"/>
         <w:ind w:left="0" w:right="0" w:firstLine="720"/>
@@ -14434,7 +15165,6 @@
         <w:keepNext w:val="false"/>
         <w:keepLines w:val="false"/>
         <w:widowControl w:val="false"/>
-        <w:pBdr/>
         <w:shd w:val="clear" w:fill="auto"/>
         <w:spacing w:lineRule="auto" w:line="276" w:before="0" w:after="100"/>
         <w:ind w:left="0" w:right="0" w:hanging="0"/>
@@ -14485,7 +15215,6 @@
         <w:keepNext w:val="false"/>
         <w:keepLines w:val="false"/>
         <w:widowControl w:val="false"/>
-        <w:pBdr/>
         <w:shd w:val="clear" w:fill="auto"/>
         <w:spacing w:lineRule="auto" w:line="276" w:before="0" w:after="100"/>
         <w:ind w:left="0" w:right="0" w:firstLine="720"/>
@@ -14539,7 +15268,6 @@
         <w:keepNext w:val="false"/>
         <w:keepLines w:val="false"/>
         <w:widowControl w:val="false"/>
-        <w:pBdr/>
         <w:shd w:val="clear" w:fill="auto"/>
         <w:spacing w:lineRule="auto" w:line="276" w:before="0" w:after="100"/>
         <w:ind w:left="0" w:right="0" w:hanging="0"/>
@@ -14590,7 +15318,6 @@
         <w:keepNext w:val="false"/>
         <w:keepLines w:val="false"/>
         <w:widowControl w:val="false"/>
-        <w:pBdr/>
         <w:shd w:val="clear" w:fill="auto"/>
         <w:spacing w:lineRule="auto" w:line="276" w:before="0" w:after="100"/>
         <w:ind w:left="0" w:right="0" w:firstLine="720"/>
@@ -14641,7 +15368,6 @@
         <w:keepNext w:val="false"/>
         <w:keepLines w:val="false"/>
         <w:widowControl w:val="false"/>
-        <w:pBdr/>
         <w:shd w:val="clear" w:fill="auto"/>
         <w:spacing w:lineRule="auto" w:line="276" w:before="0" w:after="100"/>
         <w:ind w:left="0" w:right="0" w:hanging="0"/>
@@ -14692,7 +15418,6 @@
         <w:keepNext w:val="false"/>
         <w:keepLines w:val="false"/>
         <w:widowControl w:val="false"/>
-        <w:pBdr/>
         <w:shd w:val="clear" w:fill="auto"/>
         <w:spacing w:lineRule="auto" w:line="276" w:before="0" w:after="100"/>
         <w:ind w:left="0" w:right="0" w:hanging="0"/>
@@ -14743,7 +15468,6 @@
         <w:keepNext w:val="false"/>
         <w:keepLines w:val="false"/>
         <w:widowControl w:val="false"/>
-        <w:pBdr/>
         <w:shd w:val="clear" w:fill="auto"/>
         <w:spacing w:lineRule="auto" w:line="276" w:before="0" w:after="100"/>
         <w:ind w:left="0" w:right="0" w:firstLine="720"/>
@@ -14797,7 +15521,6 @@
         <w:keepNext w:val="false"/>
         <w:keepLines w:val="false"/>
         <w:widowControl w:val="false"/>
-        <w:pBdr/>
         <w:shd w:val="clear" w:fill="auto"/>
         <w:spacing w:lineRule="auto" w:line="276" w:before="0" w:after="100"/>
         <w:ind w:left="0" w:right="0" w:hanging="0"/>
@@ -14848,7 +15571,6 @@
         <w:keepNext w:val="false"/>
         <w:keepLines w:val="false"/>
         <w:widowControl w:val="false"/>
-        <w:pBdr/>
         <w:shd w:val="clear" w:fill="auto"/>
         <w:spacing w:lineRule="auto" w:line="276" w:before="0" w:after="100"/>
         <w:ind w:left="0" w:right="0" w:firstLine="720"/>
@@ -14899,7 +15621,6 @@
         <w:keepNext w:val="false"/>
         <w:keepLines w:val="false"/>
         <w:widowControl w:val="false"/>
-        <w:pBdr/>
         <w:shd w:val="clear" w:fill="auto"/>
         <w:spacing w:lineRule="auto" w:line="276" w:before="0" w:after="100"/>
         <w:ind w:left="0" w:right="0" w:firstLine="720"/>
@@ -14950,7 +15671,6 @@
         <w:keepNext w:val="false"/>
         <w:keepLines w:val="false"/>
         <w:widowControl w:val="false"/>
-        <w:pBdr/>
         <w:shd w:val="clear" w:fill="auto"/>
         <w:spacing w:lineRule="auto" w:line="276" w:before="0" w:after="100"/>
         <w:ind w:left="0" w:right="0" w:firstLine="720"/>
@@ -15001,7 +15721,6 @@
         <w:keepNext w:val="false"/>
         <w:keepLines w:val="false"/>
         <w:widowControl w:val="false"/>
-        <w:pBdr/>
         <w:shd w:val="clear" w:fill="auto"/>
         <w:spacing w:lineRule="auto" w:line="276" w:before="0" w:after="100"/>
         <w:ind w:left="0" w:right="0" w:hanging="0"/>
@@ -15052,7 +15771,6 @@
         <w:keepNext w:val="false"/>
         <w:keepLines w:val="false"/>
         <w:widowControl w:val="false"/>
-        <w:pBdr/>
         <w:shd w:val="clear" w:fill="auto"/>
         <w:spacing w:lineRule="auto" w:line="276" w:before="0" w:after="100"/>
         <w:ind w:left="0" w:right="0" w:hanging="0"/>
@@ -15103,7 +15821,6 @@
         <w:keepNext w:val="false"/>
         <w:keepLines w:val="false"/>
         <w:widowControl w:val="false"/>
-        <w:pBdr/>
         <w:shd w:val="clear" w:fill="auto"/>
         <w:spacing w:lineRule="auto" w:line="276" w:before="0" w:after="100"/>
         <w:ind w:left="0" w:right="0" w:hanging="0"/>
@@ -15154,7 +15871,6 @@
         <w:keepNext w:val="false"/>
         <w:keepLines w:val="false"/>
         <w:widowControl w:val="false"/>
-        <w:pBdr/>
         <w:shd w:val="clear" w:fill="auto"/>
         <w:spacing w:lineRule="auto" w:line="276" w:before="0" w:after="100"/>
         <w:ind w:left="0" w:right="0" w:firstLine="720"/>
@@ -15205,7 +15921,6 @@
         <w:keepNext w:val="false"/>
         <w:keepLines w:val="false"/>
         <w:widowControl w:val="false"/>
-        <w:pBdr/>
         <w:shd w:val="clear" w:fill="auto"/>
         <w:spacing w:lineRule="auto" w:line="276" w:before="0" w:after="100"/>
         <w:ind w:left="0" w:right="0" w:firstLine="720"/>
@@ -15259,7 +15974,6 @@
         <w:keepNext w:val="false"/>
         <w:keepLines w:val="false"/>
         <w:widowControl w:val="false"/>
-        <w:pBdr/>
         <w:shd w:val="clear" w:fill="auto"/>
         <w:spacing w:lineRule="auto" w:line="276" w:before="0" w:after="100"/>
         <w:ind w:left="0" w:right="0" w:hanging="0"/>
@@ -15310,7 +16024,6 @@
         <w:keepNext w:val="false"/>
         <w:keepLines w:val="false"/>
         <w:widowControl w:val="false"/>
-        <w:pBdr/>
         <w:shd w:val="clear" w:fill="auto"/>
         <w:spacing w:lineRule="auto" w:line="276" w:before="0" w:after="100"/>
         <w:ind w:left="0" w:right="0" w:hanging="0"/>
@@ -15361,7 +16074,6 @@
         <w:keepNext w:val="false"/>
         <w:keepLines w:val="false"/>
         <w:widowControl w:val="false"/>
-        <w:pBdr/>
         <w:shd w:val="clear" w:fill="auto"/>
         <w:spacing w:lineRule="auto" w:line="276" w:before="0" w:after="100"/>
         <w:ind w:left="0" w:right="0" w:hanging="0"/>
@@ -15412,7 +16124,6 @@
         <w:keepNext w:val="false"/>
         <w:keepLines w:val="false"/>
         <w:widowControl w:val="false"/>
-        <w:pBdr/>
         <w:shd w:val="clear" w:fill="auto"/>
         <w:spacing w:lineRule="auto" w:line="276" w:before="0" w:after="100"/>
         <w:ind w:left="0" w:right="0" w:firstLine="720"/>
@@ -15463,7 +16174,6 @@
         <w:keepNext w:val="false"/>
         <w:keepLines w:val="false"/>
         <w:widowControl w:val="false"/>
-        <w:pBdr/>
         <w:shd w:val="clear" w:fill="auto"/>
         <w:spacing w:lineRule="auto" w:line="276" w:before="0" w:after="100"/>
         <w:ind w:left="0" w:right="0" w:hanging="0"/>
@@ -15514,7 +16224,6 @@
         <w:keepNext w:val="false"/>
         <w:keepLines w:val="false"/>
         <w:widowControl w:val="false"/>
-        <w:pBdr/>
         <w:shd w:val="clear" w:fill="auto"/>
         <w:spacing w:lineRule="auto" w:line="276" w:before="0" w:after="100"/>
         <w:ind w:left="0" w:right="0" w:firstLine="720"/>
@@ -15565,7 +16274,6 @@
         <w:keepNext w:val="false"/>
         <w:keepLines w:val="false"/>
         <w:widowControl w:val="false"/>
-        <w:pBdr/>
         <w:shd w:val="clear" w:fill="auto"/>
         <w:spacing w:lineRule="auto" w:line="276" w:before="0" w:after="100"/>
         <w:ind w:left="0" w:right="0" w:hanging="0"/>
@@ -15619,7 +16327,6 @@
         <w:keepNext w:val="false"/>
         <w:keepLines w:val="false"/>
         <w:widowControl w:val="false"/>
-        <w:pBdr/>
         <w:shd w:val="clear" w:fill="auto"/>
         <w:spacing w:lineRule="auto" w:line="276" w:before="0" w:after="100"/>
         <w:ind w:left="0" w:right="0" w:hanging="0"/>
@@ -15670,7 +16377,6 @@
         <w:keepNext w:val="false"/>
         <w:keepLines w:val="false"/>
         <w:widowControl w:val="false"/>
-        <w:pBdr/>
         <w:shd w:val="clear" w:fill="auto"/>
         <w:spacing w:lineRule="auto" w:line="276" w:before="0" w:after="100"/>
         <w:ind w:left="0" w:right="0" w:firstLine="720"/>
@@ -15721,7 +16427,6 @@
         <w:keepNext w:val="false"/>
         <w:keepLines w:val="false"/>
         <w:widowControl w:val="false"/>
-        <w:pBdr/>
         <w:shd w:val="clear" w:fill="auto"/>
         <w:spacing w:lineRule="auto" w:line="276" w:before="0" w:after="100"/>
         <w:ind w:left="0" w:right="0" w:hanging="0"/>
@@ -15772,7 +16477,6 @@
         <w:keepNext w:val="false"/>
         <w:keepLines w:val="false"/>
         <w:widowControl w:val="false"/>
-        <w:pBdr/>
         <w:shd w:val="clear" w:fill="auto"/>
         <w:spacing w:lineRule="auto" w:line="276" w:before="0" w:after="100"/>
         <w:ind w:left="0" w:right="0" w:firstLine="720"/>
@@ -15826,7 +16530,6 @@
         <w:keepNext w:val="false"/>
         <w:keepLines w:val="false"/>
         <w:widowControl w:val="false"/>
-        <w:pBdr/>
         <w:shd w:val="clear" w:fill="auto"/>
         <w:spacing w:lineRule="auto" w:line="276" w:before="0" w:after="100"/>
         <w:ind w:left="0" w:right="0" w:hanging="0"/>
@@ -15877,7 +16580,6 @@
         <w:keepNext w:val="false"/>
         <w:keepLines w:val="false"/>
         <w:widowControl w:val="false"/>
-        <w:pBdr/>
         <w:shd w:val="clear" w:fill="auto"/>
         <w:spacing w:lineRule="auto" w:line="276" w:before="0" w:after="100"/>
         <w:ind w:left="0" w:right="0" w:hanging="0"/>
@@ -15928,7 +16630,6 @@
         <w:keepNext w:val="false"/>
         <w:keepLines w:val="false"/>
         <w:widowControl w:val="false"/>
-        <w:pBdr/>
         <w:shd w:val="clear" w:fill="auto"/>
         <w:spacing w:lineRule="auto" w:line="276" w:before="0" w:after="100"/>
         <w:ind w:left="0" w:right="0" w:hanging="0"/>
@@ -15979,7 +16680,6 @@
         <w:keepNext w:val="false"/>
         <w:keepLines w:val="false"/>
         <w:widowControl w:val="false"/>
-        <w:pBdr/>
         <w:shd w:val="clear" w:fill="auto"/>
         <w:spacing w:lineRule="auto" w:line="276" w:before="0" w:after="100"/>
         <w:ind w:left="0" w:right="0" w:firstLine="720"/>
@@ -16030,7 +16730,6 @@
         <w:keepNext w:val="false"/>
         <w:keepLines w:val="false"/>
         <w:widowControl w:val="false"/>
-        <w:pBdr/>
         <w:shd w:val="clear" w:fill="auto"/>
         <w:spacing w:lineRule="auto" w:line="276" w:before="0" w:after="100"/>
         <w:ind w:left="0" w:right="0" w:hanging="0"/>
@@ -16081,7 +16780,6 @@
         <w:keepNext w:val="false"/>
         <w:keepLines w:val="false"/>
         <w:widowControl w:val="false"/>
-        <w:pBdr/>
         <w:shd w:val="clear" w:fill="auto"/>
         <w:spacing w:lineRule="auto" w:line="276" w:before="0" w:after="100"/>
         <w:ind w:left="0" w:right="0" w:hanging="0"/>
@@ -16135,7 +16833,6 @@
         <w:keepNext w:val="false"/>
         <w:keepLines w:val="false"/>
         <w:widowControl w:val="false"/>
-        <w:pBdr/>
         <w:shd w:val="clear" w:fill="auto"/>
         <w:spacing w:lineRule="auto" w:line="276" w:before="0" w:after="100"/>
         <w:ind w:left="0" w:right="0" w:firstLine="720"/>
@@ -16186,7 +16883,6 @@
         <w:keepNext w:val="false"/>
         <w:keepLines w:val="false"/>
         <w:widowControl w:val="false"/>
-        <w:pBdr/>
         <w:shd w:val="clear" w:fill="auto"/>
         <w:spacing w:lineRule="auto" w:line="276" w:before="0" w:after="100"/>
         <w:ind w:left="0" w:right="0" w:hanging="0"/>
@@ -16237,7 +16933,6 @@
         <w:keepNext w:val="false"/>
         <w:keepLines w:val="false"/>
         <w:widowControl w:val="false"/>
-        <w:pBdr/>
         <w:shd w:val="clear" w:fill="auto"/>
         <w:spacing w:lineRule="auto" w:line="276" w:before="0" w:after="100"/>
         <w:ind w:left="0" w:right="0" w:hanging="0"/>
@@ -16288,7 +16983,6 @@
         <w:keepNext w:val="false"/>
         <w:keepLines w:val="false"/>
         <w:widowControl w:val="false"/>
-        <w:pBdr/>
         <w:shd w:val="clear" w:fill="auto"/>
         <w:spacing w:lineRule="auto" w:line="276" w:before="0" w:after="100"/>
         <w:ind w:left="0" w:right="0" w:firstLine="720"/>
@@ -16342,7 +17036,6 @@
         <w:keepNext w:val="false"/>
         <w:keepLines w:val="false"/>
         <w:widowControl w:val="false"/>
-        <w:pBdr/>
         <w:shd w:val="clear" w:fill="auto"/>
         <w:spacing w:lineRule="auto" w:line="276" w:before="0" w:after="100"/>
         <w:ind w:left="0" w:right="0" w:hanging="0"/>
@@ -16393,7 +17086,6 @@
         <w:keepNext w:val="false"/>
         <w:keepLines w:val="false"/>
         <w:widowControl w:val="false"/>
-        <w:pBdr/>
         <w:shd w:val="clear" w:fill="auto"/>
         <w:spacing w:lineRule="auto" w:line="276" w:before="0" w:after="100"/>
         <w:ind w:left="0" w:right="0" w:hanging="0"/>
@@ -16444,7 +17136,6 @@
         <w:keepNext w:val="false"/>
         <w:keepLines w:val="false"/>
         <w:widowControl w:val="false"/>
-        <w:pBdr/>
         <w:shd w:val="clear" w:fill="auto"/>
         <w:spacing w:lineRule="auto" w:line="276" w:before="0" w:after="100"/>
         <w:ind w:left="0" w:right="0" w:firstLine="720"/>
@@ -16495,7 +17186,6 @@
         <w:keepNext w:val="false"/>
         <w:keepLines w:val="false"/>
         <w:widowControl w:val="false"/>
-        <w:pBdr/>
         <w:shd w:val="clear" w:fill="auto"/>
         <w:spacing w:lineRule="auto" w:line="276" w:before="0" w:after="100"/>
         <w:ind w:left="0" w:right="0" w:firstLine="720"/>
@@ -16549,7 +17239,6 @@
         <w:keepNext w:val="false"/>
         <w:keepLines w:val="false"/>
         <w:widowControl w:val="false"/>
-        <w:pBdr/>
         <w:shd w:val="clear" w:fill="auto"/>
         <w:spacing w:lineRule="auto" w:line="276" w:before="0" w:after="100"/>
         <w:ind w:left="0" w:right="0" w:hanging="0"/>
@@ -16600,7 +17289,6 @@
         <w:keepNext w:val="false"/>
         <w:keepLines w:val="false"/>
         <w:widowControl w:val="false"/>
-        <w:pBdr/>
         <w:shd w:val="clear" w:fill="auto"/>
         <w:spacing w:lineRule="auto" w:line="276" w:before="0" w:after="100"/>
         <w:ind w:left="0" w:right="0" w:firstLine="268"/>
@@ -16651,7 +17339,6 @@
         <w:keepNext w:val="false"/>
         <w:keepLines w:val="false"/>
         <w:widowControl w:val="false"/>
-        <w:pBdr/>
         <w:shd w:val="clear" w:fill="auto"/>
         <w:spacing w:lineRule="auto" w:line="276" w:before="0" w:after="100"/>
         <w:ind w:left="0" w:right="0" w:hanging="0"/>
@@ -16702,7 +17389,6 @@
         <w:keepNext w:val="false"/>
         <w:keepLines w:val="false"/>
         <w:widowControl w:val="false"/>
-        <w:pBdr/>
         <w:shd w:val="clear" w:fill="auto"/>
         <w:spacing w:lineRule="auto" w:line="276" w:before="0" w:after="100"/>
         <w:ind w:left="0" w:right="0" w:firstLine="4051"/>
@@ -16753,7 +17439,6 @@
         <w:keepNext w:val="false"/>
         <w:keepLines w:val="false"/>
         <w:widowControl w:val="false"/>
-        <w:pBdr/>
         <w:shd w:val="clear" w:fill="auto"/>
         <w:spacing w:lineRule="auto" w:line="276" w:before="0" w:after="100"/>
         <w:ind w:left="0" w:right="0" w:hanging="0"/>
@@ -16804,7 +17489,6 @@
         <w:keepNext w:val="false"/>
         <w:keepLines w:val="false"/>
         <w:widowControl w:val="false"/>
-        <w:pBdr/>
         <w:shd w:val="clear" w:fill="auto"/>
         <w:spacing w:lineRule="auto" w:line="276" w:before="0" w:after="100"/>
         <w:ind w:left="0" w:right="0" w:firstLine="360"/>
@@ -16855,7 +17539,6 @@
         <w:keepNext w:val="false"/>
         <w:keepLines w:val="false"/>
         <w:widowControl w:val="false"/>
-        <w:pBdr/>
         <w:shd w:val="clear" w:fill="auto"/>
         <w:spacing w:lineRule="auto" w:line="276" w:before="0" w:after="100"/>
         <w:ind w:left="0" w:right="0" w:hanging="0"/>
@@ -16906,7 +17589,6 @@
         <w:keepNext w:val="false"/>
         <w:keepLines w:val="false"/>
         <w:widowControl w:val="false"/>
-        <w:pBdr/>
         <w:shd w:val="clear" w:fill="auto"/>
         <w:spacing w:lineRule="auto" w:line="276" w:before="0" w:after="100"/>
         <w:ind w:left="0" w:right="0" w:firstLine="1689"/>
@@ -16960,7 +17642,6 @@
         <w:keepNext w:val="false"/>
         <w:keepLines w:val="false"/>
         <w:widowControl w:val="false"/>
-        <w:pBdr/>
         <w:shd w:val="clear" w:fill="auto"/>
         <w:spacing w:lineRule="auto" w:line="276" w:before="0" w:after="100"/>
         <w:ind w:left="0" w:right="0" w:hanging="0"/>
@@ -17014,7 +17695,6 @@
         <w:keepNext w:val="false"/>
         <w:keepLines w:val="false"/>
         <w:widowControl w:val="false"/>
-        <w:pBdr/>
         <w:shd w:val="clear" w:fill="auto"/>
         <w:spacing w:lineRule="auto" w:line="276" w:before="0" w:after="100"/>
         <w:ind w:left="0" w:right="0" w:hanging="0"/>
@@ -17065,7 +17745,6 @@
         <w:keepNext w:val="false"/>
         <w:keepLines w:val="false"/>
         <w:widowControl w:val="false"/>
-        <w:pBdr/>
         <w:shd w:val="clear" w:fill="auto"/>
         <w:spacing w:lineRule="auto" w:line="276" w:before="0" w:after="100"/>
         <w:ind w:left="0" w:right="0" w:firstLine="720"/>
@@ -17116,7 +17795,6 @@
         <w:keepNext w:val="false"/>
         <w:keepLines w:val="false"/>
         <w:widowControl w:val="false"/>
-        <w:pBdr/>
         <w:shd w:val="clear" w:fill="auto"/>
         <w:spacing w:lineRule="auto" w:line="276" w:before="0" w:after="100"/>
         <w:ind w:left="0" w:right="0" w:firstLine="720"/>
@@ -17170,7 +17848,6 @@
         <w:keepNext w:val="false"/>
         <w:keepLines w:val="false"/>
         <w:widowControl w:val="false"/>
-        <w:pBdr/>
         <w:shd w:val="clear" w:fill="auto"/>
         <w:spacing w:lineRule="auto" w:line="276" w:before="0" w:after="100"/>
         <w:ind w:left="0" w:right="0" w:hanging="0"/>
@@ -17221,7 +17898,6 @@
         <w:keepNext w:val="false"/>
         <w:keepLines w:val="false"/>
         <w:widowControl w:val="false"/>
-        <w:pBdr/>
         <w:shd w:val="clear" w:fill="auto"/>
         <w:spacing w:lineRule="auto" w:line="276" w:before="0" w:after="100"/>
         <w:ind w:left="0" w:right="0" w:hanging="0"/>
@@ -17272,7 +17948,6 @@
         <w:keepNext w:val="false"/>
         <w:keepLines w:val="false"/>
         <w:widowControl w:val="false"/>
-        <w:pBdr/>
         <w:shd w:val="clear" w:fill="auto"/>
         <w:spacing w:lineRule="auto" w:line="276" w:before="0" w:after="100"/>
         <w:ind w:left="0" w:right="0" w:firstLine="720"/>
@@ -17326,7 +18001,6 @@
         <w:keepNext w:val="false"/>
         <w:keepLines w:val="false"/>
         <w:widowControl w:val="false"/>
-        <w:pBdr/>
         <w:shd w:val="clear" w:fill="auto"/>
         <w:spacing w:lineRule="auto" w:line="276" w:before="0" w:after="100"/>
         <w:ind w:left="0" w:right="0" w:hanging="0"/>
@@ -17377,7 +18051,6 @@
         <w:keepNext w:val="false"/>
         <w:keepLines w:val="false"/>
         <w:widowControl w:val="false"/>
-        <w:pBdr/>
         <w:shd w:val="clear" w:fill="auto"/>
         <w:spacing w:lineRule="auto" w:line="276" w:before="0" w:after="100"/>
         <w:ind w:left="0" w:right="0" w:firstLine="720"/>
@@ -17428,7 +18101,6 @@
         <w:keepNext w:val="false"/>
         <w:keepLines w:val="false"/>
         <w:widowControl w:val="false"/>
-        <w:pBdr/>
         <w:shd w:val="clear" w:fill="auto"/>
         <w:spacing w:lineRule="auto" w:line="276" w:before="0" w:after="100"/>
         <w:ind w:left="0" w:right="0" w:hanging="0"/>
@@ -17482,7 +18154,6 @@
         <w:keepNext w:val="false"/>
         <w:keepLines w:val="false"/>
         <w:widowControl w:val="false"/>
-        <w:pBdr/>
         <w:shd w:val="clear" w:fill="auto"/>
         <w:spacing w:lineRule="auto" w:line="276" w:before="0" w:after="100"/>
         <w:ind w:left="0" w:right="0" w:hanging="0"/>
@@ -17533,7 +18204,6 @@
         <w:keepNext w:val="false"/>
         <w:keepLines w:val="false"/>
         <w:widowControl w:val="false"/>
-        <w:pBdr/>
         <w:shd w:val="clear" w:fill="auto"/>
         <w:spacing w:lineRule="auto" w:line="276" w:before="0" w:after="100"/>
         <w:ind w:left="0" w:right="0" w:hanging="0"/>
@@ -17584,7 +18254,6 @@
         <w:keepNext w:val="false"/>
         <w:keepLines w:val="false"/>
         <w:widowControl w:val="false"/>
-        <w:pBdr/>
         <w:shd w:val="clear" w:fill="auto"/>
         <w:spacing w:lineRule="auto" w:line="276" w:before="0" w:after="100"/>
         <w:ind w:left="0" w:right="0" w:hanging="0"/>
@@ -17635,7 +18304,6 @@
         <w:keepNext w:val="false"/>
         <w:keepLines w:val="false"/>
         <w:widowControl w:val="false"/>
-        <w:pBdr/>
         <w:shd w:val="clear" w:fill="auto"/>
         <w:spacing w:lineRule="auto" w:line="276" w:before="0" w:after="100"/>
         <w:ind w:left="0" w:right="0" w:firstLine="720"/>
@@ -17689,7 +18357,6 @@
         <w:keepNext w:val="false"/>
         <w:keepLines w:val="false"/>
         <w:widowControl w:val="false"/>
-        <w:pBdr/>
         <w:shd w:val="clear" w:fill="auto"/>
         <w:spacing w:lineRule="auto" w:line="276" w:before="0" w:after="100"/>
         <w:ind w:left="0" w:right="0" w:hanging="0"/>
@@ -17740,7 +18407,6 @@
         <w:keepNext w:val="false"/>
         <w:keepLines w:val="false"/>
         <w:widowControl w:val="false"/>
-        <w:pBdr/>
         <w:shd w:val="clear" w:fill="auto"/>
         <w:spacing w:lineRule="auto" w:line="276" w:before="0" w:after="100"/>
         <w:ind w:left="0" w:right="0" w:hanging="0"/>
@@ -17791,7 +18457,6 @@
         <w:keepNext w:val="false"/>
         <w:keepLines w:val="false"/>
         <w:widowControl w:val="false"/>
-        <w:pBdr/>
         <w:shd w:val="clear" w:fill="auto"/>
         <w:spacing w:lineRule="auto" w:line="276" w:before="0" w:after="100"/>
         <w:ind w:left="0" w:right="0" w:firstLine="720"/>
@@ -17845,7 +18510,6 @@
         <w:keepNext w:val="false"/>
         <w:keepLines w:val="false"/>
         <w:widowControl w:val="false"/>
-        <w:pBdr/>
         <w:shd w:val="clear" w:fill="auto"/>
         <w:spacing w:lineRule="auto" w:line="276" w:before="0" w:after="100"/>
         <w:ind w:left="0" w:right="0" w:hanging="0"/>
@@ -17896,7 +18560,6 @@
         <w:keepNext w:val="false"/>
         <w:keepLines w:val="false"/>
         <w:widowControl w:val="false"/>
-        <w:pBdr/>
         <w:shd w:val="clear" w:fill="auto"/>
         <w:spacing w:lineRule="auto" w:line="276" w:before="0" w:after="100"/>
         <w:ind w:left="0" w:right="0" w:hanging="0"/>
@@ -17947,7 +18610,6 @@
         <w:keepNext w:val="false"/>
         <w:keepLines w:val="false"/>
         <w:widowControl w:val="false"/>
-        <w:pBdr/>
         <w:shd w:val="clear" w:fill="auto"/>
         <w:spacing w:lineRule="auto" w:line="276" w:before="0" w:after="100"/>
         <w:ind w:left="0" w:right="0" w:hanging="0"/>
@@ -17998,7 +18660,6 @@
         <w:keepNext w:val="false"/>
         <w:keepLines w:val="false"/>
         <w:widowControl w:val="false"/>
-        <w:pBdr/>
         <w:shd w:val="clear" w:fill="auto"/>
         <w:spacing w:lineRule="auto" w:line="276" w:before="0" w:after="100"/>
         <w:ind w:left="0" w:right="0" w:hanging="0"/>
@@ -18052,7 +18713,6 @@
         <w:keepNext w:val="false"/>
         <w:keepLines w:val="false"/>
         <w:widowControl w:val="false"/>
-        <w:pBdr/>
         <w:shd w:val="clear" w:fill="auto"/>
         <w:spacing w:lineRule="auto" w:line="276" w:before="0" w:after="100"/>
         <w:ind w:left="0" w:right="0" w:hanging="0"/>
@@ -18103,7 +18763,6 @@
         <w:keepNext w:val="false"/>
         <w:keepLines w:val="false"/>
         <w:widowControl w:val="false"/>
-        <w:pBdr/>
         <w:shd w:val="clear" w:fill="auto"/>
         <w:spacing w:lineRule="auto" w:line="276" w:before="0" w:after="100"/>
         <w:ind w:left="0" w:right="0" w:hanging="0"/>
@@ -18154,7 +18813,6 @@
         <w:keepNext w:val="false"/>
         <w:keepLines w:val="false"/>
         <w:widowControl w:val="false"/>
-        <w:pBdr/>
         <w:shd w:val="clear" w:fill="auto"/>
         <w:spacing w:lineRule="auto" w:line="276" w:before="0" w:after="100"/>
         <w:ind w:left="0" w:right="0" w:hanging="0"/>
@@ -18205,7 +18863,6 @@
         <w:keepNext w:val="false"/>
         <w:keepLines w:val="false"/>
         <w:widowControl w:val="false"/>
-        <w:pBdr/>
         <w:shd w:val="clear" w:fill="auto"/>
         <w:spacing w:lineRule="auto" w:line="276" w:before="0" w:after="100"/>
         <w:ind w:left="0" w:right="0" w:firstLine="720"/>
@@ -18256,7 +18913,6 @@
         <w:keepNext w:val="false"/>
         <w:keepLines w:val="false"/>
         <w:widowControl w:val="false"/>
-        <w:pBdr/>
         <w:shd w:val="clear" w:fill="auto"/>
         <w:spacing w:lineRule="auto" w:line="276" w:before="0" w:after="100"/>
         <w:ind w:left="0" w:right="0" w:firstLine="720"/>
@@ -18307,7 +18963,6 @@
         <w:keepNext w:val="false"/>
         <w:keepLines w:val="false"/>
         <w:widowControl w:val="false"/>
-        <w:pBdr/>
         <w:shd w:val="clear" w:fill="auto"/>
         <w:spacing w:lineRule="auto" w:line="276" w:before="0" w:after="100"/>
         <w:ind w:left="0" w:right="0" w:firstLine="720"/>
@@ -18358,7 +19013,6 @@
         <w:keepNext w:val="false"/>
         <w:keepLines w:val="false"/>
         <w:widowControl w:val="false"/>
-        <w:pBdr/>
         <w:shd w:val="clear" w:fill="auto"/>
         <w:spacing w:lineRule="auto" w:line="276" w:before="0" w:after="100"/>
         <w:ind w:left="0" w:right="0" w:hanging="0"/>
@@ -18412,7 +19066,6 @@
         <w:keepNext w:val="false"/>
         <w:keepLines w:val="false"/>
         <w:widowControl w:val="false"/>
-        <w:pBdr/>
         <w:shd w:val="clear" w:fill="auto"/>
         <w:spacing w:lineRule="auto" w:line="276" w:before="0" w:after="100"/>
         <w:ind w:left="0" w:right="0" w:hanging="0"/>
@@ -18463,7 +19116,6 @@
         <w:keepNext w:val="false"/>
         <w:keepLines w:val="false"/>
         <w:widowControl w:val="false"/>
-        <w:pBdr/>
         <w:shd w:val="clear" w:fill="auto"/>
         <w:spacing w:lineRule="auto" w:line="276" w:before="0" w:after="100"/>
         <w:ind w:left="0" w:right="0" w:hanging="0"/>
@@ -18514,7 +19166,6 @@
         <w:keepNext w:val="false"/>
         <w:keepLines w:val="false"/>
         <w:widowControl w:val="false"/>
-        <w:pBdr/>
         <w:shd w:val="clear" w:fill="auto"/>
         <w:spacing w:lineRule="auto" w:line="276" w:before="0" w:after="100"/>
         <w:ind w:left="0" w:right="0" w:hanging="0"/>
@@ -18565,7 +19216,6 @@
         <w:keepNext w:val="false"/>
         <w:keepLines w:val="false"/>
         <w:widowControl w:val="false"/>
-        <w:pBdr/>
         <w:shd w:val="clear" w:fill="auto"/>
         <w:spacing w:lineRule="auto" w:line="276" w:before="0" w:after="100"/>
         <w:ind w:left="0" w:right="0" w:firstLine="720"/>
@@ -18616,7 +19266,6 @@
         <w:keepNext w:val="false"/>
         <w:keepLines w:val="false"/>
         <w:widowControl w:val="false"/>
-        <w:pBdr/>
         <w:shd w:val="clear" w:fill="auto"/>
         <w:spacing w:lineRule="auto" w:line="276" w:before="0" w:after="100"/>
         <w:ind w:left="0" w:right="0" w:hanging="0"/>
@@ -18670,7 +19319,6 @@
         <w:keepNext w:val="false"/>
         <w:keepLines w:val="false"/>
         <w:widowControl w:val="false"/>
-        <w:pBdr/>
         <w:shd w:val="clear" w:fill="auto"/>
         <w:spacing w:lineRule="auto" w:line="276" w:before="0" w:after="100"/>
         <w:ind w:left="0" w:right="0" w:hanging="0"/>
@@ -18721,7 +19369,6 @@
         <w:keepNext w:val="false"/>
         <w:keepLines w:val="false"/>
         <w:widowControl w:val="false"/>
-        <w:pBdr/>
         <w:shd w:val="clear" w:fill="auto"/>
         <w:spacing w:lineRule="auto" w:line="276" w:before="0" w:after="100"/>
         <w:ind w:left="0" w:right="0" w:hanging="0"/>
@@ -18772,7 +19419,6 @@
         <w:keepNext w:val="false"/>
         <w:keepLines w:val="false"/>
         <w:widowControl w:val="false"/>
-        <w:pBdr/>
         <w:shd w:val="clear" w:fill="auto"/>
         <w:spacing w:lineRule="auto" w:line="276" w:before="0" w:after="100"/>
         <w:ind w:left="0" w:right="0" w:hanging="0"/>
@@ -18823,7 +19469,6 @@
         <w:keepNext w:val="false"/>
         <w:keepLines w:val="false"/>
         <w:widowControl w:val="false"/>
-        <w:pBdr/>
         <w:shd w:val="clear" w:fill="auto"/>
         <w:spacing w:lineRule="auto" w:line="276" w:before="0" w:after="100"/>
         <w:ind w:left="0" w:right="0" w:hanging="0"/>
@@ -18877,7 +19522,6 @@
         <w:keepNext w:val="false"/>
         <w:keepLines w:val="false"/>
         <w:widowControl w:val="false"/>
-        <w:pBdr/>
         <w:shd w:val="clear" w:fill="auto"/>
         <w:spacing w:lineRule="auto" w:line="276" w:before="0" w:after="100"/>
         <w:ind w:left="0" w:right="0" w:firstLine="2635"/>
@@ -18928,7 +19572,6 @@
         <w:keepNext w:val="false"/>
         <w:keepLines w:val="false"/>
         <w:widowControl w:val="false"/>
-        <w:pBdr/>
         <w:shd w:val="clear" w:fill="auto"/>
         <w:spacing w:lineRule="auto" w:line="276" w:before="0" w:after="100"/>
         <w:ind w:left="0" w:right="0" w:hanging="0"/>
@@ -18979,7 +19622,6 @@
         <w:keepNext w:val="false"/>
         <w:keepLines w:val="false"/>
         <w:widowControl w:val="false"/>
-        <w:pBdr/>
         <w:shd w:val="clear" w:fill="auto"/>
         <w:spacing w:lineRule="auto" w:line="276" w:before="0" w:after="100"/>
         <w:ind w:left="0" w:right="0" w:firstLine="720"/>
@@ -19033,7 +19675,6 @@
         <w:keepNext w:val="false"/>
         <w:keepLines w:val="false"/>
         <w:widowControl w:val="false"/>
-        <w:pBdr/>
         <w:shd w:val="clear" w:fill="auto"/>
         <w:spacing w:lineRule="auto" w:line="276" w:before="0" w:after="100"/>
         <w:ind w:left="0" w:right="0" w:hanging="0"/>
@@ -19084,7 +19725,6 @@
         <w:keepNext w:val="false"/>
         <w:keepLines w:val="false"/>
         <w:widowControl w:val="false"/>
-        <w:pBdr/>
         <w:shd w:val="clear" w:fill="auto"/>
         <w:spacing w:lineRule="auto" w:line="276" w:before="0" w:after="100"/>
         <w:ind w:left="0" w:right="0" w:firstLine="720"/>
@@ -19138,7 +19778,6 @@
         <w:keepNext w:val="false"/>
         <w:keepLines w:val="false"/>
         <w:widowControl w:val="false"/>
-        <w:pBdr/>
         <w:shd w:val="clear" w:fill="auto"/>
         <w:spacing w:lineRule="auto" w:line="276" w:before="0" w:after="100"/>
         <w:ind w:left="0" w:right="0" w:firstLine="619"/>
@@ -19189,7 +19828,6 @@
         <w:keepNext w:val="false"/>
         <w:keepLines w:val="false"/>
         <w:widowControl w:val="false"/>
-        <w:pBdr/>
         <w:shd w:val="clear" w:fill="auto"/>
         <w:spacing w:lineRule="auto" w:line="276" w:before="0" w:after="100"/>
         <w:ind w:left="0" w:right="0" w:hanging="0"/>
@@ -19240,7 +19878,6 @@
         <w:keepNext w:val="false"/>
         <w:keepLines w:val="false"/>
         <w:widowControl w:val="false"/>
-        <w:pBdr/>
         <w:shd w:val="clear" w:fill="auto"/>
         <w:spacing w:lineRule="auto" w:line="276" w:before="0" w:after="100"/>
         <w:ind w:left="0" w:right="0" w:hanging="0"/>
@@ -19291,7 +19928,6 @@
         <w:keepNext w:val="false"/>
         <w:keepLines w:val="false"/>
         <w:widowControl w:val="false"/>
-        <w:pBdr/>
         <w:shd w:val="clear" w:fill="auto"/>
         <w:spacing w:lineRule="auto" w:line="276" w:before="0" w:after="100"/>
         <w:ind w:left="0" w:right="0" w:hanging="0"/>
@@ -19342,7 +19978,6 @@
         <w:keepNext w:val="false"/>
         <w:keepLines w:val="false"/>
         <w:widowControl w:val="false"/>
-        <w:pBdr/>
         <w:shd w:val="clear" w:fill="auto"/>
         <w:spacing w:lineRule="auto" w:line="276" w:before="0" w:after="100"/>
         <w:ind w:left="0" w:right="0" w:hanging="0"/>
@@ -19413,7 +20048,6 @@
         <w:keepNext w:val="false"/>
         <w:keepLines w:val="false"/>
         <w:widowControl w:val="false"/>
-        <w:pBdr/>
         <w:shd w:val="clear" w:fill="auto"/>
         <w:spacing w:lineRule="auto" w:line="276" w:before="0" w:after="100"/>
         <w:ind w:left="0" w:right="0" w:hanging="0"/>
@@ -19464,7 +20098,6 @@
         <w:keepNext w:val="false"/>
         <w:keepLines w:val="false"/>
         <w:widowControl w:val="false"/>
-        <w:pBdr/>
         <w:shd w:val="clear" w:fill="auto"/>
         <w:spacing w:lineRule="auto" w:line="276" w:before="0" w:after="100"/>
         <w:ind w:left="0" w:right="0" w:hanging="0"/>
@@ -19515,7 +20148,6 @@
         <w:keepNext w:val="false"/>
         <w:keepLines w:val="false"/>
         <w:widowControl w:val="false"/>
-        <w:pBdr/>
         <w:shd w:val="clear" w:fill="auto"/>
         <w:spacing w:lineRule="auto" w:line="276" w:before="0" w:after="100"/>
         <w:ind w:left="0" w:right="0" w:hanging="0"/>
@@ -19566,7 +20198,6 @@
         <w:keepNext w:val="false"/>
         <w:keepLines w:val="false"/>
         <w:widowControl w:val="false"/>
-        <w:pBdr/>
         <w:shd w:val="clear" w:fill="auto"/>
         <w:spacing w:lineRule="auto" w:line="276" w:before="0" w:after="100"/>
         <w:ind w:left="0" w:right="0" w:hanging="0"/>
@@ -19617,7 +20248,6 @@
         <w:keepNext w:val="false"/>
         <w:keepLines w:val="false"/>
         <w:widowControl w:val="false"/>
-        <w:pBdr/>
         <w:shd w:val="clear" w:fill="auto"/>
         <w:spacing w:lineRule="auto" w:line="276" w:before="0" w:after="100"/>
         <w:ind w:left="0" w:right="0" w:hanging="0"/>
@@ -19668,7 +20298,6 @@
         <w:keepNext w:val="false"/>
         <w:keepLines w:val="false"/>
         <w:widowControl w:val="false"/>
-        <w:pBdr/>
         <w:shd w:val="clear" w:fill="auto"/>
         <w:spacing w:lineRule="auto" w:line="276" w:before="0" w:after="100"/>
         <w:ind w:left="0" w:right="0" w:firstLine="5697"/>
@@ -19719,7 +20348,6 @@
         <w:keepNext w:val="false"/>
         <w:keepLines w:val="false"/>
         <w:widowControl w:val="false"/>
-        <w:pBdr/>
         <w:shd w:val="clear" w:fill="auto"/>
         <w:spacing w:lineRule="auto" w:line="276" w:before="0" w:after="100"/>
         <w:ind w:left="0" w:right="0" w:hanging="0"/>
@@ -19770,7 +20398,6 @@
         <w:keepNext w:val="false"/>
         <w:keepLines w:val="false"/>
         <w:widowControl w:val="false"/>
-        <w:pBdr/>
         <w:shd w:val="clear" w:fill="auto"/>
         <w:spacing w:lineRule="auto" w:line="276" w:before="0" w:after="100"/>
         <w:ind w:left="0" w:right="0" w:hanging="0"/>
@@ -19821,7 +20448,6 @@
         <w:keepNext w:val="false"/>
         <w:keepLines w:val="false"/>
         <w:widowControl w:val="false"/>
-        <w:pBdr/>
         <w:shd w:val="clear" w:fill="auto"/>
         <w:spacing w:lineRule="auto" w:line="276" w:before="0" w:after="100"/>
         <w:ind w:left="0" w:right="0" w:hanging="0"/>
@@ -19872,7 +20498,6 @@
         <w:keepNext w:val="false"/>
         <w:keepLines w:val="false"/>
         <w:widowControl w:val="false"/>
-        <w:pBdr/>
         <w:shd w:val="clear" w:fill="auto"/>
         <w:spacing w:lineRule="auto" w:line="276" w:before="0" w:after="100"/>
         <w:ind w:left="0" w:right="0" w:hanging="0"/>
@@ -19943,7 +20568,6 @@
         <w:keepNext w:val="false"/>
         <w:keepLines w:val="false"/>
         <w:widowControl w:val="false"/>
-        <w:pBdr/>
         <w:shd w:val="clear" w:fill="auto"/>
         <w:spacing w:lineRule="auto" w:line="276" w:before="0" w:after="100"/>
         <w:ind w:left="0" w:right="0" w:hanging="0"/>
@@ -19994,7 +20618,6 @@
         <w:keepNext w:val="false"/>
         <w:keepLines w:val="false"/>
         <w:widowControl w:val="false"/>
-        <w:pBdr/>
         <w:shd w:val="clear" w:fill="auto"/>
         <w:spacing w:lineRule="auto" w:line="276" w:before="0" w:after="100"/>
         <w:ind w:left="0" w:right="0" w:hanging="0"/>
@@ -20045,7 +20668,6 @@
         <w:keepNext w:val="false"/>
         <w:keepLines w:val="false"/>
         <w:widowControl w:val="false"/>
-        <w:pBdr/>
         <w:shd w:val="clear" w:fill="auto"/>
         <w:spacing w:lineRule="auto" w:line="276" w:before="0" w:after="100"/>
         <w:ind w:left="0" w:right="0" w:hanging="0"/>
@@ -20096,7 +20718,6 @@
         <w:keepNext w:val="false"/>
         <w:keepLines w:val="false"/>
         <w:widowControl w:val="false"/>
-        <w:pBdr/>
         <w:shd w:val="clear" w:fill="auto"/>
         <w:spacing w:lineRule="auto" w:line="276" w:before="0" w:after="100"/>
         <w:ind w:left="0" w:right="0" w:hanging="0"/>
@@ -20147,7 +20768,6 @@
         <w:keepNext w:val="false"/>
         <w:keepLines w:val="false"/>
         <w:widowControl w:val="false"/>
-        <w:pBdr/>
         <w:shd w:val="clear" w:fill="auto"/>
         <w:spacing w:lineRule="auto" w:line="276" w:before="0" w:after="100"/>
         <w:ind w:left="0" w:right="0" w:hanging="0"/>
@@ -20198,7 +20818,6 @@
         <w:keepNext w:val="false"/>
         <w:keepLines w:val="false"/>
         <w:widowControl w:val="false"/>
-        <w:pBdr/>
         <w:shd w:val="clear" w:fill="auto"/>
         <w:spacing w:lineRule="auto" w:line="276" w:before="0" w:after="100"/>
         <w:ind w:left="0" w:right="0" w:firstLine="5832"/>
@@ -20249,7 +20868,6 @@
         <w:keepNext w:val="false"/>
         <w:keepLines w:val="false"/>
         <w:widowControl w:val="false"/>
-        <w:pBdr/>
         <w:shd w:val="clear" w:fill="auto"/>
         <w:spacing w:lineRule="auto" w:line="276" w:before="0" w:after="100"/>
         <w:ind w:left="0" w:right="0" w:hanging="0"/>
@@ -20300,7 +20918,6 @@
         <w:keepNext w:val="false"/>
         <w:keepLines w:val="false"/>
         <w:widowControl w:val="false"/>
-        <w:pBdr/>
         <w:shd w:val="clear" w:fill="auto"/>
         <w:spacing w:lineRule="auto" w:line="276" w:before="0" w:after="100"/>
         <w:ind w:left="0" w:right="0" w:hanging="0"/>
@@ -20351,7 +20968,6 @@
         <w:keepNext w:val="false"/>
         <w:keepLines w:val="false"/>
         <w:widowControl w:val="false"/>
-        <w:pBdr/>
         <w:shd w:val="clear" w:fill="auto"/>
         <w:spacing w:lineRule="auto" w:line="276" w:before="0" w:after="100"/>
         <w:ind w:left="0" w:right="0" w:hanging="0"/>
@@ -20402,7 +21018,6 @@
         <w:keepNext w:val="false"/>
         <w:keepLines w:val="false"/>
         <w:widowControl w:val="false"/>
-        <w:pBdr/>
         <w:shd w:val="clear" w:fill="auto"/>
         <w:spacing w:lineRule="auto" w:line="276" w:before="0" w:after="100"/>
         <w:ind w:left="0" w:right="0" w:hanging="0"/>
@@ -20473,7 +21088,6 @@
         <w:keepNext w:val="false"/>
         <w:keepLines w:val="false"/>
         <w:widowControl w:val="false"/>
-        <w:pBdr/>
         <w:shd w:val="clear" w:fill="auto"/>
         <w:spacing w:lineRule="auto" w:line="276" w:before="0" w:after="100"/>
         <w:ind w:left="0" w:right="0" w:hanging="0"/>
@@ -20524,7 +21138,6 @@
         <w:keepNext w:val="false"/>
         <w:keepLines w:val="false"/>
         <w:widowControl w:val="false"/>
-        <w:pBdr/>
         <w:shd w:val="clear" w:fill="auto"/>
         <w:spacing w:lineRule="auto" w:line="276" w:before="0" w:after="100"/>
         <w:ind w:left="0" w:right="0" w:firstLine="5750"/>
@@ -20575,7 +21188,6 @@
         <w:keepNext w:val="false"/>
         <w:keepLines w:val="false"/>
         <w:widowControl w:val="false"/>
-        <w:pBdr/>
         <w:shd w:val="clear" w:fill="auto"/>
         <w:spacing w:lineRule="auto" w:line="276" w:before="0" w:after="100"/>
         <w:ind w:left="0" w:right="0" w:hanging="0"/>
@@ -20626,7 +21238,6 @@
         <w:keepNext w:val="false"/>
         <w:keepLines w:val="false"/>
         <w:widowControl w:val="false"/>
-        <w:pBdr/>
         <w:shd w:val="clear" w:fill="auto"/>
         <w:spacing w:lineRule="auto" w:line="276" w:before="0" w:after="100"/>
         <w:ind w:left="0" w:right="0" w:hanging="0"/>
@@ -20677,7 +21288,6 @@
         <w:keepNext w:val="false"/>
         <w:keepLines w:val="false"/>
         <w:widowControl w:val="false"/>
-        <w:pBdr/>
         <w:shd w:val="clear" w:fill="auto"/>
         <w:spacing w:lineRule="auto" w:line="276" w:before="0" w:after="100"/>
         <w:ind w:left="0" w:right="0" w:hanging="0"/>
@@ -20728,7 +21338,6 @@
         <w:keepNext w:val="false"/>
         <w:keepLines w:val="false"/>
         <w:widowControl w:val="false"/>
-        <w:pBdr/>
         <w:shd w:val="clear" w:fill="auto"/>
         <w:spacing w:lineRule="auto" w:line="276" w:before="0" w:after="100"/>
         <w:ind w:left="0" w:right="0" w:hanging="0"/>
@@ -20799,7 +21408,6 @@
         <w:keepNext w:val="false"/>
         <w:keepLines w:val="false"/>
         <w:widowControl w:val="false"/>
-        <w:pBdr/>
         <w:shd w:val="clear" w:fill="auto"/>
         <w:spacing w:lineRule="auto" w:line="276" w:before="0" w:after="100"/>
         <w:ind w:left="0" w:right="0" w:hanging="0"/>
@@ -20850,7 +21458,6 @@
         <w:keepNext w:val="false"/>
         <w:keepLines w:val="false"/>
         <w:widowControl w:val="false"/>
-        <w:pBdr/>
         <w:shd w:val="clear" w:fill="auto"/>
         <w:spacing w:lineRule="auto" w:line="276" w:before="0" w:after="100"/>
         <w:ind w:left="0" w:right="0" w:firstLine="5769"/>
@@ -20901,7 +21508,6 @@
         <w:keepNext w:val="false"/>
         <w:keepLines w:val="false"/>
         <w:widowControl w:val="false"/>
-        <w:pBdr/>
         <w:shd w:val="clear" w:fill="auto"/>
         <w:spacing w:lineRule="auto" w:line="276" w:before="0" w:after="100"/>
         <w:ind w:left="0" w:right="0" w:hanging="0"/>
@@ -20952,7 +21558,6 @@
         <w:keepNext w:val="false"/>
         <w:keepLines w:val="false"/>
         <w:widowControl w:val="false"/>
-        <w:pBdr/>
         <w:shd w:val="clear" w:fill="auto"/>
         <w:spacing w:lineRule="auto" w:line="276" w:before="0" w:after="100"/>
         <w:ind w:left="0" w:right="0" w:hanging="0"/>
@@ -21003,7 +21608,6 @@
         <w:keepNext w:val="false"/>
         <w:keepLines w:val="false"/>
         <w:widowControl w:val="false"/>
-        <w:pBdr/>
         <w:shd w:val="clear" w:fill="auto"/>
         <w:spacing w:lineRule="auto" w:line="276" w:before="0" w:after="100"/>
         <w:ind w:left="0" w:right="0" w:hanging="0"/>
@@ -21054,7 +21658,6 @@
         <w:keepNext w:val="false"/>
         <w:keepLines w:val="false"/>
         <w:widowControl w:val="false"/>
-        <w:pBdr/>
         <w:shd w:val="clear" w:fill="auto"/>
         <w:spacing w:lineRule="auto" w:line="276" w:before="0" w:after="100"/>
         <w:ind w:left="0" w:right="0" w:hanging="0"/>
@@ -21125,7 +21728,6 @@
         <w:keepNext w:val="false"/>
         <w:keepLines w:val="false"/>
         <w:widowControl w:val="false"/>
-        <w:pBdr/>
         <w:shd w:val="clear" w:fill="auto"/>
         <w:spacing w:lineRule="auto" w:line="276" w:before="0" w:after="100"/>
         <w:ind w:left="0" w:right="0" w:hanging="0"/>
@@ -21176,7 +21778,6 @@
         <w:keepNext w:val="false"/>
         <w:keepLines w:val="false"/>
         <w:widowControl w:val="false"/>
-        <w:pBdr/>
         <w:shd w:val="clear" w:fill="auto"/>
         <w:spacing w:lineRule="auto" w:line="276" w:before="0" w:after="100"/>
         <w:ind w:left="0" w:right="0" w:firstLine="5438"/>
@@ -21227,7 +21828,6 @@
         <w:keepNext w:val="false"/>
         <w:keepLines w:val="false"/>
         <w:widowControl w:val="false"/>
-        <w:pBdr/>
         <w:shd w:val="clear" w:fill="auto"/>
         <w:spacing w:lineRule="auto" w:line="276" w:before="0" w:after="100"/>
         <w:ind w:left="0" w:right="0" w:hanging="0"/>
@@ -21278,7 +21878,6 @@
         <w:keepNext w:val="false"/>
         <w:keepLines w:val="false"/>
         <w:widowControl w:val="false"/>
-        <w:pBdr/>
         <w:shd w:val="clear" w:fill="auto"/>
         <w:spacing w:lineRule="auto" w:line="276" w:before="0" w:after="100"/>
         <w:ind w:left="0" w:right="0" w:hanging="0"/>
@@ -21329,7 +21928,6 @@
         <w:keepNext w:val="false"/>
         <w:keepLines w:val="false"/>
         <w:widowControl w:val="false"/>
-        <w:pBdr/>
         <w:shd w:val="clear" w:fill="auto"/>
         <w:spacing w:lineRule="auto" w:line="276" w:before="0" w:after="100"/>
         <w:ind w:left="0" w:right="0" w:hanging="0"/>
@@ -21380,7 +21978,6 @@
         <w:keepNext w:val="false"/>
         <w:keepLines w:val="false"/>
         <w:widowControl w:val="false"/>
-        <w:pBdr/>
         <w:shd w:val="clear" w:fill="auto"/>
         <w:spacing w:lineRule="auto" w:line="276" w:before="0" w:after="100"/>
         <w:ind w:left="0" w:right="0" w:hanging="0"/>
@@ -21451,7 +22048,6 @@
         <w:keepNext w:val="false"/>
         <w:keepLines w:val="false"/>
         <w:widowControl w:val="false"/>
-        <w:pBdr/>
         <w:shd w:val="clear" w:fill="auto"/>
         <w:spacing w:lineRule="auto" w:line="276" w:before="0" w:after="100"/>
         <w:ind w:left="0" w:right="0" w:hanging="0"/>
@@ -21502,7 +22098,6 @@
         <w:keepNext w:val="false"/>
         <w:keepLines w:val="false"/>
         <w:widowControl w:val="false"/>
-        <w:pBdr/>
         <w:shd w:val="clear" w:fill="auto"/>
         <w:spacing w:lineRule="auto" w:line="276" w:before="0" w:after="100"/>
         <w:ind w:left="0" w:right="0" w:firstLine="5356"/>
@@ -21553,7 +22148,6 @@
         <w:keepNext w:val="false"/>
         <w:keepLines w:val="false"/>
         <w:widowControl w:val="false"/>
-        <w:pBdr/>
         <w:shd w:val="clear" w:fill="auto"/>
         <w:spacing w:lineRule="auto" w:line="276" w:before="0" w:after="100"/>
         <w:ind w:left="0" w:right="0" w:hanging="0"/>
@@ -21604,7 +22198,6 @@
         <w:keepNext w:val="false"/>
         <w:keepLines w:val="false"/>
         <w:widowControl w:val="false"/>
-        <w:pBdr/>
         <w:shd w:val="clear" w:fill="auto"/>
         <w:spacing w:lineRule="auto" w:line="276" w:before="0" w:after="100"/>
         <w:ind w:left="0" w:right="0" w:hanging="0"/>
@@ -21655,7 +22248,6 @@
         <w:keepNext w:val="false"/>
         <w:keepLines w:val="false"/>
         <w:widowControl w:val="false"/>
-        <w:pBdr/>
         <w:shd w:val="clear" w:fill="auto"/>
         <w:spacing w:lineRule="auto" w:line="276" w:before="0" w:after="100"/>
         <w:ind w:left="0" w:right="0" w:hanging="0"/>
@@ -21706,7 +22298,6 @@
         <w:keepNext w:val="false"/>
         <w:keepLines w:val="false"/>
         <w:widowControl w:val="false"/>
-        <w:pBdr/>
         <w:shd w:val="clear" w:fill="auto"/>
         <w:spacing w:lineRule="auto" w:line="276" w:before="0" w:after="100"/>
         <w:ind w:left="0" w:right="0" w:hanging="0"/>
@@ -21757,7 +22348,6 @@
         <w:keepNext w:val="false"/>
         <w:keepLines w:val="false"/>
         <w:widowControl w:val="false"/>
-        <w:pBdr/>
         <w:shd w:val="clear" w:fill="auto"/>
         <w:spacing w:lineRule="auto" w:line="276" w:before="0" w:after="100"/>
         <w:ind w:left="0" w:right="0" w:hanging="0"/>
@@ -21808,7 +22398,6 @@
         <w:keepNext w:val="false"/>
         <w:keepLines w:val="false"/>
         <w:widowControl w:val="false"/>
-        <w:pBdr/>
         <w:shd w:val="clear" w:fill="auto"/>
         <w:spacing w:lineRule="auto" w:line="276" w:before="0" w:after="100"/>
         <w:ind w:left="0" w:right="0" w:hanging="0"/>
@@ -21859,7 +22448,6 @@
         <w:keepNext w:val="false"/>
         <w:keepLines w:val="false"/>
         <w:widowControl w:val="false"/>
-        <w:pBdr/>
         <w:shd w:val="clear" w:fill="auto"/>
         <w:spacing w:lineRule="auto" w:line="276" w:before="0" w:after="100"/>
         <w:ind w:left="0" w:right="0" w:hanging="0"/>
@@ -21910,7 +22498,6 @@
         <w:keepNext w:val="false"/>
         <w:keepLines w:val="false"/>
         <w:widowControl w:val="false"/>
-        <w:pBdr/>
         <w:shd w:val="clear" w:fill="auto"/>
         <w:spacing w:lineRule="auto" w:line="276" w:before="0" w:after="100"/>
         <w:ind w:left="0" w:right="0" w:firstLine="5764"/>
@@ -21961,7 +22548,6 @@
         <w:keepNext w:val="false"/>
         <w:keepLines w:val="false"/>
         <w:widowControl w:val="false"/>
-        <w:pBdr/>
         <w:shd w:val="clear" w:fill="auto"/>
         <w:spacing w:lineRule="auto" w:line="276" w:before="0" w:after="100"/>
         <w:ind w:left="0" w:right="0" w:hanging="0"/>
@@ -22012,7 +22598,6 @@
         <w:keepNext w:val="false"/>
         <w:keepLines w:val="false"/>
         <w:widowControl w:val="false"/>
-        <w:pBdr/>
         <w:shd w:val="clear" w:fill="auto"/>
         <w:spacing w:lineRule="auto" w:line="276" w:before="0" w:after="100"/>
         <w:ind w:left="0" w:right="0" w:hanging="0"/>
@@ -22063,7 +22648,6 @@
         <w:keepNext w:val="false"/>
         <w:keepLines w:val="false"/>
         <w:widowControl w:val="false"/>
-        <w:pBdr/>
         <w:shd w:val="clear" w:fill="auto"/>
         <w:spacing w:lineRule="auto" w:line="276" w:before="0" w:after="100"/>
         <w:ind w:left="0" w:right="0" w:hanging="0"/>
@@ -22114,7 +22698,6 @@
         <w:keepNext w:val="false"/>
         <w:keepLines w:val="false"/>
         <w:widowControl w:val="false"/>
-        <w:pBdr/>
         <w:shd w:val="clear" w:fill="auto"/>
         <w:spacing w:lineRule="auto" w:line="276" w:before="0" w:after="100"/>
         <w:ind w:left="0" w:right="0" w:hanging="0"/>
@@ -22185,7 +22768,6 @@
         <w:keepNext w:val="false"/>
         <w:keepLines w:val="false"/>
         <w:widowControl w:val="false"/>
-        <w:pBdr/>
         <w:shd w:val="clear" w:fill="auto"/>
         <w:spacing w:lineRule="auto" w:line="276" w:before="0" w:after="100"/>
         <w:ind w:left="0" w:right="0" w:hanging="0"/>
@@ -22236,7 +22818,6 @@
         <w:keepNext w:val="false"/>
         <w:keepLines w:val="false"/>
         <w:widowControl w:val="false"/>
-        <w:pBdr/>
         <w:shd w:val="clear" w:fill="auto"/>
         <w:spacing w:lineRule="auto" w:line="276" w:before="0" w:after="100"/>
         <w:ind w:left="0" w:right="0" w:hanging="0"/>
@@ -22287,7 +22868,6 @@
         <w:keepNext w:val="false"/>
         <w:keepLines w:val="false"/>
         <w:widowControl w:val="false"/>
-        <w:pBdr/>
         <w:shd w:val="clear" w:fill="auto"/>
         <w:spacing w:lineRule="auto" w:line="276" w:before="0" w:after="100"/>
         <w:ind w:left="0" w:right="0" w:hanging="0"/>
@@ -22338,7 +22918,6 @@
         <w:keepNext w:val="false"/>
         <w:keepLines w:val="false"/>
         <w:widowControl w:val="false"/>
-        <w:pBdr/>
         <w:shd w:val="clear" w:fill="auto"/>
         <w:spacing w:lineRule="auto" w:line="276" w:before="0" w:after="100"/>
         <w:ind w:left="0" w:right="0" w:hanging="0"/>
@@ -22409,7 +22988,6 @@
         <w:keepNext w:val="false"/>
         <w:keepLines w:val="false"/>
         <w:widowControl w:val="false"/>
-        <w:pBdr/>
         <w:shd w:val="clear" w:fill="auto"/>
         <w:spacing w:lineRule="auto" w:line="276" w:before="0" w:after="100"/>
         <w:ind w:left="0" w:right="0" w:hanging="0"/>
@@ -22460,7 +23038,6 @@
         <w:keepNext w:val="false"/>
         <w:keepLines w:val="false"/>
         <w:widowControl w:val="false"/>
-        <w:pBdr/>
         <w:shd w:val="clear" w:fill="auto"/>
         <w:spacing w:lineRule="auto" w:line="276" w:before="0" w:after="100"/>
         <w:ind w:left="0" w:right="0" w:firstLine="2083"/>
@@ -22511,7 +23088,6 @@
         <w:keepNext w:val="false"/>
         <w:keepLines w:val="false"/>
         <w:widowControl w:val="false"/>
-        <w:pBdr/>
         <w:shd w:val="clear" w:fill="auto"/>
         <w:spacing w:lineRule="auto" w:line="276" w:before="0" w:after="100"/>
         <w:ind w:left="0" w:right="0" w:hanging="0"/>
@@ -22562,7 +23138,6 @@
         <w:keepNext w:val="false"/>
         <w:keepLines w:val="false"/>
         <w:widowControl w:val="false"/>
-        <w:pBdr/>
         <w:shd w:val="clear" w:fill="auto"/>
         <w:spacing w:lineRule="auto" w:line="276" w:before="0" w:after="100"/>
         <w:ind w:left="0" w:right="0" w:hanging="0"/>
@@ -22633,7 +23208,6 @@
         <w:keepNext w:val="false"/>
         <w:keepLines w:val="false"/>
         <w:widowControl w:val="false"/>
-        <w:pBdr/>
         <w:shd w:val="clear" w:fill="auto"/>
         <w:spacing w:lineRule="auto" w:line="276" w:before="0" w:after="100"/>
         <w:ind w:left="0" w:right="0" w:hanging="0"/>
@@ -22684,7 +23258,6 @@
         <w:keepNext w:val="false"/>
         <w:keepLines w:val="false"/>
         <w:widowControl w:val="false"/>
-        <w:pBdr/>
         <w:shd w:val="clear" w:fill="auto"/>
         <w:spacing w:lineRule="auto" w:line="276" w:before="0" w:after="100"/>
         <w:ind w:left="0" w:right="0" w:hanging="0"/>
@@ -22735,7 +23308,6 @@
         <w:keepNext w:val="false"/>
         <w:keepLines w:val="false"/>
         <w:widowControl w:val="false"/>
-        <w:pBdr/>
         <w:shd w:val="clear" w:fill="auto"/>
         <w:spacing w:lineRule="auto" w:line="276" w:before="0" w:after="100"/>
         <w:ind w:left="0" w:right="0" w:hanging="0"/>
@@ -22786,7 +23358,6 @@
         <w:keepNext w:val="false"/>
         <w:keepLines w:val="false"/>
         <w:widowControl w:val="false"/>
-        <w:pBdr/>
         <w:shd w:val="clear" w:fill="auto"/>
         <w:spacing w:lineRule="auto" w:line="276" w:before="0" w:after="100"/>
         <w:ind w:left="0" w:right="0" w:hanging="0"/>
@@ -22837,7 +23408,6 @@
         <w:keepNext w:val="false"/>
         <w:keepLines w:val="false"/>
         <w:widowControl w:val="false"/>
-        <w:pBdr/>
         <w:shd w:val="clear" w:fill="auto"/>
         <w:spacing w:lineRule="auto" w:line="276" w:before="0" w:after="100"/>
         <w:ind w:left="0" w:right="0" w:hanging="0"/>
@@ -22888,7 +23458,6 @@
         <w:keepNext w:val="false"/>
         <w:keepLines w:val="false"/>
         <w:widowControl w:val="false"/>
-        <w:pBdr/>
         <w:shd w:val="clear" w:fill="auto"/>
         <w:spacing w:lineRule="auto" w:line="276" w:before="0" w:after="100"/>
         <w:ind w:left="0" w:right="0" w:firstLine="5500"/>
@@ -22939,7 +23508,6 @@
         <w:keepNext w:val="false"/>
         <w:keepLines w:val="false"/>
         <w:widowControl w:val="false"/>
-        <w:pBdr/>
         <w:shd w:val="clear" w:fill="auto"/>
         <w:spacing w:lineRule="auto" w:line="276" w:before="0" w:after="100"/>
         <w:ind w:left="0" w:right="0" w:hanging="0"/>
@@ -22990,7 +23558,6 @@
         <w:keepNext w:val="false"/>
         <w:keepLines w:val="false"/>
         <w:widowControl w:val="false"/>
-        <w:pBdr/>
         <w:shd w:val="clear" w:fill="auto"/>
         <w:spacing w:lineRule="auto" w:line="276" w:before="0" w:after="100"/>
         <w:ind w:left="0" w:right="0" w:firstLine="4267"/>
@@ -23041,7 +23608,6 @@
         <w:keepNext w:val="false"/>
         <w:keepLines w:val="false"/>
         <w:widowControl w:val="false"/>
-        <w:pBdr/>
         <w:shd w:val="clear" w:fill="auto"/>
         <w:spacing w:lineRule="auto" w:line="276" w:before="0" w:after="100"/>
         <w:ind w:left="0" w:right="0" w:hanging="0"/>
@@ -23092,7 +23658,6 @@
         <w:keepNext w:val="false"/>
         <w:keepLines w:val="false"/>
         <w:widowControl w:val="false"/>
-        <w:pBdr/>
         <w:shd w:val="clear" w:fill="auto"/>
         <w:spacing w:lineRule="auto" w:line="276" w:before="0" w:after="100"/>
         <w:ind w:left="0" w:right="0" w:firstLine="3984"/>
@@ -23143,7 +23708,6 @@
         <w:keepNext w:val="false"/>
         <w:keepLines w:val="false"/>
         <w:widowControl w:val="false"/>
-        <w:pBdr/>
         <w:shd w:val="clear" w:fill="auto"/>
         <w:spacing w:lineRule="auto" w:line="276" w:before="0" w:after="100"/>
         <w:ind w:left="0" w:right="0" w:hanging="0"/>
@@ -23194,7 +23758,6 @@
         <w:keepNext w:val="false"/>
         <w:keepLines w:val="false"/>
         <w:widowControl w:val="false"/>
-        <w:pBdr/>
         <w:shd w:val="clear" w:fill="auto"/>
         <w:spacing w:lineRule="auto" w:line="276" w:before="0" w:after="100"/>
         <w:ind w:left="0" w:right="0" w:firstLine="3148"/>
@@ -23245,7 +23808,6 @@
         <w:keepNext w:val="false"/>
         <w:keepLines w:val="false"/>
         <w:widowControl w:val="false"/>
-        <w:pBdr/>
         <w:shd w:val="clear" w:fill="auto"/>
         <w:spacing w:lineRule="auto" w:line="276" w:before="0" w:after="100"/>
         <w:ind w:left="0" w:right="0" w:hanging="0"/>
@@ -23296,7 +23858,6 @@
         <w:keepNext w:val="false"/>
         <w:keepLines w:val="false"/>
         <w:widowControl w:val="false"/>
-        <w:pBdr/>
         <w:shd w:val="clear" w:fill="auto"/>
         <w:spacing w:lineRule="auto" w:line="276" w:before="0" w:after="100"/>
         <w:ind w:left="0" w:right="0" w:hanging="0"/>
@@ -23347,7 +23908,6 @@
         <w:keepNext w:val="false"/>
         <w:keepLines w:val="false"/>
         <w:widowControl w:val="false"/>
-        <w:pBdr/>
         <w:shd w:val="clear" w:fill="auto"/>
         <w:spacing w:lineRule="auto" w:line="276" w:before="0" w:after="100"/>
         <w:ind w:left="0" w:right="0" w:firstLine="1387"/>
@@ -23398,7 +23958,6 @@
         <w:keepNext w:val="false"/>
         <w:keepLines w:val="false"/>
         <w:widowControl w:val="false"/>
-        <w:pBdr/>
         <w:shd w:val="clear" w:fill="auto"/>
         <w:spacing w:lineRule="auto" w:line="276" w:before="0" w:after="100"/>
         <w:ind w:left="0" w:right="0" w:hanging="0"/>
@@ -23449,7 +24008,6 @@
         <w:keepNext w:val="false"/>
         <w:keepLines w:val="false"/>
         <w:widowControl w:val="false"/>
-        <w:pBdr/>
         <w:shd w:val="clear" w:fill="auto"/>
         <w:spacing w:lineRule="auto" w:line="276" w:before="0" w:after="100"/>
         <w:ind w:left="0" w:right="0" w:firstLine="720"/>
@@ -23503,7 +24061,6 @@
         <w:keepNext w:val="false"/>
         <w:keepLines w:val="false"/>
         <w:widowControl w:val="false"/>
-        <w:pBdr/>
         <w:shd w:val="clear" w:fill="auto"/>
         <w:spacing w:lineRule="auto" w:line="276" w:before="0" w:after="100"/>
         <w:ind w:left="0" w:right="0" w:hanging="0"/>
@@ -23554,7 +24111,6 @@
         <w:keepNext w:val="false"/>
         <w:keepLines w:val="false"/>
         <w:widowControl w:val="false"/>
-        <w:pBdr/>
         <w:shd w:val="clear" w:fill="auto"/>
         <w:spacing w:lineRule="auto" w:line="276" w:before="0" w:after="100"/>
         <w:ind w:left="0" w:right="0" w:hanging="0"/>
@@ -23605,7 +24161,6 @@
         <w:keepNext w:val="false"/>
         <w:keepLines w:val="false"/>
         <w:widowControl w:val="false"/>
-        <w:pBdr/>
         <w:shd w:val="clear" w:fill="auto"/>
         <w:spacing w:lineRule="auto" w:line="276" w:before="0" w:after="100"/>
         <w:ind w:left="0" w:right="0" w:hanging="0"/>
@@ -23659,7 +24214,6 @@
         <w:keepNext w:val="false"/>
         <w:keepLines w:val="false"/>
         <w:widowControl w:val="false"/>
-        <w:pBdr/>
         <w:shd w:val="clear" w:fill="auto"/>
         <w:spacing w:lineRule="auto" w:line="276" w:before="0" w:after="100"/>
         <w:ind w:left="0" w:right="0" w:hanging="0"/>
@@ -23710,7 +24264,6 @@
         <w:keepNext w:val="false"/>
         <w:keepLines w:val="false"/>
         <w:widowControl w:val="false"/>
-        <w:pBdr/>
         <w:shd w:val="clear" w:fill="auto"/>
         <w:spacing w:lineRule="auto" w:line="276" w:before="0" w:after="100"/>
         <w:ind w:left="0" w:right="0" w:firstLine="720"/>
@@ -23761,7 +24314,6 @@
         <w:keepNext w:val="false"/>
         <w:keepLines w:val="false"/>
         <w:widowControl w:val="false"/>
-        <w:pBdr/>
         <w:shd w:val="clear" w:fill="auto"/>
         <w:spacing w:lineRule="auto" w:line="276" w:before="0" w:after="100"/>
         <w:ind w:left="0" w:right="0" w:hanging="0"/>
@@ -23812,7 +24364,6 @@
         <w:keepNext w:val="false"/>
         <w:keepLines w:val="false"/>
         <w:widowControl w:val="false"/>
-        <w:pBdr/>
         <w:shd w:val="clear" w:fill="auto"/>
         <w:spacing w:lineRule="auto" w:line="276" w:before="0" w:after="100"/>
         <w:ind w:left="0" w:right="0" w:hanging="0"/>
@@ -23866,7 +24417,6 @@
         <w:keepNext w:val="false"/>
         <w:keepLines w:val="false"/>
         <w:widowControl w:val="false"/>
-        <w:pBdr/>
         <w:shd w:val="clear" w:fill="auto"/>
         <w:spacing w:lineRule="auto" w:line="276" w:before="0" w:after="100"/>
         <w:ind w:left="0" w:right="0" w:hanging="0"/>
@@ -23917,7 +24467,6 @@
         <w:keepNext w:val="false"/>
         <w:keepLines w:val="false"/>
         <w:widowControl w:val="false"/>
-        <w:pBdr/>
         <w:shd w:val="clear" w:fill="auto"/>
         <w:spacing w:lineRule="auto" w:line="276" w:before="0" w:after="100"/>
         <w:ind w:left="0" w:right="0" w:firstLine="720"/>
@@ -23968,7 +24517,6 @@
         <w:keepNext w:val="false"/>
         <w:keepLines w:val="false"/>
         <w:widowControl w:val="false"/>
-        <w:pBdr/>
         <w:shd w:val="clear" w:fill="auto"/>
         <w:spacing w:lineRule="auto" w:line="276" w:before="0" w:after="100"/>
         <w:ind w:left="0" w:right="0" w:hanging="0"/>
@@ -24019,7 +24567,6 @@
         <w:keepNext w:val="false"/>
         <w:keepLines w:val="false"/>
         <w:widowControl w:val="false"/>
-        <w:pBdr/>
         <w:shd w:val="clear" w:fill="auto"/>
         <w:spacing w:lineRule="auto" w:line="276" w:before="0" w:after="100"/>
         <w:ind w:left="0" w:right="0" w:hanging="0"/>
@@ -24070,7 +24617,6 @@
         <w:keepNext w:val="false"/>
         <w:keepLines w:val="false"/>
         <w:widowControl w:val="false"/>
-        <w:pBdr/>
         <w:shd w:val="clear" w:fill="auto"/>
         <w:spacing w:lineRule="auto" w:line="276" w:before="0" w:after="100"/>
         <w:ind w:left="0" w:right="0" w:hanging="0"/>
@@ -24124,7 +24670,6 @@
         <w:keepNext w:val="false"/>
         <w:keepLines w:val="false"/>
         <w:widowControl w:val="false"/>
-        <w:pBdr/>
         <w:shd w:val="clear" w:fill="auto"/>
         <w:spacing w:lineRule="auto" w:line="276" w:before="0" w:after="100"/>
         <w:ind w:left="0" w:right="0" w:hanging="0"/>
@@ -24175,7 +24720,6 @@
         <w:keepNext w:val="false"/>
         <w:keepLines w:val="false"/>
         <w:widowControl w:val="false"/>
-        <w:pBdr/>
         <w:shd w:val="clear" w:fill="auto"/>
         <w:spacing w:lineRule="auto" w:line="276" w:before="0" w:after="100"/>
         <w:ind w:left="0" w:right="0" w:firstLine="720"/>
@@ -24226,7 +24770,6 @@
         <w:keepNext w:val="false"/>
         <w:keepLines w:val="false"/>
         <w:widowControl w:val="false"/>
-        <w:pBdr/>
         <w:shd w:val="clear" w:fill="auto"/>
         <w:spacing w:lineRule="auto" w:line="276" w:before="0" w:after="100"/>
         <w:ind w:left="0" w:right="0" w:hanging="0"/>
@@ -24277,7 +24820,6 @@
         <w:keepNext w:val="false"/>
         <w:keepLines w:val="false"/>
         <w:widowControl w:val="false"/>
-        <w:pBdr/>
         <w:shd w:val="clear" w:fill="auto"/>
         <w:spacing w:lineRule="auto" w:line="276" w:before="0" w:after="100"/>
         <w:ind w:left="0" w:right="0" w:hanging="0"/>
@@ -24331,7 +24873,6 @@
         <w:keepNext w:val="false"/>
         <w:keepLines w:val="false"/>
         <w:widowControl w:val="false"/>
-        <w:pBdr/>
         <w:shd w:val="clear" w:fill="auto"/>
         <w:spacing w:lineRule="auto" w:line="276" w:before="0" w:after="100"/>
         <w:ind w:left="0" w:right="0" w:hanging="0"/>
@@ -24382,7 +24923,6 @@
         <w:keepNext w:val="false"/>
         <w:keepLines w:val="false"/>
         <w:widowControl w:val="false"/>
-        <w:pBdr/>
         <w:shd w:val="clear" w:fill="auto"/>
         <w:spacing w:lineRule="auto" w:line="276" w:before="0" w:after="100"/>
         <w:ind w:left="0" w:right="0" w:hanging="0"/>
@@ -24433,7 +24973,6 @@
         <w:keepNext w:val="false"/>
         <w:keepLines w:val="false"/>
         <w:widowControl w:val="false"/>
-        <w:pBdr/>
         <w:shd w:val="clear" w:fill="auto"/>
         <w:spacing w:lineRule="auto" w:line="276" w:before="0" w:after="100"/>
         <w:ind w:left="0" w:right="0" w:firstLine="720"/>
@@ -24484,7 +25023,6 @@
         <w:keepNext w:val="false"/>
         <w:keepLines w:val="false"/>
         <w:widowControl w:val="false"/>
-        <w:pBdr/>
         <w:shd w:val="clear" w:fill="auto"/>
         <w:spacing w:lineRule="auto" w:line="276" w:before="0" w:after="100"/>
         <w:ind w:left="0" w:right="0" w:hanging="0"/>
@@ -24535,7 +25073,6 @@
         <w:keepNext w:val="false"/>
         <w:keepLines w:val="false"/>
         <w:widowControl w:val="false"/>
-        <w:pBdr/>
         <w:shd w:val="clear" w:fill="auto"/>
         <w:spacing w:lineRule="auto" w:line="276" w:before="0" w:after="100"/>
         <w:ind w:left="0" w:right="0" w:hanging="0"/>
@@ -24586,7 +25123,6 @@
         <w:keepNext w:val="false"/>
         <w:keepLines w:val="false"/>
         <w:widowControl w:val="false"/>
-        <w:pBdr/>
         <w:shd w:val="clear" w:fill="auto"/>
         <w:spacing w:lineRule="auto" w:line="276" w:before="0" w:after="100"/>
         <w:ind w:left="0" w:right="0" w:firstLine="720"/>
@@ -24637,7 +25173,6 @@
         <w:keepNext w:val="false"/>
         <w:keepLines w:val="false"/>
         <w:widowControl w:val="false"/>
-        <w:pBdr/>
         <w:shd w:val="clear" w:fill="auto"/>
         <w:spacing w:lineRule="auto" w:line="276" w:before="0" w:after="100"/>
         <w:ind w:left="0" w:right="0" w:firstLine="720"/>
@@ -24688,7 +25223,6 @@
         <w:keepNext w:val="false"/>
         <w:keepLines w:val="false"/>
         <w:widowControl w:val="false"/>
-        <w:pBdr/>
         <w:shd w:val="clear" w:fill="auto"/>
         <w:spacing w:lineRule="auto" w:line="276" w:before="0" w:after="100"/>
         <w:ind w:left="0" w:right="0" w:hanging="0"/>
@@ -24742,7 +25276,6 @@
         <w:keepNext w:val="false"/>
         <w:keepLines w:val="false"/>
         <w:widowControl w:val="false"/>
-        <w:pBdr/>
         <w:shd w:val="clear" w:fill="auto"/>
         <w:spacing w:lineRule="auto" w:line="276" w:before="0" w:after="100"/>
         <w:ind w:left="0" w:right="0" w:hanging="0"/>
@@ -24793,7 +25326,6 @@
         <w:keepNext w:val="false"/>
         <w:keepLines w:val="false"/>
         <w:widowControl w:val="false"/>
-        <w:pBdr/>
         <w:shd w:val="clear" w:fill="auto"/>
         <w:spacing w:lineRule="auto" w:line="276" w:before="0" w:after="100"/>
         <w:ind w:left="0" w:right="0" w:firstLine="720"/>
@@ -24844,7 +25376,6 @@
         <w:keepNext w:val="false"/>
         <w:keepLines w:val="false"/>
         <w:widowControl w:val="false"/>
-        <w:pBdr/>
         <w:shd w:val="clear" w:fill="auto"/>
         <w:spacing w:lineRule="auto" w:line="276" w:before="0" w:after="100"/>
         <w:ind w:left="0" w:right="0" w:hanging="0"/>
@@ -24895,7 +25426,6 @@
         <w:keepNext w:val="false"/>
         <w:keepLines w:val="false"/>
         <w:widowControl w:val="false"/>
-        <w:pBdr/>
         <w:shd w:val="clear" w:fill="auto"/>
         <w:spacing w:lineRule="auto" w:line="276" w:before="0" w:after="100"/>
         <w:ind w:left="0" w:right="0" w:firstLine="720"/>
@@ -24949,7 +25479,6 @@
         <w:keepNext w:val="false"/>
         <w:keepLines w:val="false"/>
         <w:widowControl w:val="false"/>
-        <w:pBdr/>
         <w:shd w:val="clear" w:fill="auto"/>
         <w:spacing w:lineRule="auto" w:line="276" w:before="0" w:after="100"/>
         <w:ind w:left="0" w:right="0" w:hanging="0"/>
@@ -25000,7 +25529,6 @@
         <w:keepNext w:val="false"/>
         <w:keepLines w:val="false"/>
         <w:widowControl w:val="false"/>
-        <w:pBdr/>
         <w:shd w:val="clear" w:fill="auto"/>
         <w:spacing w:lineRule="auto" w:line="276" w:before="0" w:after="100"/>
         <w:ind w:left="0" w:right="0" w:firstLine="720"/>
@@ -25051,7 +25579,6 @@
         <w:keepNext w:val="false"/>
         <w:keepLines w:val="false"/>
         <w:widowControl w:val="false"/>
-        <w:pBdr/>
         <w:shd w:val="clear" w:fill="auto"/>
         <w:spacing w:lineRule="auto" w:line="276" w:before="0" w:after="100"/>
         <w:ind w:left="0" w:right="0" w:hanging="0"/>
@@ -25102,7 +25629,6 @@
         <w:keepNext w:val="false"/>
         <w:keepLines w:val="false"/>
         <w:widowControl w:val="false"/>
-        <w:pBdr/>
         <w:shd w:val="clear" w:fill="auto"/>
         <w:spacing w:lineRule="auto" w:line="276" w:before="0" w:after="100"/>
         <w:ind w:left="0" w:right="0" w:hanging="0"/>
@@ -25153,7 +25679,6 @@
         <w:keepNext w:val="false"/>
         <w:keepLines w:val="false"/>
         <w:widowControl w:val="false"/>
-        <w:pBdr/>
         <w:shd w:val="clear" w:fill="auto"/>
         <w:spacing w:lineRule="auto" w:line="276" w:before="0" w:after="100"/>
         <w:ind w:left="0" w:right="0" w:hanging="0"/>
@@ -25204,7 +25729,6 @@
         <w:keepNext w:val="false"/>
         <w:keepLines w:val="false"/>
         <w:widowControl w:val="false"/>
-        <w:pBdr/>
         <w:shd w:val="clear" w:fill="auto"/>
         <w:spacing w:lineRule="auto" w:line="276" w:before="0" w:after="100"/>
         <w:ind w:left="0" w:right="0" w:hanging="0"/>
@@ -25255,7 +25779,6 @@
         <w:keepNext w:val="false"/>
         <w:keepLines w:val="false"/>
         <w:widowControl w:val="false"/>
-        <w:pBdr/>
         <w:shd w:val="clear" w:fill="auto"/>
         <w:spacing w:lineRule="auto" w:line="276" w:before="0" w:after="100"/>
         <w:ind w:left="0" w:right="0" w:hanging="0"/>
@@ -25306,7 +25829,6 @@
         <w:keepNext w:val="false"/>
         <w:keepLines w:val="false"/>
         <w:widowControl w:val="false"/>
-        <w:pBdr/>
         <w:shd w:val="clear" w:fill="auto"/>
         <w:spacing w:lineRule="auto" w:line="276" w:before="0" w:after="100"/>
         <w:ind w:left="0" w:right="0" w:hanging="0"/>
@@ -25357,7 +25879,6 @@
         <w:keepNext w:val="false"/>
         <w:keepLines w:val="false"/>
         <w:widowControl w:val="false"/>
-        <w:pBdr/>
         <w:shd w:val="clear" w:fill="auto"/>
         <w:spacing w:lineRule="auto" w:line="276" w:before="0" w:after="100"/>
         <w:ind w:left="0" w:right="0" w:hanging="0"/>
@@ -25408,7 +25929,6 @@
         <w:keepNext w:val="false"/>
         <w:keepLines w:val="false"/>
         <w:widowControl w:val="false"/>
-        <w:pBdr/>
         <w:shd w:val="clear" w:fill="auto"/>
         <w:spacing w:lineRule="auto" w:line="276" w:before="0" w:after="100"/>
         <w:ind w:left="0" w:right="0" w:hanging="0"/>
@@ -25459,7 +25979,6 @@
         <w:keepNext w:val="false"/>
         <w:keepLines w:val="false"/>
         <w:widowControl w:val="false"/>
-        <w:pBdr/>
         <w:shd w:val="clear" w:fill="auto"/>
         <w:spacing w:lineRule="auto" w:line="276" w:before="0" w:after="100"/>
         <w:ind w:left="0" w:right="0" w:hanging="0"/>
@@ -25513,7 +26032,6 @@
         <w:keepNext w:val="false"/>
         <w:keepLines w:val="false"/>
         <w:widowControl w:val="false"/>
-        <w:pBdr/>
         <w:shd w:val="clear" w:fill="auto"/>
         <w:spacing w:lineRule="auto" w:line="276" w:before="0" w:after="100"/>
         <w:ind w:left="0" w:right="0" w:firstLine="2232"/>
@@ -25564,7 +26082,6 @@
         <w:keepNext w:val="false"/>
         <w:keepLines w:val="false"/>
         <w:widowControl w:val="false"/>
-        <w:pBdr/>
         <w:shd w:val="clear" w:fill="auto"/>
         <w:spacing w:lineRule="auto" w:line="276" w:before="0" w:after="100"/>
         <w:ind w:left="0" w:right="0" w:hanging="0"/>
@@ -25615,7 +26132,6 @@
         <w:keepNext w:val="false"/>
         <w:keepLines w:val="false"/>
         <w:widowControl w:val="false"/>
-        <w:pBdr/>
         <w:shd w:val="clear" w:fill="auto"/>
         <w:spacing w:lineRule="auto" w:line="276" w:before="0" w:after="100"/>
         <w:ind w:left="0" w:right="0" w:hanging="0"/>
@@ -25669,7 +26185,6 @@
         <w:keepNext w:val="false"/>
         <w:keepLines w:val="false"/>
         <w:widowControl w:val="false"/>
-        <w:pBdr/>
         <w:shd w:val="clear" w:fill="auto"/>
         <w:spacing w:lineRule="auto" w:line="276" w:before="0" w:after="100"/>
         <w:ind w:left="0" w:right="0" w:hanging="0"/>
@@ -25720,7 +26235,6 @@
         <w:keepNext w:val="false"/>
         <w:keepLines w:val="false"/>
         <w:widowControl w:val="false"/>
-        <w:pBdr/>
         <w:shd w:val="clear" w:fill="auto"/>
         <w:spacing w:lineRule="auto" w:line="276" w:before="0" w:after="100"/>
         <w:ind w:left="0" w:right="0" w:hanging="0"/>
@@ -25771,7 +26285,6 @@
         <w:keepNext w:val="false"/>
         <w:keepLines w:val="false"/>
         <w:widowControl w:val="false"/>
-        <w:pBdr/>
         <w:shd w:val="clear" w:fill="auto"/>
         <w:spacing w:lineRule="auto" w:line="276" w:before="0" w:after="100"/>
         <w:ind w:left="0" w:right="0" w:firstLine="1996"/>
@@ -25822,7 +26335,6 @@
         <w:keepNext w:val="false"/>
         <w:keepLines w:val="false"/>
         <w:widowControl w:val="false"/>
-        <w:pBdr/>
         <w:shd w:val="clear" w:fill="auto"/>
         <w:spacing w:lineRule="auto" w:line="276" w:before="0" w:after="100"/>
         <w:ind w:left="0" w:right="0" w:hanging="0"/>
@@ -25873,7 +26385,6 @@
         <w:keepNext w:val="false"/>
         <w:keepLines w:val="false"/>
         <w:widowControl w:val="false"/>
-        <w:pBdr/>
         <w:shd w:val="clear" w:fill="auto"/>
         <w:spacing w:lineRule="auto" w:line="276" w:before="0" w:after="100"/>
         <w:ind w:left="0" w:right="0" w:hanging="0"/>
@@ -25924,7 +26435,6 @@
         <w:keepNext w:val="false"/>
         <w:keepLines w:val="false"/>
         <w:widowControl w:val="false"/>
-        <w:pBdr/>
         <w:shd w:val="clear" w:fill="auto"/>
         <w:spacing w:lineRule="auto" w:line="276" w:before="0" w:after="100"/>
         <w:ind w:left="0" w:right="0" w:hanging="0"/>
@@ -25975,7 +26485,6 @@
         <w:keepNext w:val="false"/>
         <w:keepLines w:val="false"/>
         <w:widowControl w:val="false"/>
-        <w:pBdr/>
         <w:shd w:val="clear" w:fill="auto"/>
         <w:spacing w:lineRule="auto" w:line="276" w:before="0" w:after="100"/>
         <w:ind w:left="0" w:right="0" w:hanging="0"/>
@@ -26026,7 +26535,6 @@
         <w:keepNext w:val="false"/>
         <w:keepLines w:val="false"/>
         <w:widowControl w:val="false"/>
-        <w:pBdr/>
         <w:shd w:val="clear" w:fill="auto"/>
         <w:spacing w:lineRule="auto" w:line="276" w:before="0" w:after="100"/>
         <w:ind w:left="0" w:right="0" w:hanging="0"/>
@@ -26080,7 +26588,6 @@
         <w:keepNext w:val="false"/>
         <w:keepLines w:val="false"/>
         <w:widowControl w:val="false"/>
-        <w:pBdr/>
         <w:shd w:val="clear" w:fill="auto"/>
         <w:spacing w:lineRule="auto" w:line="276" w:before="0" w:after="100"/>
         <w:ind w:left="0" w:right="0" w:hanging="0"/>
@@ -26131,7 +26638,6 @@
         <w:keepNext w:val="false"/>
         <w:keepLines w:val="false"/>
         <w:widowControl w:val="false"/>
-        <w:pBdr/>
         <w:shd w:val="clear" w:fill="auto"/>
         <w:spacing w:lineRule="auto" w:line="276" w:before="0" w:after="100"/>
         <w:ind w:left="0" w:right="0" w:hanging="0"/>
@@ -26182,7 +26688,6 @@
         <w:keepNext w:val="false"/>
         <w:keepLines w:val="false"/>
         <w:widowControl w:val="false"/>
-        <w:pBdr/>
         <w:shd w:val="clear" w:fill="auto"/>
         <w:spacing w:lineRule="auto" w:line="276" w:before="0" w:after="100"/>
         <w:ind w:left="0" w:right="0" w:hanging="0"/>
@@ -26233,7 +26738,6 @@
         <w:keepNext w:val="false"/>
         <w:keepLines w:val="false"/>
         <w:widowControl w:val="false"/>
-        <w:pBdr/>
         <w:shd w:val="clear" w:fill="auto"/>
         <w:spacing w:lineRule="auto" w:line="276" w:before="0" w:after="100"/>
         <w:ind w:left="0" w:right="0" w:hanging="0"/>
@@ -26287,7 +26791,6 @@
         <w:keepNext w:val="false"/>
         <w:keepLines w:val="false"/>
         <w:widowControl w:val="false"/>
-        <w:pBdr/>
         <w:shd w:val="clear" w:fill="auto"/>
         <w:spacing w:lineRule="auto" w:line="276" w:before="0" w:after="100"/>
         <w:ind w:left="0" w:right="0" w:hanging="0"/>
@@ -26338,7 +26841,6 @@
         <w:keepNext w:val="false"/>
         <w:keepLines w:val="false"/>
         <w:widowControl w:val="false"/>
-        <w:pBdr/>
         <w:shd w:val="clear" w:fill="auto"/>
         <w:spacing w:lineRule="auto" w:line="276" w:before="0" w:after="100"/>
         <w:ind w:left="0" w:right="0" w:hanging="0"/>
@@ -26389,7 +26891,6 @@
         <w:keepNext w:val="false"/>
         <w:keepLines w:val="false"/>
         <w:widowControl w:val="false"/>
-        <w:pBdr/>
         <w:shd w:val="clear" w:fill="auto"/>
         <w:spacing w:lineRule="auto" w:line="276" w:before="0" w:after="100"/>
         <w:ind w:left="0" w:right="0" w:firstLine="398"/>
@@ -26440,7 +26941,6 @@
         <w:keepNext w:val="false"/>
         <w:keepLines w:val="false"/>
         <w:widowControl w:val="false"/>
-        <w:pBdr/>
         <w:shd w:val="clear" w:fill="auto"/>
         <w:spacing w:lineRule="auto" w:line="276" w:before="0" w:after="100"/>
         <w:ind w:left="0" w:right="0" w:firstLine="398"/>
@@ -26491,7 +26991,6 @@
         <w:keepNext w:val="false"/>
         <w:keepLines w:val="false"/>
         <w:widowControl w:val="false"/>
-        <w:pBdr/>
         <w:shd w:val="clear" w:fill="auto"/>
         <w:spacing w:lineRule="auto" w:line="276" w:before="0" w:after="100"/>
         <w:ind w:left="0" w:right="0" w:firstLine="398"/>
@@ -26542,7 +27041,6 @@
         <w:keepNext w:val="false"/>
         <w:keepLines w:val="false"/>
         <w:widowControl w:val="false"/>
-        <w:pBdr/>
         <w:shd w:val="clear" w:fill="auto"/>
         <w:spacing w:lineRule="auto" w:line="276" w:before="0" w:after="100"/>
         <w:ind w:left="0" w:right="0" w:firstLine="398"/>
@@ -26593,7 +27091,6 @@
         <w:keepNext w:val="false"/>
         <w:keepLines w:val="false"/>
         <w:widowControl w:val="false"/>
-        <w:pBdr/>
         <w:shd w:val="clear" w:fill="auto"/>
         <w:spacing w:lineRule="auto" w:line="276" w:before="0" w:after="100"/>
         <w:ind w:left="0" w:right="0" w:firstLine="398"/>
@@ -26644,7 +27141,6 @@
         <w:keepNext w:val="false"/>
         <w:keepLines w:val="false"/>
         <w:widowControl w:val="false"/>
-        <w:pBdr/>
         <w:shd w:val="clear" w:fill="auto"/>
         <w:spacing w:lineRule="auto" w:line="276" w:before="0" w:after="100"/>
         <w:ind w:left="0" w:right="0" w:firstLine="398"/>
@@ -26695,7 +27191,6 @@
         <w:keepNext w:val="false"/>
         <w:keepLines w:val="false"/>
         <w:widowControl w:val="false"/>
-        <w:pBdr/>
         <w:shd w:val="clear" w:fill="auto"/>
         <w:spacing w:lineRule="auto" w:line="276" w:before="0" w:after="100"/>
         <w:ind w:left="0" w:right="0" w:hanging="0"/>
@@ -26746,7 +27241,6 @@
         <w:keepNext w:val="false"/>
         <w:keepLines w:val="false"/>
         <w:widowControl w:val="false"/>
-        <w:pBdr/>
         <w:shd w:val="clear" w:fill="auto"/>
         <w:spacing w:lineRule="auto" w:line="276" w:before="0" w:after="100"/>
         <w:ind w:left="0" w:right="0" w:firstLine="398"/>
@@ -26797,7 +27291,6 @@
         <w:keepNext w:val="false"/>
         <w:keepLines w:val="false"/>
         <w:widowControl w:val="false"/>
-        <w:pBdr/>
         <w:shd w:val="clear" w:fill="auto"/>
         <w:spacing w:lineRule="auto" w:line="276" w:before="0" w:after="100"/>
         <w:ind w:left="0" w:right="0" w:firstLine="398"/>
@@ -26851,7 +27344,6 @@
         <w:keepNext w:val="false"/>
         <w:keepLines w:val="false"/>
         <w:widowControl w:val="false"/>
-        <w:pBdr/>
         <w:shd w:val="clear" w:fill="auto"/>
         <w:spacing w:lineRule="auto" w:line="276" w:before="0" w:after="100"/>
         <w:ind w:left="0" w:right="0" w:hanging="0"/>
@@ -26902,7 +27394,6 @@
         <w:keepNext w:val="false"/>
         <w:keepLines w:val="false"/>
         <w:widowControl w:val="false"/>
-        <w:pBdr/>
         <w:shd w:val="clear" w:fill="auto"/>
         <w:spacing w:lineRule="auto" w:line="276" w:before="0" w:after="100"/>
         <w:ind w:left="0" w:right="0" w:hanging="0"/>
@@ -26953,7 +27444,6 @@
         <w:keepNext w:val="false"/>
         <w:keepLines w:val="false"/>
         <w:widowControl w:val="false"/>
-        <w:pBdr/>
         <w:shd w:val="clear" w:fill="auto"/>
         <w:spacing w:lineRule="auto" w:line="276" w:before="0" w:after="100"/>
         <w:ind w:left="0" w:right="0" w:hanging="0"/>
@@ -27004,7 +27494,6 @@
         <w:keepNext w:val="false"/>
         <w:keepLines w:val="false"/>
         <w:widowControl w:val="false"/>
-        <w:pBdr/>
         <w:shd w:val="clear" w:fill="auto"/>
         <w:spacing w:lineRule="auto" w:line="276" w:before="0" w:after="100"/>
         <w:ind w:left="0" w:right="0" w:firstLine="360"/>
@@ -27055,7 +27544,6 @@
         <w:keepNext w:val="false"/>
         <w:keepLines w:val="false"/>
         <w:widowControl w:val="false"/>
-        <w:pBdr/>
         <w:shd w:val="clear" w:fill="auto"/>
         <w:spacing w:lineRule="auto" w:line="276" w:before="0" w:after="100"/>
         <w:ind w:left="0" w:right="0" w:firstLine="360"/>
@@ -27106,7 +27594,6 @@
         <w:keepNext w:val="false"/>
         <w:keepLines w:val="false"/>
         <w:widowControl w:val="false"/>
-        <w:pBdr/>
         <w:shd w:val="clear" w:fill="auto"/>
         <w:spacing w:lineRule="auto" w:line="276" w:before="0" w:after="100"/>
         <w:ind w:left="0" w:right="0" w:firstLine="360"/>
@@ -27157,7 +27644,6 @@
         <w:keepNext w:val="false"/>
         <w:keepLines w:val="false"/>
         <w:widowControl w:val="false"/>
-        <w:pBdr/>
         <w:shd w:val="clear" w:fill="auto"/>
         <w:spacing w:lineRule="auto" w:line="276" w:before="0" w:after="100"/>
         <w:ind w:left="0" w:right="0" w:firstLine="360"/>
@@ -27208,7 +27694,6 @@
         <w:keepNext w:val="false"/>
         <w:keepLines w:val="false"/>
         <w:widowControl w:val="false"/>
-        <w:pBdr/>
         <w:shd w:val="clear" w:fill="auto"/>
         <w:spacing w:lineRule="auto" w:line="276" w:before="0" w:after="100"/>
         <w:ind w:left="0" w:right="0" w:firstLine="360"/>
@@ -27259,7 +27744,6 @@
         <w:keepNext w:val="false"/>
         <w:keepLines w:val="false"/>
         <w:widowControl w:val="false"/>
-        <w:pBdr/>
         <w:shd w:val="clear" w:fill="auto"/>
         <w:spacing w:lineRule="auto" w:line="276" w:before="0" w:after="100"/>
         <w:ind w:left="0" w:right="0" w:firstLine="360"/>
@@ -27310,7 +27794,6 @@
         <w:keepNext w:val="false"/>
         <w:keepLines w:val="false"/>
         <w:widowControl w:val="false"/>
-        <w:pBdr/>
         <w:shd w:val="clear" w:fill="auto"/>
         <w:spacing w:lineRule="auto" w:line="276" w:before="0" w:after="100"/>
         <w:ind w:left="0" w:right="0" w:firstLine="360"/>
@@ -27361,7 +27844,6 @@
         <w:keepNext w:val="false"/>
         <w:keepLines w:val="false"/>
         <w:widowControl w:val="false"/>
-        <w:pBdr/>
         <w:shd w:val="clear" w:fill="auto"/>
         <w:spacing w:lineRule="auto" w:line="276" w:before="0" w:after="100"/>
         <w:ind w:left="0" w:right="0" w:firstLine="360"/>
@@ -27412,7 +27894,6 @@
         <w:keepNext w:val="false"/>
         <w:keepLines w:val="false"/>
         <w:widowControl w:val="false"/>
-        <w:pBdr/>
         <w:shd w:val="clear" w:fill="auto"/>
         <w:spacing w:lineRule="auto" w:line="276" w:before="0" w:after="100"/>
         <w:ind w:left="0" w:right="0" w:firstLine="360"/>
@@ -27466,7 +27947,6 @@
         <w:keepNext w:val="false"/>
         <w:keepLines w:val="false"/>
         <w:widowControl w:val="false"/>
-        <w:pBdr/>
         <w:shd w:val="clear" w:fill="auto"/>
         <w:spacing w:lineRule="auto" w:line="276" w:before="0" w:after="100"/>
         <w:ind w:left="0" w:right="0" w:hanging="0"/>
@@ -27517,7 +27997,6 @@
         <w:keepNext w:val="false"/>
         <w:keepLines w:val="false"/>
         <w:widowControl w:val="false"/>
-        <w:pBdr/>
         <w:shd w:val="clear" w:fill="auto"/>
         <w:spacing w:lineRule="auto" w:line="276" w:before="0" w:after="100"/>
         <w:ind w:left="0" w:right="0" w:firstLine="360"/>
@@ -27568,7 +28047,6 @@
         <w:keepNext w:val="false"/>
         <w:keepLines w:val="false"/>
         <w:widowControl w:val="false"/>
-        <w:pBdr/>
         <w:shd w:val="clear" w:fill="auto"/>
         <w:spacing w:lineRule="auto" w:line="276" w:before="0" w:after="100"/>
         <w:ind w:left="0" w:right="0" w:hanging="0"/>
@@ -27619,7 +28097,6 @@
         <w:keepNext w:val="false"/>
         <w:keepLines w:val="false"/>
         <w:widowControl w:val="false"/>
-        <w:pBdr/>
         <w:shd w:val="clear" w:fill="auto"/>
         <w:spacing w:lineRule="auto" w:line="276" w:before="0" w:after="100"/>
         <w:ind w:left="0" w:right="0" w:hanging="0"/>
@@ -27670,7 +28147,6 @@
         <w:keepNext w:val="false"/>
         <w:keepLines w:val="false"/>
         <w:widowControl w:val="false"/>
-        <w:pBdr/>
         <w:shd w:val="clear" w:fill="auto"/>
         <w:spacing w:lineRule="auto" w:line="276" w:before="0" w:after="100"/>
         <w:ind w:left="0" w:right="0" w:hanging="0"/>
@@ -27721,7 +28197,6 @@
         <w:keepNext w:val="false"/>
         <w:keepLines w:val="false"/>
         <w:widowControl w:val="false"/>
-        <w:pBdr/>
         <w:shd w:val="clear" w:fill="auto"/>
         <w:spacing w:lineRule="auto" w:line="276" w:before="0" w:after="100"/>
         <w:ind w:left="0" w:right="0" w:hanging="0"/>
@@ -27772,7 +28247,6 @@
         <w:keepNext w:val="false"/>
         <w:keepLines w:val="false"/>
         <w:widowControl w:val="false"/>
-        <w:pBdr/>
         <w:shd w:val="clear" w:fill="auto"/>
         <w:spacing w:lineRule="auto" w:line="276" w:before="0" w:after="100"/>
         <w:ind w:left="0" w:right="0" w:hanging="0"/>
@@ -27823,7 +28297,6 @@
         <w:keepNext w:val="false"/>
         <w:keepLines w:val="false"/>
         <w:widowControl w:val="false"/>
-        <w:pBdr/>
         <w:shd w:val="clear" w:fill="auto"/>
         <w:spacing w:lineRule="auto" w:line="276" w:before="0" w:after="100"/>
         <w:ind w:left="0" w:right="0" w:firstLine="360"/>
@@ -27874,7 +28347,6 @@
         <w:keepNext w:val="false"/>
         <w:keepLines w:val="false"/>
         <w:widowControl w:val="false"/>
-        <w:pBdr/>
         <w:shd w:val="clear" w:fill="auto"/>
         <w:spacing w:lineRule="auto" w:line="276" w:before="0" w:after="100"/>
         <w:ind w:left="0" w:right="0" w:firstLine="360"/>
@@ -27925,7 +28397,6 @@
         <w:keepNext w:val="false"/>
         <w:keepLines w:val="false"/>
         <w:widowControl w:val="false"/>
-        <w:pBdr/>
         <w:shd w:val="clear" w:fill="auto"/>
         <w:spacing w:lineRule="auto" w:line="276" w:before="0" w:after="100"/>
         <w:ind w:left="0" w:right="0" w:firstLine="360"/>
@@ -27976,7 +28447,6 @@
         <w:keepNext w:val="false"/>
         <w:keepLines w:val="false"/>
         <w:widowControl w:val="false"/>
-        <w:pBdr/>
         <w:shd w:val="clear" w:fill="auto"/>
         <w:spacing w:lineRule="auto" w:line="276" w:before="0" w:after="100"/>
         <w:ind w:left="0" w:right="0" w:firstLine="360"/>
@@ -28027,7 +28497,6 @@
         <w:keepNext w:val="false"/>
         <w:keepLines w:val="false"/>
         <w:widowControl w:val="false"/>
-        <w:pBdr/>
         <w:shd w:val="clear" w:fill="auto"/>
         <w:spacing w:lineRule="auto" w:line="276" w:before="0" w:after="100"/>
         <w:ind w:left="0" w:right="0" w:firstLine="360"/>
@@ -28078,7 +28547,6 @@
         <w:keepNext w:val="false"/>
         <w:keepLines w:val="false"/>
         <w:widowControl w:val="false"/>
-        <w:pBdr/>
         <w:shd w:val="clear" w:fill="auto"/>
         <w:spacing w:lineRule="auto" w:line="276" w:before="0" w:after="100"/>
         <w:ind w:left="0" w:right="0" w:firstLine="360"/>
@@ -28132,7 +28600,6 @@
         <w:keepNext w:val="false"/>
         <w:keepLines w:val="false"/>
         <w:widowControl w:val="false"/>
-        <w:pBdr/>
         <w:shd w:val="clear" w:fill="auto"/>
         <w:spacing w:lineRule="auto" w:line="276" w:before="0" w:after="100"/>
         <w:ind w:left="0" w:right="0" w:hanging="0"/>
@@ -28183,7 +28650,6 @@
         <w:keepNext w:val="false"/>
         <w:keepLines w:val="false"/>
         <w:widowControl w:val="false"/>
-        <w:pBdr/>
         <w:shd w:val="clear" w:fill="auto"/>
         <w:spacing w:lineRule="auto" w:line="276" w:before="0" w:after="100"/>
         <w:ind w:left="0" w:right="0" w:firstLine="360"/>
@@ -28234,7 +28700,6 @@
         <w:keepNext w:val="false"/>
         <w:keepLines w:val="false"/>
         <w:widowControl w:val="false"/>
-        <w:pBdr/>
         <w:shd w:val="clear" w:fill="auto"/>
         <w:spacing w:lineRule="auto" w:line="276" w:before="0" w:after="100"/>
         <w:ind w:left="0" w:right="0" w:firstLine="360"/>
@@ -28285,7 +28750,6 @@
         <w:keepNext w:val="false"/>
         <w:keepLines w:val="false"/>
         <w:widowControl w:val="false"/>
-        <w:pBdr/>
         <w:shd w:val="clear" w:fill="auto"/>
         <w:spacing w:lineRule="auto" w:line="276" w:before="0" w:after="100"/>
         <w:ind w:left="0" w:right="0" w:firstLine="360"/>
@@ -28336,7 +28800,6 @@
         <w:keepNext w:val="false"/>
         <w:keepLines w:val="false"/>
         <w:widowControl w:val="false"/>
-        <w:pBdr/>
         <w:shd w:val="clear" w:fill="auto"/>
         <w:spacing w:lineRule="auto" w:line="276" w:before="0" w:after="100"/>
         <w:ind w:left="0" w:right="0" w:firstLine="360"/>
@@ -28387,7 +28850,6 @@
         <w:keepNext w:val="false"/>
         <w:keepLines w:val="false"/>
         <w:widowControl w:val="false"/>
-        <w:pBdr/>
         <w:shd w:val="clear" w:fill="auto"/>
         <w:spacing w:lineRule="auto" w:line="276" w:before="0" w:after="100"/>
         <w:ind w:left="0" w:right="0" w:firstLine="360"/>
@@ -28438,7 +28900,6 @@
         <w:keepNext w:val="false"/>
         <w:keepLines w:val="false"/>
         <w:widowControl w:val="false"/>
-        <w:pBdr/>
         <w:shd w:val="clear" w:fill="auto"/>
         <w:spacing w:lineRule="auto" w:line="276" w:before="0" w:after="100"/>
         <w:ind w:left="0" w:right="0" w:hanging="0"/>
@@ -28489,7 +28950,6 @@
         <w:keepNext w:val="false"/>
         <w:keepLines w:val="false"/>
         <w:widowControl w:val="false"/>
-        <w:pBdr/>
         <w:shd w:val="clear" w:fill="auto"/>
         <w:spacing w:lineRule="auto" w:line="276" w:before="0" w:after="100"/>
         <w:ind w:left="0" w:right="0" w:firstLine="360"/>
@@ -28540,7 +29000,6 @@
         <w:keepNext w:val="false"/>
         <w:keepLines w:val="false"/>
         <w:widowControl w:val="false"/>
-        <w:pBdr/>
         <w:shd w:val="clear" w:fill="auto"/>
         <w:spacing w:lineRule="auto" w:line="276" w:before="0" w:after="100"/>
         <w:ind w:left="0" w:right="0" w:firstLine="360"/>
@@ -28591,7 +29050,6 @@
         <w:keepNext w:val="false"/>
         <w:keepLines w:val="false"/>
         <w:widowControl w:val="false"/>
-        <w:pBdr/>
         <w:shd w:val="clear" w:fill="auto"/>
         <w:spacing w:lineRule="auto" w:line="276" w:before="0" w:after="100"/>
         <w:ind w:left="0" w:right="0" w:firstLine="360"/>
@@ -28642,7 +29100,6 @@
         <w:keepNext w:val="false"/>
         <w:keepLines w:val="false"/>
         <w:widowControl w:val="false"/>
-        <w:pBdr/>
         <w:shd w:val="clear" w:fill="auto"/>
         <w:spacing w:lineRule="auto" w:line="276" w:before="0" w:after="100"/>
         <w:ind w:left="0" w:right="0" w:firstLine="360"/>
@@ -28693,7 +29150,6 @@
         <w:keepNext w:val="false"/>
         <w:keepLines w:val="false"/>
         <w:widowControl w:val="false"/>
-        <w:pBdr/>
         <w:shd w:val="clear" w:fill="auto"/>
         <w:spacing w:lineRule="auto" w:line="276" w:before="0" w:after="100"/>
         <w:ind w:left="0" w:right="0" w:firstLine="360"/>
@@ -28747,7 +29203,6 @@
         <w:keepNext w:val="false"/>
         <w:keepLines w:val="false"/>
         <w:widowControl w:val="false"/>
-        <w:pBdr/>
         <w:shd w:val="clear" w:fill="auto"/>
         <w:spacing w:lineRule="auto" w:line="276" w:before="0" w:after="100"/>
         <w:ind w:left="0" w:right="0" w:firstLine="360"/>
@@ -28798,7 +29253,6 @@
         <w:keepNext w:val="false"/>
         <w:keepLines w:val="false"/>
         <w:widowControl w:val="false"/>
-        <w:pBdr/>
         <w:shd w:val="clear" w:fill="auto"/>
         <w:spacing w:lineRule="auto" w:line="276" w:before="0" w:after="100"/>
         <w:ind w:left="0" w:right="0" w:firstLine="360"/>
@@ -28849,7 +29303,6 @@
         <w:keepNext w:val="false"/>
         <w:keepLines w:val="false"/>
         <w:widowControl w:val="false"/>
-        <w:pBdr/>
         <w:shd w:val="clear" w:fill="auto"/>
         <w:spacing w:lineRule="auto" w:line="276" w:before="0" w:after="100"/>
         <w:ind w:left="0" w:right="0" w:firstLine="360"/>
@@ -28900,7 +29353,6 @@
         <w:keepNext w:val="false"/>
         <w:keepLines w:val="false"/>
         <w:widowControl w:val="false"/>
-        <w:pBdr/>
         <w:shd w:val="clear" w:fill="auto"/>
         <w:spacing w:lineRule="auto" w:line="276" w:before="0" w:after="100"/>
         <w:ind w:left="0" w:right="0" w:firstLine="360"/>
@@ -28951,7 +29403,6 @@
         <w:keepNext w:val="false"/>
         <w:keepLines w:val="false"/>
         <w:widowControl w:val="false"/>
-        <w:pBdr/>
         <w:shd w:val="clear" w:fill="auto"/>
         <w:spacing w:lineRule="auto" w:line="276" w:before="0" w:after="100"/>
         <w:ind w:left="0" w:right="0" w:firstLine="360"/>
@@ -29002,7 +29453,6 @@
         <w:keepNext w:val="false"/>
         <w:keepLines w:val="false"/>
         <w:widowControl w:val="false"/>
-        <w:pBdr/>
         <w:shd w:val="clear" w:fill="auto"/>
         <w:spacing w:lineRule="auto" w:line="276" w:before="0" w:after="100"/>
         <w:ind w:left="0" w:right="0" w:firstLine="360"/>
@@ -29053,7 +29503,6 @@
         <w:keepNext w:val="false"/>
         <w:keepLines w:val="false"/>
         <w:widowControl w:val="false"/>
-        <w:pBdr/>
         <w:shd w:val="clear" w:fill="auto"/>
         <w:spacing w:lineRule="auto" w:line="276" w:before="0" w:after="100"/>
         <w:ind w:left="0" w:right="0" w:firstLine="360"/>
@@ -29104,7 +29553,6 @@
         <w:keepNext w:val="false"/>
         <w:keepLines w:val="false"/>
         <w:widowControl w:val="false"/>
-        <w:pBdr/>
         <w:shd w:val="clear" w:fill="auto"/>
         <w:spacing w:lineRule="auto" w:line="276" w:before="0" w:after="100"/>
         <w:ind w:left="0" w:right="0" w:firstLine="360"/>
@@ -29155,7 +29603,6 @@
         <w:keepNext w:val="false"/>
         <w:keepLines w:val="false"/>
         <w:widowControl w:val="false"/>
-        <w:pBdr/>
         <w:shd w:val="clear" w:fill="auto"/>
         <w:spacing w:lineRule="auto" w:line="276" w:before="0" w:after="100"/>
         <w:ind w:left="0" w:right="0" w:firstLine="360"/>
@@ -29206,7 +29653,6 @@
         <w:keepNext w:val="false"/>
         <w:keepLines w:val="false"/>
         <w:widowControl w:val="false"/>
-        <w:pBdr/>
         <w:shd w:val="clear" w:fill="auto"/>
         <w:spacing w:lineRule="auto" w:line="276" w:before="0" w:after="100"/>
         <w:ind w:left="0" w:right="0" w:firstLine="360"/>
@@ -29257,7 +29703,6 @@
         <w:keepNext w:val="false"/>
         <w:keepLines w:val="false"/>
         <w:widowControl w:val="false"/>
-        <w:pBdr/>
         <w:shd w:val="clear" w:fill="auto"/>
         <w:spacing w:lineRule="auto" w:line="276" w:before="0" w:after="100"/>
         <w:ind w:left="0" w:right="0" w:firstLine="360"/>
@@ -29311,7 +29756,6 @@
         <w:keepNext w:val="false"/>
         <w:keepLines w:val="false"/>
         <w:widowControl w:val="false"/>
-        <w:pBdr/>
         <w:shd w:val="clear" w:fill="auto"/>
         <w:spacing w:lineRule="auto" w:line="276" w:before="0" w:after="100"/>
         <w:ind w:left="0" w:right="0" w:hanging="0"/>
@@ -29362,7 +29806,6 @@
         <w:keepNext w:val="false"/>
         <w:keepLines w:val="false"/>
         <w:widowControl w:val="false"/>
-        <w:pBdr/>
         <w:shd w:val="clear" w:fill="auto"/>
         <w:spacing w:lineRule="auto" w:line="276" w:before="0" w:after="100"/>
         <w:ind w:left="0" w:right="0" w:firstLine="360"/>
@@ -29413,7 +29856,6 @@
         <w:keepNext w:val="false"/>
         <w:keepLines w:val="false"/>
         <w:widowControl w:val="false"/>
-        <w:pBdr/>
         <w:shd w:val="clear" w:fill="auto"/>
         <w:spacing w:lineRule="auto" w:line="276" w:before="0" w:after="100"/>
         <w:ind w:left="0" w:right="0" w:firstLine="360"/>
@@ -29464,7 +29906,6 @@
         <w:keepNext w:val="false"/>
         <w:keepLines w:val="false"/>
         <w:widowControl w:val="false"/>
-        <w:pBdr/>
         <w:shd w:val="clear" w:fill="auto"/>
         <w:spacing w:lineRule="auto" w:line="276" w:before="0" w:after="100"/>
         <w:ind w:left="0" w:right="0" w:firstLine="360"/>
@@ -29515,7 +29956,6 @@
         <w:keepNext w:val="false"/>
         <w:keepLines w:val="false"/>
         <w:widowControl w:val="false"/>
-        <w:pBdr/>
         <w:shd w:val="clear" w:fill="auto"/>
         <w:spacing w:lineRule="auto" w:line="276" w:before="0" w:after="100"/>
         <w:ind w:left="0" w:right="0" w:firstLine="360"/>
@@ -29566,7 +30006,6 @@
         <w:keepNext w:val="false"/>
         <w:keepLines w:val="false"/>
         <w:widowControl w:val="false"/>
-        <w:pBdr/>
         <w:shd w:val="clear" w:fill="auto"/>
         <w:spacing w:lineRule="auto" w:line="276" w:before="0" w:after="100"/>
         <w:ind w:left="0" w:right="0" w:firstLine="360"/>
@@ -29617,7 +30056,6 @@
         <w:keepNext w:val="false"/>
         <w:keepLines w:val="false"/>
         <w:widowControl w:val="false"/>
-        <w:pBdr/>
         <w:shd w:val="clear" w:fill="auto"/>
         <w:spacing w:lineRule="auto" w:line="276" w:before="0" w:after="100"/>
         <w:ind w:left="0" w:right="0" w:firstLine="360"/>
@@ -29668,7 +30106,6 @@
         <w:keepNext w:val="false"/>
         <w:keepLines w:val="false"/>
         <w:widowControl w:val="false"/>
-        <w:pBdr/>
         <w:shd w:val="clear" w:fill="auto"/>
         <w:spacing w:lineRule="auto" w:line="276" w:before="0" w:after="100"/>
         <w:ind w:left="0" w:right="0" w:firstLine="360"/>
@@ -29722,7 +30159,6 @@
         <w:keepNext w:val="false"/>
         <w:keepLines w:val="false"/>
         <w:widowControl w:val="false"/>
-        <w:pBdr/>
         <w:shd w:val="clear" w:fill="auto"/>
         <w:spacing w:lineRule="auto" w:line="276" w:before="0" w:after="100"/>
         <w:ind w:left="0" w:right="0" w:firstLine="360"/>
@@ -29773,7 +30209,6 @@
         <w:keepNext w:val="false"/>
         <w:keepLines w:val="false"/>
         <w:widowControl w:val="false"/>
-        <w:pBdr/>
         <w:shd w:val="clear" w:fill="auto"/>
         <w:spacing w:lineRule="auto" w:line="276" w:before="0" w:after="100"/>
         <w:ind w:left="0" w:right="0" w:firstLine="360"/>
@@ -29824,7 +30259,6 @@
         <w:keepNext w:val="false"/>
         <w:keepLines w:val="false"/>
         <w:widowControl w:val="false"/>
-        <w:pBdr/>
         <w:shd w:val="clear" w:fill="auto"/>
         <w:spacing w:lineRule="auto" w:line="276" w:before="0" w:after="100"/>
         <w:ind w:left="0" w:right="0" w:hanging="0"/>
@@ -29875,7 +30309,6 @@
         <w:keepNext w:val="false"/>
         <w:keepLines w:val="false"/>
         <w:widowControl w:val="false"/>
-        <w:pBdr/>
         <w:shd w:val="clear" w:fill="auto"/>
         <w:spacing w:lineRule="auto" w:line="276" w:before="0" w:after="100"/>
         <w:ind w:left="0" w:right="0" w:hanging="0"/>
@@ -29926,7 +30359,6 @@
         <w:keepNext w:val="false"/>
         <w:keepLines w:val="false"/>
         <w:widowControl w:val="false"/>
-        <w:pBdr/>
         <w:shd w:val="clear" w:fill="auto"/>
         <w:spacing w:lineRule="auto" w:line="276" w:before="0" w:after="100"/>
         <w:ind w:left="0" w:right="0" w:hanging="0"/>
@@ -29977,7 +30409,6 @@
         <w:keepNext w:val="false"/>
         <w:keepLines w:val="false"/>
         <w:widowControl w:val="false"/>
-        <w:pBdr/>
         <w:shd w:val="clear" w:fill="auto"/>
         <w:spacing w:lineRule="auto" w:line="276" w:before="0" w:after="100"/>
         <w:ind w:left="0" w:right="0" w:hanging="0"/>
@@ -30028,7 +30459,6 @@
         <w:keepNext w:val="false"/>
         <w:keepLines w:val="false"/>
         <w:widowControl w:val="false"/>
-        <w:pBdr/>
         <w:shd w:val="clear" w:fill="auto"/>
         <w:spacing w:lineRule="auto" w:line="276" w:before="0" w:after="100"/>
         <w:ind w:left="0" w:right="0" w:firstLine="360"/>
@@ -30079,7 +30509,6 @@
         <w:keepNext w:val="false"/>
         <w:keepLines w:val="false"/>
         <w:widowControl w:val="false"/>
-        <w:pBdr/>
         <w:shd w:val="clear" w:fill="auto"/>
         <w:spacing w:lineRule="auto" w:line="276" w:before="0" w:after="100"/>
         <w:ind w:left="0" w:right="0" w:hanging="0"/>
@@ -30130,7 +30559,6 @@
         <w:keepNext w:val="false"/>
         <w:keepLines w:val="false"/>
         <w:widowControl w:val="false"/>
-        <w:pBdr/>
         <w:shd w:val="clear" w:fill="auto"/>
         <w:spacing w:lineRule="auto" w:line="276" w:before="0" w:after="100"/>
         <w:ind w:left="0" w:right="0" w:firstLine="360"/>
@@ -30181,7 +30609,6 @@
         <w:keepNext w:val="false"/>
         <w:keepLines w:val="false"/>
         <w:widowControl w:val="false"/>
-        <w:pBdr/>
         <w:shd w:val="clear" w:fill="auto"/>
         <w:spacing w:lineRule="auto" w:line="276" w:before="0" w:after="100"/>
         <w:ind w:left="0" w:right="0" w:firstLine="360"/>
@@ -30232,7 +30659,6 @@
         <w:keepNext w:val="false"/>
         <w:keepLines w:val="false"/>
         <w:widowControl w:val="false"/>
-        <w:pBdr/>
         <w:shd w:val="clear" w:fill="auto"/>
         <w:spacing w:lineRule="auto" w:line="276" w:before="0" w:after="100"/>
         <w:ind w:left="0" w:right="0" w:hanging="0"/>
@@ -30286,7 +30712,6 @@
         <w:keepNext w:val="false"/>
         <w:keepLines w:val="false"/>
         <w:widowControl w:val="false"/>
-        <w:pBdr/>
         <w:shd w:val="clear" w:fill="auto"/>
         <w:spacing w:lineRule="auto" w:line="276" w:before="0" w:after="100"/>
         <w:ind w:left="0" w:right="0" w:firstLine="360"/>
@@ -30337,7 +30762,6 @@
         <w:keepNext w:val="false"/>
         <w:keepLines w:val="false"/>
         <w:widowControl w:val="false"/>
-        <w:pBdr/>
         <w:shd w:val="clear" w:fill="auto"/>
         <w:spacing w:lineRule="auto" w:line="276" w:before="0" w:after="100"/>
         <w:ind w:left="0" w:right="0" w:firstLine="360"/>
@@ -30388,7 +30812,6 @@
         <w:keepNext w:val="false"/>
         <w:keepLines w:val="false"/>
         <w:widowControl w:val="false"/>
-        <w:pBdr/>
         <w:shd w:val="clear" w:fill="auto"/>
         <w:spacing w:lineRule="auto" w:line="276" w:before="0" w:after="100"/>
         <w:ind w:left="0" w:right="0" w:firstLine="360"/>
@@ -30459,7 +30882,6 @@
         <w:keepNext w:val="false"/>
         <w:keepLines w:val="false"/>
         <w:widowControl w:val="false"/>
-        <w:pBdr/>
         <w:shd w:val="clear" w:fill="auto"/>
         <w:spacing w:lineRule="auto" w:line="276" w:before="0" w:after="100"/>
         <w:ind w:left="0" w:right="0" w:firstLine="360"/>
@@ -30530,7 +30952,6 @@
         <w:keepNext w:val="false"/>
         <w:keepLines w:val="false"/>
         <w:widowControl w:val="false"/>
-        <w:pBdr/>
         <w:shd w:val="clear" w:fill="auto"/>
         <w:spacing w:lineRule="auto" w:line="276" w:before="0" w:after="100"/>
         <w:ind w:left="0" w:right="0" w:firstLine="360"/>
@@ -30581,7 +31002,6 @@
         <w:keepNext w:val="false"/>
         <w:keepLines w:val="false"/>
         <w:widowControl w:val="false"/>
-        <w:pBdr/>
         <w:shd w:val="clear" w:fill="auto"/>
         <w:spacing w:lineRule="auto" w:line="276" w:before="0" w:after="100"/>
         <w:ind w:left="0" w:right="0" w:firstLine="360"/>
@@ -30632,7 +31052,6 @@
         <w:keepNext w:val="false"/>
         <w:keepLines w:val="false"/>
         <w:widowControl w:val="false"/>
-        <w:pBdr/>
         <w:shd w:val="clear" w:fill="auto"/>
         <w:spacing w:lineRule="auto" w:line="276" w:before="0" w:after="100"/>
         <w:ind w:left="0" w:right="0" w:firstLine="360"/>
@@ -30703,7 +31122,6 @@
         <w:keepNext w:val="false"/>
         <w:keepLines w:val="false"/>
         <w:widowControl w:val="false"/>
-        <w:pBdr/>
         <w:shd w:val="clear" w:fill="auto"/>
         <w:spacing w:lineRule="auto" w:line="276" w:before="0" w:after="100"/>
         <w:ind w:left="0" w:right="0" w:firstLine="360"/>
@@ -30754,7 +31172,6 @@
         <w:keepNext w:val="false"/>
         <w:keepLines w:val="false"/>
         <w:widowControl w:val="false"/>
-        <w:pBdr/>
         <w:shd w:val="clear" w:fill="auto"/>
         <w:spacing w:lineRule="auto" w:line="276" w:before="0" w:after="100"/>
         <w:ind w:left="0" w:right="0" w:firstLine="360"/>
@@ -30808,7 +31225,6 @@
         <w:keepNext w:val="false"/>
         <w:keepLines w:val="false"/>
         <w:widowControl w:val="false"/>
-        <w:pBdr/>
         <w:shd w:val="clear" w:fill="auto"/>
         <w:spacing w:lineRule="auto" w:line="276" w:before="0" w:after="100"/>
         <w:ind w:left="0" w:right="0" w:hanging="0"/>
@@ -30859,7 +31275,6 @@
         <w:keepNext w:val="false"/>
         <w:keepLines w:val="false"/>
         <w:widowControl w:val="false"/>
-        <w:pBdr/>
         <w:shd w:val="clear" w:fill="auto"/>
         <w:spacing w:lineRule="auto" w:line="276" w:before="0" w:after="100"/>
         <w:ind w:left="0" w:right="0" w:hanging="0"/>
@@ -30910,7 +31325,6 @@
         <w:keepNext w:val="false"/>
         <w:keepLines w:val="false"/>
         <w:widowControl w:val="false"/>
-        <w:pBdr/>
         <w:shd w:val="clear" w:fill="auto"/>
         <w:spacing w:lineRule="auto" w:line="276" w:before="0" w:after="100"/>
         <w:ind w:left="0" w:right="0" w:firstLine="360"/>
@@ -30961,7 +31375,6 @@
         <w:keepNext w:val="false"/>
         <w:keepLines w:val="false"/>
         <w:widowControl w:val="false"/>
-        <w:pBdr/>
         <w:shd w:val="clear" w:fill="auto"/>
         <w:spacing w:lineRule="auto" w:line="276" w:before="0" w:after="100"/>
         <w:ind w:left="0" w:right="0" w:hanging="0"/>
@@ -31012,7 +31425,6 @@
         <w:keepNext w:val="false"/>
         <w:keepLines w:val="false"/>
         <w:widowControl w:val="false"/>
-        <w:pBdr/>
         <w:shd w:val="clear" w:fill="auto"/>
         <w:spacing w:lineRule="auto" w:line="276" w:before="0" w:after="100"/>
         <w:ind w:left="0" w:right="0" w:firstLine="360"/>
@@ -31063,7 +31475,6 @@
         <w:keepNext w:val="false"/>
         <w:keepLines w:val="false"/>
         <w:widowControl w:val="false"/>
-        <w:pBdr/>
         <w:shd w:val="clear" w:fill="auto"/>
         <w:spacing w:lineRule="auto" w:line="276" w:before="0" w:after="100"/>
         <w:ind w:left="0" w:right="0" w:firstLine="360"/>
@@ -31114,7 +31525,6 @@
         <w:keepNext w:val="false"/>
         <w:keepLines w:val="false"/>
         <w:widowControl w:val="false"/>
-        <w:pBdr/>
         <w:shd w:val="clear" w:fill="auto"/>
         <w:spacing w:lineRule="auto" w:line="276" w:before="0" w:after="100"/>
         <w:ind w:left="0" w:right="0" w:firstLine="360"/>
@@ -31165,7 +31575,6 @@
         <w:keepNext w:val="false"/>
         <w:keepLines w:val="false"/>
         <w:widowControl w:val="false"/>
-        <w:pBdr/>
         <w:shd w:val="clear" w:fill="auto"/>
         <w:spacing w:lineRule="auto" w:line="276" w:before="0" w:after="100"/>
         <w:ind w:left="0" w:right="0" w:hanging="0"/>
@@ -31216,7 +31625,6 @@
         <w:keepNext w:val="false"/>
         <w:keepLines w:val="false"/>
         <w:widowControl w:val="false"/>
-        <w:pBdr/>
         <w:shd w:val="clear" w:fill="auto"/>
         <w:spacing w:lineRule="auto" w:line="276" w:before="0" w:after="100"/>
         <w:ind w:left="0" w:right="0" w:firstLine="360"/>
@@ -31267,7 +31675,6 @@
         <w:keepNext w:val="false"/>
         <w:keepLines w:val="false"/>
         <w:widowControl w:val="false"/>
-        <w:pBdr/>
         <w:shd w:val="clear" w:fill="auto"/>
         <w:spacing w:lineRule="auto" w:line="276" w:before="0" w:after="100"/>
         <w:ind w:left="0" w:right="0" w:firstLine="360"/>
@@ -31321,7 +31728,6 @@
         <w:keepNext w:val="false"/>
         <w:keepLines w:val="false"/>
         <w:widowControl w:val="false"/>
-        <w:pBdr/>
         <w:shd w:val="clear" w:fill="auto"/>
         <w:spacing w:lineRule="auto" w:line="276" w:before="0" w:after="100"/>
         <w:ind w:left="0" w:right="0" w:firstLine="360"/>
@@ -31372,7 +31778,6 @@
         <w:keepNext w:val="false"/>
         <w:keepLines w:val="false"/>
         <w:widowControl w:val="false"/>
-        <w:pBdr/>
         <w:shd w:val="clear" w:fill="auto"/>
         <w:spacing w:lineRule="auto" w:line="276" w:before="0" w:after="100"/>
         <w:ind w:left="0" w:right="0" w:hanging="0"/>
@@ -31423,7 +31828,6 @@
         <w:keepNext w:val="false"/>
         <w:keepLines w:val="false"/>
         <w:widowControl w:val="false"/>
-        <w:pBdr/>
         <w:shd w:val="clear" w:fill="auto"/>
         <w:spacing w:lineRule="auto" w:line="276" w:before="0" w:after="100"/>
         <w:ind w:left="0" w:right="0" w:firstLine="360"/>
@@ -31474,7 +31878,6 @@
         <w:keepNext w:val="false"/>
         <w:keepLines w:val="false"/>
         <w:widowControl w:val="false"/>
-        <w:pBdr/>
         <w:shd w:val="clear" w:fill="auto"/>
         <w:spacing w:lineRule="auto" w:line="276" w:before="0" w:after="100"/>
         <w:ind w:left="0" w:right="0" w:firstLine="360"/>
@@ -31525,7 +31928,6 @@
         <w:keepNext w:val="false"/>
         <w:keepLines w:val="false"/>
         <w:widowControl w:val="false"/>
-        <w:pBdr/>
         <w:shd w:val="clear" w:fill="auto"/>
         <w:spacing w:lineRule="auto" w:line="276" w:before="0" w:after="100"/>
         <w:ind w:left="0" w:right="0" w:hanging="0"/>
@@ -31576,7 +31978,6 @@
         <w:keepNext w:val="false"/>
         <w:keepLines w:val="false"/>
         <w:widowControl w:val="false"/>
-        <w:pBdr/>
         <w:shd w:val="clear" w:fill="auto"/>
         <w:spacing w:lineRule="auto" w:line="276" w:before="0" w:after="100"/>
         <w:ind w:left="0" w:right="0" w:firstLine="360"/>
@@ -31627,7 +32028,6 @@
         <w:keepNext w:val="false"/>
         <w:keepLines w:val="false"/>
         <w:widowControl w:val="false"/>
-        <w:pBdr/>
         <w:shd w:val="clear" w:fill="auto"/>
         <w:spacing w:lineRule="auto" w:line="276" w:before="0" w:after="100"/>
         <w:ind w:left="0" w:right="0" w:firstLine="360"/>
@@ -31678,7 +32078,6 @@
         <w:keepNext w:val="false"/>
         <w:keepLines w:val="false"/>
         <w:widowControl w:val="false"/>
-        <w:pBdr/>
         <w:shd w:val="clear" w:fill="auto"/>
         <w:spacing w:lineRule="auto" w:line="276" w:before="0" w:after="100"/>
         <w:ind w:left="0" w:right="0" w:firstLine="360"/>
@@ -31729,7 +32128,6 @@
         <w:keepNext w:val="false"/>
         <w:keepLines w:val="false"/>
         <w:widowControl w:val="false"/>
-        <w:pBdr/>
         <w:shd w:val="clear" w:fill="auto"/>
         <w:spacing w:lineRule="auto" w:line="276" w:before="0" w:after="100"/>
         <w:ind w:left="0" w:right="0" w:firstLine="360"/>
@@ -31780,7 +32178,6 @@
         <w:keepNext w:val="false"/>
         <w:keepLines w:val="false"/>
         <w:widowControl w:val="false"/>
-        <w:pBdr/>
         <w:shd w:val="clear" w:fill="auto"/>
         <w:spacing w:lineRule="auto" w:line="276" w:before="0" w:after="100"/>
         <w:ind w:left="0" w:right="0" w:firstLine="360"/>
@@ -31831,7 +32228,6 @@
         <w:keepNext w:val="false"/>
         <w:keepLines w:val="false"/>
         <w:widowControl w:val="false"/>
-        <w:pBdr/>
         <w:shd w:val="clear" w:fill="auto"/>
         <w:spacing w:lineRule="auto" w:line="276" w:before="0" w:after="100"/>
         <w:ind w:left="0" w:right="0" w:hanging="0"/>
@@ -31882,7 +32278,6 @@
         <w:keepNext w:val="false"/>
         <w:keepLines w:val="false"/>
         <w:widowControl w:val="false"/>
-        <w:pBdr/>
         <w:shd w:val="clear" w:fill="auto"/>
         <w:spacing w:lineRule="auto" w:line="276" w:before="0" w:after="100"/>
         <w:ind w:left="0" w:right="0" w:firstLine="360"/>
@@ -31933,7 +32328,6 @@
         <w:keepNext w:val="false"/>
         <w:keepLines w:val="false"/>
         <w:widowControl w:val="false"/>
-        <w:pBdr/>
         <w:shd w:val="clear" w:fill="auto"/>
         <w:spacing w:lineRule="auto" w:line="276" w:before="0" w:after="100"/>
         <w:ind w:left="0" w:right="0" w:firstLine="360"/>
@@ -31984,7 +32378,6 @@
         <w:keepNext w:val="false"/>
         <w:keepLines w:val="false"/>
         <w:widowControl w:val="false"/>
-        <w:pBdr/>
         <w:shd w:val="clear" w:fill="auto"/>
         <w:spacing w:lineRule="auto" w:line="276" w:before="0" w:after="100"/>
         <w:ind w:left="0" w:right="0" w:firstLine="360"/>
@@ -32038,7 +32431,6 @@
         <w:keepNext w:val="false"/>
         <w:keepLines w:val="false"/>
         <w:widowControl w:val="false"/>
-        <w:pBdr/>
         <w:shd w:val="clear" w:fill="auto"/>
         <w:spacing w:lineRule="auto" w:line="276" w:before="0" w:after="100"/>
         <w:ind w:left="0" w:right="0" w:hanging="0"/>
@@ -32089,7 +32481,6 @@
         <w:keepNext w:val="false"/>
         <w:keepLines w:val="false"/>
         <w:widowControl w:val="false"/>
-        <w:pBdr/>
         <w:shd w:val="clear" w:fill="auto"/>
         <w:spacing w:lineRule="auto" w:line="276" w:before="0" w:after="100"/>
         <w:ind w:left="0" w:right="0" w:firstLine="360"/>
@@ -32140,7 +32531,6 @@
         <w:keepNext w:val="false"/>
         <w:keepLines w:val="false"/>
         <w:widowControl w:val="false"/>
-        <w:pBdr/>
         <w:shd w:val="clear" w:fill="auto"/>
         <w:spacing w:lineRule="auto" w:line="276" w:before="0" w:after="100"/>
         <w:ind w:left="0" w:right="0" w:firstLine="360"/>
@@ -32191,7 +32581,6 @@
         <w:keepNext w:val="false"/>
         <w:keepLines w:val="false"/>
         <w:widowControl w:val="false"/>
-        <w:pBdr/>
         <w:shd w:val="clear" w:fill="auto"/>
         <w:spacing w:lineRule="auto" w:line="276" w:before="0" w:after="100"/>
         <w:ind w:left="0" w:right="0" w:hanging="0"/>
@@ -32242,7 +32631,6 @@
         <w:keepNext w:val="false"/>
         <w:keepLines w:val="false"/>
         <w:widowControl w:val="false"/>
-        <w:pBdr/>
         <w:shd w:val="clear" w:fill="auto"/>
         <w:spacing w:lineRule="auto" w:line="276" w:before="0" w:after="100"/>
         <w:ind w:left="0" w:right="0" w:firstLine="360"/>
@@ -32293,7 +32681,6 @@
         <w:keepNext w:val="false"/>
         <w:keepLines w:val="false"/>
         <w:widowControl w:val="false"/>
-        <w:pBdr/>
         <w:shd w:val="clear" w:fill="auto"/>
         <w:spacing w:lineRule="auto" w:line="276" w:before="0" w:after="100"/>
         <w:ind w:left="0" w:right="0" w:hanging="0"/>
@@ -32344,7 +32731,6 @@
         <w:keepNext w:val="false"/>
         <w:keepLines w:val="false"/>
         <w:widowControl w:val="false"/>
-        <w:pBdr/>
         <w:shd w:val="clear" w:fill="auto"/>
         <w:spacing w:lineRule="auto" w:line="276" w:before="0" w:after="100"/>
         <w:ind w:left="0" w:right="0" w:firstLine="360"/>
@@ -32395,7 +32781,6 @@
         <w:keepNext w:val="false"/>
         <w:keepLines w:val="false"/>
         <w:widowControl w:val="false"/>
-        <w:pBdr/>
         <w:shd w:val="clear" w:fill="auto"/>
         <w:spacing w:lineRule="auto" w:line="276" w:before="0" w:after="100"/>
         <w:ind w:left="0" w:right="0" w:hanging="0"/>
@@ -32446,7 +32831,6 @@
         <w:keepNext w:val="false"/>
         <w:keepLines w:val="false"/>
         <w:widowControl w:val="false"/>
-        <w:pBdr/>
         <w:shd w:val="clear" w:fill="auto"/>
         <w:spacing w:lineRule="auto" w:line="276" w:before="0" w:after="100"/>
         <w:ind w:left="0" w:right="0" w:firstLine="360"/>
@@ -32497,7 +32881,6 @@
         <w:keepNext w:val="false"/>
         <w:keepLines w:val="false"/>
         <w:widowControl w:val="false"/>
-        <w:pBdr/>
         <w:shd w:val="clear" w:fill="auto"/>
         <w:spacing w:lineRule="auto" w:line="276" w:before="0" w:after="100"/>
         <w:ind w:left="0" w:right="0" w:hanging="0"/>
@@ -32551,7 +32934,6 @@
         <w:keepNext w:val="false"/>
         <w:keepLines w:val="false"/>
         <w:widowControl w:val="false"/>
-        <w:pBdr/>
         <w:shd w:val="clear" w:fill="auto"/>
         <w:spacing w:lineRule="auto" w:line="276" w:before="0" w:after="100"/>
         <w:ind w:left="0" w:right="0" w:hanging="0"/>
@@ -32602,7 +32984,6 @@
         <w:keepNext w:val="false"/>
         <w:keepLines w:val="false"/>
         <w:widowControl w:val="false"/>
-        <w:pBdr/>
         <w:shd w:val="clear" w:fill="auto"/>
         <w:spacing w:lineRule="auto" w:line="276" w:before="0" w:after="100"/>
         <w:ind w:left="0" w:right="0" w:hanging="0"/>
@@ -32653,7 +33034,6 @@
         <w:keepNext w:val="false"/>
         <w:keepLines w:val="false"/>
         <w:widowControl w:val="false"/>
-        <w:pBdr/>
         <w:shd w:val="clear" w:fill="auto"/>
         <w:spacing w:lineRule="auto" w:line="276" w:before="0" w:after="100"/>
         <w:ind w:left="0" w:right="0" w:firstLine="360"/>
@@ -32704,7 +33084,6 @@
         <w:keepNext w:val="false"/>
         <w:keepLines w:val="false"/>
         <w:widowControl w:val="false"/>
-        <w:pBdr/>
         <w:shd w:val="clear" w:fill="auto"/>
         <w:spacing w:lineRule="auto" w:line="276" w:before="0" w:after="100"/>
         <w:ind w:left="0" w:right="0" w:hanging="0"/>
@@ -32755,7 +33134,6 @@
         <w:keepNext w:val="false"/>
         <w:keepLines w:val="false"/>
         <w:widowControl w:val="false"/>
-        <w:pBdr/>
         <w:shd w:val="clear" w:fill="auto"/>
         <w:spacing w:lineRule="auto" w:line="276" w:before="0" w:after="100"/>
         <w:ind w:left="0" w:right="0" w:hanging="0"/>
@@ -32806,7 +33184,6 @@
         <w:keepNext w:val="false"/>
         <w:keepLines w:val="false"/>
         <w:widowControl w:val="false"/>
-        <w:pBdr/>
         <w:shd w:val="clear" w:fill="auto"/>
         <w:spacing w:lineRule="auto" w:line="276" w:before="0" w:after="100"/>
         <w:ind w:left="0" w:right="0" w:hanging="0"/>
@@ -32857,7 +33234,6 @@
         <w:keepNext w:val="false"/>
         <w:keepLines w:val="false"/>
         <w:widowControl w:val="false"/>
-        <w:pBdr/>
         <w:shd w:val="clear" w:fill="auto"/>
         <w:spacing w:lineRule="auto" w:line="276" w:before="0" w:after="100"/>
         <w:ind w:left="0" w:right="0" w:firstLine="360"/>
@@ -32904,7 +33280,6 @@
     <w:rPrDefault>
       <w:rPr>
         <w:rFonts w:ascii="Arial" w:hAnsi="Arial" w:eastAsia="Arial" w:cs="Arial"/>
-        <w:sz w:val="22"/>
         <w:szCs w:val="22"/>
         <w:lang w:val="en" w:eastAsia="zh-CN" w:bidi="hi-IN"/>
       </w:rPr>
@@ -32918,11 +33293,13 @@
     <w:qFormat/>
     <w:pPr>
       <w:widowControl w:val="false"/>
+      <w:bidi w:val="0"/>
       <w:spacing w:lineRule="auto" w:line="276"/>
+      <w:jc w:val="left"/>
     </w:pPr>
     <w:rPr>
       <w:rFonts w:ascii="Arial" w:hAnsi="Arial" w:eastAsia="Arial" w:cs="Arial"/>
-      <w:color w:val="auto"/>
+      <w:color w:val="00000A"/>
       <w:kern w:val="0"/>
       <w:sz w:val="22"/>
       <w:szCs w:val="22"/>
@@ -32931,98 +33308,130 @@
   </w:style>
   <w:style w:type="paragraph" w:styleId="Heading1">
     <w:name w:val="Heading 1"/>
-    <w:basedOn w:val="Normal1"/>
     <w:next w:val="Normal"/>
     <w:qFormat/>
     <w:pPr>
       <w:keepNext w:val="true"/>
       <w:keepLines/>
+      <w:widowControl w:val="false"/>
       <w:spacing w:lineRule="auto" w:line="240" w:before="480" w:after="120"/>
     </w:pPr>
     <w:rPr>
+      <w:rFonts w:ascii="Arial" w:hAnsi="Arial" w:eastAsia="Arial" w:cs="Arial"/>
       <w:b/>
+      <w:color w:val="auto"/>
+      <w:kern w:val="0"/>
       <w:sz w:val="48"/>
       <w:szCs w:val="48"/>
+      <w:lang w:val="en" w:eastAsia="zh-CN" w:bidi="hi-IN"/>
     </w:rPr>
   </w:style>
   <w:style w:type="paragraph" w:styleId="Heading2">
     <w:name w:val="Heading 2"/>
-    <w:basedOn w:val="Normal1"/>
     <w:next w:val="Normal"/>
     <w:qFormat/>
     <w:pPr>
       <w:keepNext w:val="true"/>
       <w:keepLines/>
+      <w:widowControl w:val="false"/>
       <w:spacing w:lineRule="auto" w:line="240" w:before="360" w:after="80"/>
     </w:pPr>
     <w:rPr>
+      <w:rFonts w:ascii="Arial" w:hAnsi="Arial" w:eastAsia="Arial" w:cs="Arial"/>
       <w:b/>
+      <w:color w:val="auto"/>
+      <w:kern w:val="0"/>
       <w:sz w:val="36"/>
       <w:szCs w:val="36"/>
+      <w:lang w:val="en" w:eastAsia="zh-CN" w:bidi="hi-IN"/>
     </w:rPr>
   </w:style>
   <w:style w:type="paragraph" w:styleId="Heading3">
     <w:name w:val="Heading 3"/>
-    <w:basedOn w:val="Normal1"/>
     <w:next w:val="Normal"/>
     <w:qFormat/>
     <w:pPr>
       <w:keepNext w:val="true"/>
       <w:keepLines/>
+      <w:widowControl w:val="false"/>
       <w:spacing w:lineRule="auto" w:line="240" w:before="280" w:after="80"/>
     </w:pPr>
     <w:rPr>
+      <w:rFonts w:ascii="Arial" w:hAnsi="Arial" w:eastAsia="Arial" w:cs="Arial"/>
       <w:b/>
+      <w:color w:val="auto"/>
+      <w:kern w:val="0"/>
       <w:sz w:val="28"/>
       <w:szCs w:val="28"/>
+      <w:lang w:val="en" w:eastAsia="zh-CN" w:bidi="hi-IN"/>
     </w:rPr>
   </w:style>
   <w:style w:type="paragraph" w:styleId="Heading4">
     <w:name w:val="Heading 4"/>
-    <w:basedOn w:val="Normal1"/>
     <w:next w:val="Normal"/>
     <w:qFormat/>
     <w:pPr>
       <w:keepNext w:val="true"/>
       <w:keepLines/>
+      <w:widowControl w:val="false"/>
       <w:spacing w:lineRule="auto" w:line="240" w:before="240" w:after="40"/>
     </w:pPr>
     <w:rPr>
+      <w:rFonts w:ascii="Arial" w:hAnsi="Arial" w:eastAsia="Arial" w:cs="Arial"/>
       <w:b/>
+      <w:color w:val="auto"/>
+      <w:kern w:val="0"/>
       <w:sz w:val="24"/>
       <w:szCs w:val="24"/>
+      <w:lang w:val="en" w:eastAsia="zh-CN" w:bidi="hi-IN"/>
     </w:rPr>
   </w:style>
   <w:style w:type="paragraph" w:styleId="Heading5">
     <w:name w:val="Heading 5"/>
-    <w:basedOn w:val="Normal1"/>
     <w:next w:val="Normal"/>
     <w:qFormat/>
     <w:pPr>
       <w:keepNext w:val="true"/>
       <w:keepLines/>
+      <w:widowControl w:val="false"/>
       <w:spacing w:lineRule="auto" w:line="240" w:before="220" w:after="40"/>
     </w:pPr>
     <w:rPr>
+      <w:rFonts w:ascii="Arial" w:hAnsi="Arial" w:eastAsia="Arial" w:cs="Arial"/>
       <w:b/>
+      <w:color w:val="auto"/>
+      <w:kern w:val="0"/>
       <w:sz w:val="22"/>
       <w:szCs w:val="22"/>
+      <w:lang w:val="en" w:eastAsia="zh-CN" w:bidi="hi-IN"/>
     </w:rPr>
   </w:style>
   <w:style w:type="paragraph" w:styleId="Heading6">
     <w:name w:val="Heading 6"/>
-    <w:basedOn w:val="Normal1"/>
     <w:next w:val="Normal"/>
     <w:qFormat/>
     <w:pPr>
       <w:keepNext w:val="true"/>
       <w:keepLines/>
+      <w:widowControl w:val="false"/>
       <w:spacing w:lineRule="auto" w:line="240" w:before="200" w:after="40"/>
     </w:pPr>
     <w:rPr>
+      <w:rFonts w:ascii="Arial" w:hAnsi="Arial" w:eastAsia="Arial" w:cs="Arial"/>
       <w:b/>
+      <w:color w:val="auto"/>
+      <w:kern w:val="0"/>
       <w:sz w:val="20"/>
       <w:szCs w:val="20"/>
+      <w:lang w:val="en" w:eastAsia="zh-CN" w:bidi="hi-IN"/>
+    </w:rPr>
+  </w:style>
+  <w:style w:type="character" w:styleId="InternetLink">
+    <w:name w:val="Internet Link"/>
+    <w:rPr>
+      <w:color w:val="000080"/>
+      <w:u w:val="single"/>
+      <w:lang w:val="zxx" w:eastAsia="zxx" w:bidi="zxx"/>
     </w:rPr>
   </w:style>
   <w:style w:type="paragraph" w:styleId="Heading">
@@ -33083,7 +33492,7 @@
       <w:rFonts w:cs="Lohit Devanagari"/>
     </w:rPr>
   </w:style>
-  <w:style w:type="paragraph" w:styleId="Normal1" w:default="1">
+  <w:style w:type="paragraph" w:styleId="LOnormal" w:default="1">
     <w:name w:val="LO-normal"/>
     <w:qFormat/>
     <w:pPr>
@@ -33093,7 +33502,7 @@
     </w:pPr>
     <w:rPr>
       <w:rFonts w:ascii="Arial" w:hAnsi="Arial" w:eastAsia="Arial" w:cs="Arial"/>
-      <w:color w:val="auto"/>
+      <w:color w:val="00000A"/>
       <w:kern w:val="0"/>
       <w:sz w:val="22"/>
       <w:szCs w:val="22"/>
@@ -33102,7 +33511,7 @@
   </w:style>
   <w:style w:type="paragraph" w:styleId="Title">
     <w:name w:val="Title"/>
-    <w:basedOn w:val="Normal1"/>
+    <w:basedOn w:val="LOnormal"/>
     <w:next w:val="Normal"/>
     <w:qFormat/>
     <w:pPr>
@@ -33118,7 +33527,7 @@
   </w:style>
   <w:style w:type="paragraph" w:styleId="Subtitle">
     <w:name w:val="Subtitle"/>
-    <w:basedOn w:val="Normal1"/>
+    <w:basedOn w:val="LOnormal"/>
     <w:next w:val="Normal"/>
     <w:qFormat/>
     <w:pPr>

--- a/Documentation/English/Translated copy of Manual do ECOLOG.docx
+++ b/Documentation/English/Translated copy of Manual do ECOLOG.docx
@@ -8,7 +8,6 @@
         <w:keepNext w:val="false"/>
         <w:keepLines w:val="false"/>
         <w:widowControl w:val="false"/>
-        <w:pBdr/>
         <w:shd w:val="clear" w:fill="auto"/>
         <w:spacing w:lineRule="auto" w:line="276" w:before="0" w:after="100"/>
         <w:ind w:left="0" w:right="0" w:hanging="0"/>
@@ -40,7 +39,6 @@
       <w:pPr>
         <w:pStyle w:val="Normal"/>
         <w:widowControl w:val="false"/>
-        <w:pBdr/>
         <w:shd w:val="clear" w:fill="auto"/>
         <w:spacing w:lineRule="auto" w:line="276" w:before="0" w:after="100"/>
         <w:ind w:left="0" w:right="0" w:hanging="0"/>
@@ -75,7 +73,6 @@
       <w:pPr>
         <w:pStyle w:val="Normal"/>
         <w:widowControl w:val="false"/>
-        <w:pBdr/>
         <w:shd w:val="clear" w:fill="auto"/>
         <w:spacing w:lineRule="auto" w:line="276" w:before="0" w:after="100"/>
         <w:ind w:left="0" w:right="0" w:hanging="0"/>
@@ -93,14 +90,26 @@
           <w:color w:val="000000"/>
           <w:position w:val="0"/>
           <w:sz w:val="40"/>
-          <w:u w:val="none"/>
-          <w:vertAlign w:val="baseline"/>
-        </w:rPr>
-      </w:pPr>
-      <w:r>
-        <w:rPr>
           <w:sz w:val="40"/>
-          <w:szCs w:val="40"/>
+          <w:u w:val="none"/>
+          <w:vertAlign w:val="baseline"/>
+        </w:rPr>
+      </w:pPr>
+      <w:r>
+        <w:rPr>
+          <w:rFonts w:eastAsia="Times" w:cs="Times" w:ascii="Times" w:hAnsi="Times"/>
+          <w:b/>
+          <w:i w:val="false"/>
+          <w:caps w:val="false"/>
+          <w:smallCaps w:val="false"/>
+          <w:strike w:val="false"/>
+          <w:dstrike w:val="false"/>
+          <w:color w:val="000000"/>
+          <w:position w:val="0"/>
+          <w:sz w:val="40"/>
+          <w:sz w:val="40"/>
+          <w:u w:val="none"/>
+          <w:vertAlign w:val="baseline"/>
         </w:rPr>
         <w:drawing>
           <wp:anchor behindDoc="0" distT="0" distB="0" distL="0" distR="0" simplePos="0" locked="0" layoutInCell="1" allowOverlap="1" relativeHeight="2">
@@ -153,7 +162,6 @@
       <w:pPr>
         <w:pStyle w:val="Normal"/>
         <w:widowControl w:val="false"/>
-        <w:pBdr/>
         <w:shd w:val="clear" w:fill="auto"/>
         <w:spacing w:lineRule="auto" w:line="276" w:before="0" w:after="100"/>
         <w:ind w:left="0" w:right="0" w:hanging="0"/>
@@ -188,7 +196,6 @@
       <w:pPr>
         <w:pStyle w:val="Normal"/>
         <w:widowControl w:val="false"/>
-        <w:pBdr/>
         <w:shd w:val="clear" w:fill="auto"/>
         <w:spacing w:lineRule="auto" w:line="276" w:before="0" w:after="100"/>
         <w:ind w:left="0" w:right="0" w:hanging="0"/>
@@ -196,6 +203,8 @@
         <w:rPr>
           <w:rFonts w:ascii="Roboto;sans-serif" w:hAnsi="Roboto;sans-serif"/>
           <w:b w:val="false"/>
+          <w:b w:val="false"/>
+          <w:i w:val="false"/>
           <w:i w:val="false"/>
           <w:caps w:val="false"/>
           <w:smallCaps w:val="false"/>
@@ -233,7 +242,6 @@
         <w:keepNext w:val="false"/>
         <w:keepLines w:val="false"/>
         <w:widowControl w:val="false"/>
-        <w:pBdr/>
         <w:shd w:val="clear" w:fill="auto"/>
         <w:spacing w:lineRule="auto" w:line="276" w:before="0" w:after="100"/>
         <w:ind w:left="0" w:right="0" w:hanging="0"/>
@@ -284,7 +292,6 @@
         <w:keepNext w:val="false"/>
         <w:keepLines w:val="false"/>
         <w:widowControl w:val="false"/>
-        <w:pBdr/>
         <w:shd w:val="clear" w:fill="auto"/>
         <w:spacing w:lineRule="auto" w:line="276" w:before="0" w:after="100"/>
         <w:ind w:left="0" w:right="0" w:hanging="0"/>
@@ -335,7 +342,6 @@
         <w:keepNext w:val="false"/>
         <w:keepLines w:val="false"/>
         <w:widowControl w:val="false"/>
-        <w:pBdr/>
         <w:shd w:val="clear" w:fill="auto"/>
         <w:spacing w:lineRule="auto" w:line="276" w:before="0" w:after="100"/>
         <w:ind w:left="0" w:right="0" w:hanging="0"/>
@@ -386,7 +392,6 @@
         <w:keepNext w:val="false"/>
         <w:keepLines w:val="false"/>
         <w:widowControl w:val="false"/>
-        <w:pBdr/>
         <w:shd w:val="clear" w:fill="auto"/>
         <w:spacing w:lineRule="auto" w:line="276" w:before="0" w:after="100"/>
         <w:ind w:left="0" w:right="0" w:hanging="0"/>
@@ -437,7 +442,6 @@
         <w:keepNext w:val="false"/>
         <w:keepLines w:val="false"/>
         <w:widowControl w:val="false"/>
-        <w:pBdr/>
         <w:shd w:val="clear" w:fill="auto"/>
         <w:spacing w:lineRule="auto" w:line="276" w:before="0" w:after="100"/>
         <w:ind w:left="0" w:right="0" w:hanging="0"/>
@@ -488,7 +492,6 @@
         <w:keepNext w:val="false"/>
         <w:keepLines w:val="false"/>
         <w:widowControl w:val="false"/>
-        <w:pBdr/>
         <w:shd w:val="clear" w:fill="auto"/>
         <w:spacing w:lineRule="auto" w:line="276" w:before="0" w:after="100"/>
         <w:ind w:left="0" w:right="0" w:hanging="0"/>
@@ -542,7 +545,6 @@
         <w:keepNext w:val="false"/>
         <w:keepLines w:val="false"/>
         <w:widowControl w:val="false"/>
-        <w:pBdr/>
         <w:shd w:val="clear" w:fill="auto"/>
         <w:spacing w:lineRule="auto" w:line="276" w:before="0" w:after="100"/>
         <w:ind w:left="0" w:right="0" w:hanging="0"/>
@@ -593,7 +595,6 @@
         <w:keepNext w:val="false"/>
         <w:keepLines w:val="false"/>
         <w:widowControl w:val="false"/>
-        <w:pBdr/>
         <w:shd w:val="clear" w:fill="auto"/>
         <w:spacing w:lineRule="auto" w:line="276" w:before="0" w:after="100"/>
         <w:ind w:left="0" w:right="0" w:hanging="0"/>
@@ -644,58 +645,87 @@
         <w:keepNext w:val="false"/>
         <w:keepLines w:val="false"/>
         <w:widowControl w:val="false"/>
-        <w:pBdr/>
         <w:shd w:val="clear" w:fill="auto"/>
         <w:spacing w:lineRule="auto" w:line="276" w:before="0" w:after="100"/>
         <w:ind w:left="0" w:right="0" w:hanging="0"/>
         <w:jc w:val="right"/>
-        <w:rPr>
-          <w:rFonts w:ascii="Times" w:hAnsi="Times" w:eastAsia="Times" w:cs="Times"/>
-          <w:b w:val="false"/>
-          <w:b w:val="false"/>
-          <w:i w:val="false"/>
-          <w:i w:val="false"/>
-          <w:caps w:val="false"/>
-          <w:smallCaps w:val="false"/>
-          <w:strike w:val="false"/>
-          <w:dstrike w:val="false"/>
-          <w:color w:val="000000"/>
-          <w:position w:val="0"/>
-          <w:sz w:val="22"/>
-          <w:sz w:val="24"/>
-          <w:szCs w:val="24"/>
-          <w:u w:val="none"/>
-          <w:vertAlign w:val="baseline"/>
-        </w:rPr>
-      </w:pPr>
-      <w:r>
-        <w:rPr>
-          <w:rFonts w:eastAsia="Times" w:cs="Times" w:ascii="Times" w:hAnsi="Times"/>
-          <w:b w:val="false"/>
-          <w:i w:val="false"/>
-          <w:caps w:val="false"/>
-          <w:smallCaps w:val="false"/>
-          <w:strike w:val="false"/>
-          <w:dstrike w:val="false"/>
-          <w:color w:val="000000"/>
-          <w:position w:val="0"/>
-          <w:sz w:val="24"/>
-          <w:sz w:val="24"/>
-          <w:szCs w:val="24"/>
-          <w:u w:val="none"/>
-          <w:shd w:fill="auto" w:val="clear"/>
-          <w:vertAlign w:val="baseline"/>
-        </w:rPr>
-        <w:t>DESCRIPTION OF THE SYSTEM ... .................................................. .............................. 5 1.1 Characteristics .................. .................................................. .............................. 5 1.1.1 Applications ............. .................................................. .................................... 6 1.1.2 History ............ .................................................. .................................. 6 1.1.3 Use Cases ......... .................................................. .................................. 7</w:t>
-      </w:r>
-    </w:p>
-    <w:p>
-      <w:pPr>
-        <w:pStyle w:val="Normal"/>
-        <w:keepNext w:val="false"/>
-        <w:keepLines w:val="false"/>
-        <w:widowControl w:val="false"/>
-        <w:pBdr/>
+        <w:rPr/>
+      </w:pPr>
+      <w:r>
+        <w:rPr>
+          <w:rFonts w:eastAsia="Times" w:cs="Times" w:ascii="Times" w:hAnsi="Times"/>
+          <w:b w:val="false"/>
+          <w:i w:val="false"/>
+          <w:caps w:val="false"/>
+          <w:smallCaps w:val="false"/>
+          <w:strike w:val="false"/>
+          <w:dstrike w:val="false"/>
+          <w:color w:val="000000"/>
+          <w:position w:val="0"/>
+          <w:sz w:val="24"/>
+          <w:sz w:val="24"/>
+          <w:szCs w:val="24"/>
+          <w:u w:val="none"/>
+          <w:shd w:fill="auto" w:val="clear"/>
+          <w:vertAlign w:val="baseline"/>
+        </w:rPr>
+        <w:t xml:space="preserve">DESCRIPTION OF THE SYSTEM ... .................................................. .............................. 5 1.1 Characteristics .................. .................................................. .............................. 5 1.1.1 Applications ............. .................................................. .................................... 6 1.1.2 History ............ .................................................. .................................. 6 1.1.3 </w:t>
+      </w:r>
+    </w:p>
+    <w:p>
+      <w:pPr>
+        <w:pStyle w:val="Normal"/>
+        <w:widowControl w:val="false"/>
+        <w:shd w:val="clear" w:fill="auto"/>
+        <w:spacing w:lineRule="auto" w:line="276" w:before="0" w:after="100"/>
+        <w:ind w:left="0" w:right="0" w:hanging="0"/>
+        <w:jc w:val="right"/>
+        <w:rPr>
+          <w:rFonts w:ascii="Times" w:hAnsi="Times" w:eastAsia="Times" w:cs="Times"/>
+          <w:b w:val="false"/>
+          <w:b w:val="false"/>
+          <w:i w:val="false"/>
+          <w:i w:val="false"/>
+          <w:caps w:val="false"/>
+          <w:smallCaps w:val="false"/>
+          <w:strike w:val="false"/>
+          <w:dstrike w:val="false"/>
+          <w:color w:val="000000"/>
+          <w:position w:val="0"/>
+          <w:sz w:val="22"/>
+          <w:sz w:val="24"/>
+          <w:szCs w:val="24"/>
+          <w:u w:val="none"/>
+          <w:vertAlign w:val="baseline"/>
+        </w:rPr>
+      </w:pPr>
+      <w:r>
+        <w:rPr>
+          <w:rFonts w:eastAsia="Times" w:cs="Times" w:ascii="Times" w:hAnsi="Times"/>
+          <w:b w:val="false"/>
+          <w:i w:val="false"/>
+          <w:caps w:val="false"/>
+          <w:smallCaps w:val="false"/>
+          <w:strike w:val="false"/>
+          <w:dstrike w:val="false"/>
+          <w:color w:val="000000"/>
+          <w:position w:val="0"/>
+          <w:sz w:val="24"/>
+          <w:sz w:val="24"/>
+          <w:szCs w:val="24"/>
+          <w:u w:val="none"/>
+          <w:shd w:fill="auto" w:val="clear"/>
+          <w:vertAlign w:val="baseline"/>
+        </w:rPr>
+        <w:t>Use Cases ......... .................................................. .................................. 7</w:t>
+      </w:r>
+    </w:p>
+    <w:p>
+      <w:pPr>
+        <w:pStyle w:val="Normal"/>
+        <w:keepNext w:val="false"/>
+        <w:keepLines w:val="false"/>
+        <w:widowControl w:val="false"/>
         <w:shd w:val="clear" w:fill="auto"/>
         <w:spacing w:lineRule="auto" w:line="276" w:before="0" w:after="100"/>
         <w:ind w:left="0" w:right="0" w:hanging="0"/>
@@ -746,7 +776,6 @@
         <w:keepNext w:val="false"/>
         <w:keepLines w:val="false"/>
         <w:widowControl w:val="false"/>
-        <w:pBdr/>
         <w:shd w:val="clear" w:fill="auto"/>
         <w:spacing w:lineRule="auto" w:line="276" w:before="0" w:after="100"/>
         <w:ind w:left="0" w:right="0" w:hanging="0"/>
@@ -797,100 +826,377 @@
         <w:keepNext w:val="false"/>
         <w:keepLines w:val="false"/>
         <w:widowControl w:val="false"/>
-        <w:pBdr/>
         <w:shd w:val="clear" w:fill="auto"/>
         <w:spacing w:lineRule="auto" w:line="276" w:before="0" w:after="100"/>
         <w:ind w:left="0" w:right="0" w:hanging="0"/>
         <w:jc w:val="both"/>
-        <w:rPr>
-          <w:rFonts w:ascii="Times" w:hAnsi="Times" w:eastAsia="Times" w:cs="Times"/>
-          <w:b w:val="false"/>
-          <w:b w:val="false"/>
-          <w:i w:val="false"/>
-          <w:i w:val="false"/>
-          <w:caps w:val="false"/>
-          <w:smallCaps w:val="false"/>
-          <w:strike w:val="false"/>
-          <w:dstrike w:val="false"/>
-          <w:color w:val="000000"/>
-          <w:position w:val="0"/>
-          <w:sz w:val="22"/>
-          <w:sz w:val="24"/>
-          <w:szCs w:val="24"/>
-          <w:u w:val="none"/>
-          <w:vertAlign w:val="baseline"/>
-        </w:rPr>
-      </w:pPr>
-      <w:r>
-        <w:rPr>
-          <w:rFonts w:eastAsia="Times" w:cs="Times" w:ascii="Times" w:hAnsi="Times"/>
-          <w:b w:val="false"/>
-          <w:i w:val="false"/>
-          <w:caps w:val="false"/>
-          <w:smallCaps w:val="false"/>
-          <w:strike w:val="false"/>
-          <w:dstrike w:val="false"/>
-          <w:color w:val="000000"/>
-          <w:position w:val="0"/>
-          <w:sz w:val="24"/>
-          <w:sz w:val="24"/>
-          <w:szCs w:val="24"/>
-          <w:u w:val="none"/>
-          <w:shd w:fill="auto" w:val="clear"/>
-          <w:vertAlign w:val="baseline"/>
-        </w:rPr>
-        <w:t>DATA ENTRY ........................................... .............................................. 13 4.1 Worksheet Coletas ................................................. ........................................... 14 4.2 Environmental Variable Worksheet. .................................................. .................. 15 4.3 Google Sheets .......................... .................................................. ..... 16</w:t>
-      </w:r>
-    </w:p>
-    <w:p>
-      <w:pPr>
-        <w:pStyle w:val="Normal"/>
-        <w:keepNext w:val="false"/>
-        <w:keepLines w:val="false"/>
-        <w:widowControl w:val="false"/>
-        <w:pBdr/>
+        <w:rPr/>
+      </w:pPr>
+      <w:r>
+        <w:rPr>
+          <w:rFonts w:eastAsia="Times" w:cs="Times" w:ascii="Times" w:hAnsi="Times"/>
+          <w:b w:val="false"/>
+          <w:i w:val="false"/>
+          <w:caps w:val="false"/>
+          <w:smallCaps w:val="false"/>
+          <w:strike w:val="false"/>
+          <w:dstrike w:val="false"/>
+          <w:color w:val="000000"/>
+          <w:position w:val="0"/>
+          <w:sz w:val="24"/>
+          <w:sz w:val="24"/>
+          <w:szCs w:val="24"/>
+          <w:u w:val="none"/>
+          <w:shd w:fill="auto" w:val="clear"/>
+          <w:vertAlign w:val="baseline"/>
+        </w:rPr>
+        <w:t xml:space="preserve">DATA ENTRY ........................................... .............................................. 13 4.1 </w:t>
+      </w:r>
+    </w:p>
+    <w:p>
+      <w:pPr>
+        <w:pStyle w:val="Normal"/>
+        <w:widowControl w:val="false"/>
+        <w:shd w:val="clear" w:fill="auto"/>
+        <w:spacing w:lineRule="auto" w:line="276" w:before="0" w:after="100"/>
+        <w:ind w:left="0" w:right="0" w:hanging="0"/>
+        <w:jc w:val="both"/>
+        <w:rPr/>
+      </w:pPr>
+      <w:r>
+        <w:rPr>
+          <w:rFonts w:eastAsia="Times" w:cs="Times" w:ascii="Times" w:hAnsi="Times"/>
+          <w:b w:val="false"/>
+          <w:i w:val="false"/>
+          <w:caps w:val="false"/>
+          <w:smallCaps w:val="false"/>
+          <w:strike w:val="false"/>
+          <w:dstrike w:val="false"/>
+          <w:color w:val="000000"/>
+          <w:position w:val="0"/>
+          <w:sz w:val="24"/>
+          <w:sz w:val="24"/>
+          <w:szCs w:val="24"/>
+          <w:u w:val="none"/>
+          <w:shd w:fill="auto" w:val="clear"/>
+          <w:vertAlign w:val="baseline"/>
+        </w:rPr>
+        <w:t xml:space="preserve">Worksheet Coletas ................................................. ........................................... 14 4.2 Environmental Variable Worksheet. .................................................. .................. 15 4.3 </w:t>
+      </w:r>
+    </w:p>
+    <w:p>
+      <w:pPr>
+        <w:pStyle w:val="Normal"/>
+        <w:widowControl w:val="false"/>
+        <w:shd w:val="clear" w:fill="auto"/>
+        <w:spacing w:lineRule="auto" w:line="276" w:before="0" w:after="100"/>
+        <w:ind w:left="0" w:right="0" w:hanging="0"/>
+        <w:jc w:val="both"/>
+        <w:rPr>
+          <w:rFonts w:ascii="Times" w:hAnsi="Times" w:eastAsia="Times" w:cs="Times"/>
+          <w:b w:val="false"/>
+          <w:b w:val="false"/>
+          <w:i w:val="false"/>
+          <w:i w:val="false"/>
+          <w:caps w:val="false"/>
+          <w:smallCaps w:val="false"/>
+          <w:strike w:val="false"/>
+          <w:dstrike w:val="false"/>
+          <w:color w:val="000000"/>
+          <w:position w:val="0"/>
+          <w:sz w:val="22"/>
+          <w:sz w:val="24"/>
+          <w:szCs w:val="24"/>
+          <w:u w:val="none"/>
+          <w:vertAlign w:val="baseline"/>
+        </w:rPr>
+      </w:pPr>
+      <w:r>
+        <w:rPr>
+          <w:rFonts w:eastAsia="Times" w:cs="Times" w:ascii="Times" w:hAnsi="Times"/>
+          <w:b w:val="false"/>
+          <w:i w:val="false"/>
+          <w:caps w:val="false"/>
+          <w:smallCaps w:val="false"/>
+          <w:strike w:val="false"/>
+          <w:dstrike w:val="false"/>
+          <w:color w:val="000000"/>
+          <w:position w:val="0"/>
+          <w:sz w:val="24"/>
+          <w:sz w:val="24"/>
+          <w:szCs w:val="24"/>
+          <w:u w:val="none"/>
+          <w:shd w:fill="auto" w:val="clear"/>
+          <w:vertAlign w:val="baseline"/>
+        </w:rPr>
+        <w:t>Google Sheets .......................... .................................................. ..... 16</w:t>
+      </w:r>
+    </w:p>
+    <w:p>
+      <w:pPr>
+        <w:pStyle w:val="Normal"/>
+        <w:keepNext w:val="false"/>
+        <w:keepLines w:val="false"/>
+        <w:widowControl w:val="false"/>
         <w:shd w:val="clear" w:fill="auto"/>
         <w:spacing w:lineRule="auto" w:line="276" w:before="0" w:after="100"/>
         <w:ind w:left="0" w:right="0" w:hanging="0"/>
         <w:jc w:val="right"/>
-        <w:rPr>
-          <w:rFonts w:ascii="Times" w:hAnsi="Times" w:eastAsia="Times" w:cs="Times"/>
-          <w:b w:val="false"/>
-          <w:b w:val="false"/>
-          <w:i w:val="false"/>
-          <w:i w:val="false"/>
-          <w:caps w:val="false"/>
-          <w:smallCaps w:val="false"/>
-          <w:strike w:val="false"/>
-          <w:dstrike w:val="false"/>
-          <w:color w:val="000000"/>
-          <w:position w:val="0"/>
-          <w:sz w:val="22"/>
-          <w:sz w:val="24"/>
-          <w:szCs w:val="24"/>
-          <w:u w:val="none"/>
-          <w:vertAlign w:val="baseline"/>
-        </w:rPr>
-      </w:pPr>
-      <w:r>
-        <w:rPr>
-          <w:rFonts w:eastAsia="Times" w:cs="Times" w:ascii="Times" w:hAnsi="Times"/>
-          <w:b w:val="false"/>
-          <w:i w:val="false"/>
-          <w:caps w:val="false"/>
-          <w:smallCaps w:val="false"/>
-          <w:strike w:val="false"/>
-          <w:dstrike w:val="false"/>
-          <w:color w:val="000000"/>
-          <w:position w:val="0"/>
-          <w:sz w:val="24"/>
-          <w:sz w:val="24"/>
-          <w:szCs w:val="24"/>
-          <w:u w:val="none"/>
-          <w:shd w:fill="auto" w:val="clear"/>
-          <w:vertAlign w:val="baseline"/>
-        </w:rPr>
-        <w:t>OPERATION ........................................... .................................................. .............. 17 5.1 Project ................... .................................................. .......................................... 17 5.1.1 New (Ctrl + N) ) ................................................. .................................... 18 5.1.2 Open (Ctrl + O) ... .................................................. .................................. 19 5.1.3 Modify ........... .................................................. .................................. 20 5.1.4 Reloading ............ .................................................. ........................................ 20 5.1.5 Close .............. .................................................. ................................... 20 5.1.6 Adding .......... .................................................. .................................. 20 5.1.7 Remove ........... .................................................. ................................... 20 5.1.8 Import .......... .................................................. .................................... 20 5.1.9 Exports r ................................................. .................................................. 23 5.1. 10 Exit (Ctrl + Q) ........................................... ............................................ 25 5.2 Data ... .................................................. .................................................. 5.2.1 Sort (Ctrl + S) ................................ .................................................. .26 5.2.2 Search (Ctrl + F) ....................................... ......................................... 26 5.2.3 Filter .... .................................................. .............................................. 26 5.3 Reports. .................................................. .................................................. .... 28 5.3.1 Catalog ......................................... .................................................. ..... 29</w:t>
+        <w:rPr/>
+      </w:pPr>
+      <w:r>
+        <w:rPr>
+          <w:rFonts w:eastAsia="Times" w:cs="Times" w:ascii="Times" w:hAnsi="Times"/>
+          <w:b w:val="false"/>
+          <w:i w:val="false"/>
+          <w:caps w:val="false"/>
+          <w:smallCaps w:val="false"/>
+          <w:strike w:val="false"/>
+          <w:dstrike w:val="false"/>
+          <w:color w:val="000000"/>
+          <w:position w:val="0"/>
+          <w:sz w:val="24"/>
+          <w:sz w:val="24"/>
+          <w:szCs w:val="24"/>
+          <w:u w:val="none"/>
+          <w:shd w:fill="auto" w:val="clear"/>
+          <w:vertAlign w:val="baseline"/>
+        </w:rPr>
+        <w:t xml:space="preserve">OPERATION ........................................... .................................................. .............. 17 5.1 </w:t>
+      </w:r>
+    </w:p>
+    <w:p>
+      <w:pPr>
+        <w:pStyle w:val="Normal"/>
+        <w:widowControl w:val="false"/>
+        <w:shd w:val="clear" w:fill="auto"/>
+        <w:spacing w:lineRule="auto" w:line="276" w:before="0" w:after="100"/>
+        <w:ind w:left="0" w:right="0" w:hanging="0"/>
+        <w:jc w:val="right"/>
+        <w:rPr/>
+      </w:pPr>
+      <w:r>
+        <w:rPr>
+          <w:rFonts w:eastAsia="Times" w:cs="Times" w:ascii="Times" w:hAnsi="Times"/>
+          <w:b w:val="false"/>
+          <w:i w:val="false"/>
+          <w:caps w:val="false"/>
+          <w:smallCaps w:val="false"/>
+          <w:strike w:val="false"/>
+          <w:dstrike w:val="false"/>
+          <w:color w:val="000000"/>
+          <w:position w:val="0"/>
+          <w:sz w:val="24"/>
+          <w:sz w:val="24"/>
+          <w:szCs w:val="24"/>
+          <w:u w:val="none"/>
+          <w:shd w:fill="auto" w:val="clear"/>
+          <w:vertAlign w:val="baseline"/>
+        </w:rPr>
+        <w:t xml:space="preserve">Project ................... .................................................. .......................................... 17 5.1.1 </w:t>
+      </w:r>
+    </w:p>
+    <w:p>
+      <w:pPr>
+        <w:pStyle w:val="Normal"/>
+        <w:widowControl w:val="false"/>
+        <w:shd w:val="clear" w:fill="auto"/>
+        <w:spacing w:lineRule="auto" w:line="276" w:before="0" w:after="100"/>
+        <w:ind w:left="0" w:right="0" w:hanging="0"/>
+        <w:jc w:val="right"/>
+        <w:rPr/>
+      </w:pPr>
+      <w:r>
+        <w:rPr>
+          <w:rFonts w:eastAsia="Times" w:cs="Times" w:ascii="Times" w:hAnsi="Times"/>
+          <w:b w:val="false"/>
+          <w:i w:val="false"/>
+          <w:caps w:val="false"/>
+          <w:smallCaps w:val="false"/>
+          <w:strike w:val="false"/>
+          <w:dstrike w:val="false"/>
+          <w:color w:val="000000"/>
+          <w:position w:val="0"/>
+          <w:sz w:val="24"/>
+          <w:sz w:val="24"/>
+          <w:szCs w:val="24"/>
+          <w:u w:val="none"/>
+          <w:shd w:fill="auto" w:val="clear"/>
+          <w:vertAlign w:val="baseline"/>
+        </w:rPr>
+        <w:t xml:space="preserve">New (Ctrl + N) ) ................................................. .................................... 18 5.1.2 </w:t>
+      </w:r>
+    </w:p>
+    <w:p>
+      <w:pPr>
+        <w:pStyle w:val="Normal"/>
+        <w:widowControl w:val="false"/>
+        <w:shd w:val="clear" w:fill="auto"/>
+        <w:spacing w:lineRule="auto" w:line="276" w:before="0" w:after="100"/>
+        <w:ind w:left="0" w:right="0" w:hanging="0"/>
+        <w:jc w:val="right"/>
+        <w:rPr/>
+      </w:pPr>
+      <w:r>
+        <w:rPr>
+          <w:rFonts w:eastAsia="Times" w:cs="Times" w:ascii="Times" w:hAnsi="Times"/>
+          <w:b w:val="false"/>
+          <w:i w:val="false"/>
+          <w:caps w:val="false"/>
+          <w:smallCaps w:val="false"/>
+          <w:strike w:val="false"/>
+          <w:dstrike w:val="false"/>
+          <w:color w:val="000000"/>
+          <w:position w:val="0"/>
+          <w:sz w:val="24"/>
+          <w:sz w:val="24"/>
+          <w:szCs w:val="24"/>
+          <w:u w:val="none"/>
+          <w:shd w:fill="auto" w:val="clear"/>
+          <w:vertAlign w:val="baseline"/>
+        </w:rPr>
+        <w:t xml:space="preserve">Open (Ctrl + O) ... .................................................. .................................. 19 5.1.3 Modify ........... .................................................. .................................. 20 5.1.4 Reloading ............ .................................................. ........................................ 20 5.1.5 Close .............. .................................................. ................................... 20 5.1.6 Adding .......... .................................................. .................................. 20 5.1.7 Remove ........... .................................................. ................................... 20 5.1.8 Import .......... .................................................. .................................... 20 5.1.9 </w:t>
+      </w:r>
+    </w:p>
+    <w:p>
+      <w:pPr>
+        <w:pStyle w:val="Normal"/>
+        <w:widowControl w:val="false"/>
+        <w:shd w:val="clear" w:fill="auto"/>
+        <w:spacing w:lineRule="auto" w:line="276" w:before="0" w:after="100"/>
+        <w:ind w:left="0" w:right="0" w:hanging="0"/>
+        <w:jc w:val="right"/>
+        <w:rPr/>
+      </w:pPr>
+      <w:r>
+        <w:rPr>
+          <w:rFonts w:eastAsia="Times" w:cs="Times" w:ascii="Times" w:hAnsi="Times"/>
+          <w:b w:val="false"/>
+          <w:i w:val="false"/>
+          <w:caps w:val="false"/>
+          <w:smallCaps w:val="false"/>
+          <w:strike w:val="false"/>
+          <w:dstrike w:val="false"/>
+          <w:color w:val="000000"/>
+          <w:position w:val="0"/>
+          <w:sz w:val="24"/>
+          <w:sz w:val="24"/>
+          <w:szCs w:val="24"/>
+          <w:u w:val="none"/>
+          <w:shd w:fill="auto" w:val="clear"/>
+          <w:vertAlign w:val="baseline"/>
+        </w:rPr>
+        <w:t xml:space="preserve">Exports r ................................................. .................................................. 23 5.1. 10 </w:t>
+      </w:r>
+    </w:p>
+    <w:p>
+      <w:pPr>
+        <w:pStyle w:val="Normal"/>
+        <w:widowControl w:val="false"/>
+        <w:shd w:val="clear" w:fill="auto"/>
+        <w:spacing w:lineRule="auto" w:line="276" w:before="0" w:after="100"/>
+        <w:ind w:left="0" w:right="0" w:hanging="0"/>
+        <w:jc w:val="right"/>
+        <w:rPr/>
+      </w:pPr>
+      <w:r>
+        <w:rPr>
+          <w:rFonts w:eastAsia="Times" w:cs="Times" w:ascii="Times" w:hAnsi="Times"/>
+          <w:b w:val="false"/>
+          <w:i w:val="false"/>
+          <w:caps w:val="false"/>
+          <w:smallCaps w:val="false"/>
+          <w:strike w:val="false"/>
+          <w:dstrike w:val="false"/>
+          <w:color w:val="000000"/>
+          <w:position w:val="0"/>
+          <w:sz w:val="24"/>
+          <w:sz w:val="24"/>
+          <w:szCs w:val="24"/>
+          <w:u w:val="none"/>
+          <w:shd w:fill="auto" w:val="clear"/>
+          <w:vertAlign w:val="baseline"/>
+        </w:rPr>
+        <w:t xml:space="preserve">Exit (Ctrl + Q) ........................................... ............................................ 25 5.2 Data ... .................................................. .................................................. 5.2.1 </w:t>
+      </w:r>
+    </w:p>
+    <w:p>
+      <w:pPr>
+        <w:pStyle w:val="Normal"/>
+        <w:widowControl w:val="false"/>
+        <w:shd w:val="clear" w:fill="auto"/>
+        <w:spacing w:lineRule="auto" w:line="276" w:before="0" w:after="100"/>
+        <w:ind w:left="0" w:right="0" w:hanging="0"/>
+        <w:jc w:val="right"/>
+        <w:rPr/>
+      </w:pPr>
+      <w:r>
+        <w:rPr>
+          <w:rFonts w:eastAsia="Times" w:cs="Times" w:ascii="Times" w:hAnsi="Times"/>
+          <w:b w:val="false"/>
+          <w:i w:val="false"/>
+          <w:caps w:val="false"/>
+          <w:smallCaps w:val="false"/>
+          <w:strike w:val="false"/>
+          <w:dstrike w:val="false"/>
+          <w:color w:val="000000"/>
+          <w:position w:val="0"/>
+          <w:sz w:val="24"/>
+          <w:sz w:val="24"/>
+          <w:szCs w:val="24"/>
+          <w:u w:val="none"/>
+          <w:shd w:fill="auto" w:val="clear"/>
+          <w:vertAlign w:val="baseline"/>
+        </w:rPr>
+        <w:t xml:space="preserve">Sort (Ctrl + S) ................................ .................................................. .26 5.2.2 </w:t>
+      </w:r>
+    </w:p>
+    <w:p>
+      <w:pPr>
+        <w:pStyle w:val="Normal"/>
+        <w:widowControl w:val="false"/>
+        <w:shd w:val="clear" w:fill="auto"/>
+        <w:spacing w:lineRule="auto" w:line="276" w:before="0" w:after="100"/>
+        <w:ind w:left="0" w:right="0" w:hanging="0"/>
+        <w:jc w:val="right"/>
+        <w:rPr>
+          <w:rFonts w:ascii="Times" w:hAnsi="Times" w:eastAsia="Times" w:cs="Times"/>
+          <w:b w:val="false"/>
+          <w:b w:val="false"/>
+          <w:i w:val="false"/>
+          <w:i w:val="false"/>
+          <w:caps w:val="false"/>
+          <w:smallCaps w:val="false"/>
+          <w:strike w:val="false"/>
+          <w:dstrike w:val="false"/>
+          <w:color w:val="000000"/>
+          <w:position w:val="0"/>
+          <w:sz w:val="22"/>
+          <w:sz w:val="24"/>
+          <w:szCs w:val="24"/>
+          <w:u w:val="none"/>
+          <w:vertAlign w:val="baseline"/>
+        </w:rPr>
+      </w:pPr>
+      <w:r>
+        <w:rPr>
+          <w:rFonts w:eastAsia="Times" w:cs="Times" w:ascii="Times" w:hAnsi="Times"/>
+          <w:b w:val="false"/>
+          <w:i w:val="false"/>
+          <w:caps w:val="false"/>
+          <w:smallCaps w:val="false"/>
+          <w:strike w:val="false"/>
+          <w:dstrike w:val="false"/>
+          <w:color w:val="000000"/>
+          <w:position w:val="0"/>
+          <w:sz w:val="24"/>
+          <w:sz w:val="24"/>
+          <w:szCs w:val="24"/>
+          <w:u w:val="none"/>
+          <w:shd w:fill="auto" w:val="clear"/>
+          <w:vertAlign w:val="baseline"/>
+        </w:rPr>
+        <w:t>Search (Ctrl + F) ....................................... ......................................... 26 5.2.3 Filter .... .................................................. .............................................. 26 5.3 Reports. .................................................. .................................................. .... 28 5.3.1 Catalog ......................................... .................................................. ..... 29</w:t>
       </w:r>
       <w:r>
         <w:br w:type="page"/>
@@ -902,100 +1208,315 @@
         <w:keepNext w:val="false"/>
         <w:keepLines w:val="false"/>
         <w:widowControl w:val="false"/>
-        <w:pBdr/>
         <w:shd w:val="clear" w:fill="auto"/>
         <w:spacing w:lineRule="auto" w:line="276" w:before="0" w:after="100"/>
         <w:ind w:left="0" w:right="0" w:hanging="0"/>
         <w:jc w:val="right"/>
-        <w:rPr>
-          <w:rFonts w:ascii="Times" w:hAnsi="Times" w:eastAsia="Times" w:cs="Times"/>
-          <w:b w:val="false"/>
-          <w:b w:val="false"/>
-          <w:i w:val="false"/>
-          <w:i w:val="false"/>
-          <w:caps w:val="false"/>
-          <w:smallCaps w:val="false"/>
-          <w:strike w:val="false"/>
-          <w:dstrike w:val="false"/>
-          <w:color w:val="000000"/>
-          <w:position w:val="0"/>
-          <w:sz w:val="22"/>
-          <w:sz w:val="24"/>
-          <w:szCs w:val="24"/>
-          <w:u w:val="none"/>
-          <w:vertAlign w:val="baseline"/>
-        </w:rPr>
-      </w:pPr>
-      <w:r>
-        <w:rPr>
-          <w:rFonts w:eastAsia="Times" w:cs="Times" w:ascii="Times" w:hAnsi="Times"/>
-          <w:b w:val="false"/>
-          <w:i w:val="false"/>
-          <w:caps w:val="false"/>
-          <w:smallCaps w:val="false"/>
-          <w:strike w:val="false"/>
-          <w:dstrike w:val="false"/>
-          <w:color w:val="000000"/>
-          <w:position w:val="0"/>
-          <w:sz w:val="24"/>
-          <w:sz w:val="24"/>
-          <w:szCs w:val="24"/>
-          <w:u w:val="none"/>
-          <w:shd w:fill="auto" w:val="clear"/>
-          <w:vertAlign w:val="baseline"/>
-        </w:rPr>
-        <w:t>5.3.2 Labels ........................................ ............................................ 5.3.3 General .................................. .................................................. 5.3.4 Statistics ............................ .................................................. 5.3.5 Nomenclature ........................... .................................................. 5.3.6 Geocoding ...................................... ............................................... 38 5.4 Analyzes .................................................. .................................................. 39 5.4.1 Diversity ..................................... .................................................. 39 5.4.2 Grouping ......................................... ................................................ 39 5.4. 3 Ordering ................................................ ...................................................... 40 5.5 Window ... .................................................. .................... ........................................ 45 5.5.1 Next ..... .................................................. .......................................... 45 5.5.2 Previous ... .................................................. .................................................... 45 5.5.3 Cascade .................................................. .......................................... 46 5.5.4 Side to Side Side. .................................................. .......................... 46 5.5.5 Side to Side Horizontal ................ .................................................. 46 5.5.6 Close ....................................... .................................................. .......... 47 5.6 Help ..................................... .................................................. ........................ 47 5.6.1 Content (F1) ................. .................................................. .................... 47 5.6.2 About ECOLOG ........................ .................... ........................................ 47 5.6.3 About Qt .... .................................................. .......................................... 47</w:t>
-      </w:r>
-    </w:p>
-    <w:p>
-      <w:pPr>
-        <w:pStyle w:val="Normal"/>
-        <w:keepNext w:val="false"/>
-        <w:keepLines w:val="false"/>
-        <w:widowControl w:val="false"/>
-        <w:pBdr/>
-        <w:shd w:val="clear" w:fill="auto"/>
-        <w:spacing w:lineRule="auto" w:line="276" w:before="0" w:after="100"/>
-        <w:ind w:left="0" w:right="0" w:hanging="0"/>
-        <w:jc w:val="left"/>
-        <w:rPr>
-          <w:rFonts w:ascii="Times" w:hAnsi="Times" w:eastAsia="Times" w:cs="Times"/>
-          <w:b w:val="false"/>
-          <w:b w:val="false"/>
-          <w:i w:val="false"/>
-          <w:i w:val="false"/>
-          <w:caps w:val="false"/>
-          <w:smallCaps w:val="false"/>
-          <w:strike w:val="false"/>
-          <w:dstrike w:val="false"/>
-          <w:color w:val="000000"/>
-          <w:position w:val="0"/>
-          <w:sz w:val="22"/>
-          <w:sz w:val="24"/>
-          <w:szCs w:val="24"/>
-          <w:u w:val="none"/>
-          <w:vertAlign w:val="baseline"/>
-        </w:rPr>
-      </w:pPr>
-      <w:r>
-        <w:rPr>
-          <w:rFonts w:eastAsia="Times" w:cs="Times" w:ascii="Times" w:hAnsi="Times"/>
-          <w:b w:val="false"/>
-          <w:i w:val="false"/>
-          <w:caps w:val="false"/>
-          <w:smallCaps w:val="false"/>
-          <w:strike w:val="false"/>
-          <w:dstrike w:val="false"/>
-          <w:color w:val="000000"/>
-          <w:position w:val="0"/>
-          <w:sz w:val="24"/>
-          <w:sz w:val="24"/>
-          <w:szCs w:val="24"/>
-          <w:u w:val="none"/>
-          <w:shd w:fill="auto" w:val="clear"/>
-          <w:vertAlign w:val="baseline"/>
-        </w:rPr>
-        <w:t>GNU FREE DOCUMENTATION LICENSE ... .................................................. .50 A.1 GNU Free Documentation License ........................................ ................... 55</w:t>
+        <w:rPr/>
+      </w:pPr>
+      <w:r>
+        <w:rPr>
+          <w:rFonts w:eastAsia="Times" w:cs="Times" w:ascii="Times" w:hAnsi="Times"/>
+          <w:b w:val="false"/>
+          <w:i w:val="false"/>
+          <w:caps w:val="false"/>
+          <w:smallCaps w:val="false"/>
+          <w:strike w:val="false"/>
+          <w:dstrike w:val="false"/>
+          <w:color w:val="000000"/>
+          <w:position w:val="0"/>
+          <w:sz w:val="24"/>
+          <w:sz w:val="24"/>
+          <w:szCs w:val="24"/>
+          <w:u w:val="none"/>
+          <w:shd w:fill="auto" w:val="clear"/>
+          <w:vertAlign w:val="baseline"/>
+        </w:rPr>
+        <w:t xml:space="preserve">5.3.2 Labels ........................................ ............................................ 5.3.3 General .................................. .................................................. 5.3.4 Statistics ............................ .................................................. 5.3.5 </w:t>
+      </w:r>
+    </w:p>
+    <w:p>
+      <w:pPr>
+        <w:pStyle w:val="Normal"/>
+        <w:widowControl w:val="false"/>
+        <w:shd w:val="clear" w:fill="auto"/>
+        <w:spacing w:lineRule="auto" w:line="276" w:before="0" w:after="100"/>
+        <w:ind w:left="0" w:right="0" w:hanging="0"/>
+        <w:jc w:val="right"/>
+        <w:rPr/>
+      </w:pPr>
+      <w:r>
+        <w:rPr>
+          <w:rFonts w:eastAsia="Times" w:cs="Times" w:ascii="Times" w:hAnsi="Times"/>
+          <w:b w:val="false"/>
+          <w:i w:val="false"/>
+          <w:caps w:val="false"/>
+          <w:smallCaps w:val="false"/>
+          <w:strike w:val="false"/>
+          <w:dstrike w:val="false"/>
+          <w:color w:val="000000"/>
+          <w:position w:val="0"/>
+          <w:sz w:val="24"/>
+          <w:sz w:val="24"/>
+          <w:szCs w:val="24"/>
+          <w:u w:val="none"/>
+          <w:shd w:fill="auto" w:val="clear"/>
+          <w:vertAlign w:val="baseline"/>
+        </w:rPr>
+        <w:t xml:space="preserve">Nomenclature ........................... .................................................. 5.3.6 Geocoding ...................................... ............................................... 38 5.4 Analyzes .................................................. .................................................. 39 5.4.1 Diversity ..................................... .................................................. 39 5.4.2 Grouping ......................................... ................................................ 39 5.4. 3 Ordering ................................................ ...................................................... 40 5.5 Window ... .................................................. .................... ........................................ 45 5.5.1 Next ..... .................................................. .......................................... 45 5.5.2 Previous ... .................................................. .................................................... 45 5.5.3 Cascade .................................................. .......................................... 46 5.5.4 </w:t>
+      </w:r>
+    </w:p>
+    <w:p>
+      <w:pPr>
+        <w:pStyle w:val="Normal"/>
+        <w:widowControl w:val="false"/>
+        <w:shd w:val="clear" w:fill="auto"/>
+        <w:spacing w:lineRule="auto" w:line="276" w:before="0" w:after="100"/>
+        <w:ind w:left="0" w:right="0" w:hanging="0"/>
+        <w:jc w:val="right"/>
+        <w:rPr/>
+      </w:pPr>
+      <w:r>
+        <w:rPr>
+          <w:rFonts w:eastAsia="Times" w:cs="Times" w:ascii="Times" w:hAnsi="Times"/>
+          <w:b w:val="false"/>
+          <w:i w:val="false"/>
+          <w:caps w:val="false"/>
+          <w:smallCaps w:val="false"/>
+          <w:strike w:val="false"/>
+          <w:dstrike w:val="false"/>
+          <w:color w:val="000000"/>
+          <w:position w:val="0"/>
+          <w:sz w:val="24"/>
+          <w:sz w:val="24"/>
+          <w:szCs w:val="24"/>
+          <w:u w:val="none"/>
+          <w:shd w:fill="auto" w:val="clear"/>
+          <w:vertAlign w:val="baseline"/>
+        </w:rPr>
+        <w:t xml:space="preserve">Side to Side Side. .................................................. .......................... 46 5.5.5 </w:t>
+      </w:r>
+    </w:p>
+    <w:p>
+      <w:pPr>
+        <w:pStyle w:val="Normal"/>
+        <w:widowControl w:val="false"/>
+        <w:shd w:val="clear" w:fill="auto"/>
+        <w:spacing w:lineRule="auto" w:line="276" w:before="0" w:after="100"/>
+        <w:ind w:left="0" w:right="0" w:hanging="0"/>
+        <w:jc w:val="right"/>
+        <w:rPr/>
+      </w:pPr>
+      <w:r>
+        <w:rPr>
+          <w:rFonts w:eastAsia="Times" w:cs="Times" w:ascii="Times" w:hAnsi="Times"/>
+          <w:b w:val="false"/>
+          <w:i w:val="false"/>
+          <w:caps w:val="false"/>
+          <w:smallCaps w:val="false"/>
+          <w:strike w:val="false"/>
+          <w:dstrike w:val="false"/>
+          <w:color w:val="000000"/>
+          <w:position w:val="0"/>
+          <w:sz w:val="24"/>
+          <w:sz w:val="24"/>
+          <w:szCs w:val="24"/>
+          <w:u w:val="none"/>
+          <w:shd w:fill="auto" w:val="clear"/>
+          <w:vertAlign w:val="baseline"/>
+        </w:rPr>
+        <w:t xml:space="preserve">Side to Side Horizontal ................ .................................................. 46 5.5.6 Close ....................................... .................................................. .......... 47 5.6 Help ..................................... .................................................. ........................ 47 5.6.1 </w:t>
+      </w:r>
+    </w:p>
+    <w:p>
+      <w:pPr>
+        <w:pStyle w:val="Normal"/>
+        <w:widowControl w:val="false"/>
+        <w:shd w:val="clear" w:fill="auto"/>
+        <w:spacing w:lineRule="auto" w:line="276" w:before="0" w:after="100"/>
+        <w:ind w:left="0" w:right="0" w:hanging="0"/>
+        <w:jc w:val="right"/>
+        <w:rPr/>
+      </w:pPr>
+      <w:r>
+        <w:rPr>
+          <w:rFonts w:eastAsia="Times" w:cs="Times" w:ascii="Times" w:hAnsi="Times"/>
+          <w:b w:val="false"/>
+          <w:i w:val="false"/>
+          <w:caps w:val="false"/>
+          <w:smallCaps w:val="false"/>
+          <w:strike w:val="false"/>
+          <w:dstrike w:val="false"/>
+          <w:color w:val="000000"/>
+          <w:position w:val="0"/>
+          <w:sz w:val="24"/>
+          <w:sz w:val="24"/>
+          <w:szCs w:val="24"/>
+          <w:u w:val="none"/>
+          <w:shd w:fill="auto" w:val="clear"/>
+          <w:vertAlign w:val="baseline"/>
+        </w:rPr>
+        <w:t xml:space="preserve">Content (F1) ................. .................................................. .................... 47 5.6.2 </w:t>
+      </w:r>
+    </w:p>
+    <w:p>
+      <w:pPr>
+        <w:pStyle w:val="Normal"/>
+        <w:widowControl w:val="false"/>
+        <w:shd w:val="clear" w:fill="auto"/>
+        <w:spacing w:lineRule="auto" w:line="276" w:before="0" w:after="100"/>
+        <w:ind w:left="0" w:right="0" w:hanging="0"/>
+        <w:jc w:val="right"/>
+        <w:rPr/>
+      </w:pPr>
+      <w:r>
+        <w:rPr>
+          <w:rFonts w:eastAsia="Times" w:cs="Times" w:ascii="Times" w:hAnsi="Times"/>
+          <w:b w:val="false"/>
+          <w:i w:val="false"/>
+          <w:caps w:val="false"/>
+          <w:smallCaps w:val="false"/>
+          <w:strike w:val="false"/>
+          <w:dstrike w:val="false"/>
+          <w:color w:val="000000"/>
+          <w:position w:val="0"/>
+          <w:sz w:val="24"/>
+          <w:sz w:val="24"/>
+          <w:szCs w:val="24"/>
+          <w:u w:val="none"/>
+          <w:shd w:fill="auto" w:val="clear"/>
+          <w:vertAlign w:val="baseline"/>
+        </w:rPr>
+        <w:t xml:space="preserve">About ECOLOG ........................ .................... ........................................ 47 5.6.3 </w:t>
+      </w:r>
+    </w:p>
+    <w:p>
+      <w:pPr>
+        <w:pStyle w:val="Normal"/>
+        <w:widowControl w:val="false"/>
+        <w:shd w:val="clear" w:fill="auto"/>
+        <w:spacing w:lineRule="auto" w:line="276" w:before="0" w:after="100"/>
+        <w:ind w:left="0" w:right="0" w:hanging="0"/>
+        <w:jc w:val="right"/>
+        <w:rPr>
+          <w:rFonts w:ascii="Times" w:hAnsi="Times" w:eastAsia="Times" w:cs="Times"/>
+          <w:b w:val="false"/>
+          <w:b w:val="false"/>
+          <w:i w:val="false"/>
+          <w:i w:val="false"/>
+          <w:caps w:val="false"/>
+          <w:smallCaps w:val="false"/>
+          <w:strike w:val="false"/>
+          <w:dstrike w:val="false"/>
+          <w:color w:val="000000"/>
+          <w:position w:val="0"/>
+          <w:sz w:val="22"/>
+          <w:sz w:val="24"/>
+          <w:szCs w:val="24"/>
+          <w:u w:val="none"/>
+          <w:vertAlign w:val="baseline"/>
+        </w:rPr>
+      </w:pPr>
+      <w:r>
+        <w:rPr>
+          <w:rFonts w:eastAsia="Times" w:cs="Times" w:ascii="Times" w:hAnsi="Times"/>
+          <w:b w:val="false"/>
+          <w:i w:val="false"/>
+          <w:caps w:val="false"/>
+          <w:smallCaps w:val="false"/>
+          <w:strike w:val="false"/>
+          <w:dstrike w:val="false"/>
+          <w:color w:val="000000"/>
+          <w:position w:val="0"/>
+          <w:sz w:val="24"/>
+          <w:sz w:val="24"/>
+          <w:szCs w:val="24"/>
+          <w:u w:val="none"/>
+          <w:shd w:fill="auto" w:val="clear"/>
+          <w:vertAlign w:val="baseline"/>
+        </w:rPr>
+        <w:t>About Qt .... .................................................. .......................................... 47</w:t>
+      </w:r>
+    </w:p>
+    <w:p>
+      <w:pPr>
+        <w:pStyle w:val="Normal"/>
+        <w:keepNext w:val="false"/>
+        <w:keepLines w:val="false"/>
+        <w:widowControl w:val="false"/>
+        <w:shd w:val="clear" w:fill="auto"/>
+        <w:spacing w:lineRule="auto" w:line="276" w:before="0" w:after="100"/>
+        <w:ind w:left="0" w:right="0" w:hanging="0"/>
+        <w:jc w:val="left"/>
+        <w:rPr/>
+      </w:pPr>
+      <w:r>
+        <w:rPr>
+          <w:rFonts w:eastAsia="Times" w:cs="Times" w:ascii="Times" w:hAnsi="Times"/>
+          <w:b w:val="false"/>
+          <w:i w:val="false"/>
+          <w:caps w:val="false"/>
+          <w:smallCaps w:val="false"/>
+          <w:strike w:val="false"/>
+          <w:dstrike w:val="false"/>
+          <w:color w:val="000000"/>
+          <w:position w:val="0"/>
+          <w:sz w:val="24"/>
+          <w:sz w:val="24"/>
+          <w:szCs w:val="24"/>
+          <w:u w:val="none"/>
+          <w:shd w:fill="auto" w:val="clear"/>
+          <w:vertAlign w:val="baseline"/>
+        </w:rPr>
+        <w:t xml:space="preserve">GNU FREE DOCUMENTATION LICENSE ... .................................................. .50 A.1 </w:t>
+      </w:r>
+    </w:p>
+    <w:p>
+      <w:pPr>
+        <w:pStyle w:val="Normal"/>
+        <w:widowControl w:val="false"/>
+        <w:shd w:val="clear" w:fill="auto"/>
+        <w:spacing w:lineRule="auto" w:line="276" w:before="0" w:after="100"/>
+        <w:ind w:left="0" w:right="0" w:hanging="0"/>
+        <w:jc w:val="left"/>
+        <w:rPr>
+          <w:rFonts w:ascii="Times" w:hAnsi="Times" w:eastAsia="Times" w:cs="Times"/>
+          <w:b w:val="false"/>
+          <w:b w:val="false"/>
+          <w:i w:val="false"/>
+          <w:i w:val="false"/>
+          <w:caps w:val="false"/>
+          <w:smallCaps w:val="false"/>
+          <w:strike w:val="false"/>
+          <w:dstrike w:val="false"/>
+          <w:color w:val="000000"/>
+          <w:position w:val="0"/>
+          <w:sz w:val="22"/>
+          <w:sz w:val="24"/>
+          <w:szCs w:val="24"/>
+          <w:u w:val="none"/>
+          <w:vertAlign w:val="baseline"/>
+        </w:rPr>
+      </w:pPr>
+      <w:r>
+        <w:rPr>
+          <w:rFonts w:eastAsia="Times" w:cs="Times" w:ascii="Times" w:hAnsi="Times"/>
+          <w:b w:val="false"/>
+          <w:i w:val="false"/>
+          <w:caps w:val="false"/>
+          <w:smallCaps w:val="false"/>
+          <w:strike w:val="false"/>
+          <w:dstrike w:val="false"/>
+          <w:color w:val="000000"/>
+          <w:position w:val="0"/>
+          <w:sz w:val="24"/>
+          <w:sz w:val="24"/>
+          <w:szCs w:val="24"/>
+          <w:u w:val="none"/>
+          <w:shd w:fill="auto" w:val="clear"/>
+          <w:vertAlign w:val="baseline"/>
+        </w:rPr>
+        <w:t>GNU Free Documentation License ........................................ ................... 55</w:t>
       </w:r>
       <w:r>
         <w:br w:type="page"/>
@@ -1007,7 +1528,6 @@
         <w:keepNext w:val="false"/>
         <w:keepLines w:val="false"/>
         <w:widowControl w:val="false"/>
-        <w:pBdr/>
         <w:shd w:val="clear" w:fill="auto"/>
         <w:spacing w:lineRule="auto" w:line="276" w:before="0" w:after="100"/>
         <w:ind w:left="0" w:right="0" w:hanging="0"/>
@@ -1058,7 +1578,6 @@
         <w:keepNext w:val="false"/>
         <w:keepLines w:val="false"/>
         <w:widowControl w:val="false"/>
-        <w:pBdr/>
         <w:shd w:val="clear" w:fill="auto"/>
         <w:spacing w:lineRule="auto" w:line="276" w:before="0" w:after="100"/>
         <w:ind w:left="0" w:right="0" w:hanging="0"/>
@@ -1109,7 +1628,6 @@
         <w:keepNext w:val="false"/>
         <w:keepLines w:val="false"/>
         <w:widowControl w:val="false"/>
-        <w:pBdr/>
         <w:shd w:val="clear" w:fill="auto"/>
         <w:spacing w:lineRule="auto" w:line="276" w:before="0" w:after="100"/>
         <w:ind w:left="0" w:right="0" w:firstLine="720"/>
@@ -1160,7 +1678,6 @@
         <w:keepNext w:val="false"/>
         <w:keepLines w:val="false"/>
         <w:widowControl w:val="false"/>
-        <w:pBdr/>
         <w:shd w:val="clear" w:fill="auto"/>
         <w:spacing w:lineRule="auto" w:line="276" w:before="0" w:after="100"/>
         <w:ind w:left="0" w:right="0" w:firstLine="720"/>
@@ -1211,7 +1728,6 @@
         <w:keepNext w:val="false"/>
         <w:keepLines w:val="false"/>
         <w:widowControl w:val="false"/>
-        <w:pBdr/>
         <w:shd w:val="clear" w:fill="auto"/>
         <w:spacing w:lineRule="auto" w:line="276" w:before="0" w:after="100"/>
         <w:ind w:left="0" w:right="0" w:hanging="0"/>
@@ -1262,7 +1778,6 @@
         <w:keepNext w:val="false"/>
         <w:keepLines w:val="false"/>
         <w:widowControl w:val="false"/>
-        <w:pBdr/>
         <w:shd w:val="clear" w:fill="auto"/>
         <w:spacing w:lineRule="auto" w:line="276" w:before="0" w:after="100"/>
         <w:ind w:left="0" w:right="0" w:hanging="0"/>
@@ -1313,7 +1828,6 @@
         <w:keepNext w:val="false"/>
         <w:keepLines w:val="false"/>
         <w:widowControl w:val="false"/>
-        <w:pBdr/>
         <w:shd w:val="clear" w:fill="auto"/>
         <w:spacing w:lineRule="auto" w:line="276" w:before="0" w:after="100"/>
         <w:ind w:left="0" w:right="0" w:firstLine="360"/>
@@ -1364,7 +1878,6 @@
         <w:keepNext w:val="false"/>
         <w:keepLines w:val="false"/>
         <w:widowControl w:val="false"/>
-        <w:pBdr/>
         <w:shd w:val="clear" w:fill="auto"/>
         <w:spacing w:lineRule="auto" w:line="276" w:before="0" w:after="100"/>
         <w:ind w:left="0" w:right="0" w:hanging="0"/>
@@ -1418,7 +1931,6 @@
         <w:keepNext w:val="false"/>
         <w:keepLines w:val="false"/>
         <w:widowControl w:val="false"/>
-        <w:pBdr/>
         <w:shd w:val="clear" w:fill="auto"/>
         <w:spacing w:lineRule="auto" w:line="276" w:before="0" w:after="100"/>
         <w:ind w:left="0" w:right="0" w:hanging="0"/>
@@ -1469,7 +1981,6 @@
         <w:keepNext w:val="false"/>
         <w:keepLines w:val="false"/>
         <w:widowControl w:val="false"/>
-        <w:pBdr/>
         <w:shd w:val="clear" w:fill="auto"/>
         <w:spacing w:lineRule="auto" w:line="276" w:before="0" w:after="100"/>
         <w:ind w:left="0" w:right="0" w:hanging="0"/>
@@ -1520,7 +2031,6 @@
         <w:keepNext w:val="false"/>
         <w:keepLines w:val="false"/>
         <w:widowControl w:val="false"/>
-        <w:pBdr/>
         <w:shd w:val="clear" w:fill="auto"/>
         <w:spacing w:lineRule="auto" w:line="276" w:before="0" w:after="100"/>
         <w:ind w:left="0" w:right="0" w:hanging="0"/>
@@ -1571,7 +2081,6 @@
         <w:keepNext w:val="false"/>
         <w:keepLines w:val="false"/>
         <w:widowControl w:val="false"/>
-        <w:pBdr/>
         <w:shd w:val="clear" w:fill="auto"/>
         <w:spacing w:lineRule="auto" w:line="276" w:before="0" w:after="100"/>
         <w:ind w:left="0" w:right="0" w:firstLine="720"/>
@@ -1622,7 +2131,6 @@
         <w:keepNext w:val="false"/>
         <w:keepLines w:val="false"/>
         <w:widowControl w:val="false"/>
-        <w:pBdr/>
         <w:shd w:val="clear" w:fill="auto"/>
         <w:spacing w:lineRule="auto" w:line="276" w:before="0" w:after="100"/>
         <w:ind w:left="0" w:right="0" w:firstLine="720"/>
@@ -1673,7 +2181,6 @@
         <w:keepNext w:val="false"/>
         <w:keepLines w:val="false"/>
         <w:widowControl w:val="false"/>
-        <w:pBdr/>
         <w:shd w:val="clear" w:fill="auto"/>
         <w:spacing w:lineRule="auto" w:line="276" w:before="0" w:after="100"/>
         <w:ind w:left="0" w:right="0" w:hanging="0"/>
@@ -1724,7 +2231,6 @@
         <w:keepNext w:val="false"/>
         <w:keepLines w:val="false"/>
         <w:widowControl w:val="false"/>
-        <w:pBdr/>
         <w:shd w:val="clear" w:fill="auto"/>
         <w:spacing w:lineRule="auto" w:line="276" w:before="0" w:after="100"/>
         <w:ind w:left="0" w:right="0" w:hanging="0"/>
@@ -1775,7 +2281,6 @@
         <w:keepNext w:val="false"/>
         <w:keepLines w:val="false"/>
         <w:widowControl w:val="false"/>
-        <w:pBdr/>
         <w:shd w:val="clear" w:fill="auto"/>
         <w:spacing w:lineRule="auto" w:line="276" w:before="0" w:after="100"/>
         <w:ind w:left="0" w:right="0" w:hanging="0"/>
@@ -1846,7 +2351,6 @@
         <w:keepNext w:val="false"/>
         <w:keepLines w:val="false"/>
         <w:widowControl w:val="false"/>
-        <w:pBdr/>
         <w:shd w:val="clear" w:fill="auto"/>
         <w:spacing w:lineRule="auto" w:line="276" w:before="0" w:after="100"/>
         <w:ind w:left="0" w:right="0" w:hanging="0"/>
@@ -1917,7 +2421,6 @@
         <w:keepNext w:val="false"/>
         <w:keepLines w:val="false"/>
         <w:widowControl w:val="false"/>
-        <w:pBdr/>
         <w:shd w:val="clear" w:fill="auto"/>
         <w:spacing w:lineRule="auto" w:line="276" w:before="0" w:after="100"/>
         <w:ind w:left="0" w:right="0" w:hanging="0"/>
@@ -1988,7 +2491,6 @@
         <w:keepNext w:val="false"/>
         <w:keepLines w:val="false"/>
         <w:widowControl w:val="false"/>
-        <w:pBdr/>
         <w:shd w:val="clear" w:fill="auto"/>
         <w:spacing w:lineRule="auto" w:line="276" w:before="0" w:after="100"/>
         <w:ind w:left="0" w:right="0" w:hanging="0"/>
@@ -2059,7 +2561,6 @@
         <w:keepNext w:val="false"/>
         <w:keepLines w:val="false"/>
         <w:widowControl w:val="false"/>
-        <w:pBdr/>
         <w:shd w:val="clear" w:fill="auto"/>
         <w:spacing w:lineRule="auto" w:line="276" w:before="0" w:after="100"/>
         <w:ind w:left="0" w:right="0" w:hanging="0"/>
@@ -2130,7 +2631,6 @@
         <w:keepNext w:val="false"/>
         <w:keepLines w:val="false"/>
         <w:widowControl w:val="false"/>
-        <w:pBdr/>
         <w:shd w:val="clear" w:fill="auto"/>
         <w:spacing w:lineRule="auto" w:line="276" w:before="0" w:after="100"/>
         <w:ind w:left="0" w:right="0" w:hanging="0"/>
@@ -2201,7 +2701,6 @@
         <w:keepNext w:val="false"/>
         <w:keepLines w:val="false"/>
         <w:widowControl w:val="false"/>
-        <w:pBdr/>
         <w:shd w:val="clear" w:fill="auto"/>
         <w:spacing w:lineRule="auto" w:line="276" w:before="0" w:after="100"/>
         <w:ind w:left="0" w:right="0" w:hanging="0"/>
@@ -2272,7 +2771,6 @@
         <w:keepNext w:val="false"/>
         <w:keepLines w:val="false"/>
         <w:widowControl w:val="false"/>
-        <w:pBdr/>
         <w:shd w:val="clear" w:fill="auto"/>
         <w:spacing w:lineRule="auto" w:line="276" w:before="0" w:after="100"/>
         <w:ind w:left="0" w:right="0" w:hanging="0"/>
@@ -2343,7 +2841,6 @@
         <w:keepNext w:val="false"/>
         <w:keepLines w:val="false"/>
         <w:widowControl w:val="false"/>
-        <w:pBdr/>
         <w:shd w:val="clear" w:fill="auto"/>
         <w:spacing w:lineRule="auto" w:line="276" w:before="0" w:after="100"/>
         <w:ind w:left="0" w:right="0" w:hanging="0"/>
@@ -2397,7 +2894,6 @@
         <w:keepNext w:val="false"/>
         <w:keepLines w:val="false"/>
         <w:widowControl w:val="false"/>
-        <w:pBdr/>
         <w:shd w:val="clear" w:fill="auto"/>
         <w:spacing w:lineRule="auto" w:line="276" w:before="0" w:after="100"/>
         <w:ind w:left="0" w:right="0" w:hanging="0"/>
@@ -2468,7 +2964,6 @@
         <w:keepNext w:val="false"/>
         <w:keepLines w:val="false"/>
         <w:widowControl w:val="false"/>
-        <w:pBdr/>
         <w:shd w:val="clear" w:fill="auto"/>
         <w:spacing w:lineRule="auto" w:line="276" w:before="0" w:after="100"/>
         <w:ind w:left="0" w:right="0" w:hanging="0"/>
@@ -2539,7 +3034,6 @@
         <w:keepNext w:val="false"/>
         <w:keepLines w:val="false"/>
         <w:widowControl w:val="false"/>
-        <w:pBdr/>
         <w:shd w:val="clear" w:fill="auto"/>
         <w:spacing w:lineRule="auto" w:line="276" w:before="0" w:after="100"/>
         <w:ind w:left="0" w:right="0" w:hanging="0"/>
@@ -2610,7 +3104,6 @@
         <w:keepNext w:val="false"/>
         <w:keepLines w:val="false"/>
         <w:widowControl w:val="false"/>
-        <w:pBdr/>
         <w:shd w:val="clear" w:fill="auto"/>
         <w:spacing w:lineRule="auto" w:line="276" w:before="0" w:after="100"/>
         <w:ind w:left="0" w:right="0" w:hanging="0"/>
@@ -2661,7 +3154,6 @@
         <w:keepNext w:val="false"/>
         <w:keepLines w:val="false"/>
         <w:widowControl w:val="false"/>
-        <w:pBdr/>
         <w:shd w:val="clear" w:fill="auto"/>
         <w:spacing w:lineRule="auto" w:line="276" w:before="0" w:after="100"/>
         <w:ind w:left="0" w:right="0" w:hanging="0"/>
@@ -2712,7 +3204,6 @@
         <w:keepNext w:val="false"/>
         <w:keepLines w:val="false"/>
         <w:widowControl w:val="false"/>
-        <w:pBdr/>
         <w:shd w:val="clear" w:fill="auto"/>
         <w:spacing w:lineRule="auto" w:line="276" w:before="0" w:after="100"/>
         <w:ind w:left="0" w:right="0" w:hanging="0"/>
@@ -2783,7 +3274,6 @@
         <w:keepNext w:val="false"/>
         <w:keepLines w:val="false"/>
         <w:widowControl w:val="false"/>
-        <w:pBdr/>
         <w:shd w:val="clear" w:fill="auto"/>
         <w:spacing w:lineRule="auto" w:line="276" w:before="0" w:after="100"/>
         <w:ind w:left="0" w:right="0" w:hanging="0"/>
@@ -2854,7 +3344,6 @@
         <w:keepNext w:val="false"/>
         <w:keepLines w:val="false"/>
         <w:widowControl w:val="false"/>
-        <w:pBdr/>
         <w:shd w:val="clear" w:fill="auto"/>
         <w:spacing w:lineRule="auto" w:line="276" w:before="0" w:after="100"/>
         <w:ind w:left="0" w:right="0" w:hanging="0"/>
@@ -2925,7 +3414,6 @@
         <w:keepNext w:val="false"/>
         <w:keepLines w:val="false"/>
         <w:widowControl w:val="false"/>
-        <w:pBdr/>
         <w:shd w:val="clear" w:fill="auto"/>
         <w:spacing w:lineRule="auto" w:line="276" w:before="0" w:after="100"/>
         <w:ind w:left="0" w:right="0" w:hanging="0"/>
@@ -2996,7 +3484,6 @@
         <w:keepNext w:val="false"/>
         <w:keepLines w:val="false"/>
         <w:widowControl w:val="false"/>
-        <w:pBdr/>
         <w:shd w:val="clear" w:fill="auto"/>
         <w:spacing w:lineRule="auto" w:line="276" w:before="0" w:after="100"/>
         <w:ind w:left="0" w:right="0" w:hanging="0"/>
@@ -3067,7 +3554,6 @@
         <w:keepNext w:val="false"/>
         <w:keepLines w:val="false"/>
         <w:widowControl w:val="false"/>
-        <w:pBdr/>
         <w:shd w:val="clear" w:fill="auto"/>
         <w:spacing w:lineRule="auto" w:line="276" w:before="0" w:after="100"/>
         <w:ind w:left="0" w:right="0" w:hanging="0"/>
@@ -3118,7 +3604,6 @@
         <w:keepNext w:val="false"/>
         <w:keepLines w:val="false"/>
         <w:widowControl w:val="false"/>
-        <w:pBdr/>
         <w:shd w:val="clear" w:fill="auto"/>
         <w:spacing w:lineRule="auto" w:line="276" w:before="0" w:after="100"/>
         <w:ind w:left="0" w:right="0" w:hanging="0"/>
@@ -3169,7 +3654,6 @@
         <w:keepNext w:val="false"/>
         <w:keepLines w:val="false"/>
         <w:widowControl w:val="false"/>
-        <w:pBdr/>
         <w:shd w:val="clear" w:fill="auto"/>
         <w:spacing w:lineRule="auto" w:line="276" w:before="0" w:after="100"/>
         <w:ind w:left="0" w:right="0" w:firstLine="720"/>
@@ -3220,7 +3704,6 @@
         <w:keepNext w:val="false"/>
         <w:keepLines w:val="false"/>
         <w:widowControl w:val="false"/>
-        <w:pBdr/>
         <w:shd w:val="clear" w:fill="auto"/>
         <w:spacing w:lineRule="auto" w:line="276" w:before="0" w:after="100"/>
         <w:ind w:left="0" w:right="0" w:firstLine="720"/>
@@ -3271,7 +3754,6 @@
         <w:keepNext w:val="false"/>
         <w:keepLines w:val="false"/>
         <w:widowControl w:val="false"/>
-        <w:pBdr/>
         <w:shd w:val="clear" w:fill="auto"/>
         <w:spacing w:lineRule="auto" w:line="276" w:before="0" w:after="100"/>
         <w:ind w:left="0" w:right="0" w:hanging="0"/>
@@ -3325,7 +3807,6 @@
         <w:keepNext w:val="false"/>
         <w:keepLines w:val="false"/>
         <w:widowControl w:val="false"/>
-        <w:pBdr/>
         <w:shd w:val="clear" w:fill="auto"/>
         <w:spacing w:lineRule="auto" w:line="276" w:before="0" w:after="100"/>
         <w:ind w:left="0" w:right="0" w:hanging="0"/>
@@ -3376,7 +3857,6 @@
         <w:keepNext w:val="false"/>
         <w:keepLines w:val="false"/>
         <w:widowControl w:val="false"/>
-        <w:pBdr/>
         <w:shd w:val="clear" w:fill="auto"/>
         <w:spacing w:lineRule="auto" w:line="276" w:before="0" w:after="100"/>
         <w:ind w:left="0" w:right="0" w:firstLine="720"/>
@@ -3427,7 +3907,6 @@
         <w:keepNext w:val="false"/>
         <w:keepLines w:val="false"/>
         <w:widowControl w:val="false"/>
-        <w:pBdr/>
         <w:shd w:val="clear" w:fill="auto"/>
         <w:spacing w:lineRule="auto" w:line="276" w:before="0" w:after="100"/>
         <w:ind w:left="0" w:right="0" w:firstLine="720"/>
@@ -3478,7 +3957,6 @@
         <w:keepNext w:val="false"/>
         <w:keepLines w:val="false"/>
         <w:widowControl w:val="false"/>
-        <w:pBdr/>
         <w:shd w:val="clear" w:fill="auto"/>
         <w:spacing w:lineRule="auto" w:line="276" w:before="0" w:after="100"/>
         <w:ind w:left="0" w:right="0" w:firstLine="720"/>
@@ -3529,7 +4007,6 @@
         <w:keepNext w:val="false"/>
         <w:keepLines w:val="false"/>
         <w:widowControl w:val="false"/>
-        <w:pBdr/>
         <w:shd w:val="clear" w:fill="auto"/>
         <w:spacing w:lineRule="auto" w:line="276" w:before="0" w:after="100"/>
         <w:ind w:left="0" w:right="0" w:firstLine="720"/>
@@ -3580,7 +4057,6 @@
         <w:keepNext w:val="false"/>
         <w:keepLines w:val="false"/>
         <w:widowControl w:val="false"/>
-        <w:pBdr/>
         <w:shd w:val="clear" w:fill="auto"/>
         <w:spacing w:lineRule="auto" w:line="276" w:before="0" w:after="100"/>
         <w:ind w:left="0" w:right="0" w:firstLine="720"/>
@@ -3631,7 +4107,6 @@
         <w:keepNext w:val="false"/>
         <w:keepLines w:val="false"/>
         <w:widowControl w:val="false"/>
-        <w:pBdr/>
         <w:shd w:val="clear" w:fill="auto"/>
         <w:spacing w:lineRule="auto" w:line="276" w:before="0" w:after="100"/>
         <w:ind w:left="0" w:right="0" w:hanging="0"/>
@@ -3705,7 +4180,6 @@
         <w:keepNext w:val="false"/>
         <w:keepLines w:val="false"/>
         <w:widowControl w:val="false"/>
-        <w:pBdr/>
         <w:shd w:val="clear" w:fill="auto"/>
         <w:spacing w:lineRule="auto" w:line="276" w:before="0" w:after="100"/>
         <w:ind w:left="0" w:right="0" w:hanging="0"/>
@@ -3776,7 +4250,6 @@
         <w:keepNext w:val="false"/>
         <w:keepLines w:val="false"/>
         <w:widowControl w:val="false"/>
-        <w:pBdr/>
         <w:shd w:val="clear" w:fill="auto"/>
         <w:spacing w:lineRule="auto" w:line="276" w:before="0" w:after="100"/>
         <w:ind w:left="0" w:right="0" w:hanging="0"/>
@@ -3850,7 +4323,6 @@
         <w:keepNext w:val="false"/>
         <w:keepLines w:val="false"/>
         <w:widowControl w:val="false"/>
-        <w:pBdr/>
         <w:shd w:val="clear" w:fill="auto"/>
         <w:spacing w:lineRule="auto" w:line="276" w:before="0" w:after="100"/>
         <w:ind w:left="0" w:right="0" w:hanging="0"/>
@@ -3901,7 +4373,6 @@
         <w:keepNext w:val="false"/>
         <w:keepLines w:val="false"/>
         <w:widowControl w:val="false"/>
-        <w:pBdr/>
         <w:shd w:val="clear" w:fill="auto"/>
         <w:spacing w:lineRule="auto" w:line="276" w:before="0" w:after="100"/>
         <w:ind w:left="0" w:right="0" w:hanging="0"/>
@@ -3952,7 +4423,6 @@
         <w:keepNext w:val="false"/>
         <w:keepLines w:val="false"/>
         <w:widowControl w:val="false"/>
-        <w:pBdr/>
         <w:shd w:val="clear" w:fill="auto"/>
         <w:spacing w:lineRule="auto" w:line="276" w:before="0" w:after="100"/>
         <w:ind w:left="0" w:right="0" w:hanging="0"/>
@@ -4003,7 +4473,6 @@
         <w:keepNext w:val="false"/>
         <w:keepLines w:val="false"/>
         <w:widowControl w:val="false"/>
-        <w:pBdr/>
         <w:shd w:val="clear" w:fill="auto"/>
         <w:spacing w:lineRule="auto" w:line="276" w:before="0" w:after="100"/>
         <w:ind w:left="0" w:right="0" w:hanging="0"/>
@@ -4074,7 +4543,6 @@
         <w:keepNext w:val="false"/>
         <w:keepLines w:val="false"/>
         <w:widowControl w:val="false"/>
-        <w:pBdr/>
         <w:shd w:val="clear" w:fill="auto"/>
         <w:spacing w:lineRule="auto" w:line="276" w:before="0" w:after="100"/>
         <w:ind w:left="0" w:right="0" w:hanging="0"/>
@@ -4145,7 +4613,6 @@
         <w:keepNext w:val="false"/>
         <w:keepLines w:val="false"/>
         <w:widowControl w:val="false"/>
-        <w:pBdr/>
         <w:shd w:val="clear" w:fill="auto"/>
         <w:spacing w:lineRule="auto" w:line="276" w:before="0" w:after="100"/>
         <w:ind w:left="0" w:right="0" w:hanging="0"/>
@@ -4216,7 +4683,6 @@
         <w:keepNext w:val="false"/>
         <w:keepLines w:val="false"/>
         <w:widowControl w:val="false"/>
-        <w:pBdr/>
         <w:shd w:val="clear" w:fill="auto"/>
         <w:spacing w:lineRule="auto" w:line="276" w:before="0" w:after="100"/>
         <w:ind w:left="0" w:right="0" w:hanging="0"/>
@@ -4267,7 +4733,6 @@
         <w:keepNext w:val="false"/>
         <w:keepLines w:val="false"/>
         <w:widowControl w:val="false"/>
-        <w:pBdr/>
         <w:shd w:val="clear" w:fill="auto"/>
         <w:spacing w:lineRule="auto" w:line="276" w:before="0" w:after="100"/>
         <w:ind w:left="0" w:right="0" w:hanging="0"/>
@@ -4338,7 +4803,6 @@
         <w:keepNext w:val="false"/>
         <w:keepLines w:val="false"/>
         <w:widowControl w:val="false"/>
-        <w:pBdr/>
         <w:shd w:val="clear" w:fill="auto"/>
         <w:spacing w:lineRule="auto" w:line="276" w:before="0" w:after="100"/>
         <w:ind w:left="0" w:right="0" w:hanging="0"/>
@@ -4409,7 +4873,6 @@
         <w:keepNext w:val="false"/>
         <w:keepLines w:val="false"/>
         <w:widowControl w:val="false"/>
-        <w:pBdr/>
         <w:shd w:val="clear" w:fill="auto"/>
         <w:spacing w:lineRule="auto" w:line="276" w:before="0" w:after="100"/>
         <w:ind w:left="0" w:right="0" w:hanging="0"/>
@@ -4480,7 +4943,6 @@
         <w:keepNext w:val="false"/>
         <w:keepLines w:val="false"/>
         <w:widowControl w:val="false"/>
-        <w:pBdr/>
         <w:shd w:val="clear" w:fill="auto"/>
         <w:spacing w:lineRule="auto" w:line="276" w:before="0" w:after="100"/>
         <w:ind w:left="0" w:right="0" w:hanging="0"/>
@@ -4551,7 +5013,6 @@
         <w:keepNext w:val="false"/>
         <w:keepLines w:val="false"/>
         <w:widowControl w:val="false"/>
-        <w:pBdr/>
         <w:shd w:val="clear" w:fill="auto"/>
         <w:spacing w:lineRule="auto" w:line="276" w:before="0" w:after="100"/>
         <w:ind w:left="0" w:right="0" w:hanging="0"/>
@@ -4622,7 +5083,6 @@
         <w:keepNext w:val="false"/>
         <w:keepLines w:val="false"/>
         <w:widowControl w:val="false"/>
-        <w:pBdr/>
         <w:shd w:val="clear" w:fill="auto"/>
         <w:spacing w:lineRule="auto" w:line="276" w:before="0" w:after="100"/>
         <w:ind w:left="0" w:right="0" w:hanging="0"/>
@@ -4693,7 +5153,6 @@
         <w:keepNext w:val="false"/>
         <w:keepLines w:val="false"/>
         <w:widowControl w:val="false"/>
-        <w:pBdr/>
         <w:shd w:val="clear" w:fill="auto"/>
         <w:spacing w:lineRule="auto" w:line="276" w:before="0" w:after="100"/>
         <w:ind w:left="0" w:right="0" w:hanging="0"/>
@@ -4764,7 +5223,6 @@
         <w:keepNext w:val="false"/>
         <w:keepLines w:val="false"/>
         <w:widowControl w:val="false"/>
-        <w:pBdr/>
         <w:shd w:val="clear" w:fill="auto"/>
         <w:spacing w:lineRule="auto" w:line="276" w:before="0" w:after="100"/>
         <w:ind w:left="0" w:right="0" w:hanging="0"/>
@@ -4835,7 +5293,6 @@
         <w:keepNext w:val="false"/>
         <w:keepLines w:val="false"/>
         <w:widowControl w:val="false"/>
-        <w:pBdr/>
         <w:shd w:val="clear" w:fill="auto"/>
         <w:spacing w:lineRule="auto" w:line="276" w:before="0" w:after="100"/>
         <w:ind w:left="0" w:right="0" w:hanging="0"/>
@@ -4906,7 +5363,6 @@
         <w:keepNext w:val="false"/>
         <w:keepLines w:val="false"/>
         <w:widowControl w:val="false"/>
-        <w:pBdr/>
         <w:shd w:val="clear" w:fill="auto"/>
         <w:spacing w:lineRule="auto" w:line="276" w:before="0" w:after="100"/>
         <w:ind w:left="0" w:right="0" w:hanging="0"/>
@@ -4977,7 +5433,6 @@
         <w:keepNext w:val="false"/>
         <w:keepLines w:val="false"/>
         <w:widowControl w:val="false"/>
-        <w:pBdr/>
         <w:shd w:val="clear" w:fill="auto"/>
         <w:spacing w:lineRule="auto" w:line="276" w:before="0" w:after="100"/>
         <w:ind w:left="0" w:right="0" w:hanging="0"/>
@@ -5048,7 +5503,6 @@
         <w:keepNext w:val="false"/>
         <w:keepLines w:val="false"/>
         <w:widowControl w:val="false"/>
-        <w:pBdr/>
         <w:shd w:val="clear" w:fill="auto"/>
         <w:spacing w:lineRule="auto" w:line="276" w:before="0" w:after="100"/>
         <w:ind w:left="0" w:right="0" w:hanging="0"/>
@@ -5119,7 +5573,6 @@
         <w:keepNext w:val="false"/>
         <w:keepLines w:val="false"/>
         <w:widowControl w:val="false"/>
-        <w:pBdr/>
         <w:shd w:val="clear" w:fill="auto"/>
         <w:spacing w:lineRule="auto" w:line="276" w:before="0" w:after="100"/>
         <w:ind w:left="0" w:right="0" w:hanging="0"/>
@@ -5190,7 +5643,6 @@
         <w:keepNext w:val="false"/>
         <w:keepLines w:val="false"/>
         <w:widowControl w:val="false"/>
-        <w:pBdr/>
         <w:shd w:val="clear" w:fill="auto"/>
         <w:spacing w:lineRule="auto" w:line="276" w:before="0" w:after="100"/>
         <w:ind w:left="0" w:right="0" w:hanging="0"/>
@@ -5261,7 +5713,6 @@
         <w:keepNext w:val="false"/>
         <w:keepLines w:val="false"/>
         <w:widowControl w:val="false"/>
-        <w:pBdr/>
         <w:shd w:val="clear" w:fill="auto"/>
         <w:spacing w:lineRule="auto" w:line="276" w:before="0" w:after="100"/>
         <w:ind w:left="0" w:right="0" w:hanging="0"/>
@@ -5315,7 +5766,6 @@
         <w:keepNext w:val="false"/>
         <w:keepLines w:val="false"/>
         <w:widowControl w:val="false"/>
-        <w:pBdr/>
         <w:shd w:val="clear" w:fill="auto"/>
         <w:spacing w:lineRule="auto" w:line="276" w:before="0" w:after="100"/>
         <w:ind w:left="0" w:right="0" w:hanging="0"/>
@@ -5386,7 +5836,6 @@
         <w:keepNext w:val="false"/>
         <w:keepLines w:val="false"/>
         <w:widowControl w:val="false"/>
-        <w:pBdr/>
         <w:shd w:val="clear" w:fill="auto"/>
         <w:spacing w:lineRule="auto" w:line="276" w:before="0" w:after="100"/>
         <w:ind w:left="0" w:right="0" w:firstLine="720"/>
@@ -5437,7 +5886,6 @@
         <w:keepNext w:val="false"/>
         <w:keepLines w:val="false"/>
         <w:widowControl w:val="false"/>
-        <w:pBdr/>
         <w:shd w:val="clear" w:fill="auto"/>
         <w:spacing w:lineRule="auto" w:line="276" w:before="0" w:after="100"/>
         <w:ind w:left="0" w:right="0" w:hanging="0"/>
@@ -5491,7 +5939,6 @@
         <w:keepNext w:val="false"/>
         <w:keepLines w:val="false"/>
         <w:widowControl w:val="false"/>
-        <w:pBdr/>
         <w:shd w:val="clear" w:fill="auto"/>
         <w:spacing w:lineRule="auto" w:line="276" w:before="0" w:after="100"/>
         <w:ind w:left="0" w:right="0" w:hanging="0"/>
@@ -5542,7 +5989,6 @@
         <w:keepNext w:val="false"/>
         <w:keepLines w:val="false"/>
         <w:widowControl w:val="false"/>
-        <w:pBdr/>
         <w:shd w:val="clear" w:fill="auto"/>
         <w:spacing w:lineRule="auto" w:line="276" w:before="0" w:after="100"/>
         <w:ind w:left="0" w:right="0" w:hanging="0"/>
@@ -5593,7 +6039,6 @@
         <w:keepNext w:val="false"/>
         <w:keepLines w:val="false"/>
         <w:widowControl w:val="false"/>
-        <w:pBdr/>
         <w:shd w:val="clear" w:fill="auto"/>
         <w:spacing w:lineRule="auto" w:line="276" w:before="0" w:after="100"/>
         <w:ind w:left="0" w:right="0" w:hanging="0"/>
@@ -5644,7 +6089,6 @@
         <w:keepNext w:val="false"/>
         <w:keepLines w:val="false"/>
         <w:widowControl w:val="false"/>
-        <w:pBdr/>
         <w:shd w:val="clear" w:fill="auto"/>
         <w:spacing w:lineRule="auto" w:line="276" w:before="0" w:after="100"/>
         <w:ind w:left="0" w:right="0" w:firstLine="720"/>
@@ -5695,7 +6139,6 @@
         <w:keepNext w:val="false"/>
         <w:keepLines w:val="false"/>
         <w:widowControl w:val="false"/>
-        <w:pBdr/>
         <w:shd w:val="clear" w:fill="auto"/>
         <w:spacing w:lineRule="auto" w:line="276" w:before="0" w:after="100"/>
         <w:ind w:left="0" w:right="0" w:hanging="0"/>
@@ -5746,7 +6189,6 @@
         <w:keepNext w:val="false"/>
         <w:keepLines w:val="false"/>
         <w:widowControl w:val="false"/>
-        <w:pBdr/>
         <w:shd w:val="clear" w:fill="auto"/>
         <w:spacing w:lineRule="auto" w:line="276" w:before="0" w:after="100"/>
         <w:ind w:left="0" w:right="0" w:hanging="0"/>
@@ -5797,7 +6239,6 @@
         <w:keepNext w:val="false"/>
         <w:keepLines w:val="false"/>
         <w:widowControl w:val="false"/>
-        <w:pBdr/>
         <w:shd w:val="clear" w:fill="auto"/>
         <w:spacing w:lineRule="auto" w:line="276" w:before="0" w:after="100"/>
         <w:ind w:left="0" w:right="0" w:hanging="0"/>
@@ -5848,7 +6289,6 @@
         <w:keepNext w:val="false"/>
         <w:keepLines w:val="false"/>
         <w:widowControl w:val="false"/>
-        <w:pBdr/>
         <w:shd w:val="clear" w:fill="auto"/>
         <w:spacing w:lineRule="auto" w:line="276" w:before="0" w:after="100"/>
         <w:ind w:left="0" w:right="0" w:hanging="0"/>
@@ -5899,7 +6339,6 @@
         <w:keepNext w:val="false"/>
         <w:keepLines w:val="false"/>
         <w:widowControl w:val="false"/>
-        <w:pBdr/>
         <w:shd w:val="clear" w:fill="auto"/>
         <w:spacing w:lineRule="auto" w:line="276" w:before="0" w:after="100"/>
         <w:ind w:left="0" w:right="0" w:firstLine="720"/>
@@ -5953,7 +6392,6 @@
         <w:keepNext w:val="false"/>
         <w:keepLines w:val="false"/>
         <w:widowControl w:val="false"/>
-        <w:pBdr/>
         <w:shd w:val="clear" w:fill="auto"/>
         <w:spacing w:lineRule="auto" w:line="276" w:before="0" w:after="100"/>
         <w:ind w:left="0" w:right="0" w:hanging="0"/>
@@ -6004,7 +6442,6 @@
         <w:keepNext w:val="false"/>
         <w:keepLines w:val="false"/>
         <w:widowControl w:val="false"/>
-        <w:pBdr/>
         <w:shd w:val="clear" w:fill="auto"/>
         <w:spacing w:lineRule="auto" w:line="276" w:before="0" w:after="100"/>
         <w:ind w:left="0" w:right="0" w:firstLine="720"/>
@@ -6055,7 +6492,6 @@
         <w:keepNext w:val="false"/>
         <w:keepLines w:val="false"/>
         <w:widowControl w:val="false"/>
-        <w:pBdr/>
         <w:shd w:val="clear" w:fill="auto"/>
         <w:spacing w:lineRule="auto" w:line="276" w:before="0" w:after="100"/>
         <w:ind w:left="0" w:right="0" w:hanging="0"/>
@@ -6106,7 +6542,6 @@
         <w:keepNext w:val="false"/>
         <w:keepLines w:val="false"/>
         <w:widowControl w:val="false"/>
-        <w:pBdr/>
         <w:shd w:val="clear" w:fill="auto"/>
         <w:spacing w:lineRule="auto" w:line="276" w:before="0" w:after="100"/>
         <w:ind w:left="0" w:right="0" w:hanging="0"/>
@@ -6157,7 +6592,6 @@
         <w:keepNext w:val="false"/>
         <w:keepLines w:val="false"/>
         <w:widowControl w:val="false"/>
-        <w:pBdr/>
         <w:shd w:val="clear" w:fill="auto"/>
         <w:spacing w:lineRule="auto" w:line="276" w:before="0" w:after="100"/>
         <w:ind w:left="0" w:right="0" w:hanging="0"/>
@@ -6208,7 +6642,6 @@
         <w:keepNext w:val="false"/>
         <w:keepLines w:val="false"/>
         <w:widowControl w:val="false"/>
-        <w:pBdr/>
         <w:shd w:val="clear" w:fill="auto"/>
         <w:spacing w:lineRule="auto" w:line="276" w:before="0" w:after="100"/>
         <w:ind w:left="0" w:right="0" w:firstLine="720"/>
@@ -6262,7 +6695,6 @@
         <w:keepNext w:val="false"/>
         <w:keepLines w:val="false"/>
         <w:widowControl w:val="false"/>
-        <w:pBdr/>
         <w:shd w:val="clear" w:fill="auto"/>
         <w:spacing w:lineRule="auto" w:line="276" w:before="0" w:after="100"/>
         <w:ind w:left="0" w:right="0" w:hanging="0"/>
@@ -6313,7 +6745,6 @@
         <w:keepNext w:val="false"/>
         <w:keepLines w:val="false"/>
         <w:widowControl w:val="false"/>
-        <w:pBdr/>
         <w:shd w:val="clear" w:fill="auto"/>
         <w:spacing w:lineRule="auto" w:line="276" w:before="0" w:after="100"/>
         <w:ind w:left="0" w:right="0" w:hanging="0"/>
@@ -6364,7 +6795,6 @@
         <w:keepNext w:val="false"/>
         <w:keepLines w:val="false"/>
         <w:widowControl w:val="false"/>
-        <w:pBdr/>
         <w:shd w:val="clear" w:fill="auto"/>
         <w:spacing w:lineRule="auto" w:line="276" w:before="0" w:after="100"/>
         <w:ind w:left="0" w:right="0" w:hanging="0"/>
@@ -6415,7 +6845,6 @@
         <w:keepNext w:val="false"/>
         <w:keepLines w:val="false"/>
         <w:widowControl w:val="false"/>
-        <w:pBdr/>
         <w:shd w:val="clear" w:fill="auto"/>
         <w:spacing w:lineRule="auto" w:line="276" w:before="0" w:after="100"/>
         <w:ind w:left="0" w:right="0" w:firstLine="720"/>
@@ -6466,7 +6895,6 @@
         <w:keepNext w:val="false"/>
         <w:keepLines w:val="false"/>
         <w:widowControl w:val="false"/>
-        <w:pBdr/>
         <w:shd w:val="clear" w:fill="auto"/>
         <w:spacing w:lineRule="auto" w:line="276" w:before="0" w:after="100"/>
         <w:ind w:left="0" w:right="0" w:hanging="0"/>
@@ -6517,7 +6945,6 @@
         <w:keepNext w:val="false"/>
         <w:keepLines w:val="false"/>
         <w:widowControl w:val="false"/>
-        <w:pBdr/>
         <w:shd w:val="clear" w:fill="auto"/>
         <w:spacing w:lineRule="auto" w:line="276" w:before="0" w:after="100"/>
         <w:ind w:left="0" w:right="0" w:firstLine="720"/>
@@ -6571,7 +6998,6 @@
         <w:keepNext w:val="false"/>
         <w:keepLines w:val="false"/>
         <w:widowControl w:val="false"/>
-        <w:pBdr/>
         <w:shd w:val="clear" w:fill="auto"/>
         <w:spacing w:lineRule="auto" w:line="276" w:before="0" w:after="100"/>
         <w:ind w:left="0" w:right="0" w:hanging="0"/>
@@ -6625,7 +7051,6 @@
         <w:keepNext w:val="false"/>
         <w:keepLines w:val="false"/>
         <w:widowControl w:val="false"/>
-        <w:pBdr/>
         <w:shd w:val="clear" w:fill="auto"/>
         <w:spacing w:lineRule="auto" w:line="276" w:before="0" w:after="100"/>
         <w:ind w:left="0" w:right="0" w:hanging="0"/>
@@ -6676,7 +7101,6 @@
         <w:keepNext w:val="false"/>
         <w:keepLines w:val="false"/>
         <w:widowControl w:val="false"/>
-        <w:pBdr/>
         <w:shd w:val="clear" w:fill="auto"/>
         <w:spacing w:lineRule="auto" w:line="276" w:before="0" w:after="100"/>
         <w:ind w:left="0" w:right="0" w:hanging="0"/>
@@ -6727,7 +7151,6 @@
         <w:keepNext w:val="false"/>
         <w:keepLines w:val="false"/>
         <w:widowControl w:val="false"/>
-        <w:pBdr/>
         <w:shd w:val="clear" w:fill="auto"/>
         <w:spacing w:lineRule="auto" w:line="276" w:before="0" w:after="100"/>
         <w:ind w:left="0" w:right="0" w:hanging="0"/>
@@ -6778,7 +7201,6 @@
         <w:keepNext w:val="false"/>
         <w:keepLines w:val="false"/>
         <w:widowControl w:val="false"/>
-        <w:pBdr/>
         <w:shd w:val="clear" w:fill="auto"/>
         <w:spacing w:lineRule="auto" w:line="276" w:before="0" w:after="100"/>
         <w:ind w:left="0" w:right="0" w:firstLine="720"/>
@@ -6829,7 +7251,6 @@
         <w:keepNext w:val="false"/>
         <w:keepLines w:val="false"/>
         <w:widowControl w:val="false"/>
-        <w:pBdr/>
         <w:shd w:val="clear" w:fill="auto"/>
         <w:spacing w:lineRule="auto" w:line="276" w:before="0" w:after="100"/>
         <w:ind w:left="0" w:right="0" w:hanging="0"/>
@@ -6883,7 +7304,6 @@
         <w:keepNext w:val="false"/>
         <w:keepLines w:val="false"/>
         <w:widowControl w:val="false"/>
-        <w:pBdr/>
         <w:shd w:val="clear" w:fill="auto"/>
         <w:spacing w:lineRule="auto" w:line="276" w:before="0" w:after="100"/>
         <w:ind w:left="0" w:right="0" w:firstLine="360"/>
@@ -6934,7 +7354,6 @@
         <w:keepNext w:val="false"/>
         <w:keepLines w:val="false"/>
         <w:widowControl w:val="false"/>
-        <w:pBdr/>
         <w:shd w:val="clear" w:fill="auto"/>
         <w:spacing w:lineRule="auto" w:line="276" w:before="0" w:after="100"/>
         <w:ind w:left="0" w:right="0" w:hanging="0"/>
@@ -6985,7 +7404,6 @@
         <w:keepNext w:val="false"/>
         <w:keepLines w:val="false"/>
         <w:widowControl w:val="false"/>
-        <w:pBdr/>
         <w:shd w:val="clear" w:fill="auto"/>
         <w:spacing w:lineRule="auto" w:line="276" w:before="0" w:after="100"/>
         <w:ind w:left="0" w:right="0" w:hanging="0"/>
@@ -7036,7 +7454,6 @@
         <w:keepNext w:val="false"/>
         <w:keepLines w:val="false"/>
         <w:widowControl w:val="false"/>
-        <w:pBdr/>
         <w:shd w:val="clear" w:fill="auto"/>
         <w:spacing w:lineRule="auto" w:line="276" w:before="0" w:after="100"/>
         <w:ind w:left="0" w:right="0" w:hanging="0"/>
@@ -7087,7 +7504,6 @@
         <w:keepNext w:val="false"/>
         <w:keepLines w:val="false"/>
         <w:widowControl w:val="false"/>
-        <w:pBdr/>
         <w:shd w:val="clear" w:fill="auto"/>
         <w:spacing w:lineRule="auto" w:line="276" w:before="0" w:after="100"/>
         <w:ind w:left="0" w:right="0" w:firstLine="720"/>
@@ -7138,7 +7554,6 @@
         <w:keepNext w:val="false"/>
         <w:keepLines w:val="false"/>
         <w:widowControl w:val="false"/>
-        <w:pBdr/>
         <w:shd w:val="clear" w:fill="auto"/>
         <w:spacing w:lineRule="auto" w:line="276" w:before="0" w:after="100"/>
         <w:ind w:left="0" w:right="0" w:hanging="0"/>
@@ -7189,7 +7604,6 @@
         <w:keepNext w:val="false"/>
         <w:keepLines w:val="false"/>
         <w:widowControl w:val="false"/>
-        <w:pBdr/>
         <w:shd w:val="clear" w:fill="auto"/>
         <w:spacing w:lineRule="auto" w:line="276" w:before="0" w:after="100"/>
         <w:ind w:left="0" w:right="0" w:hanging="0"/>
@@ -7243,7 +7657,6 @@
         <w:keepNext w:val="false"/>
         <w:keepLines w:val="false"/>
         <w:widowControl w:val="false"/>
-        <w:pBdr/>
         <w:shd w:val="clear" w:fill="auto"/>
         <w:spacing w:lineRule="auto" w:line="276" w:before="0" w:after="100"/>
         <w:ind w:left="0" w:right="0" w:hanging="0"/>
@@ -7294,7 +7707,6 @@
         <w:keepNext w:val="false"/>
         <w:keepLines w:val="false"/>
         <w:widowControl w:val="false"/>
-        <w:pBdr/>
         <w:shd w:val="clear" w:fill="auto"/>
         <w:spacing w:lineRule="auto" w:line="276" w:before="0" w:after="100"/>
         <w:ind w:left="0" w:right="0" w:firstLine="360"/>
@@ -7345,7 +7757,6 @@
         <w:keepNext w:val="false"/>
         <w:keepLines w:val="false"/>
         <w:widowControl w:val="false"/>
-        <w:pBdr/>
         <w:shd w:val="clear" w:fill="auto"/>
         <w:spacing w:lineRule="auto" w:line="276" w:before="0" w:after="100"/>
         <w:ind w:left="0" w:right="0" w:hanging="0"/>
@@ -7396,7 +7807,6 @@
         <w:keepNext w:val="false"/>
         <w:keepLines w:val="false"/>
         <w:widowControl w:val="false"/>
-        <w:pBdr/>
         <w:shd w:val="clear" w:fill="auto"/>
         <w:spacing w:lineRule="auto" w:line="276" w:before="0" w:after="100"/>
         <w:ind w:left="0" w:right="0" w:hanging="0"/>
@@ -7447,7 +7857,6 @@
         <w:keepNext w:val="false"/>
         <w:keepLines w:val="false"/>
         <w:widowControl w:val="false"/>
-        <w:pBdr/>
         <w:shd w:val="clear" w:fill="auto"/>
         <w:spacing w:lineRule="auto" w:line="276" w:before="0" w:after="100"/>
         <w:ind w:left="0" w:right="0" w:hanging="0"/>
@@ -7498,7 +7907,6 @@
         <w:keepNext w:val="false"/>
         <w:keepLines w:val="false"/>
         <w:widowControl w:val="false"/>
-        <w:pBdr/>
         <w:shd w:val="clear" w:fill="auto"/>
         <w:spacing w:lineRule="auto" w:line="276" w:before="0" w:after="100"/>
         <w:ind w:left="0" w:right="0" w:hanging="0"/>
@@ -7549,7 +7957,6 @@
         <w:keepNext w:val="false"/>
         <w:keepLines w:val="false"/>
         <w:widowControl w:val="false"/>
-        <w:pBdr/>
         <w:shd w:val="clear" w:fill="auto"/>
         <w:spacing w:lineRule="auto" w:line="276" w:before="0" w:after="100"/>
         <w:ind w:left="0" w:right="0" w:hanging="0"/>
@@ -7600,7 +8007,6 @@
         <w:keepNext w:val="false"/>
         <w:keepLines w:val="false"/>
         <w:widowControl w:val="false"/>
-        <w:pBdr/>
         <w:shd w:val="clear" w:fill="auto"/>
         <w:spacing w:lineRule="auto" w:line="276" w:before="0" w:after="100"/>
         <w:ind w:left="0" w:right="0" w:hanging="0"/>
@@ -7654,7 +8060,6 @@
         <w:keepNext w:val="false"/>
         <w:keepLines w:val="false"/>
         <w:widowControl w:val="false"/>
-        <w:pBdr/>
         <w:shd w:val="clear" w:fill="auto"/>
         <w:spacing w:lineRule="auto" w:line="276" w:before="0" w:after="100"/>
         <w:ind w:left="0" w:right="0" w:firstLine="720"/>
@@ -7705,7 +8110,6 @@
         <w:keepNext w:val="false"/>
         <w:keepLines w:val="false"/>
         <w:widowControl w:val="false"/>
-        <w:pBdr/>
         <w:shd w:val="clear" w:fill="auto"/>
         <w:spacing w:lineRule="auto" w:line="276" w:before="0" w:after="100"/>
         <w:ind w:left="0" w:right="0" w:hanging="0"/>
@@ -7756,7 +8160,6 @@
         <w:keepNext w:val="false"/>
         <w:keepLines w:val="false"/>
         <w:widowControl w:val="false"/>
-        <w:pBdr/>
         <w:shd w:val="clear" w:fill="auto"/>
         <w:spacing w:lineRule="auto" w:line="276" w:before="0" w:after="100"/>
         <w:ind w:left="0" w:right="0" w:hanging="0"/>
@@ -7807,7 +8210,6 @@
         <w:keepNext w:val="false"/>
         <w:keepLines w:val="false"/>
         <w:widowControl w:val="false"/>
-        <w:pBdr/>
         <w:shd w:val="clear" w:fill="auto"/>
         <w:spacing w:lineRule="auto" w:line="276" w:before="0" w:after="100"/>
         <w:ind w:left="0" w:right="0" w:firstLine="1075"/>
@@ -7858,7 +8260,6 @@
         <w:keepNext w:val="false"/>
         <w:keepLines w:val="false"/>
         <w:widowControl w:val="false"/>
-        <w:pBdr/>
         <w:shd w:val="clear" w:fill="auto"/>
         <w:spacing w:lineRule="auto" w:line="276" w:before="0" w:after="100"/>
         <w:ind w:left="0" w:right="0" w:hanging="0"/>
@@ -7909,7 +8310,6 @@
         <w:keepNext w:val="false"/>
         <w:keepLines w:val="false"/>
         <w:widowControl w:val="false"/>
-        <w:pBdr/>
         <w:shd w:val="clear" w:fill="auto"/>
         <w:spacing w:lineRule="auto" w:line="276" w:before="0" w:after="100"/>
         <w:ind w:left="0" w:right="0" w:hanging="0"/>
@@ -7963,7 +8363,6 @@
         <w:keepNext w:val="false"/>
         <w:keepLines w:val="false"/>
         <w:widowControl w:val="false"/>
-        <w:pBdr/>
         <w:shd w:val="clear" w:fill="auto"/>
         <w:spacing w:lineRule="auto" w:line="276" w:before="0" w:after="100"/>
         <w:ind w:left="0" w:right="0" w:hanging="0"/>
@@ -8014,7 +8413,6 @@
         <w:keepNext w:val="false"/>
         <w:keepLines w:val="false"/>
         <w:widowControl w:val="false"/>
-        <w:pBdr/>
         <w:shd w:val="clear" w:fill="auto"/>
         <w:spacing w:lineRule="auto" w:line="276" w:before="0" w:after="100"/>
         <w:ind w:left="0" w:right="0" w:hanging="0"/>
@@ -8065,7 +8463,6 @@
         <w:keepNext w:val="false"/>
         <w:keepLines w:val="false"/>
         <w:widowControl w:val="false"/>
-        <w:pBdr/>
         <w:shd w:val="clear" w:fill="auto"/>
         <w:spacing w:lineRule="auto" w:line="276" w:before="0" w:after="100"/>
         <w:ind w:left="0" w:right="0" w:firstLine="720"/>
@@ -8116,7 +8513,6 @@
         <w:keepNext w:val="false"/>
         <w:keepLines w:val="false"/>
         <w:widowControl w:val="false"/>
-        <w:pBdr/>
         <w:shd w:val="clear" w:fill="auto"/>
         <w:spacing w:lineRule="auto" w:line="276" w:before="0" w:after="100"/>
         <w:ind w:left="0" w:right="0" w:firstLine="720"/>
@@ -8167,7 +8563,6 @@
         <w:keepNext w:val="false"/>
         <w:keepLines w:val="false"/>
         <w:widowControl w:val="false"/>
-        <w:pBdr/>
         <w:shd w:val="clear" w:fill="auto"/>
         <w:spacing w:lineRule="auto" w:line="276" w:before="0" w:after="100"/>
         <w:ind w:left="0" w:right="0" w:hanging="0"/>
@@ -8218,7 +8613,6 @@
         <w:keepNext w:val="false"/>
         <w:keepLines w:val="false"/>
         <w:widowControl w:val="false"/>
-        <w:pBdr/>
         <w:shd w:val="clear" w:fill="auto"/>
         <w:spacing w:lineRule="auto" w:line="276" w:before="0" w:after="100"/>
         <w:ind w:left="0" w:right="0" w:firstLine="360"/>
@@ -8269,7 +8663,6 @@
         <w:keepNext w:val="false"/>
         <w:keepLines w:val="false"/>
         <w:widowControl w:val="false"/>
-        <w:pBdr/>
         <w:shd w:val="clear" w:fill="auto"/>
         <w:spacing w:lineRule="auto" w:line="276" w:before="0" w:after="100"/>
         <w:ind w:left="0" w:right="0" w:firstLine="720"/>
@@ -8323,7 +8716,6 @@
         <w:keepNext w:val="false"/>
         <w:keepLines w:val="false"/>
         <w:widowControl w:val="false"/>
-        <w:pBdr/>
         <w:shd w:val="clear" w:fill="auto"/>
         <w:spacing w:lineRule="auto" w:line="276" w:before="0" w:after="100"/>
         <w:ind w:left="0" w:right="0" w:hanging="0"/>
@@ -8374,7 +8766,6 @@
         <w:keepNext w:val="false"/>
         <w:keepLines w:val="false"/>
         <w:widowControl w:val="false"/>
-        <w:pBdr/>
         <w:shd w:val="clear" w:fill="auto"/>
         <w:spacing w:lineRule="auto" w:line="276" w:before="0" w:after="100"/>
         <w:ind w:left="0" w:right="0" w:hanging="0"/>
@@ -8428,7 +8819,6 @@
         <w:keepNext w:val="false"/>
         <w:keepLines w:val="false"/>
         <w:widowControl w:val="false"/>
-        <w:pBdr/>
         <w:shd w:val="clear" w:fill="auto"/>
         <w:spacing w:lineRule="auto" w:line="276" w:before="0" w:after="100"/>
         <w:ind w:left="0" w:right="0" w:hanging="0"/>
@@ -8479,7 +8869,6 @@
         <w:keepNext w:val="false"/>
         <w:keepLines w:val="false"/>
         <w:widowControl w:val="false"/>
-        <w:pBdr/>
         <w:shd w:val="clear" w:fill="auto"/>
         <w:spacing w:lineRule="auto" w:line="276" w:before="0" w:after="100"/>
         <w:ind w:left="0" w:right="0" w:hanging="0"/>
@@ -8530,7 +8919,6 @@
         <w:keepNext w:val="false"/>
         <w:keepLines w:val="false"/>
         <w:widowControl w:val="false"/>
-        <w:pBdr/>
         <w:shd w:val="clear" w:fill="auto"/>
         <w:spacing w:lineRule="auto" w:line="276" w:before="0" w:after="100"/>
         <w:ind w:left="0" w:right="0" w:hanging="0"/>
@@ -8581,7 +8969,6 @@
         <w:keepNext w:val="false"/>
         <w:keepLines w:val="false"/>
         <w:widowControl w:val="false"/>
-        <w:pBdr/>
         <w:shd w:val="clear" w:fill="auto"/>
         <w:spacing w:lineRule="auto" w:line="276" w:before="0" w:after="100"/>
         <w:ind w:left="0" w:right="0" w:hanging="0"/>
@@ -8632,7 +9019,6 @@
         <w:keepNext w:val="false"/>
         <w:keepLines w:val="false"/>
         <w:widowControl w:val="false"/>
-        <w:pBdr/>
         <w:shd w:val="clear" w:fill="auto"/>
         <w:spacing w:lineRule="auto" w:line="276" w:before="0" w:after="100"/>
         <w:ind w:left="0" w:right="0" w:firstLine="720"/>
@@ -8683,7 +9069,6 @@
         <w:keepNext w:val="false"/>
         <w:keepLines w:val="false"/>
         <w:widowControl w:val="false"/>
-        <w:pBdr/>
         <w:shd w:val="clear" w:fill="auto"/>
         <w:spacing w:lineRule="auto" w:line="276" w:before="0" w:after="100"/>
         <w:ind w:left="0" w:right="0" w:hanging="0"/>
@@ -8734,7 +9119,6 @@
         <w:keepNext w:val="false"/>
         <w:keepLines w:val="false"/>
         <w:widowControl w:val="false"/>
-        <w:pBdr/>
         <w:shd w:val="clear" w:fill="auto"/>
         <w:spacing w:lineRule="auto" w:line="276" w:before="0" w:after="100"/>
         <w:ind w:left="0" w:right="0" w:hanging="0"/>
@@ -8785,7 +9169,6 @@
         <w:keepNext w:val="false"/>
         <w:keepLines w:val="false"/>
         <w:widowControl w:val="false"/>
-        <w:pBdr/>
         <w:shd w:val="clear" w:fill="auto"/>
         <w:spacing w:lineRule="auto" w:line="276" w:before="0" w:after="100"/>
         <w:ind w:left="0" w:right="0" w:firstLine="720"/>
@@ -8836,7 +9219,6 @@
         <w:keepNext w:val="false"/>
         <w:keepLines w:val="false"/>
         <w:widowControl w:val="false"/>
-        <w:pBdr/>
         <w:shd w:val="clear" w:fill="auto"/>
         <w:spacing w:lineRule="auto" w:line="276" w:before="0" w:after="100"/>
         <w:ind w:left="0" w:right="0" w:hanging="0"/>
@@ -8890,7 +9272,6 @@
         <w:keepNext w:val="false"/>
         <w:keepLines w:val="false"/>
         <w:widowControl w:val="false"/>
-        <w:pBdr/>
         <w:shd w:val="clear" w:fill="auto"/>
         <w:spacing w:lineRule="auto" w:line="276" w:before="0" w:after="100"/>
         <w:ind w:left="0" w:right="0" w:hanging="0"/>
@@ -8941,7 +9322,6 @@
         <w:keepNext w:val="false"/>
         <w:keepLines w:val="false"/>
         <w:widowControl w:val="false"/>
-        <w:pBdr/>
         <w:shd w:val="clear" w:fill="auto"/>
         <w:spacing w:lineRule="auto" w:line="276" w:before="0" w:after="100"/>
         <w:ind w:left="0" w:right="0" w:firstLine="720"/>
@@ -8992,7 +9372,6 @@
         <w:keepNext w:val="false"/>
         <w:keepLines w:val="false"/>
         <w:widowControl w:val="false"/>
-        <w:pBdr/>
         <w:shd w:val="clear" w:fill="auto"/>
         <w:spacing w:lineRule="auto" w:line="276" w:before="0" w:after="100"/>
         <w:ind w:left="0" w:right="0" w:hanging="0"/>
@@ -9043,7 +9422,6 @@
         <w:keepNext w:val="false"/>
         <w:keepLines w:val="false"/>
         <w:widowControl w:val="false"/>
-        <w:pBdr/>
         <w:shd w:val="clear" w:fill="auto"/>
         <w:spacing w:lineRule="auto" w:line="276" w:before="0" w:after="100"/>
         <w:ind w:left="0" w:right="0" w:firstLine="720"/>
@@ -9094,7 +9472,6 @@
         <w:keepNext w:val="false"/>
         <w:keepLines w:val="false"/>
         <w:widowControl w:val="false"/>
-        <w:pBdr/>
         <w:shd w:val="clear" w:fill="auto"/>
         <w:spacing w:lineRule="auto" w:line="276" w:before="0" w:after="100"/>
         <w:ind w:left="0" w:right="0" w:hanging="0"/>
@@ -9145,7 +9522,6 @@
         <w:keepNext w:val="false"/>
         <w:keepLines w:val="false"/>
         <w:widowControl w:val="false"/>
-        <w:pBdr/>
         <w:shd w:val="clear" w:fill="auto"/>
         <w:spacing w:lineRule="auto" w:line="276" w:before="0" w:after="100"/>
         <w:ind w:left="0" w:right="0" w:firstLine="720"/>
@@ -9199,7 +9575,6 @@
         <w:keepNext w:val="false"/>
         <w:keepLines w:val="false"/>
         <w:widowControl w:val="false"/>
-        <w:pBdr/>
         <w:shd w:val="clear" w:fill="auto"/>
         <w:spacing w:lineRule="auto" w:line="276" w:before="0" w:after="100"/>
         <w:ind w:left="0" w:right="0" w:hanging="0"/>
@@ -9250,7 +9625,6 @@
         <w:keepNext w:val="false"/>
         <w:keepLines w:val="false"/>
         <w:widowControl w:val="false"/>
-        <w:pBdr/>
         <w:shd w:val="clear" w:fill="auto"/>
         <w:spacing w:lineRule="auto" w:line="276" w:before="0" w:after="100"/>
         <w:ind w:left="0" w:right="0" w:hanging="0"/>
@@ -9301,7 +9675,6 @@
         <w:keepNext w:val="false"/>
         <w:keepLines w:val="false"/>
         <w:widowControl w:val="false"/>
-        <w:pBdr/>
         <w:shd w:val="clear" w:fill="auto"/>
         <w:spacing w:lineRule="auto" w:line="276" w:before="0" w:after="100"/>
         <w:ind w:left="0" w:right="0" w:hanging="0"/>
@@ -9352,7 +9725,6 @@
         <w:keepNext w:val="false"/>
         <w:keepLines w:val="false"/>
         <w:widowControl w:val="false"/>
-        <w:pBdr/>
         <w:shd w:val="clear" w:fill="auto"/>
         <w:spacing w:lineRule="auto" w:line="276" w:before="0" w:after="100"/>
         <w:ind w:left="0" w:right="0" w:hanging="0"/>
@@ -9403,7 +9775,6 @@
         <w:keepNext w:val="false"/>
         <w:keepLines w:val="false"/>
         <w:widowControl w:val="false"/>
-        <w:pBdr/>
         <w:shd w:val="clear" w:fill="auto"/>
         <w:spacing w:lineRule="auto" w:line="276" w:before="0" w:after="100"/>
         <w:ind w:left="0" w:right="0" w:hanging="0"/>
@@ -9454,7 +9825,6 @@
         <w:keepNext w:val="false"/>
         <w:keepLines w:val="false"/>
         <w:widowControl w:val="false"/>
-        <w:pBdr/>
         <w:shd w:val="clear" w:fill="auto"/>
         <w:spacing w:lineRule="auto" w:line="276" w:before="0" w:after="100"/>
         <w:ind w:left="0" w:right="0" w:hanging="0"/>
@@ -9505,7 +9875,6 @@
         <w:keepNext w:val="false"/>
         <w:keepLines w:val="false"/>
         <w:widowControl w:val="false"/>
-        <w:pBdr/>
         <w:shd w:val="clear" w:fill="auto"/>
         <w:spacing w:lineRule="auto" w:line="276" w:before="0" w:after="100"/>
         <w:ind w:left="0" w:right="0" w:hanging="0"/>
@@ -9556,7 +9925,6 @@
         <w:keepNext w:val="false"/>
         <w:keepLines w:val="false"/>
         <w:widowControl w:val="false"/>
-        <w:pBdr/>
         <w:shd w:val="clear" w:fill="auto"/>
         <w:spacing w:lineRule="auto" w:line="276" w:before="0" w:after="100"/>
         <w:ind w:left="0" w:right="0" w:hanging="0"/>
@@ -9607,7 +9975,6 @@
         <w:keepNext w:val="false"/>
         <w:keepLines w:val="false"/>
         <w:widowControl w:val="false"/>
-        <w:pBdr/>
         <w:shd w:val="clear" w:fill="auto"/>
         <w:spacing w:lineRule="auto" w:line="276" w:before="0" w:after="100"/>
         <w:ind w:left="0" w:right="0" w:firstLine="302"/>
@@ -9658,7 +10025,6 @@
         <w:keepNext w:val="false"/>
         <w:keepLines w:val="false"/>
         <w:widowControl w:val="false"/>
-        <w:pBdr/>
         <w:shd w:val="clear" w:fill="auto"/>
         <w:spacing w:lineRule="auto" w:line="276" w:before="0" w:after="100"/>
         <w:ind w:left="0" w:right="0" w:hanging="0"/>
@@ -9709,7 +10075,6 @@
         <w:keepNext w:val="false"/>
         <w:keepLines w:val="false"/>
         <w:widowControl w:val="false"/>
-        <w:pBdr/>
         <w:shd w:val="clear" w:fill="auto"/>
         <w:spacing w:lineRule="auto" w:line="276" w:before="0" w:after="100"/>
         <w:ind w:left="0" w:right="0" w:hanging="0"/>
@@ -9760,7 +10125,6 @@
         <w:keepNext w:val="false"/>
         <w:keepLines w:val="false"/>
         <w:widowControl w:val="false"/>
-        <w:pBdr/>
         <w:shd w:val="clear" w:fill="auto"/>
         <w:spacing w:lineRule="auto" w:line="276" w:before="0" w:after="100"/>
         <w:ind w:left="0" w:right="0" w:hanging="0"/>
@@ -9811,7 +10175,6 @@
         <w:keepNext w:val="false"/>
         <w:keepLines w:val="false"/>
         <w:widowControl w:val="false"/>
-        <w:pBdr/>
         <w:shd w:val="clear" w:fill="auto"/>
         <w:spacing w:lineRule="auto" w:line="276" w:before="0" w:after="100"/>
         <w:ind w:left="0" w:right="0" w:hanging="0"/>
@@ -9865,7 +10228,6 @@
         <w:keepNext w:val="false"/>
         <w:keepLines w:val="false"/>
         <w:widowControl w:val="false"/>
-        <w:pBdr/>
         <w:shd w:val="clear" w:fill="auto"/>
         <w:spacing w:lineRule="auto" w:line="276" w:before="0" w:after="100"/>
         <w:ind w:left="0" w:right="0" w:hanging="0"/>
@@ -9916,7 +10278,6 @@
         <w:keepNext w:val="false"/>
         <w:keepLines w:val="false"/>
         <w:widowControl w:val="false"/>
-        <w:pBdr/>
         <w:shd w:val="clear" w:fill="auto"/>
         <w:spacing w:lineRule="auto" w:line="276" w:before="0" w:after="100"/>
         <w:ind w:left="0" w:right="0" w:firstLine="302"/>
@@ -9967,7 +10328,6 @@
         <w:keepNext w:val="false"/>
         <w:keepLines w:val="false"/>
         <w:widowControl w:val="false"/>
-        <w:pBdr/>
         <w:shd w:val="clear" w:fill="auto"/>
         <w:spacing w:lineRule="auto" w:line="276" w:before="0" w:after="100"/>
         <w:ind w:left="0" w:right="0" w:hanging="0"/>
@@ -10018,7 +10378,6 @@
         <w:keepNext w:val="false"/>
         <w:keepLines w:val="false"/>
         <w:widowControl w:val="false"/>
-        <w:pBdr/>
         <w:shd w:val="clear" w:fill="auto"/>
         <w:spacing w:lineRule="auto" w:line="276" w:before="0" w:after="100"/>
         <w:ind w:left="0" w:right="0" w:firstLine="302"/>
@@ -10069,7 +10428,6 @@
         <w:keepNext w:val="false"/>
         <w:keepLines w:val="false"/>
         <w:widowControl w:val="false"/>
-        <w:pBdr/>
         <w:shd w:val="clear" w:fill="auto"/>
         <w:spacing w:lineRule="auto" w:line="276" w:before="0" w:after="100"/>
         <w:ind w:left="0" w:right="0" w:hanging="0"/>
@@ -10120,7 +10478,6 @@
         <w:keepNext w:val="false"/>
         <w:keepLines w:val="false"/>
         <w:widowControl w:val="false"/>
-        <w:pBdr/>
         <w:shd w:val="clear" w:fill="auto"/>
         <w:spacing w:lineRule="auto" w:line="276" w:before="0" w:after="100"/>
         <w:ind w:left="0" w:right="0" w:hanging="0"/>
@@ -10171,7 +10528,6 @@
         <w:keepNext w:val="false"/>
         <w:keepLines w:val="false"/>
         <w:widowControl w:val="false"/>
-        <w:pBdr/>
         <w:shd w:val="clear" w:fill="auto"/>
         <w:spacing w:lineRule="auto" w:line="276" w:before="0" w:after="100"/>
         <w:ind w:left="0" w:right="0" w:hanging="0"/>
@@ -10222,7 +10578,6 @@
         <w:keepNext w:val="false"/>
         <w:keepLines w:val="false"/>
         <w:widowControl w:val="false"/>
-        <w:pBdr/>
         <w:shd w:val="clear" w:fill="auto"/>
         <w:spacing w:lineRule="auto" w:line="276" w:before="0" w:after="100"/>
         <w:ind w:left="0" w:right="0" w:firstLine="283"/>
@@ -10273,7 +10628,6 @@
         <w:keepNext w:val="false"/>
         <w:keepLines w:val="false"/>
         <w:widowControl w:val="false"/>
-        <w:pBdr/>
         <w:shd w:val="clear" w:fill="auto"/>
         <w:spacing w:lineRule="auto" w:line="276" w:before="0" w:after="100"/>
         <w:ind w:left="0" w:right="0" w:firstLine="283"/>
@@ -10324,7 +10678,6 @@
         <w:keepNext w:val="false"/>
         <w:keepLines w:val="false"/>
         <w:widowControl w:val="false"/>
-        <w:pBdr/>
         <w:shd w:val="clear" w:fill="auto"/>
         <w:spacing w:lineRule="auto" w:line="276" w:before="0" w:after="100"/>
         <w:ind w:left="0" w:right="0" w:hanging="0"/>
@@ -10375,7 +10728,6 @@
         <w:keepNext w:val="false"/>
         <w:keepLines w:val="false"/>
         <w:widowControl w:val="false"/>
-        <w:pBdr/>
         <w:shd w:val="clear" w:fill="auto"/>
         <w:spacing w:lineRule="auto" w:line="276" w:before="0" w:after="100"/>
         <w:ind w:left="0" w:right="0" w:hanging="0"/>
@@ -10426,7 +10778,6 @@
         <w:keepNext w:val="false"/>
         <w:keepLines w:val="false"/>
         <w:widowControl w:val="false"/>
-        <w:pBdr/>
         <w:shd w:val="clear" w:fill="auto"/>
         <w:spacing w:lineRule="auto" w:line="276" w:before="0" w:after="100"/>
         <w:ind w:left="0" w:right="0" w:hanging="0"/>
@@ -10480,7 +10831,6 @@
         <w:keepNext w:val="false"/>
         <w:keepLines w:val="false"/>
         <w:widowControl w:val="false"/>
-        <w:pBdr/>
         <w:shd w:val="clear" w:fill="auto"/>
         <w:spacing w:lineRule="auto" w:line="276" w:before="0" w:after="100"/>
         <w:ind w:left="0" w:right="0" w:hanging="0"/>
@@ -10531,7 +10881,6 @@
         <w:keepNext w:val="false"/>
         <w:keepLines w:val="false"/>
         <w:widowControl w:val="false"/>
-        <w:pBdr/>
         <w:shd w:val="clear" w:fill="auto"/>
         <w:spacing w:lineRule="auto" w:line="276" w:before="0" w:after="100"/>
         <w:ind w:left="0" w:right="0" w:hanging="0"/>
@@ -10582,7 +10931,6 @@
         <w:keepNext w:val="false"/>
         <w:keepLines w:val="false"/>
         <w:widowControl w:val="false"/>
-        <w:pBdr/>
         <w:shd w:val="clear" w:fill="auto"/>
         <w:spacing w:lineRule="auto" w:line="276" w:before="0" w:after="100"/>
         <w:ind w:left="0" w:right="0" w:hanging="0"/>
@@ -10633,7 +10981,6 @@
         <w:keepNext w:val="false"/>
         <w:keepLines w:val="false"/>
         <w:widowControl w:val="false"/>
-        <w:pBdr/>
         <w:shd w:val="clear" w:fill="auto"/>
         <w:spacing w:lineRule="auto" w:line="276" w:before="0" w:after="100"/>
         <w:ind w:left="0" w:right="0" w:hanging="0"/>
@@ -10684,7 +11031,6 @@
         <w:keepNext w:val="false"/>
         <w:keepLines w:val="false"/>
         <w:widowControl w:val="false"/>
-        <w:pBdr/>
         <w:shd w:val="clear" w:fill="auto"/>
         <w:spacing w:lineRule="auto" w:line="276" w:before="0" w:after="100"/>
         <w:ind w:left="0" w:right="0" w:hanging="0"/>
@@ -10735,7 +11081,6 @@
         <w:keepNext w:val="false"/>
         <w:keepLines w:val="false"/>
         <w:widowControl w:val="false"/>
-        <w:pBdr/>
         <w:shd w:val="clear" w:fill="auto"/>
         <w:spacing w:lineRule="auto" w:line="276" w:before="0" w:after="100"/>
         <w:ind w:left="0" w:right="0" w:hanging="0"/>
@@ -10786,7 +11131,6 @@
         <w:keepNext w:val="false"/>
         <w:keepLines w:val="false"/>
         <w:widowControl w:val="false"/>
-        <w:pBdr/>
         <w:shd w:val="clear" w:fill="auto"/>
         <w:spacing w:lineRule="auto" w:line="276" w:before="0" w:after="100"/>
         <w:ind w:left="0" w:right="0" w:hanging="0"/>
@@ -10840,7 +11184,6 @@
         <w:keepNext w:val="false"/>
         <w:keepLines w:val="false"/>
         <w:widowControl w:val="false"/>
-        <w:pBdr/>
         <w:shd w:val="clear" w:fill="auto"/>
         <w:spacing w:lineRule="auto" w:line="276" w:before="0" w:after="100"/>
         <w:ind w:left="0" w:right="0" w:hanging="0"/>
@@ -10891,7 +11234,6 @@
         <w:keepNext w:val="false"/>
         <w:keepLines w:val="false"/>
         <w:widowControl w:val="false"/>
-        <w:pBdr/>
         <w:shd w:val="clear" w:fill="auto"/>
         <w:spacing w:lineRule="auto" w:line="276" w:before="0" w:after="100"/>
         <w:ind w:left="0" w:right="0" w:hanging="0"/>
@@ -10942,7 +11284,6 @@
         <w:keepNext w:val="false"/>
         <w:keepLines w:val="false"/>
         <w:widowControl w:val="false"/>
-        <w:pBdr/>
         <w:shd w:val="clear" w:fill="auto"/>
         <w:spacing w:lineRule="auto" w:line="276" w:before="0" w:after="100"/>
         <w:ind w:left="0" w:right="0" w:firstLine="720"/>
@@ -10993,7 +11334,6 @@
         <w:keepNext w:val="false"/>
         <w:keepLines w:val="false"/>
         <w:widowControl w:val="false"/>
-        <w:pBdr/>
         <w:shd w:val="clear" w:fill="auto"/>
         <w:spacing w:lineRule="auto" w:line="276" w:before="0" w:after="100"/>
         <w:ind w:left="0" w:right="0" w:hanging="0"/>
@@ -11044,7 +11384,6 @@
         <w:keepNext w:val="false"/>
         <w:keepLines w:val="false"/>
         <w:widowControl w:val="false"/>
-        <w:pBdr/>
         <w:shd w:val="clear" w:fill="auto"/>
         <w:spacing w:lineRule="auto" w:line="276" w:before="0" w:after="100"/>
         <w:ind w:left="0" w:right="0" w:firstLine="720"/>
@@ -11095,7 +11434,6 @@
         <w:keepNext w:val="false"/>
         <w:keepLines w:val="false"/>
         <w:widowControl w:val="false"/>
-        <w:pBdr/>
         <w:shd w:val="clear" w:fill="auto"/>
         <w:spacing w:lineRule="auto" w:line="276" w:before="0" w:after="100"/>
         <w:ind w:left="0" w:right="0" w:hanging="0"/>
@@ -11146,7 +11484,6 @@
         <w:keepNext w:val="false"/>
         <w:keepLines w:val="false"/>
         <w:widowControl w:val="false"/>
-        <w:pBdr/>
         <w:shd w:val="clear" w:fill="auto"/>
         <w:spacing w:lineRule="auto" w:line="276" w:before="0" w:after="100"/>
         <w:ind w:left="0" w:right="0" w:firstLine="720"/>
@@ -11200,7 +11537,6 @@
         <w:keepNext w:val="false"/>
         <w:keepLines w:val="false"/>
         <w:widowControl w:val="false"/>
-        <w:pBdr/>
         <w:shd w:val="clear" w:fill="auto"/>
         <w:spacing w:lineRule="auto" w:line="276" w:before="0" w:after="100"/>
         <w:ind w:left="0" w:right="0" w:hanging="0"/>
@@ -11251,7 +11587,6 @@
         <w:keepNext w:val="false"/>
         <w:keepLines w:val="false"/>
         <w:widowControl w:val="false"/>
-        <w:pBdr/>
         <w:shd w:val="clear" w:fill="auto"/>
         <w:spacing w:lineRule="auto" w:line="276" w:before="0" w:after="100"/>
         <w:ind w:left="0" w:right="0" w:firstLine="360"/>
@@ -11302,7 +11637,6 @@
         <w:keepNext w:val="false"/>
         <w:keepLines w:val="false"/>
         <w:widowControl w:val="false"/>
-        <w:pBdr/>
         <w:shd w:val="clear" w:fill="auto"/>
         <w:spacing w:lineRule="auto" w:line="276" w:before="0" w:after="100"/>
         <w:ind w:left="0" w:right="0" w:firstLine="1632"/>
@@ -11353,7 +11687,6 @@
         <w:keepNext w:val="false"/>
         <w:keepLines w:val="false"/>
         <w:widowControl w:val="false"/>
-        <w:pBdr/>
         <w:shd w:val="clear" w:fill="auto"/>
         <w:spacing w:lineRule="auto" w:line="276" w:before="0" w:after="100"/>
         <w:ind w:left="0" w:right="0" w:hanging="0"/>
@@ -11404,7 +11737,6 @@
         <w:keepNext w:val="false"/>
         <w:keepLines w:val="false"/>
         <w:widowControl w:val="false"/>
-        <w:pBdr/>
         <w:shd w:val="clear" w:fill="auto"/>
         <w:spacing w:lineRule="auto" w:line="276" w:before="0" w:after="100"/>
         <w:ind w:left="0" w:right="0" w:hanging="0"/>
@@ -11455,7 +11787,6 @@
         <w:keepNext w:val="false"/>
         <w:keepLines w:val="false"/>
         <w:widowControl w:val="false"/>
-        <w:pBdr/>
         <w:shd w:val="clear" w:fill="auto"/>
         <w:spacing w:lineRule="auto" w:line="276" w:before="0" w:after="100"/>
         <w:ind w:left="0" w:right="0" w:hanging="0"/>
@@ -11506,7 +11837,6 @@
         <w:keepNext w:val="false"/>
         <w:keepLines w:val="false"/>
         <w:widowControl w:val="false"/>
-        <w:pBdr/>
         <w:shd w:val="clear" w:fill="auto"/>
         <w:spacing w:lineRule="auto" w:line="276" w:before="0" w:after="100"/>
         <w:ind w:left="0" w:right="0" w:hanging="0"/>
@@ -11557,7 +11887,6 @@
         <w:keepNext w:val="false"/>
         <w:keepLines w:val="false"/>
         <w:widowControl w:val="false"/>
-        <w:pBdr/>
         <w:shd w:val="clear" w:fill="auto"/>
         <w:spacing w:lineRule="auto" w:line="276" w:before="0" w:after="100"/>
         <w:ind w:left="0" w:right="0" w:hanging="0"/>
@@ -11611,7 +11940,6 @@
         <w:keepNext w:val="false"/>
         <w:keepLines w:val="false"/>
         <w:widowControl w:val="false"/>
-        <w:pBdr/>
         <w:shd w:val="clear" w:fill="auto"/>
         <w:spacing w:lineRule="auto" w:line="276" w:before="0" w:after="100"/>
         <w:ind w:left="0" w:right="0" w:hanging="0"/>
@@ -11662,7 +11990,6 @@
         <w:keepNext w:val="false"/>
         <w:keepLines w:val="false"/>
         <w:widowControl w:val="false"/>
-        <w:pBdr/>
         <w:shd w:val="clear" w:fill="auto"/>
         <w:spacing w:lineRule="auto" w:line="276" w:before="0" w:after="100"/>
         <w:ind w:left="0" w:right="0" w:firstLine="720"/>
@@ -11713,7 +12040,6 @@
         <w:keepNext w:val="false"/>
         <w:keepLines w:val="false"/>
         <w:widowControl w:val="false"/>
-        <w:pBdr/>
         <w:shd w:val="clear" w:fill="auto"/>
         <w:spacing w:lineRule="auto" w:line="276" w:before="0" w:after="100"/>
         <w:ind w:left="0" w:right="0" w:firstLine="720"/>
@@ -11764,7 +12090,6 @@
         <w:keepNext w:val="false"/>
         <w:keepLines w:val="false"/>
         <w:widowControl w:val="false"/>
-        <w:pBdr/>
         <w:shd w:val="clear" w:fill="auto"/>
         <w:spacing w:lineRule="auto" w:line="276" w:before="0" w:after="100"/>
         <w:ind w:left="0" w:right="0" w:hanging="0"/>
@@ -11815,7 +12140,6 @@
         <w:keepNext w:val="false"/>
         <w:keepLines w:val="false"/>
         <w:widowControl w:val="false"/>
-        <w:pBdr/>
         <w:shd w:val="clear" w:fill="auto"/>
         <w:spacing w:lineRule="auto" w:line="276" w:before="0" w:after="100"/>
         <w:ind w:left="0" w:right="0" w:hanging="0"/>
@@ -11866,7 +12190,6 @@
         <w:keepNext w:val="false"/>
         <w:keepLines w:val="false"/>
         <w:widowControl w:val="false"/>
-        <w:pBdr/>
         <w:shd w:val="clear" w:fill="auto"/>
         <w:spacing w:lineRule="auto" w:line="276" w:before="0" w:after="100"/>
         <w:ind w:left="0" w:right="0" w:hanging="0"/>
@@ -11917,7 +12240,6 @@
         <w:keepNext w:val="false"/>
         <w:keepLines w:val="false"/>
         <w:widowControl w:val="false"/>
-        <w:pBdr/>
         <w:shd w:val="clear" w:fill="auto"/>
         <w:spacing w:lineRule="auto" w:line="276" w:before="0" w:after="100"/>
         <w:ind w:left="0" w:right="0" w:hanging="0"/>
@@ -11968,7 +12290,6 @@
         <w:keepNext w:val="false"/>
         <w:keepLines w:val="false"/>
         <w:widowControl w:val="false"/>
-        <w:pBdr/>
         <w:shd w:val="clear" w:fill="auto"/>
         <w:spacing w:lineRule="auto" w:line="276" w:before="0" w:after="100"/>
         <w:ind w:left="0" w:right="0" w:firstLine="720"/>
@@ -12019,7 +12340,6 @@
         <w:keepNext w:val="false"/>
         <w:keepLines w:val="false"/>
         <w:widowControl w:val="false"/>
-        <w:pBdr/>
         <w:shd w:val="clear" w:fill="auto"/>
         <w:spacing w:lineRule="auto" w:line="276" w:before="0" w:after="100"/>
         <w:ind w:left="0" w:right="0" w:hanging="0"/>
@@ -12073,7 +12393,6 @@
         <w:keepNext w:val="false"/>
         <w:keepLines w:val="false"/>
         <w:widowControl w:val="false"/>
-        <w:pBdr/>
         <w:shd w:val="clear" w:fill="auto"/>
         <w:spacing w:lineRule="auto" w:line="276" w:before="0" w:after="100"/>
         <w:ind w:left="0" w:right="0" w:hanging="0"/>
@@ -12124,7 +12443,6 @@
         <w:keepNext w:val="false"/>
         <w:keepLines w:val="false"/>
         <w:widowControl w:val="false"/>
-        <w:pBdr/>
         <w:shd w:val="clear" w:fill="auto"/>
         <w:spacing w:lineRule="auto" w:line="276" w:before="0" w:after="100"/>
         <w:ind w:left="0" w:right="0" w:firstLine="720"/>
@@ -12175,7 +12493,6 @@
         <w:keepNext w:val="false"/>
         <w:keepLines w:val="false"/>
         <w:widowControl w:val="false"/>
-        <w:pBdr/>
         <w:shd w:val="clear" w:fill="auto"/>
         <w:spacing w:lineRule="auto" w:line="276" w:before="0" w:after="100"/>
         <w:ind w:left="0" w:right="0" w:hanging="0"/>
@@ -12226,7 +12543,6 @@
         <w:keepNext w:val="false"/>
         <w:keepLines w:val="false"/>
         <w:widowControl w:val="false"/>
-        <w:pBdr/>
         <w:shd w:val="clear" w:fill="auto"/>
         <w:spacing w:lineRule="auto" w:line="276" w:before="0" w:after="100"/>
         <w:ind w:left="0" w:right="0" w:firstLine="720"/>
@@ -12277,7 +12593,6 @@
         <w:keepNext w:val="false"/>
         <w:keepLines w:val="false"/>
         <w:widowControl w:val="false"/>
-        <w:pBdr/>
         <w:shd w:val="clear" w:fill="auto"/>
         <w:spacing w:lineRule="auto" w:line="276" w:before="0" w:after="100"/>
         <w:ind w:left="0" w:right="0" w:firstLine="720"/>
@@ -12328,7 +12643,6 @@
         <w:keepNext w:val="false"/>
         <w:keepLines w:val="false"/>
         <w:widowControl w:val="false"/>
-        <w:pBdr/>
         <w:shd w:val="clear" w:fill="auto"/>
         <w:spacing w:lineRule="auto" w:line="276" w:before="0" w:after="100"/>
         <w:ind w:left="0" w:right="0" w:hanging="0"/>
@@ -12379,7 +12693,6 @@
         <w:keepNext w:val="false"/>
         <w:keepLines w:val="false"/>
         <w:widowControl w:val="false"/>
-        <w:pBdr/>
         <w:shd w:val="clear" w:fill="auto"/>
         <w:spacing w:lineRule="auto" w:line="276" w:before="0" w:after="100"/>
         <w:ind w:left="0" w:right="0" w:hanging="0"/>
@@ -12433,7 +12746,6 @@
         <w:keepNext w:val="false"/>
         <w:keepLines w:val="false"/>
         <w:widowControl w:val="false"/>
-        <w:pBdr/>
         <w:shd w:val="clear" w:fill="auto"/>
         <w:spacing w:lineRule="auto" w:line="276" w:before="0" w:after="100"/>
         <w:ind w:left="0" w:right="0" w:hanging="0"/>
@@ -12484,7 +12796,6 @@
         <w:keepNext w:val="false"/>
         <w:keepLines w:val="false"/>
         <w:widowControl w:val="false"/>
-        <w:pBdr/>
         <w:shd w:val="clear" w:fill="auto"/>
         <w:spacing w:lineRule="auto" w:line="276" w:before="0" w:after="100"/>
         <w:ind w:left="0" w:right="0" w:hanging="0"/>
@@ -12535,7 +12846,6 @@
         <w:keepNext w:val="false"/>
         <w:keepLines w:val="false"/>
         <w:widowControl w:val="false"/>
-        <w:pBdr/>
         <w:shd w:val="clear" w:fill="auto"/>
         <w:spacing w:lineRule="auto" w:line="276" w:before="0" w:after="100"/>
         <w:ind w:left="0" w:right="0" w:hanging="0"/>
@@ -12586,7 +12896,6 @@
         <w:keepNext w:val="false"/>
         <w:keepLines w:val="false"/>
         <w:widowControl w:val="false"/>
-        <w:pBdr/>
         <w:shd w:val="clear" w:fill="auto"/>
         <w:spacing w:lineRule="auto" w:line="276" w:before="0" w:after="100"/>
         <w:ind w:left="0" w:right="0" w:hanging="0"/>
@@ -12637,7 +12946,6 @@
         <w:keepNext w:val="false"/>
         <w:keepLines w:val="false"/>
         <w:widowControl w:val="false"/>
-        <w:pBdr/>
         <w:shd w:val="clear" w:fill="auto"/>
         <w:spacing w:lineRule="auto" w:line="276" w:before="0" w:after="100"/>
         <w:ind w:left="0" w:right="0" w:hanging="0"/>
@@ -12688,7 +12996,6 @@
         <w:keepNext w:val="false"/>
         <w:keepLines w:val="false"/>
         <w:widowControl w:val="false"/>
-        <w:pBdr/>
         <w:shd w:val="clear" w:fill="auto"/>
         <w:spacing w:lineRule="auto" w:line="276" w:before="0" w:after="100"/>
         <w:ind w:left="0" w:right="0" w:hanging="0"/>
@@ -12739,7 +13046,6 @@
         <w:keepNext w:val="false"/>
         <w:keepLines w:val="false"/>
         <w:widowControl w:val="false"/>
-        <w:pBdr/>
         <w:shd w:val="clear" w:fill="auto"/>
         <w:spacing w:lineRule="auto" w:line="276" w:before="0" w:after="100"/>
         <w:ind w:left="0" w:right="0" w:hanging="0"/>
@@ -12790,7 +13096,6 @@
         <w:keepNext w:val="false"/>
         <w:keepLines w:val="false"/>
         <w:widowControl w:val="false"/>
-        <w:pBdr/>
         <w:shd w:val="clear" w:fill="auto"/>
         <w:spacing w:lineRule="auto" w:line="276" w:before="0" w:after="100"/>
         <w:ind w:left="0" w:right="0" w:hanging="0"/>
@@ -12844,7 +13149,6 @@
         <w:keepNext w:val="false"/>
         <w:keepLines w:val="false"/>
         <w:widowControl w:val="false"/>
-        <w:pBdr/>
         <w:shd w:val="clear" w:fill="auto"/>
         <w:spacing w:lineRule="auto" w:line="276" w:before="0" w:after="100"/>
         <w:ind w:left="0" w:right="0" w:hanging="0"/>
@@ -12895,7 +13199,6 @@
         <w:keepNext w:val="false"/>
         <w:keepLines w:val="false"/>
         <w:widowControl w:val="false"/>
-        <w:pBdr/>
         <w:shd w:val="clear" w:fill="auto"/>
         <w:spacing w:lineRule="auto" w:line="276" w:before="0" w:after="100"/>
         <w:ind w:left="0" w:right="0" w:hanging="0"/>
@@ -12946,7 +13249,6 @@
         <w:keepNext w:val="false"/>
         <w:keepLines w:val="false"/>
         <w:widowControl w:val="false"/>
-        <w:pBdr/>
         <w:shd w:val="clear" w:fill="auto"/>
         <w:spacing w:lineRule="auto" w:line="276" w:before="0" w:after="100"/>
         <w:ind w:left="0" w:right="0" w:hanging="0"/>
@@ -12997,7 +13299,6 @@
         <w:keepNext w:val="false"/>
         <w:keepLines w:val="false"/>
         <w:widowControl w:val="false"/>
-        <w:pBdr/>
         <w:shd w:val="clear" w:fill="auto"/>
         <w:spacing w:lineRule="auto" w:line="276" w:before="0" w:after="100"/>
         <w:ind w:left="0" w:right="0" w:hanging="0"/>
@@ -13048,7 +13349,6 @@
         <w:keepNext w:val="false"/>
         <w:keepLines w:val="false"/>
         <w:widowControl w:val="false"/>
-        <w:pBdr/>
         <w:shd w:val="clear" w:fill="auto"/>
         <w:spacing w:lineRule="auto" w:line="276" w:before="0" w:after="100"/>
         <w:ind w:left="0" w:right="0" w:hanging="0"/>
@@ -13099,7 +13399,6 @@
         <w:keepNext w:val="false"/>
         <w:keepLines w:val="false"/>
         <w:widowControl w:val="false"/>
-        <w:pBdr/>
         <w:shd w:val="clear" w:fill="auto"/>
         <w:spacing w:lineRule="auto" w:line="276" w:before="0" w:after="100"/>
         <w:ind w:left="0" w:right="0" w:hanging="0"/>
@@ -13150,7 +13449,6 @@
         <w:keepNext w:val="false"/>
         <w:keepLines w:val="false"/>
         <w:widowControl w:val="false"/>
-        <w:pBdr/>
         <w:shd w:val="clear" w:fill="auto"/>
         <w:spacing w:lineRule="auto" w:line="276" w:before="0" w:after="100"/>
         <w:ind w:left="0" w:right="0" w:hanging="0"/>
@@ -13201,7 +13499,6 @@
         <w:keepNext w:val="false"/>
         <w:keepLines w:val="false"/>
         <w:widowControl w:val="false"/>
-        <w:pBdr/>
         <w:shd w:val="clear" w:fill="auto"/>
         <w:spacing w:lineRule="auto" w:line="276" w:before="0" w:after="100"/>
         <w:ind w:left="0" w:right="0" w:firstLine="720"/>
@@ -13252,7 +13549,6 @@
         <w:keepNext w:val="false"/>
         <w:keepLines w:val="false"/>
         <w:widowControl w:val="false"/>
-        <w:pBdr/>
         <w:shd w:val="clear" w:fill="auto"/>
         <w:spacing w:lineRule="auto" w:line="276" w:before="0" w:after="100"/>
         <w:ind w:left="0" w:right="0" w:hanging="0"/>
@@ -13303,7 +13599,6 @@
         <w:keepNext w:val="false"/>
         <w:keepLines w:val="false"/>
         <w:widowControl w:val="false"/>
-        <w:pBdr/>
         <w:shd w:val="clear" w:fill="auto"/>
         <w:spacing w:lineRule="auto" w:line="276" w:before="0" w:after="100"/>
         <w:ind w:left="0" w:right="0" w:firstLine="336"/>
@@ -13357,7 +13652,6 @@
         <w:keepNext w:val="false"/>
         <w:keepLines w:val="false"/>
         <w:widowControl w:val="false"/>
-        <w:pBdr/>
         <w:shd w:val="clear" w:fill="auto"/>
         <w:spacing w:lineRule="auto" w:line="276" w:before="0" w:after="100"/>
         <w:ind w:left="0" w:right="0" w:hanging="0"/>
@@ -13408,7 +13702,6 @@
         <w:keepNext w:val="false"/>
         <w:keepLines w:val="false"/>
         <w:widowControl w:val="false"/>
-        <w:pBdr/>
         <w:shd w:val="clear" w:fill="auto"/>
         <w:spacing w:lineRule="auto" w:line="276" w:before="0" w:after="100"/>
         <w:ind w:left="0" w:right="0" w:hanging="0"/>
@@ -13459,7 +13752,6 @@
         <w:keepNext w:val="false"/>
         <w:keepLines w:val="false"/>
         <w:widowControl w:val="false"/>
-        <w:pBdr/>
         <w:shd w:val="clear" w:fill="auto"/>
         <w:spacing w:lineRule="auto" w:line="276" w:before="0" w:after="100"/>
         <w:ind w:left="0" w:right="0" w:hanging="0"/>
@@ -13510,7 +13802,6 @@
         <w:keepNext w:val="false"/>
         <w:keepLines w:val="false"/>
         <w:widowControl w:val="false"/>
-        <w:pBdr/>
         <w:shd w:val="clear" w:fill="auto"/>
         <w:spacing w:lineRule="auto" w:line="276" w:before="0" w:after="100"/>
         <w:ind w:left="0" w:right="0" w:hanging="0"/>
@@ -13561,7 +13852,6 @@
         <w:keepNext w:val="false"/>
         <w:keepLines w:val="false"/>
         <w:widowControl w:val="false"/>
-        <w:pBdr/>
         <w:shd w:val="clear" w:fill="auto"/>
         <w:spacing w:lineRule="auto" w:line="276" w:before="0" w:after="100"/>
         <w:ind w:left="0" w:right="0" w:hanging="0"/>
@@ -13612,7 +13902,6 @@
         <w:keepNext w:val="false"/>
         <w:keepLines w:val="false"/>
         <w:widowControl w:val="false"/>
-        <w:pBdr/>
         <w:shd w:val="clear" w:fill="auto"/>
         <w:spacing w:lineRule="auto" w:line="276" w:before="0" w:after="100"/>
         <w:ind w:left="0" w:right="0" w:hanging="0"/>
@@ -13663,7 +13952,6 @@
         <w:keepNext w:val="false"/>
         <w:keepLines w:val="false"/>
         <w:widowControl w:val="false"/>
-        <w:pBdr/>
         <w:shd w:val="clear" w:fill="auto"/>
         <w:spacing w:lineRule="auto" w:line="276" w:before="0" w:after="100"/>
         <w:ind w:left="0" w:right="0" w:hanging="0"/>
@@ -13714,7 +14002,6 @@
         <w:keepNext w:val="false"/>
         <w:keepLines w:val="false"/>
         <w:widowControl w:val="false"/>
-        <w:pBdr/>
         <w:shd w:val="clear" w:fill="auto"/>
         <w:spacing w:lineRule="auto" w:line="276" w:before="0" w:after="100"/>
         <w:ind w:left="0" w:right="0" w:hanging="0"/>
@@ -13768,7 +14055,6 @@
         <w:keepNext w:val="false"/>
         <w:keepLines w:val="false"/>
         <w:widowControl w:val="false"/>
-        <w:pBdr/>
         <w:shd w:val="clear" w:fill="auto"/>
         <w:spacing w:lineRule="auto" w:line="276" w:before="0" w:after="100"/>
         <w:ind w:left="0" w:right="0" w:hanging="0"/>
@@ -13819,7 +14105,6 @@
         <w:keepNext w:val="false"/>
         <w:keepLines w:val="false"/>
         <w:widowControl w:val="false"/>
-        <w:pBdr/>
         <w:shd w:val="clear" w:fill="auto"/>
         <w:spacing w:lineRule="auto" w:line="276" w:before="0" w:after="100"/>
         <w:ind w:left="0" w:right="0" w:hanging="0"/>
@@ -13870,7 +14155,6 @@
         <w:keepNext w:val="false"/>
         <w:keepLines w:val="false"/>
         <w:widowControl w:val="false"/>
-        <w:pBdr/>
         <w:shd w:val="clear" w:fill="auto"/>
         <w:spacing w:lineRule="auto" w:line="276" w:before="0" w:after="100"/>
         <w:ind w:left="0" w:right="0" w:hanging="0"/>
@@ -13921,7 +14205,6 @@
         <w:keepNext w:val="false"/>
         <w:keepLines w:val="false"/>
         <w:widowControl w:val="false"/>
-        <w:pBdr/>
         <w:shd w:val="clear" w:fill="auto"/>
         <w:spacing w:lineRule="auto" w:line="276" w:before="0" w:after="100"/>
         <w:ind w:left="0" w:right="0" w:hanging="0"/>
@@ -13972,7 +14255,6 @@
         <w:keepNext w:val="false"/>
         <w:keepLines w:val="false"/>
         <w:widowControl w:val="false"/>
-        <w:pBdr/>
         <w:shd w:val="clear" w:fill="auto"/>
         <w:spacing w:lineRule="auto" w:line="276" w:before="0" w:after="100"/>
         <w:ind w:left="0" w:right="0" w:hanging="0"/>
@@ -14023,7 +14305,6 @@
         <w:keepNext w:val="false"/>
         <w:keepLines w:val="false"/>
         <w:widowControl w:val="false"/>
-        <w:pBdr/>
         <w:shd w:val="clear" w:fill="auto"/>
         <w:spacing w:lineRule="auto" w:line="276" w:before="0" w:after="100"/>
         <w:ind w:left="0" w:right="0" w:hanging="0"/>
@@ -14074,7 +14355,6 @@
         <w:keepNext w:val="false"/>
         <w:keepLines w:val="false"/>
         <w:widowControl w:val="false"/>
-        <w:pBdr/>
         <w:shd w:val="clear" w:fill="auto"/>
         <w:spacing w:lineRule="auto" w:line="276" w:before="0" w:after="100"/>
         <w:ind w:left="0" w:right="0" w:hanging="0"/>
@@ -14125,7 +14405,6 @@
         <w:keepNext w:val="false"/>
         <w:keepLines w:val="false"/>
         <w:widowControl w:val="false"/>
-        <w:pBdr/>
         <w:shd w:val="clear" w:fill="auto"/>
         <w:spacing w:lineRule="auto" w:line="276" w:before="0" w:after="100"/>
         <w:ind w:left="0" w:right="0" w:hanging="0"/>
@@ -14176,7 +14455,6 @@
         <w:keepNext w:val="false"/>
         <w:keepLines w:val="false"/>
         <w:widowControl w:val="false"/>
-        <w:pBdr/>
         <w:shd w:val="clear" w:fill="auto"/>
         <w:spacing w:lineRule="auto" w:line="276" w:before="0" w:after="100"/>
         <w:ind w:left="0" w:right="0" w:firstLine="427"/>
@@ -14227,7 +14505,6 @@
         <w:keepNext w:val="false"/>
         <w:keepLines w:val="false"/>
         <w:widowControl w:val="false"/>
-        <w:pBdr/>
         <w:shd w:val="clear" w:fill="auto"/>
         <w:spacing w:lineRule="auto" w:line="276" w:before="0" w:after="100"/>
         <w:ind w:left="0" w:right="0" w:firstLine="427"/>
@@ -14278,7 +14555,6 @@
         <w:keepNext w:val="false"/>
         <w:keepLines w:val="false"/>
         <w:widowControl w:val="false"/>
-        <w:pBdr/>
         <w:shd w:val="clear" w:fill="auto"/>
         <w:spacing w:lineRule="auto" w:line="276" w:before="0" w:after="100"/>
         <w:ind w:left="0" w:right="0" w:hanging="0"/>
@@ -14329,7 +14605,6 @@
         <w:keepNext w:val="false"/>
         <w:keepLines w:val="false"/>
         <w:widowControl w:val="false"/>
-        <w:pBdr/>
         <w:shd w:val="clear" w:fill="auto"/>
         <w:spacing w:lineRule="auto" w:line="276" w:before="0" w:after="100"/>
         <w:ind w:left="0" w:right="0" w:hanging="0"/>
@@ -14383,7 +14658,6 @@
         <w:keepNext w:val="false"/>
         <w:keepLines w:val="false"/>
         <w:widowControl w:val="false"/>
-        <w:pBdr/>
         <w:shd w:val="clear" w:fill="auto"/>
         <w:spacing w:lineRule="auto" w:line="276" w:before="0" w:after="100"/>
         <w:ind w:left="0" w:right="0" w:firstLine="720"/>
@@ -14434,7 +14708,6 @@
         <w:keepNext w:val="false"/>
         <w:keepLines w:val="false"/>
         <w:widowControl w:val="false"/>
-        <w:pBdr/>
         <w:shd w:val="clear" w:fill="auto"/>
         <w:spacing w:lineRule="auto" w:line="276" w:before="0" w:after="100"/>
         <w:ind w:left="0" w:right="0" w:hanging="0"/>
@@ -14485,7 +14758,6 @@
         <w:keepNext w:val="false"/>
         <w:keepLines w:val="false"/>
         <w:widowControl w:val="false"/>
-        <w:pBdr/>
         <w:shd w:val="clear" w:fill="auto"/>
         <w:spacing w:lineRule="auto" w:line="276" w:before="0" w:after="100"/>
         <w:ind w:left="0" w:right="0" w:firstLine="720"/>
@@ -14539,7 +14811,6 @@
         <w:keepNext w:val="false"/>
         <w:keepLines w:val="false"/>
         <w:widowControl w:val="false"/>
-        <w:pBdr/>
         <w:shd w:val="clear" w:fill="auto"/>
         <w:spacing w:lineRule="auto" w:line="276" w:before="0" w:after="100"/>
         <w:ind w:left="0" w:right="0" w:hanging="0"/>
@@ -14590,7 +14861,6 @@
         <w:keepNext w:val="false"/>
         <w:keepLines w:val="false"/>
         <w:widowControl w:val="false"/>
-        <w:pBdr/>
         <w:shd w:val="clear" w:fill="auto"/>
         <w:spacing w:lineRule="auto" w:line="276" w:before="0" w:after="100"/>
         <w:ind w:left="0" w:right="0" w:firstLine="720"/>
@@ -14641,7 +14911,6 @@
         <w:keepNext w:val="false"/>
         <w:keepLines w:val="false"/>
         <w:widowControl w:val="false"/>
-        <w:pBdr/>
         <w:shd w:val="clear" w:fill="auto"/>
         <w:spacing w:lineRule="auto" w:line="276" w:before="0" w:after="100"/>
         <w:ind w:left="0" w:right="0" w:hanging="0"/>
@@ -14692,7 +14961,6 @@
         <w:keepNext w:val="false"/>
         <w:keepLines w:val="false"/>
         <w:widowControl w:val="false"/>
-        <w:pBdr/>
         <w:shd w:val="clear" w:fill="auto"/>
         <w:spacing w:lineRule="auto" w:line="276" w:before="0" w:after="100"/>
         <w:ind w:left="0" w:right="0" w:hanging="0"/>
@@ -14743,7 +15011,6 @@
         <w:keepNext w:val="false"/>
         <w:keepLines w:val="false"/>
         <w:widowControl w:val="false"/>
-        <w:pBdr/>
         <w:shd w:val="clear" w:fill="auto"/>
         <w:spacing w:lineRule="auto" w:line="276" w:before="0" w:after="100"/>
         <w:ind w:left="0" w:right="0" w:firstLine="720"/>
@@ -14797,7 +15064,6 @@
         <w:keepNext w:val="false"/>
         <w:keepLines w:val="false"/>
         <w:widowControl w:val="false"/>
-        <w:pBdr/>
         <w:shd w:val="clear" w:fill="auto"/>
         <w:spacing w:lineRule="auto" w:line="276" w:before="0" w:after="100"/>
         <w:ind w:left="0" w:right="0" w:hanging="0"/>
@@ -14848,7 +15114,6 @@
         <w:keepNext w:val="false"/>
         <w:keepLines w:val="false"/>
         <w:widowControl w:val="false"/>
-        <w:pBdr/>
         <w:shd w:val="clear" w:fill="auto"/>
         <w:spacing w:lineRule="auto" w:line="276" w:before="0" w:after="100"/>
         <w:ind w:left="0" w:right="0" w:firstLine="720"/>
@@ -14899,7 +15164,6 @@
         <w:keepNext w:val="false"/>
         <w:keepLines w:val="false"/>
         <w:widowControl w:val="false"/>
-        <w:pBdr/>
         <w:shd w:val="clear" w:fill="auto"/>
         <w:spacing w:lineRule="auto" w:line="276" w:before="0" w:after="100"/>
         <w:ind w:left="0" w:right="0" w:firstLine="720"/>
@@ -14950,7 +15214,6 @@
         <w:keepNext w:val="false"/>
         <w:keepLines w:val="false"/>
         <w:widowControl w:val="false"/>
-        <w:pBdr/>
         <w:shd w:val="clear" w:fill="auto"/>
         <w:spacing w:lineRule="auto" w:line="276" w:before="0" w:after="100"/>
         <w:ind w:left="0" w:right="0" w:firstLine="720"/>
@@ -15001,7 +15264,6 @@
         <w:keepNext w:val="false"/>
         <w:keepLines w:val="false"/>
         <w:widowControl w:val="false"/>
-        <w:pBdr/>
         <w:shd w:val="clear" w:fill="auto"/>
         <w:spacing w:lineRule="auto" w:line="276" w:before="0" w:after="100"/>
         <w:ind w:left="0" w:right="0" w:hanging="0"/>
@@ -15052,7 +15314,6 @@
         <w:keepNext w:val="false"/>
         <w:keepLines w:val="false"/>
         <w:widowControl w:val="false"/>
-        <w:pBdr/>
         <w:shd w:val="clear" w:fill="auto"/>
         <w:spacing w:lineRule="auto" w:line="276" w:before="0" w:after="100"/>
         <w:ind w:left="0" w:right="0" w:hanging="0"/>
@@ -15103,7 +15364,6 @@
         <w:keepNext w:val="false"/>
         <w:keepLines w:val="false"/>
         <w:widowControl w:val="false"/>
-        <w:pBdr/>
         <w:shd w:val="clear" w:fill="auto"/>
         <w:spacing w:lineRule="auto" w:line="276" w:before="0" w:after="100"/>
         <w:ind w:left="0" w:right="0" w:hanging="0"/>
@@ -15154,7 +15414,6 @@
         <w:keepNext w:val="false"/>
         <w:keepLines w:val="false"/>
         <w:widowControl w:val="false"/>
-        <w:pBdr/>
         <w:shd w:val="clear" w:fill="auto"/>
         <w:spacing w:lineRule="auto" w:line="276" w:before="0" w:after="100"/>
         <w:ind w:left="0" w:right="0" w:firstLine="720"/>
@@ -15205,7 +15464,6 @@
         <w:keepNext w:val="false"/>
         <w:keepLines w:val="false"/>
         <w:widowControl w:val="false"/>
-        <w:pBdr/>
         <w:shd w:val="clear" w:fill="auto"/>
         <w:spacing w:lineRule="auto" w:line="276" w:before="0" w:after="100"/>
         <w:ind w:left="0" w:right="0" w:firstLine="720"/>
@@ -15259,7 +15517,6 @@
         <w:keepNext w:val="false"/>
         <w:keepLines w:val="false"/>
         <w:widowControl w:val="false"/>
-        <w:pBdr/>
         <w:shd w:val="clear" w:fill="auto"/>
         <w:spacing w:lineRule="auto" w:line="276" w:before="0" w:after="100"/>
         <w:ind w:left="0" w:right="0" w:hanging="0"/>
@@ -15310,7 +15567,6 @@
         <w:keepNext w:val="false"/>
         <w:keepLines w:val="false"/>
         <w:widowControl w:val="false"/>
-        <w:pBdr/>
         <w:shd w:val="clear" w:fill="auto"/>
         <w:spacing w:lineRule="auto" w:line="276" w:before="0" w:after="100"/>
         <w:ind w:left="0" w:right="0" w:hanging="0"/>
@@ -15361,7 +15617,6 @@
         <w:keepNext w:val="false"/>
         <w:keepLines w:val="false"/>
         <w:widowControl w:val="false"/>
-        <w:pBdr/>
         <w:shd w:val="clear" w:fill="auto"/>
         <w:spacing w:lineRule="auto" w:line="276" w:before="0" w:after="100"/>
         <w:ind w:left="0" w:right="0" w:hanging="0"/>
@@ -15412,7 +15667,6 @@
         <w:keepNext w:val="false"/>
         <w:keepLines w:val="false"/>
         <w:widowControl w:val="false"/>
-        <w:pBdr/>
         <w:shd w:val="clear" w:fill="auto"/>
         <w:spacing w:lineRule="auto" w:line="276" w:before="0" w:after="100"/>
         <w:ind w:left="0" w:right="0" w:firstLine="720"/>
@@ -15463,7 +15717,6 @@
         <w:keepNext w:val="false"/>
         <w:keepLines w:val="false"/>
         <w:widowControl w:val="false"/>
-        <w:pBdr/>
         <w:shd w:val="clear" w:fill="auto"/>
         <w:spacing w:lineRule="auto" w:line="276" w:before="0" w:after="100"/>
         <w:ind w:left="0" w:right="0" w:hanging="0"/>
@@ -15514,7 +15767,6 @@
         <w:keepNext w:val="false"/>
         <w:keepLines w:val="false"/>
         <w:widowControl w:val="false"/>
-        <w:pBdr/>
         <w:shd w:val="clear" w:fill="auto"/>
         <w:spacing w:lineRule="auto" w:line="276" w:before="0" w:after="100"/>
         <w:ind w:left="0" w:right="0" w:firstLine="720"/>
@@ -15565,7 +15817,6 @@
         <w:keepNext w:val="false"/>
         <w:keepLines w:val="false"/>
         <w:widowControl w:val="false"/>
-        <w:pBdr/>
         <w:shd w:val="clear" w:fill="auto"/>
         <w:spacing w:lineRule="auto" w:line="276" w:before="0" w:after="100"/>
         <w:ind w:left="0" w:right="0" w:hanging="0"/>
@@ -15619,7 +15870,6 @@
         <w:keepNext w:val="false"/>
         <w:keepLines w:val="false"/>
         <w:widowControl w:val="false"/>
-        <w:pBdr/>
         <w:shd w:val="clear" w:fill="auto"/>
         <w:spacing w:lineRule="auto" w:line="276" w:before="0" w:after="100"/>
         <w:ind w:left="0" w:right="0" w:hanging="0"/>
@@ -15670,7 +15920,6 @@
         <w:keepNext w:val="false"/>
         <w:keepLines w:val="false"/>
         <w:widowControl w:val="false"/>
-        <w:pBdr/>
         <w:shd w:val="clear" w:fill="auto"/>
         <w:spacing w:lineRule="auto" w:line="276" w:before="0" w:after="100"/>
         <w:ind w:left="0" w:right="0" w:firstLine="720"/>
@@ -15721,7 +15970,6 @@
         <w:keepNext w:val="false"/>
         <w:keepLines w:val="false"/>
         <w:widowControl w:val="false"/>
-        <w:pBdr/>
         <w:shd w:val="clear" w:fill="auto"/>
         <w:spacing w:lineRule="auto" w:line="276" w:before="0" w:after="100"/>
         <w:ind w:left="0" w:right="0" w:hanging="0"/>
@@ -15772,7 +16020,6 @@
         <w:keepNext w:val="false"/>
         <w:keepLines w:val="false"/>
         <w:widowControl w:val="false"/>
-        <w:pBdr/>
         <w:shd w:val="clear" w:fill="auto"/>
         <w:spacing w:lineRule="auto" w:line="276" w:before="0" w:after="100"/>
         <w:ind w:left="0" w:right="0" w:firstLine="720"/>
@@ -15826,7 +16073,6 @@
         <w:keepNext w:val="false"/>
         <w:keepLines w:val="false"/>
         <w:widowControl w:val="false"/>
-        <w:pBdr/>
         <w:shd w:val="clear" w:fill="auto"/>
         <w:spacing w:lineRule="auto" w:line="276" w:before="0" w:after="100"/>
         <w:ind w:left="0" w:right="0" w:hanging="0"/>
@@ -15877,7 +16123,6 @@
         <w:keepNext w:val="false"/>
         <w:keepLines w:val="false"/>
         <w:widowControl w:val="false"/>
-        <w:pBdr/>
         <w:shd w:val="clear" w:fill="auto"/>
         <w:spacing w:lineRule="auto" w:line="276" w:before="0" w:after="100"/>
         <w:ind w:left="0" w:right="0" w:hanging="0"/>
@@ -15928,7 +16173,6 @@
         <w:keepNext w:val="false"/>
         <w:keepLines w:val="false"/>
         <w:widowControl w:val="false"/>
-        <w:pBdr/>
         <w:shd w:val="clear" w:fill="auto"/>
         <w:spacing w:lineRule="auto" w:line="276" w:before="0" w:after="100"/>
         <w:ind w:left="0" w:right="0" w:hanging="0"/>
@@ -15979,7 +16223,6 @@
         <w:keepNext w:val="false"/>
         <w:keepLines w:val="false"/>
         <w:widowControl w:val="false"/>
-        <w:pBdr/>
         <w:shd w:val="clear" w:fill="auto"/>
         <w:spacing w:lineRule="auto" w:line="276" w:before="0" w:after="100"/>
         <w:ind w:left="0" w:right="0" w:firstLine="720"/>
@@ -16030,7 +16273,6 @@
         <w:keepNext w:val="false"/>
         <w:keepLines w:val="false"/>
         <w:widowControl w:val="false"/>
-        <w:pBdr/>
         <w:shd w:val="clear" w:fill="auto"/>
         <w:spacing w:lineRule="auto" w:line="276" w:before="0" w:after="100"/>
         <w:ind w:left="0" w:right="0" w:hanging="0"/>
@@ -16081,7 +16323,6 @@
         <w:keepNext w:val="false"/>
         <w:keepLines w:val="false"/>
         <w:widowControl w:val="false"/>
-        <w:pBdr/>
         <w:shd w:val="clear" w:fill="auto"/>
         <w:spacing w:lineRule="auto" w:line="276" w:before="0" w:after="100"/>
         <w:ind w:left="0" w:right="0" w:hanging="0"/>
@@ -16135,7 +16376,6 @@
         <w:keepNext w:val="false"/>
         <w:keepLines w:val="false"/>
         <w:widowControl w:val="false"/>
-        <w:pBdr/>
         <w:shd w:val="clear" w:fill="auto"/>
         <w:spacing w:lineRule="auto" w:line="276" w:before="0" w:after="100"/>
         <w:ind w:left="0" w:right="0" w:firstLine="720"/>
@@ -16186,7 +16426,6 @@
         <w:keepNext w:val="false"/>
         <w:keepLines w:val="false"/>
         <w:widowControl w:val="false"/>
-        <w:pBdr/>
         <w:shd w:val="clear" w:fill="auto"/>
         <w:spacing w:lineRule="auto" w:line="276" w:before="0" w:after="100"/>
         <w:ind w:left="0" w:right="0" w:hanging="0"/>
@@ -16237,7 +16476,6 @@
         <w:keepNext w:val="false"/>
         <w:keepLines w:val="false"/>
         <w:widowControl w:val="false"/>
-        <w:pBdr/>
         <w:shd w:val="clear" w:fill="auto"/>
         <w:spacing w:lineRule="auto" w:line="276" w:before="0" w:after="100"/>
         <w:ind w:left="0" w:right="0" w:hanging="0"/>
@@ -16288,7 +16526,6 @@
         <w:keepNext w:val="false"/>
         <w:keepLines w:val="false"/>
         <w:widowControl w:val="false"/>
-        <w:pBdr/>
         <w:shd w:val="clear" w:fill="auto"/>
         <w:spacing w:lineRule="auto" w:line="276" w:before="0" w:after="100"/>
         <w:ind w:left="0" w:right="0" w:firstLine="720"/>
@@ -16342,7 +16579,6 @@
         <w:keepNext w:val="false"/>
         <w:keepLines w:val="false"/>
         <w:widowControl w:val="false"/>
-        <w:pBdr/>
         <w:shd w:val="clear" w:fill="auto"/>
         <w:spacing w:lineRule="auto" w:line="276" w:before="0" w:after="100"/>
         <w:ind w:left="0" w:right="0" w:hanging="0"/>
@@ -16393,7 +16629,6 @@
         <w:keepNext w:val="false"/>
         <w:keepLines w:val="false"/>
         <w:widowControl w:val="false"/>
-        <w:pBdr/>
         <w:shd w:val="clear" w:fill="auto"/>
         <w:spacing w:lineRule="auto" w:line="276" w:before="0" w:after="100"/>
         <w:ind w:left="0" w:right="0" w:hanging="0"/>
@@ -16444,7 +16679,6 @@
         <w:keepNext w:val="false"/>
         <w:keepLines w:val="false"/>
         <w:widowControl w:val="false"/>
-        <w:pBdr/>
         <w:shd w:val="clear" w:fill="auto"/>
         <w:spacing w:lineRule="auto" w:line="276" w:before="0" w:after="100"/>
         <w:ind w:left="0" w:right="0" w:firstLine="720"/>
@@ -16495,7 +16729,6 @@
         <w:keepNext w:val="false"/>
         <w:keepLines w:val="false"/>
         <w:widowControl w:val="false"/>
-        <w:pBdr/>
         <w:shd w:val="clear" w:fill="auto"/>
         <w:spacing w:lineRule="auto" w:line="276" w:before="0" w:after="100"/>
         <w:ind w:left="0" w:right="0" w:firstLine="720"/>
@@ -16549,7 +16782,6 @@
         <w:keepNext w:val="false"/>
         <w:keepLines w:val="false"/>
         <w:widowControl w:val="false"/>
-        <w:pBdr/>
         <w:shd w:val="clear" w:fill="auto"/>
         <w:spacing w:lineRule="auto" w:line="276" w:before="0" w:after="100"/>
         <w:ind w:left="0" w:right="0" w:hanging="0"/>
@@ -16600,7 +16832,6 @@
         <w:keepNext w:val="false"/>
         <w:keepLines w:val="false"/>
         <w:widowControl w:val="false"/>
-        <w:pBdr/>
         <w:shd w:val="clear" w:fill="auto"/>
         <w:spacing w:lineRule="auto" w:line="276" w:before="0" w:after="100"/>
         <w:ind w:left="0" w:right="0" w:firstLine="268"/>
@@ -16651,7 +16882,6 @@
         <w:keepNext w:val="false"/>
         <w:keepLines w:val="false"/>
         <w:widowControl w:val="false"/>
-        <w:pBdr/>
         <w:shd w:val="clear" w:fill="auto"/>
         <w:spacing w:lineRule="auto" w:line="276" w:before="0" w:after="100"/>
         <w:ind w:left="0" w:right="0" w:hanging="0"/>
@@ -16702,7 +16932,6 @@
         <w:keepNext w:val="false"/>
         <w:keepLines w:val="false"/>
         <w:widowControl w:val="false"/>
-        <w:pBdr/>
         <w:shd w:val="clear" w:fill="auto"/>
         <w:spacing w:lineRule="auto" w:line="276" w:before="0" w:after="100"/>
         <w:ind w:left="0" w:right="0" w:firstLine="4051"/>
@@ -16753,7 +16982,6 @@
         <w:keepNext w:val="false"/>
         <w:keepLines w:val="false"/>
         <w:widowControl w:val="false"/>
-        <w:pBdr/>
         <w:shd w:val="clear" w:fill="auto"/>
         <w:spacing w:lineRule="auto" w:line="276" w:before="0" w:after="100"/>
         <w:ind w:left="0" w:right="0" w:hanging="0"/>
@@ -16804,7 +17032,6 @@
         <w:keepNext w:val="false"/>
         <w:keepLines w:val="false"/>
         <w:widowControl w:val="false"/>
-        <w:pBdr/>
         <w:shd w:val="clear" w:fill="auto"/>
         <w:spacing w:lineRule="auto" w:line="276" w:before="0" w:after="100"/>
         <w:ind w:left="0" w:right="0" w:firstLine="360"/>
@@ -16855,7 +17082,6 @@
         <w:keepNext w:val="false"/>
         <w:keepLines w:val="false"/>
         <w:widowControl w:val="false"/>
-        <w:pBdr/>
         <w:shd w:val="clear" w:fill="auto"/>
         <w:spacing w:lineRule="auto" w:line="276" w:before="0" w:after="100"/>
         <w:ind w:left="0" w:right="0" w:hanging="0"/>
@@ -16906,7 +17132,6 @@
         <w:keepNext w:val="false"/>
         <w:keepLines w:val="false"/>
         <w:widowControl w:val="false"/>
-        <w:pBdr/>
         <w:shd w:val="clear" w:fill="auto"/>
         <w:spacing w:lineRule="auto" w:line="276" w:before="0" w:after="100"/>
         <w:ind w:left="0" w:right="0" w:firstLine="1689"/>
@@ -16960,7 +17185,6 @@
         <w:keepNext w:val="false"/>
         <w:keepLines w:val="false"/>
         <w:widowControl w:val="false"/>
-        <w:pBdr/>
         <w:shd w:val="clear" w:fill="auto"/>
         <w:spacing w:lineRule="auto" w:line="276" w:before="0" w:after="100"/>
         <w:ind w:left="0" w:right="0" w:hanging="0"/>
@@ -17014,7 +17238,6 @@
         <w:keepNext w:val="false"/>
         <w:keepLines w:val="false"/>
         <w:widowControl w:val="false"/>
-        <w:pBdr/>
         <w:shd w:val="clear" w:fill="auto"/>
         <w:spacing w:lineRule="auto" w:line="276" w:before="0" w:after="100"/>
         <w:ind w:left="0" w:right="0" w:hanging="0"/>
@@ -17065,7 +17288,6 @@
         <w:keepNext w:val="false"/>
         <w:keepLines w:val="false"/>
         <w:widowControl w:val="false"/>
-        <w:pBdr/>
         <w:shd w:val="clear" w:fill="auto"/>
         <w:spacing w:lineRule="auto" w:line="276" w:before="0" w:after="100"/>
         <w:ind w:left="0" w:right="0" w:firstLine="720"/>
@@ -17116,7 +17338,6 @@
         <w:keepNext w:val="false"/>
         <w:keepLines w:val="false"/>
         <w:widowControl w:val="false"/>
-        <w:pBdr/>
         <w:shd w:val="clear" w:fill="auto"/>
         <w:spacing w:lineRule="auto" w:line="276" w:before="0" w:after="100"/>
         <w:ind w:left="0" w:right="0" w:firstLine="720"/>
@@ -17170,7 +17391,6 @@
         <w:keepNext w:val="false"/>
         <w:keepLines w:val="false"/>
         <w:widowControl w:val="false"/>
-        <w:pBdr/>
         <w:shd w:val="clear" w:fill="auto"/>
         <w:spacing w:lineRule="auto" w:line="276" w:before="0" w:after="100"/>
         <w:ind w:left="0" w:right="0" w:hanging="0"/>
@@ -17221,7 +17441,6 @@
         <w:keepNext w:val="false"/>
         <w:keepLines w:val="false"/>
         <w:widowControl w:val="false"/>
-        <w:pBdr/>
         <w:shd w:val="clear" w:fill="auto"/>
         <w:spacing w:lineRule="auto" w:line="276" w:before="0" w:after="100"/>
         <w:ind w:left="0" w:right="0" w:hanging="0"/>
@@ -17272,7 +17491,6 @@
         <w:keepNext w:val="false"/>
         <w:keepLines w:val="false"/>
         <w:widowControl w:val="false"/>
-        <w:pBdr/>
         <w:shd w:val="clear" w:fill="auto"/>
         <w:spacing w:lineRule="auto" w:line="276" w:before="0" w:after="100"/>
         <w:ind w:left="0" w:right="0" w:firstLine="720"/>
@@ -17326,7 +17544,6 @@
         <w:keepNext w:val="false"/>
         <w:keepLines w:val="false"/>
         <w:widowControl w:val="false"/>
-        <w:pBdr/>
         <w:shd w:val="clear" w:fill="auto"/>
         <w:spacing w:lineRule="auto" w:line="276" w:before="0" w:after="100"/>
         <w:ind w:left="0" w:right="0" w:hanging="0"/>
@@ -17377,7 +17594,6 @@
         <w:keepNext w:val="false"/>
         <w:keepLines w:val="false"/>
         <w:widowControl w:val="false"/>
-        <w:pBdr/>
         <w:shd w:val="clear" w:fill="auto"/>
         <w:spacing w:lineRule="auto" w:line="276" w:before="0" w:after="100"/>
         <w:ind w:left="0" w:right="0" w:firstLine="720"/>
@@ -17428,7 +17644,6 @@
         <w:keepNext w:val="false"/>
         <w:keepLines w:val="false"/>
         <w:widowControl w:val="false"/>
-        <w:pBdr/>
         <w:shd w:val="clear" w:fill="auto"/>
         <w:spacing w:lineRule="auto" w:line="276" w:before="0" w:after="100"/>
         <w:ind w:left="0" w:right="0" w:hanging="0"/>
@@ -17482,7 +17697,6 @@
         <w:keepNext w:val="false"/>
         <w:keepLines w:val="false"/>
         <w:widowControl w:val="false"/>
-        <w:pBdr/>
         <w:shd w:val="clear" w:fill="auto"/>
         <w:spacing w:lineRule="auto" w:line="276" w:before="0" w:after="100"/>
         <w:ind w:left="0" w:right="0" w:hanging="0"/>
@@ -17533,7 +17747,6 @@
         <w:keepNext w:val="false"/>
         <w:keepLines w:val="false"/>
         <w:widowControl w:val="false"/>
-        <w:pBdr/>
         <w:shd w:val="clear" w:fill="auto"/>
         <w:spacing w:lineRule="auto" w:line="276" w:before="0" w:after="100"/>
         <w:ind w:left="0" w:right="0" w:hanging="0"/>
@@ -17584,7 +17797,6 @@
         <w:keepNext w:val="false"/>
         <w:keepLines w:val="false"/>
         <w:widowControl w:val="false"/>
-        <w:pBdr/>
         <w:shd w:val="clear" w:fill="auto"/>
         <w:spacing w:lineRule="auto" w:line="276" w:before="0" w:after="100"/>
         <w:ind w:left="0" w:right="0" w:hanging="0"/>
@@ -17635,7 +17847,6 @@
         <w:keepNext w:val="false"/>
         <w:keepLines w:val="false"/>
         <w:widowControl w:val="false"/>
-        <w:pBdr/>
         <w:shd w:val="clear" w:fill="auto"/>
         <w:spacing w:lineRule="auto" w:line="276" w:before="0" w:after="100"/>
         <w:ind w:left="0" w:right="0" w:firstLine="720"/>
@@ -17689,7 +17900,6 @@
         <w:keepNext w:val="false"/>
         <w:keepLines w:val="false"/>
         <w:widowControl w:val="false"/>
-        <w:pBdr/>
         <w:shd w:val="clear" w:fill="auto"/>
         <w:spacing w:lineRule="auto" w:line="276" w:before="0" w:after="100"/>
         <w:ind w:left="0" w:right="0" w:hanging="0"/>
@@ -17740,7 +17950,6 @@
         <w:keepNext w:val="false"/>
         <w:keepLines w:val="false"/>
         <w:widowControl w:val="false"/>
-        <w:pBdr/>
         <w:shd w:val="clear" w:fill="auto"/>
         <w:spacing w:lineRule="auto" w:line="276" w:before="0" w:after="100"/>
         <w:ind w:left="0" w:right="0" w:hanging="0"/>
@@ -17791,7 +18000,6 @@
         <w:keepNext w:val="false"/>
         <w:keepLines w:val="false"/>
         <w:widowControl w:val="false"/>
-        <w:pBdr/>
         <w:shd w:val="clear" w:fill="auto"/>
         <w:spacing w:lineRule="auto" w:line="276" w:before="0" w:after="100"/>
         <w:ind w:left="0" w:right="0" w:firstLine="720"/>
@@ -17845,7 +18053,6 @@
         <w:keepNext w:val="false"/>
         <w:keepLines w:val="false"/>
         <w:widowControl w:val="false"/>
-        <w:pBdr/>
         <w:shd w:val="clear" w:fill="auto"/>
         <w:spacing w:lineRule="auto" w:line="276" w:before="0" w:after="100"/>
         <w:ind w:left="0" w:right="0" w:hanging="0"/>
@@ -17896,7 +18103,6 @@
         <w:keepNext w:val="false"/>
         <w:keepLines w:val="false"/>
         <w:widowControl w:val="false"/>
-        <w:pBdr/>
         <w:shd w:val="clear" w:fill="auto"/>
         <w:spacing w:lineRule="auto" w:line="276" w:before="0" w:after="100"/>
         <w:ind w:left="0" w:right="0" w:hanging="0"/>
@@ -17947,7 +18153,6 @@
         <w:keepNext w:val="false"/>
         <w:keepLines w:val="false"/>
         <w:widowControl w:val="false"/>
-        <w:pBdr/>
         <w:shd w:val="clear" w:fill="auto"/>
         <w:spacing w:lineRule="auto" w:line="276" w:before="0" w:after="100"/>
         <w:ind w:left="0" w:right="0" w:hanging="0"/>
@@ -17998,7 +18203,6 @@
         <w:keepNext w:val="false"/>
         <w:keepLines w:val="false"/>
         <w:widowControl w:val="false"/>
-        <w:pBdr/>
         <w:shd w:val="clear" w:fill="auto"/>
         <w:spacing w:lineRule="auto" w:line="276" w:before="0" w:after="100"/>
         <w:ind w:left="0" w:right="0" w:hanging="0"/>
@@ -18052,7 +18256,6 @@
         <w:keepNext w:val="false"/>
         <w:keepLines w:val="false"/>
         <w:widowControl w:val="false"/>
-        <w:pBdr/>
         <w:shd w:val="clear" w:fill="auto"/>
         <w:spacing w:lineRule="auto" w:line="276" w:before="0" w:after="100"/>
         <w:ind w:left="0" w:right="0" w:hanging="0"/>
@@ -18103,7 +18306,6 @@
         <w:keepNext w:val="false"/>
         <w:keepLines w:val="false"/>
         <w:widowControl w:val="false"/>
-        <w:pBdr/>
         <w:shd w:val="clear" w:fill="auto"/>
         <w:spacing w:lineRule="auto" w:line="276" w:before="0" w:after="100"/>
         <w:ind w:left="0" w:right="0" w:hanging="0"/>
@@ -18154,7 +18356,6 @@
         <w:keepNext w:val="false"/>
         <w:keepLines w:val="false"/>
         <w:widowControl w:val="false"/>
-        <w:pBdr/>
         <w:shd w:val="clear" w:fill="auto"/>
         <w:spacing w:lineRule="auto" w:line="276" w:before="0" w:after="100"/>
         <w:ind w:left="0" w:right="0" w:hanging="0"/>
@@ -18205,7 +18406,6 @@
         <w:keepNext w:val="false"/>
         <w:keepLines w:val="false"/>
         <w:widowControl w:val="false"/>
-        <w:pBdr/>
         <w:shd w:val="clear" w:fill="auto"/>
         <w:spacing w:lineRule="auto" w:line="276" w:before="0" w:after="100"/>
         <w:ind w:left="0" w:right="0" w:firstLine="720"/>
@@ -18256,7 +18456,6 @@
         <w:keepNext w:val="false"/>
         <w:keepLines w:val="false"/>
         <w:widowControl w:val="false"/>
-        <w:pBdr/>
         <w:shd w:val="clear" w:fill="auto"/>
         <w:spacing w:lineRule="auto" w:line="276" w:before="0" w:after="100"/>
         <w:ind w:left="0" w:right="0" w:firstLine="720"/>
@@ -18307,7 +18506,6 @@
         <w:keepNext w:val="false"/>
         <w:keepLines w:val="false"/>
         <w:widowControl w:val="false"/>
-        <w:pBdr/>
         <w:shd w:val="clear" w:fill="auto"/>
         <w:spacing w:lineRule="auto" w:line="276" w:before="0" w:after="100"/>
         <w:ind w:left="0" w:right="0" w:firstLine="720"/>
@@ -18358,7 +18556,6 @@
         <w:keepNext w:val="false"/>
         <w:keepLines w:val="false"/>
         <w:widowControl w:val="false"/>
-        <w:pBdr/>
         <w:shd w:val="clear" w:fill="auto"/>
         <w:spacing w:lineRule="auto" w:line="276" w:before="0" w:after="100"/>
         <w:ind w:left="0" w:right="0" w:hanging="0"/>
@@ -18412,7 +18609,6 @@
         <w:keepNext w:val="false"/>
         <w:keepLines w:val="false"/>
         <w:widowControl w:val="false"/>
-        <w:pBdr/>
         <w:shd w:val="clear" w:fill="auto"/>
         <w:spacing w:lineRule="auto" w:line="276" w:before="0" w:after="100"/>
         <w:ind w:left="0" w:right="0" w:hanging="0"/>
@@ -18463,7 +18659,6 @@
         <w:keepNext w:val="false"/>
         <w:keepLines w:val="false"/>
         <w:widowControl w:val="false"/>
-        <w:pBdr/>
         <w:shd w:val="clear" w:fill="auto"/>
         <w:spacing w:lineRule="auto" w:line="276" w:before="0" w:after="100"/>
         <w:ind w:left="0" w:right="0" w:hanging="0"/>
@@ -18514,7 +18709,6 @@
         <w:keepNext w:val="false"/>
         <w:keepLines w:val="false"/>
         <w:widowControl w:val="false"/>
-        <w:pBdr/>
         <w:shd w:val="clear" w:fill="auto"/>
         <w:spacing w:lineRule="auto" w:line="276" w:before="0" w:after="100"/>
         <w:ind w:left="0" w:right="0" w:hanging="0"/>
@@ -18565,7 +18759,6 @@
         <w:keepNext w:val="false"/>
         <w:keepLines w:val="false"/>
         <w:widowControl w:val="false"/>
-        <w:pBdr/>
         <w:shd w:val="clear" w:fill="auto"/>
         <w:spacing w:lineRule="auto" w:line="276" w:before="0" w:after="100"/>
         <w:ind w:left="0" w:right="0" w:firstLine="720"/>
@@ -18616,7 +18809,6 @@
         <w:keepNext w:val="false"/>
         <w:keepLines w:val="false"/>
         <w:widowControl w:val="false"/>
-        <w:pBdr/>
         <w:shd w:val="clear" w:fill="auto"/>
         <w:spacing w:lineRule="auto" w:line="276" w:before="0" w:after="100"/>
         <w:ind w:left="0" w:right="0" w:hanging="0"/>
@@ -18670,7 +18862,6 @@
         <w:keepNext w:val="false"/>
         <w:keepLines w:val="false"/>
         <w:widowControl w:val="false"/>
-        <w:pBdr/>
         <w:shd w:val="clear" w:fill="auto"/>
         <w:spacing w:lineRule="auto" w:line="276" w:before="0" w:after="100"/>
         <w:ind w:left="0" w:right="0" w:hanging="0"/>
@@ -18721,7 +18912,6 @@
         <w:keepNext w:val="false"/>
         <w:keepLines w:val="false"/>
         <w:widowControl w:val="false"/>
-        <w:pBdr/>
         <w:shd w:val="clear" w:fill="auto"/>
         <w:spacing w:lineRule="auto" w:line="276" w:before="0" w:after="100"/>
         <w:ind w:left="0" w:right="0" w:hanging="0"/>
@@ -18772,7 +18962,6 @@
         <w:keepNext w:val="false"/>
         <w:keepLines w:val="false"/>
         <w:widowControl w:val="false"/>
-        <w:pBdr/>
         <w:shd w:val="clear" w:fill="auto"/>
         <w:spacing w:lineRule="auto" w:line="276" w:before="0" w:after="100"/>
         <w:ind w:left="0" w:right="0" w:hanging="0"/>
@@ -18823,7 +19012,6 @@
         <w:keepNext w:val="false"/>
         <w:keepLines w:val="false"/>
         <w:widowControl w:val="false"/>
-        <w:pBdr/>
         <w:shd w:val="clear" w:fill="auto"/>
         <w:spacing w:lineRule="auto" w:line="276" w:before="0" w:after="100"/>
         <w:ind w:left="0" w:right="0" w:hanging="0"/>
@@ -18877,7 +19065,6 @@
         <w:keepNext w:val="false"/>
         <w:keepLines w:val="false"/>
         <w:widowControl w:val="false"/>
-        <w:pBdr/>
         <w:shd w:val="clear" w:fill="auto"/>
         <w:spacing w:lineRule="auto" w:line="276" w:before="0" w:after="100"/>
         <w:ind w:left="0" w:right="0" w:firstLine="2635"/>
@@ -18928,7 +19115,6 @@
         <w:keepNext w:val="false"/>
         <w:keepLines w:val="false"/>
         <w:widowControl w:val="false"/>
-        <w:pBdr/>
         <w:shd w:val="clear" w:fill="auto"/>
         <w:spacing w:lineRule="auto" w:line="276" w:before="0" w:after="100"/>
         <w:ind w:left="0" w:right="0" w:hanging="0"/>
@@ -18979,7 +19165,6 @@
         <w:keepNext w:val="false"/>
         <w:keepLines w:val="false"/>
         <w:widowControl w:val="false"/>
-        <w:pBdr/>
         <w:shd w:val="clear" w:fill="auto"/>
         <w:spacing w:lineRule="auto" w:line="276" w:before="0" w:after="100"/>
         <w:ind w:left="0" w:right="0" w:firstLine="720"/>
@@ -19033,7 +19218,6 @@
         <w:keepNext w:val="false"/>
         <w:keepLines w:val="false"/>
         <w:widowControl w:val="false"/>
-        <w:pBdr/>
         <w:shd w:val="clear" w:fill="auto"/>
         <w:spacing w:lineRule="auto" w:line="276" w:before="0" w:after="100"/>
         <w:ind w:left="0" w:right="0" w:hanging="0"/>
@@ -19084,7 +19268,6 @@
         <w:keepNext w:val="false"/>
         <w:keepLines w:val="false"/>
         <w:widowControl w:val="false"/>
-        <w:pBdr/>
         <w:shd w:val="clear" w:fill="auto"/>
         <w:spacing w:lineRule="auto" w:line="276" w:before="0" w:after="100"/>
         <w:ind w:left="0" w:right="0" w:firstLine="720"/>
@@ -19138,7 +19321,6 @@
         <w:keepNext w:val="false"/>
         <w:keepLines w:val="false"/>
         <w:widowControl w:val="false"/>
-        <w:pBdr/>
         <w:shd w:val="clear" w:fill="auto"/>
         <w:spacing w:lineRule="auto" w:line="276" w:before="0" w:after="100"/>
         <w:ind w:left="0" w:right="0" w:firstLine="619"/>
@@ -19189,7 +19371,6 @@
         <w:keepNext w:val="false"/>
         <w:keepLines w:val="false"/>
         <w:widowControl w:val="false"/>
-        <w:pBdr/>
         <w:shd w:val="clear" w:fill="auto"/>
         <w:spacing w:lineRule="auto" w:line="276" w:before="0" w:after="100"/>
         <w:ind w:left="0" w:right="0" w:hanging="0"/>
@@ -19240,7 +19421,6 @@
         <w:keepNext w:val="false"/>
         <w:keepLines w:val="false"/>
         <w:widowControl w:val="false"/>
-        <w:pBdr/>
         <w:shd w:val="clear" w:fill="auto"/>
         <w:spacing w:lineRule="auto" w:line="276" w:before="0" w:after="100"/>
         <w:ind w:left="0" w:right="0" w:hanging="0"/>
@@ -19291,7 +19471,6 @@
         <w:keepNext w:val="false"/>
         <w:keepLines w:val="false"/>
         <w:widowControl w:val="false"/>
-        <w:pBdr/>
         <w:shd w:val="clear" w:fill="auto"/>
         <w:spacing w:lineRule="auto" w:line="276" w:before="0" w:after="100"/>
         <w:ind w:left="0" w:right="0" w:hanging="0"/>
@@ -19342,7 +19521,6 @@
         <w:keepNext w:val="false"/>
         <w:keepLines w:val="false"/>
         <w:widowControl w:val="false"/>
-        <w:pBdr/>
         <w:shd w:val="clear" w:fill="auto"/>
         <w:spacing w:lineRule="auto" w:line="276" w:before="0" w:after="100"/>
         <w:ind w:left="0" w:right="0" w:hanging="0"/>
@@ -19413,7 +19591,6 @@
         <w:keepNext w:val="false"/>
         <w:keepLines w:val="false"/>
         <w:widowControl w:val="false"/>
-        <w:pBdr/>
         <w:shd w:val="clear" w:fill="auto"/>
         <w:spacing w:lineRule="auto" w:line="276" w:before="0" w:after="100"/>
         <w:ind w:left="0" w:right="0" w:hanging="0"/>
@@ -19464,7 +19641,6 @@
         <w:keepNext w:val="false"/>
         <w:keepLines w:val="false"/>
         <w:widowControl w:val="false"/>
-        <w:pBdr/>
         <w:shd w:val="clear" w:fill="auto"/>
         <w:spacing w:lineRule="auto" w:line="276" w:before="0" w:after="100"/>
         <w:ind w:left="0" w:right="0" w:hanging="0"/>
@@ -19515,7 +19691,6 @@
         <w:keepNext w:val="false"/>
         <w:keepLines w:val="false"/>
         <w:widowControl w:val="false"/>
-        <w:pBdr/>
         <w:shd w:val="clear" w:fill="auto"/>
         <w:spacing w:lineRule="auto" w:line="276" w:before="0" w:after="100"/>
         <w:ind w:left="0" w:right="0" w:hanging="0"/>
@@ -19566,7 +19741,6 @@
         <w:keepNext w:val="false"/>
         <w:keepLines w:val="false"/>
         <w:widowControl w:val="false"/>
-        <w:pBdr/>
         <w:shd w:val="clear" w:fill="auto"/>
         <w:spacing w:lineRule="auto" w:line="276" w:before="0" w:after="100"/>
         <w:ind w:left="0" w:right="0" w:hanging="0"/>
@@ -19617,7 +19791,6 @@
         <w:keepNext w:val="false"/>
         <w:keepLines w:val="false"/>
         <w:widowControl w:val="false"/>
-        <w:pBdr/>
         <w:shd w:val="clear" w:fill="auto"/>
         <w:spacing w:lineRule="auto" w:line="276" w:before="0" w:after="100"/>
         <w:ind w:left="0" w:right="0" w:hanging="0"/>
@@ -19668,7 +19841,6 @@
         <w:keepNext w:val="false"/>
         <w:keepLines w:val="false"/>
         <w:widowControl w:val="false"/>
-        <w:pBdr/>
         <w:shd w:val="clear" w:fill="auto"/>
         <w:spacing w:lineRule="auto" w:line="276" w:before="0" w:after="100"/>
         <w:ind w:left="0" w:right="0" w:firstLine="5697"/>
@@ -19719,7 +19891,6 @@
         <w:keepNext w:val="false"/>
         <w:keepLines w:val="false"/>
         <w:widowControl w:val="false"/>
-        <w:pBdr/>
         <w:shd w:val="clear" w:fill="auto"/>
         <w:spacing w:lineRule="auto" w:line="276" w:before="0" w:after="100"/>
         <w:ind w:left="0" w:right="0" w:hanging="0"/>
@@ -19770,7 +19941,6 @@
         <w:keepNext w:val="false"/>
         <w:keepLines w:val="false"/>
         <w:widowControl w:val="false"/>
-        <w:pBdr/>
         <w:shd w:val="clear" w:fill="auto"/>
         <w:spacing w:lineRule="auto" w:line="276" w:before="0" w:after="100"/>
         <w:ind w:left="0" w:right="0" w:hanging="0"/>
@@ -19821,7 +19991,6 @@
         <w:keepNext w:val="false"/>
         <w:keepLines w:val="false"/>
         <w:widowControl w:val="false"/>
-        <w:pBdr/>
         <w:shd w:val="clear" w:fill="auto"/>
         <w:spacing w:lineRule="auto" w:line="276" w:before="0" w:after="100"/>
         <w:ind w:left="0" w:right="0" w:hanging="0"/>
@@ -19872,7 +20041,6 @@
         <w:keepNext w:val="false"/>
         <w:keepLines w:val="false"/>
         <w:widowControl w:val="false"/>
-        <w:pBdr/>
         <w:shd w:val="clear" w:fill="auto"/>
         <w:spacing w:lineRule="auto" w:line="276" w:before="0" w:after="100"/>
         <w:ind w:left="0" w:right="0" w:hanging="0"/>
@@ -19943,7 +20111,6 @@
         <w:keepNext w:val="false"/>
         <w:keepLines w:val="false"/>
         <w:widowControl w:val="false"/>
-        <w:pBdr/>
         <w:shd w:val="clear" w:fill="auto"/>
         <w:spacing w:lineRule="auto" w:line="276" w:before="0" w:after="100"/>
         <w:ind w:left="0" w:right="0" w:hanging="0"/>
@@ -19994,7 +20161,6 @@
         <w:keepNext w:val="false"/>
         <w:keepLines w:val="false"/>
         <w:widowControl w:val="false"/>
-        <w:pBdr/>
         <w:shd w:val="clear" w:fill="auto"/>
         <w:spacing w:lineRule="auto" w:line="276" w:before="0" w:after="100"/>
         <w:ind w:left="0" w:right="0" w:hanging="0"/>
@@ -20045,7 +20211,6 @@
         <w:keepNext w:val="false"/>
         <w:keepLines w:val="false"/>
         <w:widowControl w:val="false"/>
-        <w:pBdr/>
         <w:shd w:val="clear" w:fill="auto"/>
         <w:spacing w:lineRule="auto" w:line="276" w:before="0" w:after="100"/>
         <w:ind w:left="0" w:right="0" w:hanging="0"/>
@@ -20096,7 +20261,6 @@
         <w:keepNext w:val="false"/>
         <w:keepLines w:val="false"/>
         <w:widowControl w:val="false"/>
-        <w:pBdr/>
         <w:shd w:val="clear" w:fill="auto"/>
         <w:spacing w:lineRule="auto" w:line="276" w:before="0" w:after="100"/>
         <w:ind w:left="0" w:right="0" w:hanging="0"/>
@@ -20147,7 +20311,6 @@
         <w:keepNext w:val="false"/>
         <w:keepLines w:val="false"/>
         <w:widowControl w:val="false"/>
-        <w:pBdr/>
         <w:shd w:val="clear" w:fill="auto"/>
         <w:spacing w:lineRule="auto" w:line="276" w:before="0" w:after="100"/>
         <w:ind w:left="0" w:right="0" w:hanging="0"/>
@@ -20198,7 +20361,6 @@
         <w:keepNext w:val="false"/>
         <w:keepLines w:val="false"/>
         <w:widowControl w:val="false"/>
-        <w:pBdr/>
         <w:shd w:val="clear" w:fill="auto"/>
         <w:spacing w:lineRule="auto" w:line="276" w:before="0" w:after="100"/>
         <w:ind w:left="0" w:right="0" w:firstLine="5832"/>
@@ -20249,7 +20411,6 @@
         <w:keepNext w:val="false"/>
         <w:keepLines w:val="false"/>
         <w:widowControl w:val="false"/>
-        <w:pBdr/>
         <w:shd w:val="clear" w:fill="auto"/>
         <w:spacing w:lineRule="auto" w:line="276" w:before="0" w:after="100"/>
         <w:ind w:left="0" w:right="0" w:hanging="0"/>
@@ -20300,7 +20461,6 @@
         <w:keepNext w:val="false"/>
         <w:keepLines w:val="false"/>
         <w:widowControl w:val="false"/>
-        <w:pBdr/>
         <w:shd w:val="clear" w:fill="auto"/>
         <w:spacing w:lineRule="auto" w:line="276" w:before="0" w:after="100"/>
         <w:ind w:left="0" w:right="0" w:hanging="0"/>
@@ -20351,7 +20511,6 @@
         <w:keepNext w:val="false"/>
         <w:keepLines w:val="false"/>
         <w:widowControl w:val="false"/>
-        <w:pBdr/>
         <w:shd w:val="clear" w:fill="auto"/>
         <w:spacing w:lineRule="auto" w:line="276" w:before="0" w:after="100"/>
         <w:ind w:left="0" w:right="0" w:hanging="0"/>
@@ -20402,7 +20561,6 @@
         <w:keepNext w:val="false"/>
         <w:keepLines w:val="false"/>
         <w:widowControl w:val="false"/>
-        <w:pBdr/>
         <w:shd w:val="clear" w:fill="auto"/>
         <w:spacing w:lineRule="auto" w:line="276" w:before="0" w:after="100"/>
         <w:ind w:left="0" w:right="0" w:hanging="0"/>
@@ -20473,7 +20631,6 @@
         <w:keepNext w:val="false"/>
         <w:keepLines w:val="false"/>
         <w:widowControl w:val="false"/>
-        <w:pBdr/>
         <w:shd w:val="clear" w:fill="auto"/>
         <w:spacing w:lineRule="auto" w:line="276" w:before="0" w:after="100"/>
         <w:ind w:left="0" w:right="0" w:hanging="0"/>
@@ -20524,7 +20681,6 @@
         <w:keepNext w:val="false"/>
         <w:keepLines w:val="false"/>
         <w:widowControl w:val="false"/>
-        <w:pBdr/>
         <w:shd w:val="clear" w:fill="auto"/>
         <w:spacing w:lineRule="auto" w:line="276" w:before="0" w:after="100"/>
         <w:ind w:left="0" w:right="0" w:firstLine="5750"/>
@@ -20575,7 +20731,6 @@
         <w:keepNext w:val="false"/>
         <w:keepLines w:val="false"/>
         <w:widowControl w:val="false"/>
-        <w:pBdr/>
         <w:shd w:val="clear" w:fill="auto"/>
         <w:spacing w:lineRule="auto" w:line="276" w:before="0" w:after="100"/>
         <w:ind w:left="0" w:right="0" w:hanging="0"/>
@@ -20626,7 +20781,6 @@
         <w:keepNext w:val="false"/>
         <w:keepLines w:val="false"/>
         <w:widowControl w:val="false"/>
-        <w:pBdr/>
         <w:shd w:val="clear" w:fill="auto"/>
         <w:spacing w:lineRule="auto" w:line="276" w:before="0" w:after="100"/>
         <w:ind w:left="0" w:right="0" w:hanging="0"/>
@@ -20677,7 +20831,6 @@
         <w:keepNext w:val="false"/>
         <w:keepLines w:val="false"/>
         <w:widowControl w:val="false"/>
-        <w:pBdr/>
         <w:shd w:val="clear" w:fill="auto"/>
         <w:spacing w:lineRule="auto" w:line="276" w:before="0" w:after="100"/>
         <w:ind w:left="0" w:right="0" w:hanging="0"/>
@@ -20728,7 +20881,6 @@
         <w:keepNext w:val="false"/>
         <w:keepLines w:val="false"/>
         <w:widowControl w:val="false"/>
-        <w:pBdr/>
         <w:shd w:val="clear" w:fill="auto"/>
         <w:spacing w:lineRule="auto" w:line="276" w:before="0" w:after="100"/>
         <w:ind w:left="0" w:right="0" w:hanging="0"/>
@@ -20799,7 +20951,6 @@
         <w:keepNext w:val="false"/>
         <w:keepLines w:val="false"/>
         <w:widowControl w:val="false"/>
-        <w:pBdr/>
         <w:shd w:val="clear" w:fill="auto"/>
         <w:spacing w:lineRule="auto" w:line="276" w:before="0" w:after="100"/>
         <w:ind w:left="0" w:right="0" w:hanging="0"/>
@@ -20850,7 +21001,6 @@
         <w:keepNext w:val="false"/>
         <w:keepLines w:val="false"/>
         <w:widowControl w:val="false"/>
-        <w:pBdr/>
         <w:shd w:val="clear" w:fill="auto"/>
         <w:spacing w:lineRule="auto" w:line="276" w:before="0" w:after="100"/>
         <w:ind w:left="0" w:right="0" w:firstLine="5769"/>
@@ -20901,7 +21051,6 @@
         <w:keepNext w:val="false"/>
         <w:keepLines w:val="false"/>
         <w:widowControl w:val="false"/>
-        <w:pBdr/>
         <w:shd w:val="clear" w:fill="auto"/>
         <w:spacing w:lineRule="auto" w:line="276" w:before="0" w:after="100"/>
         <w:ind w:left="0" w:right="0" w:hanging="0"/>
@@ -20952,7 +21101,6 @@
         <w:keepNext w:val="false"/>
         <w:keepLines w:val="false"/>
         <w:widowControl w:val="false"/>
-        <w:pBdr/>
         <w:shd w:val="clear" w:fill="auto"/>
         <w:spacing w:lineRule="auto" w:line="276" w:before="0" w:after="100"/>
         <w:ind w:left="0" w:right="0" w:hanging="0"/>
@@ -21003,7 +21151,6 @@
         <w:keepNext w:val="false"/>
         <w:keepLines w:val="false"/>
         <w:widowControl w:val="false"/>
-        <w:pBdr/>
         <w:shd w:val="clear" w:fill="auto"/>
         <w:spacing w:lineRule="auto" w:line="276" w:before="0" w:after="100"/>
         <w:ind w:left="0" w:right="0" w:hanging="0"/>
@@ -21054,7 +21201,6 @@
         <w:keepNext w:val="false"/>
         <w:keepLines w:val="false"/>
         <w:widowControl w:val="false"/>
-        <w:pBdr/>
         <w:shd w:val="clear" w:fill="auto"/>
         <w:spacing w:lineRule="auto" w:line="276" w:before="0" w:after="100"/>
         <w:ind w:left="0" w:right="0" w:hanging="0"/>
@@ -21125,7 +21271,6 @@
         <w:keepNext w:val="false"/>
         <w:keepLines w:val="false"/>
         <w:widowControl w:val="false"/>
-        <w:pBdr/>
         <w:shd w:val="clear" w:fill="auto"/>
         <w:spacing w:lineRule="auto" w:line="276" w:before="0" w:after="100"/>
         <w:ind w:left="0" w:right="0" w:hanging="0"/>
@@ -21176,7 +21321,6 @@
         <w:keepNext w:val="false"/>
         <w:keepLines w:val="false"/>
         <w:widowControl w:val="false"/>
-        <w:pBdr/>
         <w:shd w:val="clear" w:fill="auto"/>
         <w:spacing w:lineRule="auto" w:line="276" w:before="0" w:after="100"/>
         <w:ind w:left="0" w:right="0" w:firstLine="5438"/>
@@ -21227,7 +21371,6 @@
         <w:keepNext w:val="false"/>
         <w:keepLines w:val="false"/>
         <w:widowControl w:val="false"/>
-        <w:pBdr/>
         <w:shd w:val="clear" w:fill="auto"/>
         <w:spacing w:lineRule="auto" w:line="276" w:before="0" w:after="100"/>
         <w:ind w:left="0" w:right="0" w:hanging="0"/>
@@ -21278,7 +21421,6 @@
         <w:keepNext w:val="false"/>
         <w:keepLines w:val="false"/>
         <w:widowControl w:val="false"/>
-        <w:pBdr/>
         <w:shd w:val="clear" w:fill="auto"/>
         <w:spacing w:lineRule="auto" w:line="276" w:before="0" w:after="100"/>
         <w:ind w:left="0" w:right="0" w:hanging="0"/>
@@ -21329,7 +21471,6 @@
         <w:keepNext w:val="false"/>
         <w:keepLines w:val="false"/>
         <w:widowControl w:val="false"/>
-        <w:pBdr/>
         <w:shd w:val="clear" w:fill="auto"/>
         <w:spacing w:lineRule="auto" w:line="276" w:before="0" w:after="100"/>
         <w:ind w:left="0" w:right="0" w:hanging="0"/>
@@ -21380,7 +21521,6 @@
         <w:keepNext w:val="false"/>
         <w:keepLines w:val="false"/>
         <w:widowControl w:val="false"/>
-        <w:pBdr/>
         <w:shd w:val="clear" w:fill="auto"/>
         <w:spacing w:lineRule="auto" w:line="276" w:before="0" w:after="100"/>
         <w:ind w:left="0" w:right="0" w:hanging="0"/>
@@ -21451,7 +21591,6 @@
         <w:keepNext w:val="false"/>
         <w:keepLines w:val="false"/>
         <w:widowControl w:val="false"/>
-        <w:pBdr/>
         <w:shd w:val="clear" w:fill="auto"/>
         <w:spacing w:lineRule="auto" w:line="276" w:before="0" w:after="100"/>
         <w:ind w:left="0" w:right="0" w:hanging="0"/>
@@ -21502,7 +21641,6 @@
         <w:keepNext w:val="false"/>
         <w:keepLines w:val="false"/>
         <w:widowControl w:val="false"/>
-        <w:pBdr/>
         <w:shd w:val="clear" w:fill="auto"/>
         <w:spacing w:lineRule="auto" w:line="276" w:before="0" w:after="100"/>
         <w:ind w:left="0" w:right="0" w:firstLine="5356"/>
@@ -21553,7 +21691,6 @@
         <w:keepNext w:val="false"/>
         <w:keepLines w:val="false"/>
         <w:widowControl w:val="false"/>
-        <w:pBdr/>
         <w:shd w:val="clear" w:fill="auto"/>
         <w:spacing w:lineRule="auto" w:line="276" w:before="0" w:after="100"/>
         <w:ind w:left="0" w:right="0" w:hanging="0"/>
@@ -21604,7 +21741,6 @@
         <w:keepNext w:val="false"/>
         <w:keepLines w:val="false"/>
         <w:widowControl w:val="false"/>
-        <w:pBdr/>
         <w:shd w:val="clear" w:fill="auto"/>
         <w:spacing w:lineRule="auto" w:line="276" w:before="0" w:after="100"/>
         <w:ind w:left="0" w:right="0" w:hanging="0"/>
@@ -21655,7 +21791,6 @@
         <w:keepNext w:val="false"/>
         <w:keepLines w:val="false"/>
         <w:widowControl w:val="false"/>
-        <w:pBdr/>
         <w:shd w:val="clear" w:fill="auto"/>
         <w:spacing w:lineRule="auto" w:line="276" w:before="0" w:after="100"/>
         <w:ind w:left="0" w:right="0" w:hanging="0"/>
@@ -21706,7 +21841,6 @@
         <w:keepNext w:val="false"/>
         <w:keepLines w:val="false"/>
         <w:widowControl w:val="false"/>
-        <w:pBdr/>
         <w:shd w:val="clear" w:fill="auto"/>
         <w:spacing w:lineRule="auto" w:line="276" w:before="0" w:after="100"/>
         <w:ind w:left="0" w:right="0" w:hanging="0"/>
@@ -21757,7 +21891,6 @@
         <w:keepNext w:val="false"/>
         <w:keepLines w:val="false"/>
         <w:widowControl w:val="false"/>
-        <w:pBdr/>
         <w:shd w:val="clear" w:fill="auto"/>
         <w:spacing w:lineRule="auto" w:line="276" w:before="0" w:after="100"/>
         <w:ind w:left="0" w:right="0" w:hanging="0"/>
@@ -21808,7 +21941,6 @@
         <w:keepNext w:val="false"/>
         <w:keepLines w:val="false"/>
         <w:widowControl w:val="false"/>
-        <w:pBdr/>
         <w:shd w:val="clear" w:fill="auto"/>
         <w:spacing w:lineRule="auto" w:line="276" w:before="0" w:after="100"/>
         <w:ind w:left="0" w:right="0" w:hanging="0"/>
@@ -21859,7 +21991,6 @@
         <w:keepNext w:val="false"/>
         <w:keepLines w:val="false"/>
         <w:widowControl w:val="false"/>
-        <w:pBdr/>
         <w:shd w:val="clear" w:fill="auto"/>
         <w:spacing w:lineRule="auto" w:line="276" w:before="0" w:after="100"/>
         <w:ind w:left="0" w:right="0" w:hanging="0"/>
@@ -21910,7 +22041,6 @@
         <w:keepNext w:val="false"/>
         <w:keepLines w:val="false"/>
         <w:widowControl w:val="false"/>
-        <w:pBdr/>
         <w:shd w:val="clear" w:fill="auto"/>
         <w:spacing w:lineRule="auto" w:line="276" w:before="0" w:after="100"/>
         <w:ind w:left="0" w:right="0" w:firstLine="5764"/>
@@ -21961,7 +22091,6 @@
         <w:keepNext w:val="false"/>
         <w:keepLines w:val="false"/>
         <w:widowControl w:val="false"/>
-        <w:pBdr/>
         <w:shd w:val="clear" w:fill="auto"/>
         <w:spacing w:lineRule="auto" w:line="276" w:before="0" w:after="100"/>
         <w:ind w:left="0" w:right="0" w:hanging="0"/>
@@ -22012,7 +22141,6 @@
         <w:keepNext w:val="false"/>
         <w:keepLines w:val="false"/>
         <w:widowControl w:val="false"/>
-        <w:pBdr/>
         <w:shd w:val="clear" w:fill="auto"/>
         <w:spacing w:lineRule="auto" w:line="276" w:before="0" w:after="100"/>
         <w:ind w:left="0" w:right="0" w:hanging="0"/>
@@ -22063,7 +22191,6 @@
         <w:keepNext w:val="false"/>
         <w:keepLines w:val="false"/>
         <w:widowControl w:val="false"/>
-        <w:pBdr/>
         <w:shd w:val="clear" w:fill="auto"/>
         <w:spacing w:lineRule="auto" w:line="276" w:before="0" w:after="100"/>
         <w:ind w:left="0" w:right="0" w:hanging="0"/>
@@ -22114,7 +22241,6 @@
         <w:keepNext w:val="false"/>
         <w:keepLines w:val="false"/>
         <w:widowControl w:val="false"/>
-        <w:pBdr/>
         <w:shd w:val="clear" w:fill="auto"/>
         <w:spacing w:lineRule="auto" w:line="276" w:before="0" w:after="100"/>
         <w:ind w:left="0" w:right="0" w:hanging="0"/>
@@ -22185,7 +22311,6 @@
         <w:keepNext w:val="false"/>
         <w:keepLines w:val="false"/>
         <w:widowControl w:val="false"/>
-        <w:pBdr/>
         <w:shd w:val="clear" w:fill="auto"/>
         <w:spacing w:lineRule="auto" w:line="276" w:before="0" w:after="100"/>
         <w:ind w:left="0" w:right="0" w:hanging="0"/>
@@ -22236,7 +22361,6 @@
         <w:keepNext w:val="false"/>
         <w:keepLines w:val="false"/>
         <w:widowControl w:val="false"/>
-        <w:pBdr/>
         <w:shd w:val="clear" w:fill="auto"/>
         <w:spacing w:lineRule="auto" w:line="276" w:before="0" w:after="100"/>
         <w:ind w:left="0" w:right="0" w:hanging="0"/>
@@ -22287,7 +22411,6 @@
         <w:keepNext w:val="false"/>
         <w:keepLines w:val="false"/>
         <w:widowControl w:val="false"/>
-        <w:pBdr/>
         <w:shd w:val="clear" w:fill="auto"/>
         <w:spacing w:lineRule="auto" w:line="276" w:before="0" w:after="100"/>
         <w:ind w:left="0" w:right="0" w:hanging="0"/>
@@ -22338,7 +22461,6 @@
         <w:keepNext w:val="false"/>
         <w:keepLines w:val="false"/>
         <w:widowControl w:val="false"/>
-        <w:pBdr/>
         <w:shd w:val="clear" w:fill="auto"/>
         <w:spacing w:lineRule="auto" w:line="276" w:before="0" w:after="100"/>
         <w:ind w:left="0" w:right="0" w:hanging="0"/>
@@ -22409,7 +22531,6 @@
         <w:keepNext w:val="false"/>
         <w:keepLines w:val="false"/>
         <w:widowControl w:val="false"/>
-        <w:pBdr/>
         <w:shd w:val="clear" w:fill="auto"/>
         <w:spacing w:lineRule="auto" w:line="276" w:before="0" w:after="100"/>
         <w:ind w:left="0" w:right="0" w:hanging="0"/>
@@ -22460,7 +22581,6 @@
         <w:keepNext w:val="false"/>
         <w:keepLines w:val="false"/>
         <w:widowControl w:val="false"/>
-        <w:pBdr/>
         <w:shd w:val="clear" w:fill="auto"/>
         <w:spacing w:lineRule="auto" w:line="276" w:before="0" w:after="100"/>
         <w:ind w:left="0" w:right="0" w:firstLine="2083"/>
@@ -22511,7 +22631,6 @@
         <w:keepNext w:val="false"/>
         <w:keepLines w:val="false"/>
         <w:widowControl w:val="false"/>
-        <w:pBdr/>
         <w:shd w:val="clear" w:fill="auto"/>
         <w:spacing w:lineRule="auto" w:line="276" w:before="0" w:after="100"/>
         <w:ind w:left="0" w:right="0" w:hanging="0"/>
@@ -22562,7 +22681,6 @@
         <w:keepNext w:val="false"/>
         <w:keepLines w:val="false"/>
         <w:widowControl w:val="false"/>
-        <w:pBdr/>
         <w:shd w:val="clear" w:fill="auto"/>
         <w:spacing w:lineRule="auto" w:line="276" w:before="0" w:after="100"/>
         <w:ind w:left="0" w:right="0" w:hanging="0"/>
@@ -22633,7 +22751,6 @@
         <w:keepNext w:val="false"/>
         <w:keepLines w:val="false"/>
         <w:widowControl w:val="false"/>
-        <w:pBdr/>
         <w:shd w:val="clear" w:fill="auto"/>
         <w:spacing w:lineRule="auto" w:line="276" w:before="0" w:after="100"/>
         <w:ind w:left="0" w:right="0" w:hanging="0"/>
@@ -22684,7 +22801,6 @@
         <w:keepNext w:val="false"/>
         <w:keepLines w:val="false"/>
         <w:widowControl w:val="false"/>
-        <w:pBdr/>
         <w:shd w:val="clear" w:fill="auto"/>
         <w:spacing w:lineRule="auto" w:line="276" w:before="0" w:after="100"/>
         <w:ind w:left="0" w:right="0" w:hanging="0"/>
@@ -22735,7 +22851,6 @@
         <w:keepNext w:val="false"/>
         <w:keepLines w:val="false"/>
         <w:widowControl w:val="false"/>
-        <w:pBdr/>
         <w:shd w:val="clear" w:fill="auto"/>
         <w:spacing w:lineRule="auto" w:line="276" w:before="0" w:after="100"/>
         <w:ind w:left="0" w:right="0" w:hanging="0"/>
@@ -22786,7 +22901,6 @@
         <w:keepNext w:val="false"/>
         <w:keepLines w:val="false"/>
         <w:widowControl w:val="false"/>
-        <w:pBdr/>
         <w:shd w:val="clear" w:fill="auto"/>
         <w:spacing w:lineRule="auto" w:line="276" w:before="0" w:after="100"/>
         <w:ind w:left="0" w:right="0" w:hanging="0"/>
@@ -22837,7 +22951,6 @@
         <w:keepNext w:val="false"/>
         <w:keepLines w:val="false"/>
         <w:widowControl w:val="false"/>
-        <w:pBdr/>
         <w:shd w:val="clear" w:fill="auto"/>
         <w:spacing w:lineRule="auto" w:line="276" w:before="0" w:after="100"/>
         <w:ind w:left="0" w:right="0" w:hanging="0"/>
@@ -22888,7 +23001,6 @@
         <w:keepNext w:val="false"/>
         <w:keepLines w:val="false"/>
         <w:widowControl w:val="false"/>
-        <w:pBdr/>
         <w:shd w:val="clear" w:fill="auto"/>
         <w:spacing w:lineRule="auto" w:line="276" w:before="0" w:after="100"/>
         <w:ind w:left="0" w:right="0" w:firstLine="5500"/>
@@ -22939,7 +23051,6 @@
         <w:keepNext w:val="false"/>
         <w:keepLines w:val="false"/>
         <w:widowControl w:val="false"/>
-        <w:pBdr/>
         <w:shd w:val="clear" w:fill="auto"/>
         <w:spacing w:lineRule="auto" w:line="276" w:before="0" w:after="100"/>
         <w:ind w:left="0" w:right="0" w:hanging="0"/>
@@ -22990,7 +23101,6 @@
         <w:keepNext w:val="false"/>
         <w:keepLines w:val="false"/>
         <w:widowControl w:val="false"/>
-        <w:pBdr/>
         <w:shd w:val="clear" w:fill="auto"/>
         <w:spacing w:lineRule="auto" w:line="276" w:before="0" w:after="100"/>
         <w:ind w:left="0" w:right="0" w:firstLine="4267"/>
@@ -23041,7 +23151,6 @@
         <w:keepNext w:val="false"/>
         <w:keepLines w:val="false"/>
         <w:widowControl w:val="false"/>
-        <w:pBdr/>
         <w:shd w:val="clear" w:fill="auto"/>
         <w:spacing w:lineRule="auto" w:line="276" w:before="0" w:after="100"/>
         <w:ind w:left="0" w:right="0" w:hanging="0"/>
@@ -23092,7 +23201,6 @@
         <w:keepNext w:val="false"/>
         <w:keepLines w:val="false"/>
         <w:widowControl w:val="false"/>
-        <w:pBdr/>
         <w:shd w:val="clear" w:fill="auto"/>
         <w:spacing w:lineRule="auto" w:line="276" w:before="0" w:after="100"/>
         <w:ind w:left="0" w:right="0" w:firstLine="3984"/>
@@ -23143,7 +23251,6 @@
         <w:keepNext w:val="false"/>
         <w:keepLines w:val="false"/>
         <w:widowControl w:val="false"/>
-        <w:pBdr/>
         <w:shd w:val="clear" w:fill="auto"/>
         <w:spacing w:lineRule="auto" w:line="276" w:before="0" w:after="100"/>
         <w:ind w:left="0" w:right="0" w:hanging="0"/>
@@ -23194,7 +23301,6 @@
         <w:keepNext w:val="false"/>
         <w:keepLines w:val="false"/>
         <w:widowControl w:val="false"/>
-        <w:pBdr/>
         <w:shd w:val="clear" w:fill="auto"/>
         <w:spacing w:lineRule="auto" w:line="276" w:before="0" w:after="100"/>
         <w:ind w:left="0" w:right="0" w:firstLine="3148"/>
@@ -23245,7 +23351,6 @@
         <w:keepNext w:val="false"/>
         <w:keepLines w:val="false"/>
         <w:widowControl w:val="false"/>
-        <w:pBdr/>
         <w:shd w:val="clear" w:fill="auto"/>
         <w:spacing w:lineRule="auto" w:line="276" w:before="0" w:after="100"/>
         <w:ind w:left="0" w:right="0" w:hanging="0"/>
@@ -23296,7 +23401,6 @@
         <w:keepNext w:val="false"/>
         <w:keepLines w:val="false"/>
         <w:widowControl w:val="false"/>
-        <w:pBdr/>
         <w:shd w:val="clear" w:fill="auto"/>
         <w:spacing w:lineRule="auto" w:line="276" w:before="0" w:after="100"/>
         <w:ind w:left="0" w:right="0" w:hanging="0"/>
@@ -23347,7 +23451,6 @@
         <w:keepNext w:val="false"/>
         <w:keepLines w:val="false"/>
         <w:widowControl w:val="false"/>
-        <w:pBdr/>
         <w:shd w:val="clear" w:fill="auto"/>
         <w:spacing w:lineRule="auto" w:line="276" w:before="0" w:after="100"/>
         <w:ind w:left="0" w:right="0" w:firstLine="1387"/>
@@ -23398,7 +23501,6 @@
         <w:keepNext w:val="false"/>
         <w:keepLines w:val="false"/>
         <w:widowControl w:val="false"/>
-        <w:pBdr/>
         <w:shd w:val="clear" w:fill="auto"/>
         <w:spacing w:lineRule="auto" w:line="276" w:before="0" w:after="100"/>
         <w:ind w:left="0" w:right="0" w:hanging="0"/>
@@ -23449,7 +23551,6 @@
         <w:keepNext w:val="false"/>
         <w:keepLines w:val="false"/>
         <w:widowControl w:val="false"/>
-        <w:pBdr/>
         <w:shd w:val="clear" w:fill="auto"/>
         <w:spacing w:lineRule="auto" w:line="276" w:before="0" w:after="100"/>
         <w:ind w:left="0" w:right="0" w:firstLine="720"/>
@@ -23503,7 +23604,6 @@
         <w:keepNext w:val="false"/>
         <w:keepLines w:val="false"/>
         <w:widowControl w:val="false"/>
-        <w:pBdr/>
         <w:shd w:val="clear" w:fill="auto"/>
         <w:spacing w:lineRule="auto" w:line="276" w:before="0" w:after="100"/>
         <w:ind w:left="0" w:right="0" w:hanging="0"/>
@@ -23554,7 +23654,6 @@
         <w:keepNext w:val="false"/>
         <w:keepLines w:val="false"/>
         <w:widowControl w:val="false"/>
-        <w:pBdr/>
         <w:shd w:val="clear" w:fill="auto"/>
         <w:spacing w:lineRule="auto" w:line="276" w:before="0" w:after="100"/>
         <w:ind w:left="0" w:right="0" w:hanging="0"/>
@@ -23605,7 +23704,6 @@
         <w:keepNext w:val="false"/>
         <w:keepLines w:val="false"/>
         <w:widowControl w:val="false"/>
-        <w:pBdr/>
         <w:shd w:val="clear" w:fill="auto"/>
         <w:spacing w:lineRule="auto" w:line="276" w:before="0" w:after="100"/>
         <w:ind w:left="0" w:right="0" w:hanging="0"/>
@@ -23659,7 +23757,6 @@
         <w:keepNext w:val="false"/>
         <w:keepLines w:val="false"/>
         <w:widowControl w:val="false"/>
-        <w:pBdr/>
         <w:shd w:val="clear" w:fill="auto"/>
         <w:spacing w:lineRule="auto" w:line="276" w:before="0" w:after="100"/>
         <w:ind w:left="0" w:right="0" w:hanging="0"/>
@@ -23710,7 +23807,6 @@
         <w:keepNext w:val="false"/>
         <w:keepLines w:val="false"/>
         <w:widowControl w:val="false"/>
-        <w:pBdr/>
         <w:shd w:val="clear" w:fill="auto"/>
         <w:spacing w:lineRule="auto" w:line="276" w:before="0" w:after="100"/>
         <w:ind w:left="0" w:right="0" w:firstLine="720"/>
@@ -23761,7 +23857,6 @@
         <w:keepNext w:val="false"/>
         <w:keepLines w:val="false"/>
         <w:widowControl w:val="false"/>
-        <w:pBdr/>
         <w:shd w:val="clear" w:fill="auto"/>
         <w:spacing w:lineRule="auto" w:line="276" w:before="0" w:after="100"/>
         <w:ind w:left="0" w:right="0" w:hanging="0"/>
@@ -23812,7 +23907,6 @@
         <w:keepNext w:val="false"/>
         <w:keepLines w:val="false"/>
         <w:widowControl w:val="false"/>
-        <w:pBdr/>
         <w:shd w:val="clear" w:fill="auto"/>
         <w:spacing w:lineRule="auto" w:line="276" w:before="0" w:after="100"/>
         <w:ind w:left="0" w:right="0" w:hanging="0"/>
@@ -23866,7 +23960,6 @@
         <w:keepNext w:val="false"/>
         <w:keepLines w:val="false"/>
         <w:widowControl w:val="false"/>
-        <w:pBdr/>
         <w:shd w:val="clear" w:fill="auto"/>
         <w:spacing w:lineRule="auto" w:line="276" w:before="0" w:after="100"/>
         <w:ind w:left="0" w:right="0" w:hanging="0"/>
@@ -23917,7 +24010,6 @@
         <w:keepNext w:val="false"/>
         <w:keepLines w:val="false"/>
         <w:widowControl w:val="false"/>
-        <w:pBdr/>
         <w:shd w:val="clear" w:fill="auto"/>
         <w:spacing w:lineRule="auto" w:line="276" w:before="0" w:after="100"/>
         <w:ind w:left="0" w:right="0" w:firstLine="720"/>
@@ -23968,7 +24060,6 @@
         <w:keepNext w:val="false"/>
         <w:keepLines w:val="false"/>
         <w:widowControl w:val="false"/>
-        <w:pBdr/>
         <w:shd w:val="clear" w:fill="auto"/>
         <w:spacing w:lineRule="auto" w:line="276" w:before="0" w:after="100"/>
         <w:ind w:left="0" w:right="0" w:hanging="0"/>
@@ -24019,7 +24110,6 @@
         <w:keepNext w:val="false"/>
         <w:keepLines w:val="false"/>
         <w:widowControl w:val="false"/>
-        <w:pBdr/>
         <w:shd w:val="clear" w:fill="auto"/>
         <w:spacing w:lineRule="auto" w:line="276" w:before="0" w:after="100"/>
         <w:ind w:left="0" w:right="0" w:hanging="0"/>
@@ -24070,7 +24160,6 @@
         <w:keepNext w:val="false"/>
         <w:keepLines w:val="false"/>
         <w:widowControl w:val="false"/>
-        <w:pBdr/>
         <w:shd w:val="clear" w:fill="auto"/>
         <w:spacing w:lineRule="auto" w:line="276" w:before="0" w:after="100"/>
         <w:ind w:left="0" w:right="0" w:hanging="0"/>
@@ -24124,7 +24213,6 @@
         <w:keepNext w:val="false"/>
         <w:keepLines w:val="false"/>
         <w:widowControl w:val="false"/>
-        <w:pBdr/>
         <w:shd w:val="clear" w:fill="auto"/>
         <w:spacing w:lineRule="auto" w:line="276" w:before="0" w:after="100"/>
         <w:ind w:left="0" w:right="0" w:hanging="0"/>
@@ -24175,7 +24263,6 @@
         <w:keepNext w:val="false"/>
         <w:keepLines w:val="false"/>
         <w:widowControl w:val="false"/>
-        <w:pBdr/>
         <w:shd w:val="clear" w:fill="auto"/>
         <w:spacing w:lineRule="auto" w:line="276" w:before="0" w:after="100"/>
         <w:ind w:left="0" w:right="0" w:firstLine="720"/>
@@ -24226,7 +24313,6 @@
         <w:keepNext w:val="false"/>
         <w:keepLines w:val="false"/>
         <w:widowControl w:val="false"/>
-        <w:pBdr/>
         <w:shd w:val="clear" w:fill="auto"/>
         <w:spacing w:lineRule="auto" w:line="276" w:before="0" w:after="100"/>
         <w:ind w:left="0" w:right="0" w:hanging="0"/>
@@ -24277,7 +24363,6 @@
         <w:keepNext w:val="false"/>
         <w:keepLines w:val="false"/>
         <w:widowControl w:val="false"/>
-        <w:pBdr/>
         <w:shd w:val="clear" w:fill="auto"/>
         <w:spacing w:lineRule="auto" w:line="276" w:before="0" w:after="100"/>
         <w:ind w:left="0" w:right="0" w:hanging="0"/>
@@ -24331,7 +24416,6 @@
         <w:keepNext w:val="false"/>
         <w:keepLines w:val="false"/>
         <w:widowControl w:val="false"/>
-        <w:pBdr/>
         <w:shd w:val="clear" w:fill="auto"/>
         <w:spacing w:lineRule="auto" w:line="276" w:before="0" w:after="100"/>
         <w:ind w:left="0" w:right="0" w:hanging="0"/>
@@ -24382,7 +24466,6 @@
         <w:keepNext w:val="false"/>
         <w:keepLines w:val="false"/>
         <w:widowControl w:val="false"/>
-        <w:pBdr/>
         <w:shd w:val="clear" w:fill="auto"/>
         <w:spacing w:lineRule="auto" w:line="276" w:before="0" w:after="100"/>
         <w:ind w:left="0" w:right="0" w:hanging="0"/>
@@ -24433,7 +24516,6 @@
         <w:keepNext w:val="false"/>
         <w:keepLines w:val="false"/>
         <w:widowControl w:val="false"/>
-        <w:pBdr/>
         <w:shd w:val="clear" w:fill="auto"/>
         <w:spacing w:lineRule="auto" w:line="276" w:before="0" w:after="100"/>
         <w:ind w:left="0" w:right="0" w:firstLine="720"/>
@@ -24484,7 +24566,6 @@
         <w:keepNext w:val="false"/>
         <w:keepLines w:val="false"/>
         <w:widowControl w:val="false"/>
-        <w:pBdr/>
         <w:shd w:val="clear" w:fill="auto"/>
         <w:spacing w:lineRule="auto" w:line="276" w:before="0" w:after="100"/>
         <w:ind w:left="0" w:right="0" w:hanging="0"/>
@@ -24535,7 +24616,6 @@
         <w:keepNext w:val="false"/>
         <w:keepLines w:val="false"/>
         <w:widowControl w:val="false"/>
-        <w:pBdr/>
         <w:shd w:val="clear" w:fill="auto"/>
         <w:spacing w:lineRule="auto" w:line="276" w:before="0" w:after="100"/>
         <w:ind w:left="0" w:right="0" w:hanging="0"/>
@@ -24586,7 +24666,6 @@
         <w:keepNext w:val="false"/>
         <w:keepLines w:val="false"/>
         <w:widowControl w:val="false"/>
-        <w:pBdr/>
         <w:shd w:val="clear" w:fill="auto"/>
         <w:spacing w:lineRule="auto" w:line="276" w:before="0" w:after="100"/>
         <w:ind w:left="0" w:right="0" w:firstLine="720"/>
@@ -24637,7 +24716,6 @@
         <w:keepNext w:val="false"/>
         <w:keepLines w:val="false"/>
         <w:widowControl w:val="false"/>
-        <w:pBdr/>
         <w:shd w:val="clear" w:fill="auto"/>
         <w:spacing w:lineRule="auto" w:line="276" w:before="0" w:after="100"/>
         <w:ind w:left="0" w:right="0" w:firstLine="720"/>
@@ -24688,7 +24766,6 @@
         <w:keepNext w:val="false"/>
         <w:keepLines w:val="false"/>
         <w:widowControl w:val="false"/>
-        <w:pBdr/>
         <w:shd w:val="clear" w:fill="auto"/>
         <w:spacing w:lineRule="auto" w:line="276" w:before="0" w:after="100"/>
         <w:ind w:left="0" w:right="0" w:hanging="0"/>
@@ -24742,7 +24819,6 @@
         <w:keepNext w:val="false"/>
         <w:keepLines w:val="false"/>
         <w:widowControl w:val="false"/>
-        <w:pBdr/>
         <w:shd w:val="clear" w:fill="auto"/>
         <w:spacing w:lineRule="auto" w:line="276" w:before="0" w:after="100"/>
         <w:ind w:left="0" w:right="0" w:hanging="0"/>
@@ -24793,7 +24869,6 @@
         <w:keepNext w:val="false"/>
         <w:keepLines w:val="false"/>
         <w:widowControl w:val="false"/>
-        <w:pBdr/>
         <w:shd w:val="clear" w:fill="auto"/>
         <w:spacing w:lineRule="auto" w:line="276" w:before="0" w:after="100"/>
         <w:ind w:left="0" w:right="0" w:firstLine="720"/>
@@ -24844,7 +24919,6 @@
         <w:keepNext w:val="false"/>
         <w:keepLines w:val="false"/>
         <w:widowControl w:val="false"/>
-        <w:pBdr/>
         <w:shd w:val="clear" w:fill="auto"/>
         <w:spacing w:lineRule="auto" w:line="276" w:before="0" w:after="100"/>
         <w:ind w:left="0" w:right="0" w:hanging="0"/>
@@ -24895,7 +24969,6 @@
         <w:keepNext w:val="false"/>
         <w:keepLines w:val="false"/>
         <w:widowControl w:val="false"/>
-        <w:pBdr/>
         <w:shd w:val="clear" w:fill="auto"/>
         <w:spacing w:lineRule="auto" w:line="276" w:before="0" w:after="100"/>
         <w:ind w:left="0" w:right="0" w:firstLine="720"/>
@@ -24949,7 +25022,6 @@
         <w:keepNext w:val="false"/>
         <w:keepLines w:val="false"/>
         <w:widowControl w:val="false"/>
-        <w:pBdr/>
         <w:shd w:val="clear" w:fill="auto"/>
         <w:spacing w:lineRule="auto" w:line="276" w:before="0" w:after="100"/>
         <w:ind w:left="0" w:right="0" w:hanging="0"/>
@@ -25000,7 +25072,6 @@
         <w:keepNext w:val="false"/>
         <w:keepLines w:val="false"/>
         <w:widowControl w:val="false"/>
-        <w:pBdr/>
         <w:shd w:val="clear" w:fill="auto"/>
         <w:spacing w:lineRule="auto" w:line="276" w:before="0" w:after="100"/>
         <w:ind w:left="0" w:right="0" w:firstLine="720"/>
@@ -25051,7 +25122,6 @@
         <w:keepNext w:val="false"/>
         <w:keepLines w:val="false"/>
         <w:widowControl w:val="false"/>
-        <w:pBdr/>
         <w:shd w:val="clear" w:fill="auto"/>
         <w:spacing w:lineRule="auto" w:line="276" w:before="0" w:after="100"/>
         <w:ind w:left="0" w:right="0" w:hanging="0"/>
@@ -25102,7 +25172,6 @@
         <w:keepNext w:val="false"/>
         <w:keepLines w:val="false"/>
         <w:widowControl w:val="false"/>
-        <w:pBdr/>
         <w:shd w:val="clear" w:fill="auto"/>
         <w:spacing w:lineRule="auto" w:line="276" w:before="0" w:after="100"/>
         <w:ind w:left="0" w:right="0" w:hanging="0"/>
@@ -25153,7 +25222,6 @@
         <w:keepNext w:val="false"/>
         <w:keepLines w:val="false"/>
         <w:widowControl w:val="false"/>
-        <w:pBdr/>
         <w:shd w:val="clear" w:fill="auto"/>
         <w:spacing w:lineRule="auto" w:line="276" w:before="0" w:after="100"/>
         <w:ind w:left="0" w:right="0" w:hanging="0"/>
@@ -25204,7 +25272,6 @@
         <w:keepNext w:val="false"/>
         <w:keepLines w:val="false"/>
         <w:widowControl w:val="false"/>
-        <w:pBdr/>
         <w:shd w:val="clear" w:fill="auto"/>
         <w:spacing w:lineRule="auto" w:line="276" w:before="0" w:after="100"/>
         <w:ind w:left="0" w:right="0" w:hanging="0"/>
@@ -25255,7 +25322,6 @@
         <w:keepNext w:val="false"/>
         <w:keepLines w:val="false"/>
         <w:widowControl w:val="false"/>
-        <w:pBdr/>
         <w:shd w:val="clear" w:fill="auto"/>
         <w:spacing w:lineRule="auto" w:line="276" w:before="0" w:after="100"/>
         <w:ind w:left="0" w:right="0" w:hanging="0"/>
@@ -25306,7 +25372,6 @@
         <w:keepNext w:val="false"/>
         <w:keepLines w:val="false"/>
         <w:widowControl w:val="false"/>
-        <w:pBdr/>
         <w:shd w:val="clear" w:fill="auto"/>
         <w:spacing w:lineRule="auto" w:line="276" w:before="0" w:after="100"/>
         <w:ind w:left="0" w:right="0" w:hanging="0"/>
@@ -25357,7 +25422,6 @@
         <w:keepNext w:val="false"/>
         <w:keepLines w:val="false"/>
         <w:widowControl w:val="false"/>
-        <w:pBdr/>
         <w:shd w:val="clear" w:fill="auto"/>
         <w:spacing w:lineRule="auto" w:line="276" w:before="0" w:after="100"/>
         <w:ind w:left="0" w:right="0" w:hanging="0"/>
@@ -25408,7 +25472,6 @@
         <w:keepNext w:val="false"/>
         <w:keepLines w:val="false"/>
         <w:widowControl w:val="false"/>
-        <w:pBdr/>
         <w:shd w:val="clear" w:fill="auto"/>
         <w:spacing w:lineRule="auto" w:line="276" w:before="0" w:after="100"/>
         <w:ind w:left="0" w:right="0" w:hanging="0"/>
@@ -25459,7 +25522,6 @@
         <w:keepNext w:val="false"/>
         <w:keepLines w:val="false"/>
         <w:widowControl w:val="false"/>
-        <w:pBdr/>
         <w:shd w:val="clear" w:fill="auto"/>
         <w:spacing w:lineRule="auto" w:line="276" w:before="0" w:after="100"/>
         <w:ind w:left="0" w:right="0" w:hanging="0"/>
@@ -25513,7 +25575,6 @@
         <w:keepNext w:val="false"/>
         <w:keepLines w:val="false"/>
         <w:widowControl w:val="false"/>
-        <w:pBdr/>
         <w:shd w:val="clear" w:fill="auto"/>
         <w:spacing w:lineRule="auto" w:line="276" w:before="0" w:after="100"/>
         <w:ind w:left="0" w:right="0" w:firstLine="2232"/>
@@ -25564,7 +25625,6 @@
         <w:keepNext w:val="false"/>
         <w:keepLines w:val="false"/>
         <w:widowControl w:val="false"/>
-        <w:pBdr/>
         <w:shd w:val="clear" w:fill="auto"/>
         <w:spacing w:lineRule="auto" w:line="276" w:before="0" w:after="100"/>
         <w:ind w:left="0" w:right="0" w:hanging="0"/>
@@ -25615,7 +25675,6 @@
         <w:keepNext w:val="false"/>
         <w:keepLines w:val="false"/>
         <w:widowControl w:val="false"/>
-        <w:pBdr/>
         <w:shd w:val="clear" w:fill="auto"/>
         <w:spacing w:lineRule="auto" w:line="276" w:before="0" w:after="100"/>
         <w:ind w:left="0" w:right="0" w:hanging="0"/>
@@ -25669,7 +25728,6 @@
         <w:keepNext w:val="false"/>
         <w:keepLines w:val="false"/>
         <w:widowControl w:val="false"/>
-        <w:pBdr/>
         <w:shd w:val="clear" w:fill="auto"/>
         <w:spacing w:lineRule="auto" w:line="276" w:before="0" w:after="100"/>
         <w:ind w:left="0" w:right="0" w:hanging="0"/>
@@ -25720,7 +25778,6 @@
         <w:keepNext w:val="false"/>
         <w:keepLines w:val="false"/>
         <w:widowControl w:val="false"/>
-        <w:pBdr/>
         <w:shd w:val="clear" w:fill="auto"/>
         <w:spacing w:lineRule="auto" w:line="276" w:before="0" w:after="100"/>
         <w:ind w:left="0" w:right="0" w:hanging="0"/>
@@ -25771,7 +25828,6 @@
         <w:keepNext w:val="false"/>
         <w:keepLines w:val="false"/>
         <w:widowControl w:val="false"/>
-        <w:pBdr/>
         <w:shd w:val="clear" w:fill="auto"/>
         <w:spacing w:lineRule="auto" w:line="276" w:before="0" w:after="100"/>
         <w:ind w:left="0" w:right="0" w:firstLine="1996"/>
@@ -25822,7 +25878,6 @@
         <w:keepNext w:val="false"/>
         <w:keepLines w:val="false"/>
         <w:widowControl w:val="false"/>
-        <w:pBdr/>
         <w:shd w:val="clear" w:fill="auto"/>
         <w:spacing w:lineRule="auto" w:line="276" w:before="0" w:after="100"/>
         <w:ind w:left="0" w:right="0" w:hanging="0"/>
@@ -25873,7 +25928,6 @@
         <w:keepNext w:val="false"/>
         <w:keepLines w:val="false"/>
         <w:widowControl w:val="false"/>
-        <w:pBdr/>
         <w:shd w:val="clear" w:fill="auto"/>
         <w:spacing w:lineRule="auto" w:line="276" w:before="0" w:after="100"/>
         <w:ind w:left="0" w:right="0" w:hanging="0"/>
@@ -25924,7 +25978,6 @@
         <w:keepNext w:val="false"/>
         <w:keepLines w:val="false"/>
         <w:widowControl w:val="false"/>
-        <w:pBdr/>
         <w:shd w:val="clear" w:fill="auto"/>
         <w:spacing w:lineRule="auto" w:line="276" w:before="0" w:after="100"/>
         <w:ind w:left="0" w:right="0" w:hanging="0"/>
@@ -25975,7 +26028,6 @@
         <w:keepNext w:val="false"/>
         <w:keepLines w:val="false"/>
         <w:widowControl w:val="false"/>
-        <w:pBdr/>
         <w:shd w:val="clear" w:fill="auto"/>
         <w:spacing w:lineRule="auto" w:line="276" w:before="0" w:after="100"/>
         <w:ind w:left="0" w:right="0" w:hanging="0"/>
@@ -26026,7 +26078,6 @@
         <w:keepNext w:val="false"/>
         <w:keepLines w:val="false"/>
         <w:widowControl w:val="false"/>
-        <w:pBdr/>
         <w:shd w:val="clear" w:fill="auto"/>
         <w:spacing w:lineRule="auto" w:line="276" w:before="0" w:after="100"/>
         <w:ind w:left="0" w:right="0" w:hanging="0"/>
@@ -26080,7 +26131,6 @@
         <w:keepNext w:val="false"/>
         <w:keepLines w:val="false"/>
         <w:widowControl w:val="false"/>
-        <w:pBdr/>
         <w:shd w:val="clear" w:fill="auto"/>
         <w:spacing w:lineRule="auto" w:line="276" w:before="0" w:after="100"/>
         <w:ind w:left="0" w:right="0" w:hanging="0"/>
@@ -26131,7 +26181,6 @@
         <w:keepNext w:val="false"/>
         <w:keepLines w:val="false"/>
         <w:widowControl w:val="false"/>
-        <w:pBdr/>
         <w:shd w:val="clear" w:fill="auto"/>
         <w:spacing w:lineRule="auto" w:line="276" w:before="0" w:after="100"/>
         <w:ind w:left="0" w:right="0" w:hanging="0"/>
@@ -26182,7 +26231,6 @@
         <w:keepNext w:val="false"/>
         <w:keepLines w:val="false"/>
         <w:widowControl w:val="false"/>
-        <w:pBdr/>
         <w:shd w:val="clear" w:fill="auto"/>
         <w:spacing w:lineRule="auto" w:line="276" w:before="0" w:after="100"/>
         <w:ind w:left="0" w:right="0" w:hanging="0"/>
@@ -26233,7 +26281,6 @@
         <w:keepNext w:val="false"/>
         <w:keepLines w:val="false"/>
         <w:widowControl w:val="false"/>
-        <w:pBdr/>
         <w:shd w:val="clear" w:fill="auto"/>
         <w:spacing w:lineRule="auto" w:line="276" w:before="0" w:after="100"/>
         <w:ind w:left="0" w:right="0" w:hanging="0"/>
@@ -26287,7 +26334,6 @@
         <w:keepNext w:val="false"/>
         <w:keepLines w:val="false"/>
         <w:widowControl w:val="false"/>
-        <w:pBdr/>
         <w:shd w:val="clear" w:fill="auto"/>
         <w:spacing w:lineRule="auto" w:line="276" w:before="0" w:after="100"/>
         <w:ind w:left="0" w:right="0" w:hanging="0"/>
@@ -26338,7 +26384,6 @@
         <w:keepNext w:val="false"/>
         <w:keepLines w:val="false"/>
         <w:widowControl w:val="false"/>
-        <w:pBdr/>
         <w:shd w:val="clear" w:fill="auto"/>
         <w:spacing w:lineRule="auto" w:line="276" w:before="0" w:after="100"/>
         <w:ind w:left="0" w:right="0" w:hanging="0"/>
@@ -26389,7 +26434,6 @@
         <w:keepNext w:val="false"/>
         <w:keepLines w:val="false"/>
         <w:widowControl w:val="false"/>
-        <w:pBdr/>
         <w:shd w:val="clear" w:fill="auto"/>
         <w:spacing w:lineRule="auto" w:line="276" w:before="0" w:after="100"/>
         <w:ind w:left="0" w:right="0" w:firstLine="398"/>
@@ -26440,7 +26484,6 @@
         <w:keepNext w:val="false"/>
         <w:keepLines w:val="false"/>
         <w:widowControl w:val="false"/>
-        <w:pBdr/>
         <w:shd w:val="clear" w:fill="auto"/>
         <w:spacing w:lineRule="auto" w:line="276" w:before="0" w:after="100"/>
         <w:ind w:left="0" w:right="0" w:firstLine="398"/>
@@ -26491,7 +26534,6 @@
         <w:keepNext w:val="false"/>
         <w:keepLines w:val="false"/>
         <w:widowControl w:val="false"/>
-        <w:pBdr/>
         <w:shd w:val="clear" w:fill="auto"/>
         <w:spacing w:lineRule="auto" w:line="276" w:before="0" w:after="100"/>
         <w:ind w:left="0" w:right="0" w:firstLine="398"/>
@@ -26542,7 +26584,6 @@
         <w:keepNext w:val="false"/>
         <w:keepLines w:val="false"/>
         <w:widowControl w:val="false"/>
-        <w:pBdr/>
         <w:shd w:val="clear" w:fill="auto"/>
         <w:spacing w:lineRule="auto" w:line="276" w:before="0" w:after="100"/>
         <w:ind w:left="0" w:right="0" w:firstLine="398"/>
@@ -26593,7 +26634,6 @@
         <w:keepNext w:val="false"/>
         <w:keepLines w:val="false"/>
         <w:widowControl w:val="false"/>
-        <w:pBdr/>
         <w:shd w:val="clear" w:fill="auto"/>
         <w:spacing w:lineRule="auto" w:line="276" w:before="0" w:after="100"/>
         <w:ind w:left="0" w:right="0" w:firstLine="398"/>
@@ -26644,7 +26684,6 @@
         <w:keepNext w:val="false"/>
         <w:keepLines w:val="false"/>
         <w:widowControl w:val="false"/>
-        <w:pBdr/>
         <w:shd w:val="clear" w:fill="auto"/>
         <w:spacing w:lineRule="auto" w:line="276" w:before="0" w:after="100"/>
         <w:ind w:left="0" w:right="0" w:firstLine="398"/>
@@ -26695,7 +26734,6 @@
         <w:keepNext w:val="false"/>
         <w:keepLines w:val="false"/>
         <w:widowControl w:val="false"/>
-        <w:pBdr/>
         <w:shd w:val="clear" w:fill="auto"/>
         <w:spacing w:lineRule="auto" w:line="276" w:before="0" w:after="100"/>
         <w:ind w:left="0" w:right="0" w:hanging="0"/>
@@ -26746,7 +26784,6 @@
         <w:keepNext w:val="false"/>
         <w:keepLines w:val="false"/>
         <w:widowControl w:val="false"/>
-        <w:pBdr/>
         <w:shd w:val="clear" w:fill="auto"/>
         <w:spacing w:lineRule="auto" w:line="276" w:before="0" w:after="100"/>
         <w:ind w:left="0" w:right="0" w:firstLine="398"/>
@@ -26797,7 +26834,6 @@
         <w:keepNext w:val="false"/>
         <w:keepLines w:val="false"/>
         <w:widowControl w:val="false"/>
-        <w:pBdr/>
         <w:shd w:val="clear" w:fill="auto"/>
         <w:spacing w:lineRule="auto" w:line="276" w:before="0" w:after="100"/>
         <w:ind w:left="0" w:right="0" w:firstLine="398"/>
@@ -26851,7 +26887,6 @@
         <w:keepNext w:val="false"/>
         <w:keepLines w:val="false"/>
         <w:widowControl w:val="false"/>
-        <w:pBdr/>
         <w:shd w:val="clear" w:fill="auto"/>
         <w:spacing w:lineRule="auto" w:line="276" w:before="0" w:after="100"/>
         <w:ind w:left="0" w:right="0" w:hanging="0"/>
@@ -26902,7 +26937,6 @@
         <w:keepNext w:val="false"/>
         <w:keepLines w:val="false"/>
         <w:widowControl w:val="false"/>
-        <w:pBdr/>
         <w:shd w:val="clear" w:fill="auto"/>
         <w:spacing w:lineRule="auto" w:line="276" w:before="0" w:after="100"/>
         <w:ind w:left="0" w:right="0" w:hanging="0"/>
@@ -26953,7 +26987,6 @@
         <w:keepNext w:val="false"/>
         <w:keepLines w:val="false"/>
         <w:widowControl w:val="false"/>
-        <w:pBdr/>
         <w:shd w:val="clear" w:fill="auto"/>
         <w:spacing w:lineRule="auto" w:line="276" w:before="0" w:after="100"/>
         <w:ind w:left="0" w:right="0" w:hanging="0"/>
@@ -27004,7 +27037,6 @@
         <w:keepNext w:val="false"/>
         <w:keepLines w:val="false"/>
         <w:widowControl w:val="false"/>
-        <w:pBdr/>
         <w:shd w:val="clear" w:fill="auto"/>
         <w:spacing w:lineRule="auto" w:line="276" w:before="0" w:after="100"/>
         <w:ind w:left="0" w:right="0" w:firstLine="360"/>
@@ -27055,7 +27087,6 @@
         <w:keepNext w:val="false"/>
         <w:keepLines w:val="false"/>
         <w:widowControl w:val="false"/>
-        <w:pBdr/>
         <w:shd w:val="clear" w:fill="auto"/>
         <w:spacing w:lineRule="auto" w:line="276" w:before="0" w:after="100"/>
         <w:ind w:left="0" w:right="0" w:firstLine="360"/>
@@ -27106,7 +27137,6 @@
         <w:keepNext w:val="false"/>
         <w:keepLines w:val="false"/>
         <w:widowControl w:val="false"/>
-        <w:pBdr/>
         <w:shd w:val="clear" w:fill="auto"/>
         <w:spacing w:lineRule="auto" w:line="276" w:before="0" w:after="100"/>
         <w:ind w:left="0" w:right="0" w:firstLine="360"/>
@@ -27157,7 +27187,6 @@
         <w:keepNext w:val="false"/>
         <w:keepLines w:val="false"/>
         <w:widowControl w:val="false"/>
-        <w:pBdr/>
         <w:shd w:val="clear" w:fill="auto"/>
         <w:spacing w:lineRule="auto" w:line="276" w:before="0" w:after="100"/>
         <w:ind w:left="0" w:right="0" w:firstLine="360"/>
@@ -27208,7 +27237,6 @@
         <w:keepNext w:val="false"/>
         <w:keepLines w:val="false"/>
         <w:widowControl w:val="false"/>
-        <w:pBdr/>
         <w:shd w:val="clear" w:fill="auto"/>
         <w:spacing w:lineRule="auto" w:line="276" w:before="0" w:after="100"/>
         <w:ind w:left="0" w:right="0" w:firstLine="360"/>
@@ -27259,7 +27287,6 @@
         <w:keepNext w:val="false"/>
         <w:keepLines w:val="false"/>
         <w:widowControl w:val="false"/>
-        <w:pBdr/>
         <w:shd w:val="clear" w:fill="auto"/>
         <w:spacing w:lineRule="auto" w:line="276" w:before="0" w:after="100"/>
         <w:ind w:left="0" w:right="0" w:firstLine="360"/>
@@ -27310,7 +27337,6 @@
         <w:keepNext w:val="false"/>
         <w:keepLines w:val="false"/>
         <w:widowControl w:val="false"/>
-        <w:pBdr/>
         <w:shd w:val="clear" w:fill="auto"/>
         <w:spacing w:lineRule="auto" w:line="276" w:before="0" w:after="100"/>
         <w:ind w:left="0" w:right="0" w:firstLine="360"/>
@@ -27361,7 +27387,6 @@
         <w:keepNext w:val="false"/>
         <w:keepLines w:val="false"/>
         <w:widowControl w:val="false"/>
-        <w:pBdr/>
         <w:shd w:val="clear" w:fill="auto"/>
         <w:spacing w:lineRule="auto" w:line="276" w:before="0" w:after="100"/>
         <w:ind w:left="0" w:right="0" w:firstLine="360"/>
@@ -27412,7 +27437,6 @@
         <w:keepNext w:val="false"/>
         <w:keepLines w:val="false"/>
         <w:widowControl w:val="false"/>
-        <w:pBdr/>
         <w:shd w:val="clear" w:fill="auto"/>
         <w:spacing w:lineRule="auto" w:line="276" w:before="0" w:after="100"/>
         <w:ind w:left="0" w:right="0" w:firstLine="360"/>
@@ -27466,7 +27490,6 @@
         <w:keepNext w:val="false"/>
         <w:keepLines w:val="false"/>
         <w:widowControl w:val="false"/>
-        <w:pBdr/>
         <w:shd w:val="clear" w:fill="auto"/>
         <w:spacing w:lineRule="auto" w:line="276" w:before="0" w:after="100"/>
         <w:ind w:left="0" w:right="0" w:hanging="0"/>
@@ -27517,7 +27540,6 @@
         <w:keepNext w:val="false"/>
         <w:keepLines w:val="false"/>
         <w:widowControl w:val="false"/>
-        <w:pBdr/>
         <w:shd w:val="clear" w:fill="auto"/>
         <w:spacing w:lineRule="auto" w:line="276" w:before="0" w:after="100"/>
         <w:ind w:left="0" w:right="0" w:firstLine="360"/>
@@ -27568,7 +27590,6 @@
         <w:keepNext w:val="false"/>
         <w:keepLines w:val="false"/>
         <w:widowControl w:val="false"/>
-        <w:pBdr/>
         <w:shd w:val="clear" w:fill="auto"/>
         <w:spacing w:lineRule="auto" w:line="276" w:before="0" w:after="100"/>
         <w:ind w:left="0" w:right="0" w:hanging="0"/>
@@ -27619,7 +27640,6 @@
         <w:keepNext w:val="false"/>
         <w:keepLines w:val="false"/>
         <w:widowControl w:val="false"/>
-        <w:pBdr/>
         <w:shd w:val="clear" w:fill="auto"/>
         <w:spacing w:lineRule="auto" w:line="276" w:before="0" w:after="100"/>
         <w:ind w:left="0" w:right="0" w:hanging="0"/>
@@ -27670,7 +27690,6 @@
         <w:keepNext w:val="false"/>
         <w:keepLines w:val="false"/>
         <w:widowControl w:val="false"/>
-        <w:pBdr/>
         <w:shd w:val="clear" w:fill="auto"/>
         <w:spacing w:lineRule="auto" w:line="276" w:before="0" w:after="100"/>
         <w:ind w:left="0" w:right="0" w:hanging="0"/>
@@ -27721,7 +27740,6 @@
         <w:keepNext w:val="false"/>
         <w:keepLines w:val="false"/>
         <w:widowControl w:val="false"/>
-        <w:pBdr/>
         <w:shd w:val="clear" w:fill="auto"/>
         <w:spacing w:lineRule="auto" w:line="276" w:before="0" w:after="100"/>
         <w:ind w:left="0" w:right="0" w:hanging="0"/>
@@ -27772,7 +27790,6 @@
         <w:keepNext w:val="false"/>
         <w:keepLines w:val="false"/>
         <w:widowControl w:val="false"/>
-        <w:pBdr/>
         <w:shd w:val="clear" w:fill="auto"/>
         <w:spacing w:lineRule="auto" w:line="276" w:before="0" w:after="100"/>
         <w:ind w:left="0" w:right="0" w:hanging="0"/>
@@ -27823,7 +27840,6 @@
         <w:keepNext w:val="false"/>
         <w:keepLines w:val="false"/>
         <w:widowControl w:val="false"/>
-        <w:pBdr/>
         <w:shd w:val="clear" w:fill="auto"/>
         <w:spacing w:lineRule="auto" w:line="276" w:before="0" w:after="100"/>
         <w:ind w:left="0" w:right="0" w:firstLine="360"/>
@@ -27874,7 +27890,6 @@
         <w:keepNext w:val="false"/>
         <w:keepLines w:val="false"/>
         <w:widowControl w:val="false"/>
-        <w:pBdr/>
         <w:shd w:val="clear" w:fill="auto"/>
         <w:spacing w:lineRule="auto" w:line="276" w:before="0" w:after="100"/>
         <w:ind w:left="0" w:right="0" w:firstLine="360"/>
@@ -27925,7 +27940,6 @@
         <w:keepNext w:val="false"/>
         <w:keepLines w:val="false"/>
         <w:widowControl w:val="false"/>
-        <w:pBdr/>
         <w:shd w:val="clear" w:fill="auto"/>
         <w:spacing w:lineRule="auto" w:line="276" w:before="0" w:after="100"/>
         <w:ind w:left="0" w:right="0" w:firstLine="360"/>
@@ -27976,7 +27990,6 @@
         <w:keepNext w:val="false"/>
         <w:keepLines w:val="false"/>
         <w:widowControl w:val="false"/>
-        <w:pBdr/>
         <w:shd w:val="clear" w:fill="auto"/>
         <w:spacing w:lineRule="auto" w:line="276" w:before="0" w:after="100"/>
         <w:ind w:left="0" w:right="0" w:firstLine="360"/>
@@ -28027,7 +28040,6 @@
         <w:keepNext w:val="false"/>
         <w:keepLines w:val="false"/>
         <w:widowControl w:val="false"/>
-        <w:pBdr/>
         <w:shd w:val="clear" w:fill="auto"/>
         <w:spacing w:lineRule="auto" w:line="276" w:before="0" w:after="100"/>
         <w:ind w:left="0" w:right="0" w:firstLine="360"/>
@@ -28078,7 +28090,6 @@
         <w:keepNext w:val="false"/>
         <w:keepLines w:val="false"/>
         <w:widowControl w:val="false"/>
-        <w:pBdr/>
         <w:shd w:val="clear" w:fill="auto"/>
         <w:spacing w:lineRule="auto" w:line="276" w:before="0" w:after="100"/>
         <w:ind w:left="0" w:right="0" w:firstLine="360"/>
@@ -28132,7 +28143,6 @@
         <w:keepNext w:val="false"/>
         <w:keepLines w:val="false"/>
         <w:widowControl w:val="false"/>
-        <w:pBdr/>
         <w:shd w:val="clear" w:fill="auto"/>
         <w:spacing w:lineRule="auto" w:line="276" w:before="0" w:after="100"/>
         <w:ind w:left="0" w:right="0" w:hanging="0"/>
@@ -28183,7 +28193,6 @@
         <w:keepNext w:val="false"/>
         <w:keepLines w:val="false"/>
         <w:widowControl w:val="false"/>
-        <w:pBdr/>
         <w:shd w:val="clear" w:fill="auto"/>
         <w:spacing w:lineRule="auto" w:line="276" w:before="0" w:after="100"/>
         <w:ind w:left="0" w:right="0" w:firstLine="360"/>
@@ -28234,7 +28243,6 @@
         <w:keepNext w:val="false"/>
         <w:keepLines w:val="false"/>
         <w:widowControl w:val="false"/>
-        <w:pBdr/>
         <w:shd w:val="clear" w:fill="auto"/>
         <w:spacing w:lineRule="auto" w:line="276" w:before="0" w:after="100"/>
         <w:ind w:left="0" w:right="0" w:firstLine="360"/>
@@ -28285,7 +28293,6 @@
         <w:keepNext w:val="false"/>
         <w:keepLines w:val="false"/>
         <w:widowControl w:val="false"/>
-        <w:pBdr/>
         <w:shd w:val="clear" w:fill="auto"/>
         <w:spacing w:lineRule="auto" w:line="276" w:before="0" w:after="100"/>
         <w:ind w:left="0" w:right="0" w:firstLine="360"/>
@@ -28336,7 +28343,6 @@
         <w:keepNext w:val="false"/>
         <w:keepLines w:val="false"/>
         <w:widowControl w:val="false"/>
-        <w:pBdr/>
         <w:shd w:val="clear" w:fill="auto"/>
         <w:spacing w:lineRule="auto" w:line="276" w:before="0" w:after="100"/>
         <w:ind w:left="0" w:right="0" w:firstLine="360"/>
@@ -28387,7 +28393,6 @@
         <w:keepNext w:val="false"/>
         <w:keepLines w:val="false"/>
         <w:widowControl w:val="false"/>
-        <w:pBdr/>
         <w:shd w:val="clear" w:fill="auto"/>
         <w:spacing w:lineRule="auto" w:line="276" w:before="0" w:after="100"/>
         <w:ind w:left="0" w:right="0" w:firstLine="360"/>
@@ -28438,7 +28443,6 @@
         <w:keepNext w:val="false"/>
         <w:keepLines w:val="false"/>
         <w:widowControl w:val="false"/>
-        <w:pBdr/>
         <w:shd w:val="clear" w:fill="auto"/>
         <w:spacing w:lineRule="auto" w:line="276" w:before="0" w:after="100"/>
         <w:ind w:left="0" w:right="0" w:hanging="0"/>
@@ -28489,7 +28493,6 @@
         <w:keepNext w:val="false"/>
         <w:keepLines w:val="false"/>
         <w:widowControl w:val="false"/>
-        <w:pBdr/>
         <w:shd w:val="clear" w:fill="auto"/>
         <w:spacing w:lineRule="auto" w:line="276" w:before="0" w:after="100"/>
         <w:ind w:left="0" w:right="0" w:firstLine="360"/>
@@ -28540,7 +28543,6 @@
         <w:keepNext w:val="false"/>
         <w:keepLines w:val="false"/>
         <w:widowControl w:val="false"/>
-        <w:pBdr/>
         <w:shd w:val="clear" w:fill="auto"/>
         <w:spacing w:lineRule="auto" w:line="276" w:before="0" w:after="100"/>
         <w:ind w:left="0" w:right="0" w:firstLine="360"/>
@@ -28591,7 +28593,6 @@
         <w:keepNext w:val="false"/>
         <w:keepLines w:val="false"/>
         <w:widowControl w:val="false"/>
-        <w:pBdr/>
         <w:shd w:val="clear" w:fill="auto"/>
         <w:spacing w:lineRule="auto" w:line="276" w:before="0" w:after="100"/>
         <w:ind w:left="0" w:right="0" w:firstLine="360"/>
@@ -28642,7 +28643,6 @@
         <w:keepNext w:val="false"/>
         <w:keepLines w:val="false"/>
         <w:widowControl w:val="false"/>
-        <w:pBdr/>
         <w:shd w:val="clear" w:fill="auto"/>
         <w:spacing w:lineRule="auto" w:line="276" w:before="0" w:after="100"/>
         <w:ind w:left="0" w:right="0" w:firstLine="360"/>
@@ -28693,7 +28693,6 @@
         <w:keepNext w:val="false"/>
         <w:keepLines w:val="false"/>
         <w:widowControl w:val="false"/>
-        <w:pBdr/>
         <w:shd w:val="clear" w:fill="auto"/>
         <w:spacing w:lineRule="auto" w:line="276" w:before="0" w:after="100"/>
         <w:ind w:left="0" w:right="0" w:firstLine="360"/>
@@ -28747,7 +28746,6 @@
         <w:keepNext w:val="false"/>
         <w:keepLines w:val="false"/>
         <w:widowControl w:val="false"/>
-        <w:pBdr/>
         <w:shd w:val="clear" w:fill="auto"/>
         <w:spacing w:lineRule="auto" w:line="276" w:before="0" w:after="100"/>
         <w:ind w:left="0" w:right="0" w:firstLine="360"/>
@@ -28798,7 +28796,6 @@
         <w:keepNext w:val="false"/>
         <w:keepLines w:val="false"/>
         <w:widowControl w:val="false"/>
-        <w:pBdr/>
         <w:shd w:val="clear" w:fill="auto"/>
         <w:spacing w:lineRule="auto" w:line="276" w:before="0" w:after="100"/>
         <w:ind w:left="0" w:right="0" w:firstLine="360"/>
@@ -28849,7 +28846,6 @@
         <w:keepNext w:val="false"/>
         <w:keepLines w:val="false"/>
         <w:widowControl w:val="false"/>
-        <w:pBdr/>
         <w:shd w:val="clear" w:fill="auto"/>
         <w:spacing w:lineRule="auto" w:line="276" w:before="0" w:after="100"/>
         <w:ind w:left="0" w:right="0" w:firstLine="360"/>
@@ -28900,7 +28896,6 @@
         <w:keepNext w:val="false"/>
         <w:keepLines w:val="false"/>
         <w:widowControl w:val="false"/>
-        <w:pBdr/>
         <w:shd w:val="clear" w:fill="auto"/>
         <w:spacing w:lineRule="auto" w:line="276" w:before="0" w:after="100"/>
         <w:ind w:left="0" w:right="0" w:firstLine="360"/>
@@ -28951,7 +28946,6 @@
         <w:keepNext w:val="false"/>
         <w:keepLines w:val="false"/>
         <w:widowControl w:val="false"/>
-        <w:pBdr/>
         <w:shd w:val="clear" w:fill="auto"/>
         <w:spacing w:lineRule="auto" w:line="276" w:before="0" w:after="100"/>
         <w:ind w:left="0" w:right="0" w:firstLine="360"/>
@@ -29002,7 +28996,6 @@
         <w:keepNext w:val="false"/>
         <w:keepLines w:val="false"/>
         <w:widowControl w:val="false"/>
-        <w:pBdr/>
         <w:shd w:val="clear" w:fill="auto"/>
         <w:spacing w:lineRule="auto" w:line="276" w:before="0" w:after="100"/>
         <w:ind w:left="0" w:right="0" w:firstLine="360"/>
@@ -29053,7 +29046,6 @@
         <w:keepNext w:val="false"/>
         <w:keepLines w:val="false"/>
         <w:widowControl w:val="false"/>
-        <w:pBdr/>
         <w:shd w:val="clear" w:fill="auto"/>
         <w:spacing w:lineRule="auto" w:line="276" w:before="0" w:after="100"/>
         <w:ind w:left="0" w:right="0" w:firstLine="360"/>
@@ -29104,7 +29096,6 @@
         <w:keepNext w:val="false"/>
         <w:keepLines w:val="false"/>
         <w:widowControl w:val="false"/>
-        <w:pBdr/>
         <w:shd w:val="clear" w:fill="auto"/>
         <w:spacing w:lineRule="auto" w:line="276" w:before="0" w:after="100"/>
         <w:ind w:left="0" w:right="0" w:firstLine="360"/>
@@ -29155,7 +29146,6 @@
         <w:keepNext w:val="false"/>
         <w:keepLines w:val="false"/>
         <w:widowControl w:val="false"/>
-        <w:pBdr/>
         <w:shd w:val="clear" w:fill="auto"/>
         <w:spacing w:lineRule="auto" w:line="276" w:before="0" w:after="100"/>
         <w:ind w:left="0" w:right="0" w:firstLine="360"/>
@@ -29206,7 +29196,6 @@
         <w:keepNext w:val="false"/>
         <w:keepLines w:val="false"/>
         <w:widowControl w:val="false"/>
-        <w:pBdr/>
         <w:shd w:val="clear" w:fill="auto"/>
         <w:spacing w:lineRule="auto" w:line="276" w:before="0" w:after="100"/>
         <w:ind w:left="0" w:right="0" w:firstLine="360"/>
@@ -29257,7 +29246,6 @@
         <w:keepNext w:val="false"/>
         <w:keepLines w:val="false"/>
         <w:widowControl w:val="false"/>
-        <w:pBdr/>
         <w:shd w:val="clear" w:fill="auto"/>
         <w:spacing w:lineRule="auto" w:line="276" w:before="0" w:after="100"/>
         <w:ind w:left="0" w:right="0" w:firstLine="360"/>
@@ -29311,7 +29299,6 @@
         <w:keepNext w:val="false"/>
         <w:keepLines w:val="false"/>
         <w:widowControl w:val="false"/>
-        <w:pBdr/>
         <w:shd w:val="clear" w:fill="auto"/>
         <w:spacing w:lineRule="auto" w:line="276" w:before="0" w:after="100"/>
         <w:ind w:left="0" w:right="0" w:hanging="0"/>
@@ -29362,7 +29349,6 @@
         <w:keepNext w:val="false"/>
         <w:keepLines w:val="false"/>
         <w:widowControl w:val="false"/>
-        <w:pBdr/>
         <w:shd w:val="clear" w:fill="auto"/>
         <w:spacing w:lineRule="auto" w:line="276" w:before="0" w:after="100"/>
         <w:ind w:left="0" w:right="0" w:firstLine="360"/>
@@ -29413,7 +29399,6 @@
         <w:keepNext w:val="false"/>
         <w:keepLines w:val="false"/>
         <w:widowControl w:val="false"/>
-        <w:pBdr/>
         <w:shd w:val="clear" w:fill="auto"/>
         <w:spacing w:lineRule="auto" w:line="276" w:before="0" w:after="100"/>
         <w:ind w:left="0" w:right="0" w:firstLine="360"/>
@@ -29464,7 +29449,6 @@
         <w:keepNext w:val="false"/>
         <w:keepLines w:val="false"/>
         <w:widowControl w:val="false"/>
-        <w:pBdr/>
         <w:shd w:val="clear" w:fill="auto"/>
         <w:spacing w:lineRule="auto" w:line="276" w:before="0" w:after="100"/>
         <w:ind w:left="0" w:right="0" w:firstLine="360"/>
@@ -29515,7 +29499,6 @@
         <w:keepNext w:val="false"/>
         <w:keepLines w:val="false"/>
         <w:widowControl w:val="false"/>
-        <w:pBdr/>
         <w:shd w:val="clear" w:fill="auto"/>
         <w:spacing w:lineRule="auto" w:line="276" w:before="0" w:after="100"/>
         <w:ind w:left="0" w:right="0" w:firstLine="360"/>
@@ -29566,7 +29549,6 @@
         <w:keepNext w:val="false"/>
         <w:keepLines w:val="false"/>
         <w:widowControl w:val="false"/>
-        <w:pBdr/>
         <w:shd w:val="clear" w:fill="auto"/>
         <w:spacing w:lineRule="auto" w:line="276" w:before="0" w:after="100"/>
         <w:ind w:left="0" w:right="0" w:firstLine="360"/>
@@ -29617,7 +29599,6 @@
         <w:keepNext w:val="false"/>
         <w:keepLines w:val="false"/>
         <w:widowControl w:val="false"/>
-        <w:pBdr/>
         <w:shd w:val="clear" w:fill="auto"/>
         <w:spacing w:lineRule="auto" w:line="276" w:before="0" w:after="100"/>
         <w:ind w:left="0" w:right="0" w:firstLine="360"/>
@@ -29668,7 +29649,6 @@
         <w:keepNext w:val="false"/>
         <w:keepLines w:val="false"/>
         <w:widowControl w:val="false"/>
-        <w:pBdr/>
         <w:shd w:val="clear" w:fill="auto"/>
         <w:spacing w:lineRule="auto" w:line="276" w:before="0" w:after="100"/>
         <w:ind w:left="0" w:right="0" w:firstLine="360"/>
@@ -29722,7 +29702,6 @@
         <w:keepNext w:val="false"/>
         <w:keepLines w:val="false"/>
         <w:widowControl w:val="false"/>
-        <w:pBdr/>
         <w:shd w:val="clear" w:fill="auto"/>
         <w:spacing w:lineRule="auto" w:line="276" w:before="0" w:after="100"/>
         <w:ind w:left="0" w:right="0" w:firstLine="360"/>
@@ -29773,7 +29752,6 @@
         <w:keepNext w:val="false"/>
         <w:keepLines w:val="false"/>
         <w:widowControl w:val="false"/>
-        <w:pBdr/>
         <w:shd w:val="clear" w:fill="auto"/>
         <w:spacing w:lineRule="auto" w:line="276" w:before="0" w:after="100"/>
         <w:ind w:left="0" w:right="0" w:firstLine="360"/>
@@ -29824,7 +29802,6 @@
         <w:keepNext w:val="false"/>
         <w:keepLines w:val="false"/>
         <w:widowControl w:val="false"/>
-        <w:pBdr/>
         <w:shd w:val="clear" w:fill="auto"/>
         <w:spacing w:lineRule="auto" w:line="276" w:before="0" w:after="100"/>
         <w:ind w:left="0" w:right="0" w:hanging="0"/>
@@ -29875,7 +29852,6 @@
         <w:keepNext w:val="false"/>
         <w:keepLines w:val="false"/>
         <w:widowControl w:val="false"/>
-        <w:pBdr/>
         <w:shd w:val="clear" w:fill="auto"/>
         <w:spacing w:lineRule="auto" w:line="276" w:before="0" w:after="100"/>
         <w:ind w:left="0" w:right="0" w:hanging="0"/>
@@ -29926,7 +29902,6 @@
         <w:keepNext w:val="false"/>
         <w:keepLines w:val="false"/>
         <w:widowControl w:val="false"/>
-        <w:pBdr/>
         <w:shd w:val="clear" w:fill="auto"/>
         <w:spacing w:lineRule="auto" w:line="276" w:before="0" w:after="100"/>
         <w:ind w:left="0" w:right="0" w:hanging="0"/>
@@ -29977,7 +29952,6 @@
         <w:keepNext w:val="false"/>
         <w:keepLines w:val="false"/>
         <w:widowControl w:val="false"/>
-        <w:pBdr/>
         <w:shd w:val="clear" w:fill="auto"/>
         <w:spacing w:lineRule="auto" w:line="276" w:before="0" w:after="100"/>
         <w:ind w:left="0" w:right="0" w:hanging="0"/>
@@ -30028,7 +30002,6 @@
         <w:keepNext w:val="false"/>
         <w:keepLines w:val="false"/>
         <w:widowControl w:val="false"/>
-        <w:pBdr/>
         <w:shd w:val="clear" w:fill="auto"/>
         <w:spacing w:lineRule="auto" w:line="276" w:before="0" w:after="100"/>
         <w:ind w:left="0" w:right="0" w:firstLine="360"/>
@@ -30079,7 +30052,6 @@
         <w:keepNext w:val="false"/>
         <w:keepLines w:val="false"/>
         <w:widowControl w:val="false"/>
-        <w:pBdr/>
         <w:shd w:val="clear" w:fill="auto"/>
         <w:spacing w:lineRule="auto" w:line="276" w:before="0" w:after="100"/>
         <w:ind w:left="0" w:right="0" w:hanging="0"/>
@@ -30130,7 +30102,6 @@
         <w:keepNext w:val="false"/>
         <w:keepLines w:val="false"/>
         <w:widowControl w:val="false"/>
-        <w:pBdr/>
         <w:shd w:val="clear" w:fill="auto"/>
         <w:spacing w:lineRule="auto" w:line="276" w:before="0" w:after="100"/>
         <w:ind w:left="0" w:right="0" w:firstLine="360"/>
@@ -30181,7 +30152,6 @@
         <w:keepNext w:val="false"/>
         <w:keepLines w:val="false"/>
         <w:widowControl w:val="false"/>
-        <w:pBdr/>
         <w:shd w:val="clear" w:fill="auto"/>
         <w:spacing w:lineRule="auto" w:line="276" w:before="0" w:after="100"/>
         <w:ind w:left="0" w:right="0" w:firstLine="360"/>
@@ -30232,7 +30202,6 @@
         <w:keepNext w:val="false"/>
         <w:keepLines w:val="false"/>
         <w:widowControl w:val="false"/>
-        <w:pBdr/>
         <w:shd w:val="clear" w:fill="auto"/>
         <w:spacing w:lineRule="auto" w:line="276" w:before="0" w:after="100"/>
         <w:ind w:left="0" w:right="0" w:hanging="0"/>
@@ -30286,7 +30255,6 @@
         <w:keepNext w:val="false"/>
         <w:keepLines w:val="false"/>
         <w:widowControl w:val="false"/>
-        <w:pBdr/>
         <w:shd w:val="clear" w:fill="auto"/>
         <w:spacing w:lineRule="auto" w:line="276" w:before="0" w:after="100"/>
         <w:ind w:left="0" w:right="0" w:firstLine="360"/>
@@ -30337,7 +30305,6 @@
         <w:keepNext w:val="false"/>
         <w:keepLines w:val="false"/>
         <w:widowControl w:val="false"/>
-        <w:pBdr/>
         <w:shd w:val="clear" w:fill="auto"/>
         <w:spacing w:lineRule="auto" w:line="276" w:before="0" w:after="100"/>
         <w:ind w:left="0" w:right="0" w:firstLine="360"/>
@@ -30388,7 +30355,6 @@
         <w:keepNext w:val="false"/>
         <w:keepLines w:val="false"/>
         <w:widowControl w:val="false"/>
-        <w:pBdr/>
         <w:shd w:val="clear" w:fill="auto"/>
         <w:spacing w:lineRule="auto" w:line="276" w:before="0" w:after="100"/>
         <w:ind w:left="0" w:right="0" w:firstLine="360"/>
@@ -30459,7 +30425,6 @@
         <w:keepNext w:val="false"/>
         <w:keepLines w:val="false"/>
         <w:widowControl w:val="false"/>
-        <w:pBdr/>
         <w:shd w:val="clear" w:fill="auto"/>
         <w:spacing w:lineRule="auto" w:line="276" w:before="0" w:after="100"/>
         <w:ind w:left="0" w:right="0" w:firstLine="360"/>
@@ -30530,7 +30495,6 @@
         <w:keepNext w:val="false"/>
         <w:keepLines w:val="false"/>
         <w:widowControl w:val="false"/>
-        <w:pBdr/>
         <w:shd w:val="clear" w:fill="auto"/>
         <w:spacing w:lineRule="auto" w:line="276" w:before="0" w:after="100"/>
         <w:ind w:left="0" w:right="0" w:firstLine="360"/>
@@ -30581,7 +30545,6 @@
         <w:keepNext w:val="false"/>
         <w:keepLines w:val="false"/>
         <w:widowControl w:val="false"/>
-        <w:pBdr/>
         <w:shd w:val="clear" w:fill="auto"/>
         <w:spacing w:lineRule="auto" w:line="276" w:before="0" w:after="100"/>
         <w:ind w:left="0" w:right="0" w:firstLine="360"/>
@@ -30632,7 +30595,6 @@
         <w:keepNext w:val="false"/>
         <w:keepLines w:val="false"/>
         <w:widowControl w:val="false"/>
-        <w:pBdr/>
         <w:shd w:val="clear" w:fill="auto"/>
         <w:spacing w:lineRule="auto" w:line="276" w:before="0" w:after="100"/>
         <w:ind w:left="0" w:right="0" w:firstLine="360"/>
@@ -30703,7 +30665,6 @@
         <w:keepNext w:val="false"/>
         <w:keepLines w:val="false"/>
         <w:widowControl w:val="false"/>
-        <w:pBdr/>
         <w:shd w:val="clear" w:fill="auto"/>
         <w:spacing w:lineRule="auto" w:line="276" w:before="0" w:after="100"/>
         <w:ind w:left="0" w:right="0" w:firstLine="360"/>
@@ -30754,7 +30715,6 @@
         <w:keepNext w:val="false"/>
         <w:keepLines w:val="false"/>
         <w:widowControl w:val="false"/>
-        <w:pBdr/>
         <w:shd w:val="clear" w:fill="auto"/>
         <w:spacing w:lineRule="auto" w:line="276" w:before="0" w:after="100"/>
         <w:ind w:left="0" w:right="0" w:firstLine="360"/>
@@ -30808,7 +30768,6 @@
         <w:keepNext w:val="false"/>
         <w:keepLines w:val="false"/>
         <w:widowControl w:val="false"/>
-        <w:pBdr/>
         <w:shd w:val="clear" w:fill="auto"/>
         <w:spacing w:lineRule="auto" w:line="276" w:before="0" w:after="100"/>
         <w:ind w:left="0" w:right="0" w:hanging="0"/>
@@ -30859,7 +30818,6 @@
         <w:keepNext w:val="false"/>
         <w:keepLines w:val="false"/>
         <w:widowControl w:val="false"/>
-        <w:pBdr/>
         <w:shd w:val="clear" w:fill="auto"/>
         <w:spacing w:lineRule="auto" w:line="276" w:before="0" w:after="100"/>
         <w:ind w:left="0" w:right="0" w:hanging="0"/>
@@ -30910,7 +30868,6 @@
         <w:keepNext w:val="false"/>
         <w:keepLines w:val="false"/>
         <w:widowControl w:val="false"/>
-        <w:pBdr/>
         <w:shd w:val="clear" w:fill="auto"/>
         <w:spacing w:lineRule="auto" w:line="276" w:before="0" w:after="100"/>
         <w:ind w:left="0" w:right="0" w:firstLine="360"/>
@@ -30961,7 +30918,6 @@
         <w:keepNext w:val="false"/>
         <w:keepLines w:val="false"/>
         <w:widowControl w:val="false"/>
-        <w:pBdr/>
         <w:shd w:val="clear" w:fill="auto"/>
         <w:spacing w:lineRule="auto" w:line="276" w:before="0" w:after="100"/>
         <w:ind w:left="0" w:right="0" w:hanging="0"/>
@@ -31012,7 +30968,6 @@
         <w:keepNext w:val="false"/>
         <w:keepLines w:val="false"/>
         <w:widowControl w:val="false"/>
-        <w:pBdr/>
         <w:shd w:val="clear" w:fill="auto"/>
         <w:spacing w:lineRule="auto" w:line="276" w:before="0" w:after="100"/>
         <w:ind w:left="0" w:right="0" w:firstLine="360"/>
@@ -31063,7 +31018,6 @@
         <w:keepNext w:val="false"/>
         <w:keepLines w:val="false"/>
         <w:widowControl w:val="false"/>
-        <w:pBdr/>
         <w:shd w:val="clear" w:fill="auto"/>
         <w:spacing w:lineRule="auto" w:line="276" w:before="0" w:after="100"/>
         <w:ind w:left="0" w:right="0" w:firstLine="360"/>
@@ -31114,7 +31068,6 @@
         <w:keepNext w:val="false"/>
         <w:keepLines w:val="false"/>
         <w:widowControl w:val="false"/>
-        <w:pBdr/>
         <w:shd w:val="clear" w:fill="auto"/>
         <w:spacing w:lineRule="auto" w:line="276" w:before="0" w:after="100"/>
         <w:ind w:left="0" w:right="0" w:firstLine="360"/>
@@ -31165,7 +31118,6 @@
         <w:keepNext w:val="false"/>
         <w:keepLines w:val="false"/>
         <w:widowControl w:val="false"/>
-        <w:pBdr/>
         <w:shd w:val="clear" w:fill="auto"/>
         <w:spacing w:lineRule="auto" w:line="276" w:before="0" w:after="100"/>
         <w:ind w:left="0" w:right="0" w:hanging="0"/>
@@ -31216,7 +31168,6 @@
         <w:keepNext w:val="false"/>
         <w:keepLines w:val="false"/>
         <w:widowControl w:val="false"/>
-        <w:pBdr/>
         <w:shd w:val="clear" w:fill="auto"/>
         <w:spacing w:lineRule="auto" w:line="276" w:before="0" w:after="100"/>
         <w:ind w:left="0" w:right="0" w:firstLine="360"/>
@@ -31267,7 +31218,6 @@
         <w:keepNext w:val="false"/>
         <w:keepLines w:val="false"/>
         <w:widowControl w:val="false"/>
-        <w:pBdr/>
         <w:shd w:val="clear" w:fill="auto"/>
         <w:spacing w:lineRule="auto" w:line="276" w:before="0" w:after="100"/>
         <w:ind w:left="0" w:right="0" w:firstLine="360"/>
@@ -31321,7 +31271,6 @@
         <w:keepNext w:val="false"/>
         <w:keepLines w:val="false"/>
         <w:widowControl w:val="false"/>
-        <w:pBdr/>
         <w:shd w:val="clear" w:fill="auto"/>
         <w:spacing w:lineRule="auto" w:line="276" w:before="0" w:after="100"/>
         <w:ind w:left="0" w:right="0" w:firstLine="360"/>
@@ -31372,7 +31321,6 @@
         <w:keepNext w:val="false"/>
         <w:keepLines w:val="false"/>
         <w:widowControl w:val="false"/>
-        <w:pBdr/>
         <w:shd w:val="clear" w:fill="auto"/>
         <w:spacing w:lineRule="auto" w:line="276" w:before="0" w:after="100"/>
         <w:ind w:left="0" w:right="0" w:hanging="0"/>
@@ -31423,7 +31371,6 @@
         <w:keepNext w:val="false"/>
         <w:keepLines w:val="false"/>
         <w:widowControl w:val="false"/>
-        <w:pBdr/>
         <w:shd w:val="clear" w:fill="auto"/>
         <w:spacing w:lineRule="auto" w:line="276" w:before="0" w:after="100"/>
         <w:ind w:left="0" w:right="0" w:firstLine="360"/>
@@ -31474,7 +31421,6 @@
         <w:keepNext w:val="false"/>
         <w:keepLines w:val="false"/>
         <w:widowControl w:val="false"/>
-        <w:pBdr/>
         <w:shd w:val="clear" w:fill="auto"/>
         <w:spacing w:lineRule="auto" w:line="276" w:before="0" w:after="100"/>
         <w:ind w:left="0" w:right="0" w:firstLine="360"/>
@@ -31525,7 +31471,6 @@
         <w:keepNext w:val="false"/>
         <w:keepLines w:val="false"/>
         <w:widowControl w:val="false"/>
-        <w:pBdr/>
         <w:shd w:val="clear" w:fill="auto"/>
         <w:spacing w:lineRule="auto" w:line="276" w:before="0" w:after="100"/>
         <w:ind w:left="0" w:right="0" w:hanging="0"/>
@@ -31576,7 +31521,6 @@
         <w:keepNext w:val="false"/>
         <w:keepLines w:val="false"/>
         <w:widowControl w:val="false"/>
-        <w:pBdr/>
         <w:shd w:val="clear" w:fill="auto"/>
         <w:spacing w:lineRule="auto" w:line="276" w:before="0" w:after="100"/>
         <w:ind w:left="0" w:right="0" w:firstLine="360"/>
@@ -31627,7 +31571,6 @@
         <w:keepNext w:val="false"/>
         <w:keepLines w:val="false"/>
         <w:widowControl w:val="false"/>
-        <w:pBdr/>
         <w:shd w:val="clear" w:fill="auto"/>
         <w:spacing w:lineRule="auto" w:line="276" w:before="0" w:after="100"/>
         <w:ind w:left="0" w:right="0" w:firstLine="360"/>
@@ -31678,7 +31621,6 @@
         <w:keepNext w:val="false"/>
         <w:keepLines w:val="false"/>
         <w:widowControl w:val="false"/>
-        <w:pBdr/>
         <w:shd w:val="clear" w:fill="auto"/>
         <w:spacing w:lineRule="auto" w:line="276" w:before="0" w:after="100"/>
         <w:ind w:left="0" w:right="0" w:firstLine="360"/>
@@ -31729,7 +31671,6 @@
         <w:keepNext w:val="false"/>
         <w:keepLines w:val="false"/>
         <w:widowControl w:val="false"/>
-        <w:pBdr/>
         <w:shd w:val="clear" w:fill="auto"/>
         <w:spacing w:lineRule="auto" w:line="276" w:before="0" w:after="100"/>
         <w:ind w:left="0" w:right="0" w:firstLine="360"/>
@@ -31780,7 +31721,6 @@
         <w:keepNext w:val="false"/>
         <w:keepLines w:val="false"/>
         <w:widowControl w:val="false"/>
-        <w:pBdr/>
         <w:shd w:val="clear" w:fill="auto"/>
         <w:spacing w:lineRule="auto" w:line="276" w:before="0" w:after="100"/>
         <w:ind w:left="0" w:right="0" w:firstLine="360"/>
@@ -31831,7 +31771,6 @@
         <w:keepNext w:val="false"/>
         <w:keepLines w:val="false"/>
         <w:widowControl w:val="false"/>
-        <w:pBdr/>
         <w:shd w:val="clear" w:fill="auto"/>
         <w:spacing w:lineRule="auto" w:line="276" w:before="0" w:after="100"/>
         <w:ind w:left="0" w:right="0" w:hanging="0"/>
@@ -31882,7 +31821,6 @@
         <w:keepNext w:val="false"/>
         <w:keepLines w:val="false"/>
         <w:widowControl w:val="false"/>
-        <w:pBdr/>
         <w:shd w:val="clear" w:fill="auto"/>
         <w:spacing w:lineRule="auto" w:line="276" w:before="0" w:after="100"/>
         <w:ind w:left="0" w:right="0" w:firstLine="360"/>
@@ -31933,7 +31871,6 @@
         <w:keepNext w:val="false"/>
         <w:keepLines w:val="false"/>
         <w:widowControl w:val="false"/>
-        <w:pBdr/>
         <w:shd w:val="clear" w:fill="auto"/>
         <w:spacing w:lineRule="auto" w:line="276" w:before="0" w:after="100"/>
         <w:ind w:left="0" w:right="0" w:firstLine="360"/>
@@ -31984,7 +31921,6 @@
         <w:keepNext w:val="false"/>
         <w:keepLines w:val="false"/>
         <w:widowControl w:val="false"/>
-        <w:pBdr/>
         <w:shd w:val="clear" w:fill="auto"/>
         <w:spacing w:lineRule="auto" w:line="276" w:before="0" w:after="100"/>
         <w:ind w:left="0" w:right="0" w:firstLine="360"/>
@@ -32038,7 +31974,6 @@
         <w:keepNext w:val="false"/>
         <w:keepLines w:val="false"/>
         <w:widowControl w:val="false"/>
-        <w:pBdr/>
         <w:shd w:val="clear" w:fill="auto"/>
         <w:spacing w:lineRule="auto" w:line="276" w:before="0" w:after="100"/>
         <w:ind w:left="0" w:right="0" w:hanging="0"/>
@@ -32089,7 +32024,6 @@
         <w:keepNext w:val="false"/>
         <w:keepLines w:val="false"/>
         <w:widowControl w:val="false"/>
-        <w:pBdr/>
         <w:shd w:val="clear" w:fill="auto"/>
         <w:spacing w:lineRule="auto" w:line="276" w:before="0" w:after="100"/>
         <w:ind w:left="0" w:right="0" w:firstLine="360"/>
@@ -32140,7 +32074,6 @@
         <w:keepNext w:val="false"/>
         <w:keepLines w:val="false"/>
         <w:widowControl w:val="false"/>
-        <w:pBdr/>
         <w:shd w:val="clear" w:fill="auto"/>
         <w:spacing w:lineRule="auto" w:line="276" w:before="0" w:after="100"/>
         <w:ind w:left="0" w:right="0" w:firstLine="360"/>
@@ -32191,7 +32124,6 @@
         <w:keepNext w:val="false"/>
         <w:keepLines w:val="false"/>
         <w:widowControl w:val="false"/>
-        <w:pBdr/>
         <w:shd w:val="clear" w:fill="auto"/>
         <w:spacing w:lineRule="auto" w:line="276" w:before="0" w:after="100"/>
         <w:ind w:left="0" w:right="0" w:hanging="0"/>
@@ -32242,7 +32174,6 @@
         <w:keepNext w:val="false"/>
         <w:keepLines w:val="false"/>
         <w:widowControl w:val="false"/>
-        <w:pBdr/>
         <w:shd w:val="clear" w:fill="auto"/>
         <w:spacing w:lineRule="auto" w:line="276" w:before="0" w:after="100"/>
         <w:ind w:left="0" w:right="0" w:firstLine="360"/>
@@ -32293,7 +32224,6 @@
         <w:keepNext w:val="false"/>
         <w:keepLines w:val="false"/>
         <w:widowControl w:val="false"/>
-        <w:pBdr/>
         <w:shd w:val="clear" w:fill="auto"/>
         <w:spacing w:lineRule="auto" w:line="276" w:before="0" w:after="100"/>
         <w:ind w:left="0" w:right="0" w:hanging="0"/>
@@ -32344,7 +32274,6 @@
         <w:keepNext w:val="false"/>
         <w:keepLines w:val="false"/>
         <w:widowControl w:val="false"/>
-        <w:pBdr/>
         <w:shd w:val="clear" w:fill="auto"/>
         <w:spacing w:lineRule="auto" w:line="276" w:before="0" w:after="100"/>
         <w:ind w:left="0" w:right="0" w:firstLine="360"/>
@@ -32395,7 +32324,6 @@
         <w:keepNext w:val="false"/>
         <w:keepLines w:val="false"/>
         <w:widowControl w:val="false"/>
-        <w:pBdr/>
         <w:shd w:val="clear" w:fill="auto"/>
         <w:spacing w:lineRule="auto" w:line="276" w:before="0" w:after="100"/>
         <w:ind w:left="0" w:right="0" w:hanging="0"/>
@@ -32446,7 +32374,6 @@
         <w:keepNext w:val="false"/>
         <w:keepLines w:val="false"/>
         <w:widowControl w:val="false"/>
-        <w:pBdr/>
         <w:shd w:val="clear" w:fill="auto"/>
         <w:spacing w:lineRule="auto" w:line="276" w:before="0" w:after="100"/>
         <w:ind w:left="0" w:right="0" w:firstLine="360"/>
@@ -32497,7 +32424,6 @@
         <w:keepNext w:val="false"/>
         <w:keepLines w:val="false"/>
         <w:widowControl w:val="false"/>
-        <w:pBdr/>
         <w:shd w:val="clear" w:fill="auto"/>
         <w:spacing w:lineRule="auto" w:line="276" w:before="0" w:after="100"/>
         <w:ind w:left="0" w:right="0" w:hanging="0"/>
@@ -32551,7 +32477,6 @@
         <w:keepNext w:val="false"/>
         <w:keepLines w:val="false"/>
         <w:widowControl w:val="false"/>
-        <w:pBdr/>
         <w:shd w:val="clear" w:fill="auto"/>
         <w:spacing w:lineRule="auto" w:line="276" w:before="0" w:after="100"/>
         <w:ind w:left="0" w:right="0" w:hanging="0"/>
@@ -32602,7 +32527,6 @@
         <w:keepNext w:val="false"/>
         <w:keepLines w:val="false"/>
         <w:widowControl w:val="false"/>
-        <w:pBdr/>
         <w:shd w:val="clear" w:fill="auto"/>
         <w:spacing w:lineRule="auto" w:line="276" w:before="0" w:after="100"/>
         <w:ind w:left="0" w:right="0" w:hanging="0"/>
@@ -32653,7 +32577,6 @@
         <w:keepNext w:val="false"/>
         <w:keepLines w:val="false"/>
         <w:widowControl w:val="false"/>
-        <w:pBdr/>
         <w:shd w:val="clear" w:fill="auto"/>
         <w:spacing w:lineRule="auto" w:line="276" w:before="0" w:after="100"/>
         <w:ind w:left="0" w:right="0" w:firstLine="360"/>
@@ -32704,7 +32627,6 @@
         <w:keepNext w:val="false"/>
         <w:keepLines w:val="false"/>
         <w:widowControl w:val="false"/>
-        <w:pBdr/>
         <w:shd w:val="clear" w:fill="auto"/>
         <w:spacing w:lineRule="auto" w:line="276" w:before="0" w:after="100"/>
         <w:ind w:left="0" w:right="0" w:hanging="0"/>
@@ -32755,7 +32677,6 @@
         <w:keepNext w:val="false"/>
         <w:keepLines w:val="false"/>
         <w:widowControl w:val="false"/>
-        <w:pBdr/>
         <w:shd w:val="clear" w:fill="auto"/>
         <w:spacing w:lineRule="auto" w:line="276" w:before="0" w:after="100"/>
         <w:ind w:left="0" w:right="0" w:hanging="0"/>
@@ -32806,7 +32727,6 @@
         <w:keepNext w:val="false"/>
         <w:keepLines w:val="false"/>
         <w:widowControl w:val="false"/>
-        <w:pBdr/>
         <w:shd w:val="clear" w:fill="auto"/>
         <w:spacing w:lineRule="auto" w:line="276" w:before="0" w:after="100"/>
         <w:ind w:left="0" w:right="0" w:hanging="0"/>
@@ -32857,7 +32777,6 @@
         <w:keepNext w:val="false"/>
         <w:keepLines w:val="false"/>
         <w:widowControl w:val="false"/>
-        <w:pBdr/>
         <w:shd w:val="clear" w:fill="auto"/>
         <w:spacing w:lineRule="auto" w:line="276" w:before="0" w:after="100"/>
         <w:ind w:left="0" w:right="0" w:firstLine="360"/>
@@ -32904,7 +32823,6 @@
     <w:rPrDefault>
       <w:rPr>
         <w:rFonts w:ascii="Arial" w:hAnsi="Arial" w:eastAsia="Arial" w:cs="Arial"/>
-        <w:sz w:val="22"/>
         <w:szCs w:val="22"/>
         <w:lang w:val="en" w:eastAsia="zh-CN" w:bidi="hi-IN"/>
       </w:rPr>
@@ -32918,11 +32836,13 @@
     <w:qFormat/>
     <w:pPr>
       <w:widowControl w:val="false"/>
+      <w:bidi w:val="0"/>
       <w:spacing w:lineRule="auto" w:line="276"/>
+      <w:jc w:val="left"/>
     </w:pPr>
     <w:rPr>
       <w:rFonts w:ascii="Arial" w:hAnsi="Arial" w:eastAsia="Arial" w:cs="Arial"/>
-      <w:color w:val="auto"/>
+      <w:color w:val="00000A"/>
       <w:kern w:val="0"/>
       <w:sz w:val="22"/>
       <w:szCs w:val="22"/>
@@ -32931,98 +32851,122 @@
   </w:style>
   <w:style w:type="paragraph" w:styleId="Heading1">
     <w:name w:val="Heading 1"/>
-    <w:basedOn w:val="Normal1"/>
     <w:next w:val="Normal"/>
     <w:qFormat/>
     <w:pPr>
       <w:keepNext w:val="true"/>
       <w:keepLines/>
+      <w:widowControl w:val="false"/>
       <w:spacing w:lineRule="auto" w:line="240" w:before="480" w:after="120"/>
     </w:pPr>
     <w:rPr>
+      <w:rFonts w:ascii="Arial" w:hAnsi="Arial" w:eastAsia="Arial" w:cs="Arial"/>
       <w:b/>
+      <w:color w:val="auto"/>
+      <w:kern w:val="0"/>
       <w:sz w:val="48"/>
       <w:szCs w:val="48"/>
+      <w:lang w:val="en" w:eastAsia="zh-CN" w:bidi="hi-IN"/>
     </w:rPr>
   </w:style>
   <w:style w:type="paragraph" w:styleId="Heading2">
     <w:name w:val="Heading 2"/>
-    <w:basedOn w:val="Normal1"/>
     <w:next w:val="Normal"/>
     <w:qFormat/>
     <w:pPr>
       <w:keepNext w:val="true"/>
       <w:keepLines/>
+      <w:widowControl w:val="false"/>
       <w:spacing w:lineRule="auto" w:line="240" w:before="360" w:after="80"/>
     </w:pPr>
     <w:rPr>
+      <w:rFonts w:ascii="Arial" w:hAnsi="Arial" w:eastAsia="Arial" w:cs="Arial"/>
       <w:b/>
+      <w:color w:val="auto"/>
+      <w:kern w:val="0"/>
       <w:sz w:val="36"/>
       <w:szCs w:val="36"/>
+      <w:lang w:val="en" w:eastAsia="zh-CN" w:bidi="hi-IN"/>
     </w:rPr>
   </w:style>
   <w:style w:type="paragraph" w:styleId="Heading3">
     <w:name w:val="Heading 3"/>
-    <w:basedOn w:val="Normal1"/>
     <w:next w:val="Normal"/>
     <w:qFormat/>
     <w:pPr>
       <w:keepNext w:val="true"/>
       <w:keepLines/>
+      <w:widowControl w:val="false"/>
       <w:spacing w:lineRule="auto" w:line="240" w:before="280" w:after="80"/>
     </w:pPr>
     <w:rPr>
+      <w:rFonts w:ascii="Arial" w:hAnsi="Arial" w:eastAsia="Arial" w:cs="Arial"/>
       <w:b/>
+      <w:color w:val="auto"/>
+      <w:kern w:val="0"/>
       <w:sz w:val="28"/>
       <w:szCs w:val="28"/>
+      <w:lang w:val="en" w:eastAsia="zh-CN" w:bidi="hi-IN"/>
     </w:rPr>
   </w:style>
   <w:style w:type="paragraph" w:styleId="Heading4">
     <w:name w:val="Heading 4"/>
-    <w:basedOn w:val="Normal1"/>
     <w:next w:val="Normal"/>
     <w:qFormat/>
     <w:pPr>
       <w:keepNext w:val="true"/>
       <w:keepLines/>
+      <w:widowControl w:val="false"/>
       <w:spacing w:lineRule="auto" w:line="240" w:before="240" w:after="40"/>
     </w:pPr>
     <w:rPr>
+      <w:rFonts w:ascii="Arial" w:hAnsi="Arial" w:eastAsia="Arial" w:cs="Arial"/>
       <w:b/>
+      <w:color w:val="auto"/>
+      <w:kern w:val="0"/>
       <w:sz w:val="24"/>
       <w:szCs w:val="24"/>
+      <w:lang w:val="en" w:eastAsia="zh-CN" w:bidi="hi-IN"/>
     </w:rPr>
   </w:style>
   <w:style w:type="paragraph" w:styleId="Heading5">
     <w:name w:val="Heading 5"/>
-    <w:basedOn w:val="Normal1"/>
     <w:next w:val="Normal"/>
     <w:qFormat/>
     <w:pPr>
       <w:keepNext w:val="true"/>
       <w:keepLines/>
+      <w:widowControl w:val="false"/>
       <w:spacing w:lineRule="auto" w:line="240" w:before="220" w:after="40"/>
     </w:pPr>
     <w:rPr>
+      <w:rFonts w:ascii="Arial" w:hAnsi="Arial" w:eastAsia="Arial" w:cs="Arial"/>
       <w:b/>
+      <w:color w:val="auto"/>
+      <w:kern w:val="0"/>
       <w:sz w:val="22"/>
       <w:szCs w:val="22"/>
+      <w:lang w:val="en" w:eastAsia="zh-CN" w:bidi="hi-IN"/>
     </w:rPr>
   </w:style>
   <w:style w:type="paragraph" w:styleId="Heading6">
     <w:name w:val="Heading 6"/>
-    <w:basedOn w:val="Normal1"/>
     <w:next w:val="Normal"/>
     <w:qFormat/>
     <w:pPr>
       <w:keepNext w:val="true"/>
       <w:keepLines/>
+      <w:widowControl w:val="false"/>
       <w:spacing w:lineRule="auto" w:line="240" w:before="200" w:after="40"/>
     </w:pPr>
     <w:rPr>
+      <w:rFonts w:ascii="Arial" w:hAnsi="Arial" w:eastAsia="Arial" w:cs="Arial"/>
       <w:b/>
+      <w:color w:val="auto"/>
+      <w:kern w:val="0"/>
       <w:sz w:val="20"/>
       <w:szCs w:val="20"/>
+      <w:lang w:val="en" w:eastAsia="zh-CN" w:bidi="hi-IN"/>
     </w:rPr>
   </w:style>
   <w:style w:type="paragraph" w:styleId="Heading">
@@ -33083,7 +33027,7 @@
       <w:rFonts w:cs="Lohit Devanagari"/>
     </w:rPr>
   </w:style>
-  <w:style w:type="paragraph" w:styleId="Normal1" w:default="1">
+  <w:style w:type="paragraph" w:styleId="LOnormal" w:default="1">
     <w:name w:val="LO-normal"/>
     <w:qFormat/>
     <w:pPr>
@@ -33093,7 +33037,7 @@
     </w:pPr>
     <w:rPr>
       <w:rFonts w:ascii="Arial" w:hAnsi="Arial" w:eastAsia="Arial" w:cs="Arial"/>
-      <w:color w:val="auto"/>
+      <w:color w:val="00000A"/>
       <w:kern w:val="0"/>
       <w:sz w:val="22"/>
       <w:szCs w:val="22"/>
@@ -33102,7 +33046,7 @@
   </w:style>
   <w:style w:type="paragraph" w:styleId="Title">
     <w:name w:val="Title"/>
-    <w:basedOn w:val="Normal1"/>
+    <w:basedOn w:val="LOnormal"/>
     <w:next w:val="Normal"/>
     <w:qFormat/>
     <w:pPr>
@@ -33118,7 +33062,7 @@
   </w:style>
   <w:style w:type="paragraph" w:styleId="Subtitle">
     <w:name w:val="Subtitle"/>
-    <w:basedOn w:val="Normal1"/>
+    <w:basedOn w:val="LOnormal"/>
     <w:next w:val="Normal"/>
     <w:qFormat/>
     <w:pPr>

--- a/Documentation/English/Translated copy of Manual do ECOLOG.docx
+++ b/Documentation/English/Translated copy of Manual do ECOLOG.docx
@@ -636,7 +636,7 @@
           <w:shd w:fill="auto" w:val="clear"/>
           <w:vertAlign w:val="baseline"/>
         </w:rPr>
-        <w:t>INTRODUCTION ...... .................................................. ........................................... 4</w:t>
+        <w:t>INTRODUCTION ...... .................................................. .............................................................. 4</w:t>
       </w:r>
     </w:p>
     <w:p>
@@ -669,7 +669,7 @@
           <w:shd w:fill="auto" w:val="clear"/>
           <w:vertAlign w:val="baseline"/>
         </w:rPr>
-        <w:t xml:space="preserve">DESCRIPTION OF THE SYSTEM ... .................................................. .............................. 5 1.1 Characteristics .................. .................................................. .............................. 5 1.1.1 Applications ............. .................................................. .................................... 6 1.1.2 History ............ .................................................. .................................. 6 1.1.3 </w:t>
+        <w:t xml:space="preserve">DESCRIPTION OF THE SYSTEM ... .................................................. .............................. 5 </w:t>
       </w:r>
     </w:p>
     <w:p>
@@ -680,44 +680,120 @@
         <w:spacing w:lineRule="auto" w:line="276" w:before="0" w:after="100"/>
         <w:ind w:left="0" w:right="0" w:hanging="0"/>
         <w:jc w:val="right"/>
-        <w:rPr>
-          <w:rFonts w:ascii="Times" w:hAnsi="Times" w:eastAsia="Times" w:cs="Times"/>
-          <w:b w:val="false"/>
-          <w:b w:val="false"/>
-          <w:i w:val="false"/>
-          <w:i w:val="false"/>
-          <w:caps w:val="false"/>
-          <w:smallCaps w:val="false"/>
-          <w:strike w:val="false"/>
-          <w:dstrike w:val="false"/>
-          <w:color w:val="000000"/>
-          <w:position w:val="0"/>
-          <w:sz w:val="22"/>
-          <w:sz w:val="24"/>
-          <w:szCs w:val="24"/>
-          <w:u w:val="none"/>
-          <w:vertAlign w:val="baseline"/>
-        </w:rPr>
-      </w:pPr>
-      <w:r>
-        <w:rPr>
-          <w:rFonts w:eastAsia="Times" w:cs="Times" w:ascii="Times" w:hAnsi="Times"/>
-          <w:b w:val="false"/>
-          <w:i w:val="false"/>
-          <w:caps w:val="false"/>
-          <w:smallCaps w:val="false"/>
-          <w:strike w:val="false"/>
-          <w:dstrike w:val="false"/>
-          <w:color w:val="000000"/>
-          <w:position w:val="0"/>
-          <w:sz w:val="24"/>
-          <w:sz w:val="24"/>
-          <w:szCs w:val="24"/>
-          <w:u w:val="none"/>
-          <w:shd w:fill="auto" w:val="clear"/>
-          <w:vertAlign w:val="baseline"/>
-        </w:rPr>
-        <w:t>Use Cases ......... .................................................. .................................. 7</w:t>
+        <w:rPr/>
+      </w:pPr>
+      <w:r>
+        <w:rPr>
+          <w:rFonts w:eastAsia="Times" w:cs="Times" w:ascii="Times" w:hAnsi="Times"/>
+          <w:b w:val="false"/>
+          <w:i w:val="false"/>
+          <w:caps w:val="false"/>
+          <w:smallCaps w:val="false"/>
+          <w:strike w:val="false"/>
+          <w:dstrike w:val="false"/>
+          <w:color w:val="000000"/>
+          <w:position w:val="0"/>
+          <w:sz w:val="24"/>
+          <w:sz w:val="24"/>
+          <w:szCs w:val="24"/>
+          <w:u w:val="none"/>
+          <w:shd w:fill="auto" w:val="clear"/>
+          <w:vertAlign w:val="baseline"/>
+        </w:rPr>
+        <w:t xml:space="preserve">1.1 Characteristics .................. .................................................. .............................. 5 </w:t>
+      </w:r>
+    </w:p>
+    <w:p>
+      <w:pPr>
+        <w:pStyle w:val="Normal"/>
+        <w:widowControl w:val="false"/>
+        <w:shd w:val="clear" w:fill="auto"/>
+        <w:spacing w:lineRule="auto" w:line="276" w:before="0" w:after="100"/>
+        <w:ind w:left="0" w:right="0" w:hanging="0"/>
+        <w:jc w:val="right"/>
+        <w:rPr/>
+      </w:pPr>
+      <w:r>
+        <w:rPr>
+          <w:rFonts w:eastAsia="Times" w:cs="Times" w:ascii="Times" w:hAnsi="Times"/>
+          <w:b w:val="false"/>
+          <w:i w:val="false"/>
+          <w:caps w:val="false"/>
+          <w:smallCaps w:val="false"/>
+          <w:strike w:val="false"/>
+          <w:dstrike w:val="false"/>
+          <w:color w:val="000000"/>
+          <w:position w:val="0"/>
+          <w:sz w:val="24"/>
+          <w:sz w:val="24"/>
+          <w:szCs w:val="24"/>
+          <w:u w:val="none"/>
+          <w:shd w:fill="auto" w:val="clear"/>
+          <w:vertAlign w:val="baseline"/>
+        </w:rPr>
+        <w:t xml:space="preserve">1.1.1 Applications ............. .................................................. .................................... 6 </w:t>
+      </w:r>
+    </w:p>
+    <w:p>
+      <w:pPr>
+        <w:pStyle w:val="Normal"/>
+        <w:widowControl w:val="false"/>
+        <w:shd w:val="clear" w:fill="auto"/>
+        <w:spacing w:lineRule="auto" w:line="276" w:before="0" w:after="100"/>
+        <w:ind w:left="0" w:right="0" w:hanging="0"/>
+        <w:jc w:val="right"/>
+        <w:rPr/>
+      </w:pPr>
+      <w:r>
+        <w:rPr>
+          <w:rFonts w:eastAsia="Times" w:cs="Times" w:ascii="Times" w:hAnsi="Times"/>
+          <w:b w:val="false"/>
+          <w:i w:val="false"/>
+          <w:caps w:val="false"/>
+          <w:smallCaps w:val="false"/>
+          <w:strike w:val="false"/>
+          <w:dstrike w:val="false"/>
+          <w:color w:val="000000"/>
+          <w:position w:val="0"/>
+          <w:sz w:val="24"/>
+          <w:sz w:val="24"/>
+          <w:szCs w:val="24"/>
+          <w:u w:val="none"/>
+          <w:shd w:fill="auto" w:val="clear"/>
+          <w:vertAlign w:val="baseline"/>
+        </w:rPr>
+        <w:t xml:space="preserve">1.1.2 History ............ .................................................. .................................. 6 </w:t>
+      </w:r>
+    </w:p>
+    <w:p>
+      <w:pPr>
+        <w:pStyle w:val="Normal"/>
+        <w:widowControl w:val="false"/>
+        <w:shd w:val="clear" w:fill="auto"/>
+        <w:spacing w:lineRule="auto" w:line="276" w:before="0" w:after="100"/>
+        <w:ind w:left="0" w:right="0" w:hanging="0"/>
+        <w:jc w:val="right"/>
+        <w:rPr/>
+      </w:pPr>
+      <w:r>
+        <w:rPr>
+          <w:rFonts w:eastAsia="Times" w:cs="Times" w:ascii="Times" w:hAnsi="Times"/>
+          <w:b w:val="false"/>
+          <w:i w:val="false"/>
+          <w:caps w:val="false"/>
+          <w:smallCaps w:val="false"/>
+          <w:strike w:val="false"/>
+          <w:dstrike w:val="false"/>
+          <w:color w:val="000000"/>
+          <w:position w:val="0"/>
+          <w:sz w:val="24"/>
+          <w:sz w:val="24"/>
+          <w:szCs w:val="24"/>
+          <w:u w:val="none"/>
+          <w:shd w:fill="auto" w:val="clear"/>
+          <w:vertAlign w:val="baseline"/>
+        </w:rPr>
+        <w:t>1.1.3 Use Cases ......... .................................................. .................................. 7</w:t>
       </w:r>
     </w:p>
     <w:p>
@@ -767,57 +843,7 @@
           <w:shd w:fill="auto" w:val="clear"/>
           <w:vertAlign w:val="baseline"/>
         </w:rPr>
-        <w:t>CONFIGURATION ................. .............................................. .................................... 9</w:t>
-      </w:r>
-    </w:p>
-    <w:p>
-      <w:pPr>
-        <w:pStyle w:val="Normal"/>
-        <w:keepNext w:val="false"/>
-        <w:keepLines w:val="false"/>
-        <w:widowControl w:val="false"/>
-        <w:shd w:val="clear" w:fill="auto"/>
-        <w:spacing w:lineRule="auto" w:line="276" w:before="0" w:after="100"/>
-        <w:ind w:left="0" w:right="0" w:hanging="0"/>
-        <w:jc w:val="both"/>
-        <w:rPr>
-          <w:rFonts w:ascii="Times" w:hAnsi="Times" w:eastAsia="Times" w:cs="Times"/>
-          <w:b w:val="false"/>
-          <w:b w:val="false"/>
-          <w:i w:val="false"/>
-          <w:i w:val="false"/>
-          <w:caps w:val="false"/>
-          <w:smallCaps w:val="false"/>
-          <w:strike w:val="false"/>
-          <w:dstrike w:val="false"/>
-          <w:color w:val="000000"/>
-          <w:position w:val="0"/>
-          <w:sz w:val="22"/>
-          <w:sz w:val="24"/>
-          <w:szCs w:val="24"/>
-          <w:u w:val="none"/>
-          <w:vertAlign w:val="baseline"/>
-        </w:rPr>
-      </w:pPr>
-      <w:r>
-        <w:rPr>
-          <w:rFonts w:eastAsia="Times" w:cs="Times" w:ascii="Times" w:hAnsi="Times"/>
-          <w:b w:val="false"/>
-          <w:i w:val="false"/>
-          <w:caps w:val="false"/>
-          <w:smallCaps w:val="false"/>
-          <w:strike w:val="false"/>
-          <w:dstrike w:val="false"/>
-          <w:color w:val="000000"/>
-          <w:position w:val="0"/>
-          <w:sz w:val="24"/>
-          <w:sz w:val="24"/>
-          <w:szCs w:val="24"/>
-          <w:u w:val="none"/>
-          <w:shd w:fill="auto" w:val="clear"/>
-          <w:vertAlign w:val="baseline"/>
-        </w:rPr>
-        <w:t>INSTALLATION ............ .................................................. .......................................... 10 3.1 Installation ..... .................................................. .................................................. 10 3.2 Uninstallation ............................................... .................................................. ... 11</w:t>
+        <w:t>CONFIGURATION ................. .............................................. .................................................... 9</w:t>
       </w:r>
     </w:p>
     <w:p>
@@ -850,7 +876,7 @@
           <w:shd w:fill="auto" w:val="clear"/>
           <w:vertAlign w:val="baseline"/>
         </w:rPr>
-        <w:t xml:space="preserve">DATA ENTRY ........................................... .............................................. 13 4.1 </w:t>
+        <w:t xml:space="preserve">INSTALLATION ............ .................................................. ........................................................ 10 </w:t>
       </w:r>
     </w:p>
     <w:p>
@@ -881,7 +907,7 @@
           <w:shd w:fill="auto" w:val="clear"/>
           <w:vertAlign w:val="baseline"/>
         </w:rPr>
-        <w:t xml:space="preserve">Worksheet Coletas ................................................. ........................................... 14 4.2 Environmental Variable Worksheet. .................................................. .................. 15 4.3 </w:t>
+        <w:t xml:space="preserve">3.1 Installation ..... .................................................. ..................................................................... 10 </w:t>
       </w:r>
     </w:p>
     <w:p>
@@ -892,44 +918,153 @@
         <w:spacing w:lineRule="auto" w:line="276" w:before="0" w:after="100"/>
         <w:ind w:left="0" w:right="0" w:hanging="0"/>
         <w:jc w:val="both"/>
-        <w:rPr>
-          <w:rFonts w:ascii="Times" w:hAnsi="Times" w:eastAsia="Times" w:cs="Times"/>
-          <w:b w:val="false"/>
-          <w:b w:val="false"/>
-          <w:i w:val="false"/>
-          <w:i w:val="false"/>
-          <w:caps w:val="false"/>
-          <w:smallCaps w:val="false"/>
-          <w:strike w:val="false"/>
-          <w:dstrike w:val="false"/>
-          <w:color w:val="000000"/>
-          <w:position w:val="0"/>
-          <w:sz w:val="22"/>
-          <w:sz w:val="24"/>
-          <w:szCs w:val="24"/>
-          <w:u w:val="none"/>
-          <w:vertAlign w:val="baseline"/>
-        </w:rPr>
-      </w:pPr>
-      <w:r>
-        <w:rPr>
-          <w:rFonts w:eastAsia="Times" w:cs="Times" w:ascii="Times" w:hAnsi="Times"/>
-          <w:b w:val="false"/>
-          <w:i w:val="false"/>
-          <w:caps w:val="false"/>
-          <w:smallCaps w:val="false"/>
-          <w:strike w:val="false"/>
-          <w:dstrike w:val="false"/>
-          <w:color w:val="000000"/>
-          <w:position w:val="0"/>
-          <w:sz w:val="24"/>
-          <w:sz w:val="24"/>
-          <w:szCs w:val="24"/>
-          <w:u w:val="none"/>
-          <w:shd w:fill="auto" w:val="clear"/>
-          <w:vertAlign w:val="baseline"/>
-        </w:rPr>
-        <w:t>Google Sheets .......................... .................................................. ..... 16</w:t>
+        <w:rPr/>
+      </w:pPr>
+      <w:r>
+        <w:rPr>
+          <w:rFonts w:eastAsia="Times" w:cs="Times" w:ascii="Times" w:hAnsi="Times"/>
+          <w:b w:val="false"/>
+          <w:i w:val="false"/>
+          <w:caps w:val="false"/>
+          <w:smallCaps w:val="false"/>
+          <w:strike w:val="false"/>
+          <w:dstrike w:val="false"/>
+          <w:color w:val="000000"/>
+          <w:position w:val="0"/>
+          <w:sz w:val="24"/>
+          <w:sz w:val="24"/>
+          <w:szCs w:val="24"/>
+          <w:u w:val="none"/>
+          <w:shd w:fill="auto" w:val="clear"/>
+          <w:vertAlign w:val="baseline"/>
+        </w:rPr>
+        <w:t>3.2 Uninstallation ............................................... ..................................................................... ... 11</w:t>
+      </w:r>
+    </w:p>
+    <w:p>
+      <w:pPr>
+        <w:pStyle w:val="Normal"/>
+        <w:keepNext w:val="false"/>
+        <w:keepLines w:val="false"/>
+        <w:widowControl w:val="false"/>
+        <w:shd w:val="clear" w:fill="auto"/>
+        <w:spacing w:lineRule="auto" w:line="276" w:before="0" w:after="100"/>
+        <w:ind w:left="0" w:right="0" w:hanging="0"/>
+        <w:jc w:val="both"/>
+        <w:rPr/>
+      </w:pPr>
+      <w:r>
+        <w:rPr>
+          <w:rFonts w:eastAsia="Times" w:cs="Times" w:ascii="Times" w:hAnsi="Times"/>
+          <w:b w:val="false"/>
+          <w:i w:val="false"/>
+          <w:caps w:val="false"/>
+          <w:smallCaps w:val="false"/>
+          <w:strike w:val="false"/>
+          <w:dstrike w:val="false"/>
+          <w:color w:val="000000"/>
+          <w:position w:val="0"/>
+          <w:sz w:val="24"/>
+          <w:sz w:val="24"/>
+          <w:szCs w:val="24"/>
+          <w:u w:val="none"/>
+          <w:shd w:fill="auto" w:val="clear"/>
+          <w:vertAlign w:val="baseline"/>
+        </w:rPr>
+        <w:t xml:space="preserve">DATA ENTRY ........................................... ................................................................................ 13 </w:t>
+      </w:r>
+    </w:p>
+    <w:p>
+      <w:pPr>
+        <w:pStyle w:val="Normal"/>
+        <w:widowControl w:val="false"/>
+        <w:shd w:val="clear" w:fill="auto"/>
+        <w:spacing w:lineRule="auto" w:line="276" w:before="0" w:after="100"/>
+        <w:ind w:left="0" w:right="0" w:hanging="0"/>
+        <w:jc w:val="both"/>
+        <w:rPr/>
+      </w:pPr>
+      <w:r>
+        <w:rPr>
+          <w:rFonts w:eastAsia="Times" w:cs="Times" w:ascii="Times" w:hAnsi="Times"/>
+          <w:b w:val="false"/>
+          <w:i w:val="false"/>
+          <w:caps w:val="false"/>
+          <w:smallCaps w:val="false"/>
+          <w:strike w:val="false"/>
+          <w:dstrike w:val="false"/>
+          <w:color w:val="000000"/>
+          <w:position w:val="0"/>
+          <w:sz w:val="24"/>
+          <w:sz w:val="24"/>
+          <w:szCs w:val="24"/>
+          <w:u w:val="none"/>
+          <w:shd w:fill="auto" w:val="clear"/>
+          <w:vertAlign w:val="baseline"/>
+        </w:rPr>
+        <w:t xml:space="preserve">4.1 Worksheet Coletas ................................................. ............................................................... 14 </w:t>
+      </w:r>
+    </w:p>
+    <w:p>
+      <w:pPr>
+        <w:pStyle w:val="Normal"/>
+        <w:widowControl w:val="false"/>
+        <w:shd w:val="clear" w:fill="auto"/>
+        <w:spacing w:lineRule="auto" w:line="276" w:before="0" w:after="100"/>
+        <w:ind w:left="0" w:right="0" w:hanging="0"/>
+        <w:jc w:val="both"/>
+        <w:rPr/>
+      </w:pPr>
+      <w:r>
+        <w:rPr>
+          <w:rFonts w:eastAsia="Times" w:cs="Times" w:ascii="Times" w:hAnsi="Times"/>
+          <w:b w:val="false"/>
+          <w:i w:val="false"/>
+          <w:caps w:val="false"/>
+          <w:smallCaps w:val="false"/>
+          <w:strike w:val="false"/>
+          <w:dstrike w:val="false"/>
+          <w:color w:val="000000"/>
+          <w:position w:val="0"/>
+          <w:sz w:val="24"/>
+          <w:sz w:val="24"/>
+          <w:szCs w:val="24"/>
+          <w:u w:val="none"/>
+          <w:shd w:fill="auto" w:val="clear"/>
+          <w:vertAlign w:val="baseline"/>
+        </w:rPr>
+        <w:t>4.2 Environmental Variable Worksheet. .................................................. ................................... 15</w:t>
+      </w:r>
+    </w:p>
+    <w:p>
+      <w:pPr>
+        <w:pStyle w:val="Normal"/>
+        <w:widowControl w:val="false"/>
+        <w:shd w:val="clear" w:fill="auto"/>
+        <w:spacing w:lineRule="auto" w:line="276" w:before="0" w:after="100"/>
+        <w:ind w:left="0" w:right="0" w:hanging="0"/>
+        <w:jc w:val="both"/>
+        <w:rPr/>
+      </w:pPr>
+      <w:r>
+        <w:rPr>
+          <w:rFonts w:eastAsia="Times" w:cs="Times" w:ascii="Times" w:hAnsi="Times"/>
+          <w:b w:val="false"/>
+          <w:i w:val="false"/>
+          <w:caps w:val="false"/>
+          <w:smallCaps w:val="false"/>
+          <w:strike w:val="false"/>
+          <w:dstrike w:val="false"/>
+          <w:color w:val="000000"/>
+          <w:position w:val="0"/>
+          <w:sz w:val="24"/>
+          <w:sz w:val="24"/>
+          <w:szCs w:val="24"/>
+          <w:u w:val="none"/>
+          <w:shd w:fill="auto" w:val="clear"/>
+          <w:vertAlign w:val="baseline"/>
+        </w:rPr>
+        <w:t>4.3 Google Sheets .......................... .................................................................... .................. ..... 16</w:t>
       </w:r>
     </w:p>
     <w:p>
@@ -962,7 +1097,7 @@
           <w:shd w:fill="auto" w:val="clear"/>
           <w:vertAlign w:val="baseline"/>
         </w:rPr>
-        <w:t xml:space="preserve">OPERATION ........................................... .................................................. .............. 17 5.1 </w:t>
+        <w:t xml:space="preserve">OPERATION ........................................... .................................................. .............. 17 </w:t>
       </w:r>
     </w:p>
     <w:p>
@@ -993,7 +1128,7 @@
           <w:shd w:fill="auto" w:val="clear"/>
           <w:vertAlign w:val="baseline"/>
         </w:rPr>
-        <w:t xml:space="preserve">Project ................... .................................................. .......................................... 17 5.1.1 </w:t>
+        <w:t xml:space="preserve">5.1 Project ................... .................................................. .......................................... 17 </w:t>
       </w:r>
     </w:p>
     <w:p>
@@ -1024,7 +1159,7 @@
           <w:shd w:fill="auto" w:val="clear"/>
           <w:vertAlign w:val="baseline"/>
         </w:rPr>
-        <w:t xml:space="preserve">New (Ctrl + N) ) ................................................. .................................... 18 5.1.2 </w:t>
+        <w:t xml:space="preserve">5.1.1 New (Ctrl + N) ) ................................................. .................................... 18 </w:t>
       </w:r>
     </w:p>
     <w:p>
@@ -1055,7 +1190,7 @@
           <w:shd w:fill="auto" w:val="clear"/>
           <w:vertAlign w:val="baseline"/>
         </w:rPr>
-        <w:t xml:space="preserve">Open (Ctrl + O) ... .................................................. .................................. 19 5.1.3 Modify ........... .................................................. .................................. 20 5.1.4 Reloading ............ .................................................. ........................................ 20 5.1.5 Close .............. .................................................. ................................... 20 5.1.6 Adding .......... .................................................. .................................. 20 5.1.7 Remove ........... .................................................. ................................... 20 5.1.8 Import .......... .................................................. .................................... 20 5.1.9 </w:t>
+        <w:t xml:space="preserve">5.1.2 Open (Ctrl + O) ... .................................................. .................................. 19 </w:t>
       </w:r>
     </w:p>
     <w:p>
@@ -1086,7 +1221,7 @@
           <w:shd w:fill="auto" w:val="clear"/>
           <w:vertAlign w:val="baseline"/>
         </w:rPr>
-        <w:t xml:space="preserve">Exports r ................................................. .................................................. 23 5.1. 10 </w:t>
+        <w:t xml:space="preserve">5.1.3 Modify ........... .................................................. .................................. 20 </w:t>
       </w:r>
     </w:p>
     <w:p>
@@ -1117,7 +1252,7 @@
           <w:shd w:fill="auto" w:val="clear"/>
           <w:vertAlign w:val="baseline"/>
         </w:rPr>
-        <w:t xml:space="preserve">Exit (Ctrl + Q) ........................................... ............................................ 25 5.2 Data ... .................................................. .................................................. 5.2.1 </w:t>
+        <w:t xml:space="preserve">5.1.4 Reloading ............ .................................................. ........................................ 20 </w:t>
       </w:r>
     </w:p>
     <w:p>
@@ -1148,65 +1283,12 @@
           <w:shd w:fill="auto" w:val="clear"/>
           <w:vertAlign w:val="baseline"/>
         </w:rPr>
-        <w:t xml:space="preserve">Sort (Ctrl + S) ................................ .................................................. .26 5.2.2 </w:t>
-      </w:r>
-    </w:p>
-    <w:p>
-      <w:pPr>
-        <w:pStyle w:val="Normal"/>
-        <w:widowControl w:val="false"/>
-        <w:shd w:val="clear" w:fill="auto"/>
-        <w:spacing w:lineRule="auto" w:line="276" w:before="0" w:after="100"/>
-        <w:ind w:left="0" w:right="0" w:hanging="0"/>
-        <w:jc w:val="right"/>
-        <w:rPr>
-          <w:rFonts w:ascii="Times" w:hAnsi="Times" w:eastAsia="Times" w:cs="Times"/>
-          <w:b w:val="false"/>
-          <w:b w:val="false"/>
-          <w:i w:val="false"/>
-          <w:i w:val="false"/>
-          <w:caps w:val="false"/>
-          <w:smallCaps w:val="false"/>
-          <w:strike w:val="false"/>
-          <w:dstrike w:val="false"/>
-          <w:color w:val="000000"/>
-          <w:position w:val="0"/>
-          <w:sz w:val="22"/>
-          <w:sz w:val="24"/>
-          <w:szCs w:val="24"/>
-          <w:u w:val="none"/>
-          <w:vertAlign w:val="baseline"/>
-        </w:rPr>
-      </w:pPr>
-      <w:r>
-        <w:rPr>
-          <w:rFonts w:eastAsia="Times" w:cs="Times" w:ascii="Times" w:hAnsi="Times"/>
-          <w:b w:val="false"/>
-          <w:i w:val="false"/>
-          <w:caps w:val="false"/>
-          <w:smallCaps w:val="false"/>
-          <w:strike w:val="false"/>
-          <w:dstrike w:val="false"/>
-          <w:color w:val="000000"/>
-          <w:position w:val="0"/>
-          <w:sz w:val="24"/>
-          <w:sz w:val="24"/>
-          <w:szCs w:val="24"/>
-          <w:u w:val="none"/>
-          <w:shd w:fill="auto" w:val="clear"/>
-          <w:vertAlign w:val="baseline"/>
-        </w:rPr>
-        <w:t>Search (Ctrl + F) ....................................... ......................................... 26 5.2.3 Filter .... .................................................. .............................................. 26 5.3 Reports. .................................................. .................................................. .... 28 5.3.1 Catalog ......................................... .................................................. ..... 29</w:t>
-      </w:r>
-      <w:r>
-        <w:br w:type="page"/>
-      </w:r>
-    </w:p>
-    <w:p>
-      <w:pPr>
-        <w:pStyle w:val="Normal"/>
-        <w:keepNext w:val="false"/>
-        <w:keepLines w:val="false"/>
+        <w:t xml:space="preserve">5.1.5 Close .............. .................................................. ................................... 20 </w:t>
+      </w:r>
+    </w:p>
+    <w:p>
+      <w:pPr>
+        <w:pStyle w:val="Normal"/>
         <w:widowControl w:val="false"/>
         <w:shd w:val="clear" w:fill="auto"/>
         <w:spacing w:lineRule="auto" w:line="276" w:before="0" w:after="100"/>
@@ -1232,7 +1314,7 @@
           <w:shd w:fill="auto" w:val="clear"/>
           <w:vertAlign w:val="baseline"/>
         </w:rPr>
-        <w:t xml:space="preserve">5.3.2 Labels ........................................ ............................................ 5.3.3 General .................................. .................................................. 5.3.4 Statistics ............................ .................................................. 5.3.5 </w:t>
+        <w:t xml:space="preserve">5.1.6 Adding .......... .................................................. .................................. 20 </w:t>
       </w:r>
     </w:p>
     <w:p>
@@ -1263,7 +1345,7 @@
           <w:shd w:fill="auto" w:val="clear"/>
           <w:vertAlign w:val="baseline"/>
         </w:rPr>
-        <w:t xml:space="preserve">Nomenclature ........................... .................................................. 5.3.6 Geocoding ...................................... ............................................... 38 5.4 Analyzes .................................................. .................................................. 39 5.4.1 Diversity ..................................... .................................................. 39 5.4.2 Grouping ......................................... ................................................ 39 5.4. 3 Ordering ................................................ ...................................................... 40 5.5 Window ... .................................................. .................... ........................................ 45 5.5.1 Next ..... .................................................. .......................................... 45 5.5.2 Previous ... .................................................. .................................................... 45 5.5.3 Cascade .................................................. .......................................... 46 5.5.4 </w:t>
+        <w:t xml:space="preserve">5.1.7 Remove ........... .................................................. ................................... 20 </w:t>
       </w:r>
     </w:p>
     <w:p>
@@ -1294,7 +1376,7 @@
           <w:shd w:fill="auto" w:val="clear"/>
           <w:vertAlign w:val="baseline"/>
         </w:rPr>
-        <w:t xml:space="preserve">Side to Side Side. .................................................. .......................... 46 5.5.5 </w:t>
+        <w:t xml:space="preserve">5.1.8 Import .......... .................................................. .................................... 20 </w:t>
       </w:r>
     </w:p>
     <w:p>
@@ -1325,7 +1407,7 @@
           <w:shd w:fill="auto" w:val="clear"/>
           <w:vertAlign w:val="baseline"/>
         </w:rPr>
-        <w:t xml:space="preserve">Side to Side Horizontal ................ .................................................. 46 5.5.6 Close ....................................... .................................................. .......... 47 5.6 Help ..................................... .................................................. ........................ 47 5.6.1 </w:t>
+        <w:t xml:space="preserve">5.1.9 Exports r ................................................. .................................................. 23 </w:t>
       </w:r>
     </w:p>
     <w:p>
@@ -1356,7 +1438,7 @@
           <w:shd w:fill="auto" w:val="clear"/>
           <w:vertAlign w:val="baseline"/>
         </w:rPr>
-        <w:t xml:space="preserve">Content (F1) ................. .................................................. .................... 47 5.6.2 </w:t>
+        <w:t xml:space="preserve">5.1. 10 Exit (Ctrl + Q) ........................................... ............................................ 25 </w:t>
       </w:r>
     </w:p>
     <w:p>
@@ -1387,7 +1469,27 @@
           <w:shd w:fill="auto" w:val="clear"/>
           <w:vertAlign w:val="baseline"/>
         </w:rPr>
-        <w:t xml:space="preserve">About ECOLOG ........................ .................... ........................................ 47 5.6.3 </w:t>
+        <w:t xml:space="preserve">5.2 Data ... .................................................. .................................................. </w:t>
+      </w:r>
+      <w:r>
+        <w:rPr>
+          <w:rFonts w:eastAsia="Times" w:cs="Times" w:ascii="Times" w:hAnsi="Times"/>
+          <w:b w:val="false"/>
+          <w:i w:val="false"/>
+          <w:caps w:val="false"/>
+          <w:smallCaps w:val="false"/>
+          <w:strike w:val="false"/>
+          <w:dstrike w:val="false"/>
+          <w:color w:val="000000"/>
+          <w:position w:val="0"/>
+          <w:sz w:val="24"/>
+          <w:sz w:val="24"/>
+          <w:szCs w:val="24"/>
+          <w:u w:val="none"/>
+          <w:shd w:fill="auto" w:val="clear"/>
+          <w:vertAlign w:val="baseline"/>
+        </w:rPr>
+        <w:t>26</w:t>
       </w:r>
     </w:p>
     <w:p>
@@ -1398,56 +1500,6 @@
         <w:spacing w:lineRule="auto" w:line="276" w:before="0" w:after="100"/>
         <w:ind w:left="0" w:right="0" w:hanging="0"/>
         <w:jc w:val="right"/>
-        <w:rPr>
-          <w:rFonts w:ascii="Times" w:hAnsi="Times" w:eastAsia="Times" w:cs="Times"/>
-          <w:b w:val="false"/>
-          <w:b w:val="false"/>
-          <w:i w:val="false"/>
-          <w:i w:val="false"/>
-          <w:caps w:val="false"/>
-          <w:smallCaps w:val="false"/>
-          <w:strike w:val="false"/>
-          <w:dstrike w:val="false"/>
-          <w:color w:val="000000"/>
-          <w:position w:val="0"/>
-          <w:sz w:val="22"/>
-          <w:sz w:val="24"/>
-          <w:szCs w:val="24"/>
-          <w:u w:val="none"/>
-          <w:vertAlign w:val="baseline"/>
-        </w:rPr>
-      </w:pPr>
-      <w:r>
-        <w:rPr>
-          <w:rFonts w:eastAsia="Times" w:cs="Times" w:ascii="Times" w:hAnsi="Times"/>
-          <w:b w:val="false"/>
-          <w:i w:val="false"/>
-          <w:caps w:val="false"/>
-          <w:smallCaps w:val="false"/>
-          <w:strike w:val="false"/>
-          <w:dstrike w:val="false"/>
-          <w:color w:val="000000"/>
-          <w:position w:val="0"/>
-          <w:sz w:val="24"/>
-          <w:sz w:val="24"/>
-          <w:szCs w:val="24"/>
-          <w:u w:val="none"/>
-          <w:shd w:fill="auto" w:val="clear"/>
-          <w:vertAlign w:val="baseline"/>
-        </w:rPr>
-        <w:t>About Qt .... .................................................. .......................................... 47</w:t>
-      </w:r>
-    </w:p>
-    <w:p>
-      <w:pPr>
-        <w:pStyle w:val="Normal"/>
-        <w:keepNext w:val="false"/>
-        <w:keepLines w:val="false"/>
-        <w:widowControl w:val="false"/>
-        <w:shd w:val="clear" w:fill="auto"/>
-        <w:spacing w:lineRule="auto" w:line="276" w:before="0" w:after="100"/>
-        <w:ind w:left="0" w:right="0" w:hanging="0"/>
-        <w:jc w:val="left"/>
         <w:rPr/>
       </w:pPr>
       <w:r>
@@ -1468,55 +1520,895 @@
           <w:shd w:fill="auto" w:val="clear"/>
           <w:vertAlign w:val="baseline"/>
         </w:rPr>
-        <w:t xml:space="preserve">GNU FREE DOCUMENTATION LICENSE ... .................................................. .50 A.1 </w:t>
-      </w:r>
-    </w:p>
-    <w:p>
-      <w:pPr>
-        <w:pStyle w:val="Normal"/>
-        <w:widowControl w:val="false"/>
-        <w:shd w:val="clear" w:fill="auto"/>
-        <w:spacing w:lineRule="auto" w:line="276" w:before="0" w:after="100"/>
-        <w:ind w:left="0" w:right="0" w:hanging="0"/>
-        <w:jc w:val="left"/>
-        <w:rPr>
-          <w:rFonts w:ascii="Times" w:hAnsi="Times" w:eastAsia="Times" w:cs="Times"/>
-          <w:b w:val="false"/>
-          <w:b w:val="false"/>
-          <w:i w:val="false"/>
-          <w:i w:val="false"/>
-          <w:caps w:val="false"/>
-          <w:smallCaps w:val="false"/>
-          <w:strike w:val="false"/>
-          <w:dstrike w:val="false"/>
-          <w:color w:val="000000"/>
-          <w:position w:val="0"/>
-          <w:sz w:val="22"/>
-          <w:sz w:val="24"/>
-          <w:szCs w:val="24"/>
-          <w:u w:val="none"/>
-          <w:vertAlign w:val="baseline"/>
-        </w:rPr>
-      </w:pPr>
-      <w:r>
-        <w:rPr>
-          <w:rFonts w:eastAsia="Times" w:cs="Times" w:ascii="Times" w:hAnsi="Times"/>
-          <w:b w:val="false"/>
-          <w:i w:val="false"/>
-          <w:caps w:val="false"/>
-          <w:smallCaps w:val="false"/>
-          <w:strike w:val="false"/>
-          <w:dstrike w:val="false"/>
-          <w:color w:val="000000"/>
-          <w:position w:val="0"/>
-          <w:sz w:val="24"/>
-          <w:sz w:val="24"/>
-          <w:szCs w:val="24"/>
-          <w:u w:val="none"/>
-          <w:shd w:fill="auto" w:val="clear"/>
-          <w:vertAlign w:val="baseline"/>
-        </w:rPr>
-        <w:t>GNU Free Documentation License ........................................ ................... 55</w:t>
+        <w:t xml:space="preserve">5.2.1 Sort (Ctrl + S) ................................ .................................................. .26 </w:t>
+      </w:r>
+    </w:p>
+    <w:p>
+      <w:pPr>
+        <w:pStyle w:val="Normal"/>
+        <w:widowControl w:val="false"/>
+        <w:shd w:val="clear" w:fill="auto"/>
+        <w:spacing w:lineRule="auto" w:line="276" w:before="0" w:after="100"/>
+        <w:ind w:left="0" w:right="0" w:hanging="0"/>
+        <w:jc w:val="right"/>
+        <w:rPr/>
+      </w:pPr>
+      <w:r>
+        <w:rPr>
+          <w:rFonts w:eastAsia="Times" w:cs="Times" w:ascii="Times" w:hAnsi="Times"/>
+          <w:b w:val="false"/>
+          <w:i w:val="false"/>
+          <w:caps w:val="false"/>
+          <w:smallCaps w:val="false"/>
+          <w:strike w:val="false"/>
+          <w:dstrike w:val="false"/>
+          <w:color w:val="000000"/>
+          <w:position w:val="0"/>
+          <w:sz w:val="24"/>
+          <w:sz w:val="24"/>
+          <w:szCs w:val="24"/>
+          <w:u w:val="none"/>
+          <w:shd w:fill="auto" w:val="clear"/>
+          <w:vertAlign w:val="baseline"/>
+        </w:rPr>
+        <w:t xml:space="preserve">5.2.2 Search (Ctrl + F) ....................................... ......................................... 26 </w:t>
+      </w:r>
+    </w:p>
+    <w:p>
+      <w:pPr>
+        <w:pStyle w:val="Normal"/>
+        <w:widowControl w:val="false"/>
+        <w:shd w:val="clear" w:fill="auto"/>
+        <w:spacing w:lineRule="auto" w:line="276" w:before="0" w:after="100"/>
+        <w:ind w:left="0" w:right="0" w:hanging="0"/>
+        <w:jc w:val="right"/>
+        <w:rPr/>
+      </w:pPr>
+      <w:r>
+        <w:rPr>
+          <w:rFonts w:eastAsia="Times" w:cs="Times" w:ascii="Times" w:hAnsi="Times"/>
+          <w:b w:val="false"/>
+          <w:i w:val="false"/>
+          <w:caps w:val="false"/>
+          <w:smallCaps w:val="false"/>
+          <w:strike w:val="false"/>
+          <w:dstrike w:val="false"/>
+          <w:color w:val="000000"/>
+          <w:position w:val="0"/>
+          <w:sz w:val="24"/>
+          <w:sz w:val="24"/>
+          <w:szCs w:val="24"/>
+          <w:u w:val="none"/>
+          <w:shd w:fill="auto" w:val="clear"/>
+          <w:vertAlign w:val="baseline"/>
+        </w:rPr>
+        <w:t xml:space="preserve">5.2.3 Filter .... .................................................. .............................................. 26 </w:t>
+      </w:r>
+    </w:p>
+    <w:p>
+      <w:pPr>
+        <w:pStyle w:val="Normal"/>
+        <w:widowControl w:val="false"/>
+        <w:shd w:val="clear" w:fill="auto"/>
+        <w:spacing w:lineRule="auto" w:line="276" w:before="0" w:after="100"/>
+        <w:ind w:left="0" w:right="0" w:hanging="0"/>
+        <w:jc w:val="right"/>
+        <w:rPr/>
+      </w:pPr>
+      <w:r>
+        <w:rPr>
+          <w:rFonts w:eastAsia="Times" w:cs="Times" w:ascii="Times" w:hAnsi="Times"/>
+          <w:b w:val="false"/>
+          <w:i w:val="false"/>
+          <w:caps w:val="false"/>
+          <w:smallCaps w:val="false"/>
+          <w:strike w:val="false"/>
+          <w:dstrike w:val="false"/>
+          <w:color w:val="000000"/>
+          <w:position w:val="0"/>
+          <w:sz w:val="24"/>
+          <w:sz w:val="24"/>
+          <w:szCs w:val="24"/>
+          <w:u w:val="none"/>
+          <w:shd w:fill="auto" w:val="clear"/>
+          <w:vertAlign w:val="baseline"/>
+        </w:rPr>
+        <w:t xml:space="preserve">5.3 Reports. .................................................. .................................................. .... 28 </w:t>
+      </w:r>
+    </w:p>
+    <w:p>
+      <w:pPr>
+        <w:pStyle w:val="Normal"/>
+        <w:widowControl w:val="false"/>
+        <w:shd w:val="clear" w:fill="auto"/>
+        <w:spacing w:lineRule="auto" w:line="276" w:before="0" w:after="100"/>
+        <w:ind w:left="0" w:right="0" w:hanging="0"/>
+        <w:jc w:val="right"/>
+        <w:rPr/>
+      </w:pPr>
+      <w:r>
+        <w:rPr>
+          <w:rFonts w:eastAsia="Times" w:cs="Times" w:ascii="Times" w:hAnsi="Times"/>
+          <w:b w:val="false"/>
+          <w:i w:val="false"/>
+          <w:caps w:val="false"/>
+          <w:smallCaps w:val="false"/>
+          <w:strike w:val="false"/>
+          <w:dstrike w:val="false"/>
+          <w:color w:val="000000"/>
+          <w:position w:val="0"/>
+          <w:sz w:val="24"/>
+          <w:sz w:val="24"/>
+          <w:szCs w:val="24"/>
+          <w:u w:val="none"/>
+          <w:shd w:fill="auto" w:val="clear"/>
+          <w:vertAlign w:val="baseline"/>
+        </w:rPr>
+        <w:t>5.3.1 Catalog ......................................... .................................................. ..... 29</w:t>
+      </w:r>
+    </w:p>
+    <w:p>
+      <w:pPr>
+        <w:pStyle w:val="Normal"/>
+        <w:widowControl w:val="false"/>
+        <w:shd w:val="clear" w:fill="auto"/>
+        <w:spacing w:lineRule="auto" w:line="276" w:before="0" w:after="100"/>
+        <w:ind w:left="0" w:right="0" w:hanging="0"/>
+        <w:jc w:val="right"/>
+        <w:rPr/>
+      </w:pPr>
+      <w:r>
+        <w:rPr>
+          <w:rFonts w:eastAsia="Times" w:cs="Times" w:ascii="Times" w:hAnsi="Times"/>
+          <w:b w:val="false"/>
+          <w:i w:val="false"/>
+          <w:caps w:val="false"/>
+          <w:smallCaps w:val="false"/>
+          <w:strike w:val="false"/>
+          <w:dstrike w:val="false"/>
+          <w:color w:val="000000"/>
+          <w:position w:val="0"/>
+          <w:sz w:val="24"/>
+          <w:sz w:val="24"/>
+          <w:szCs w:val="24"/>
+          <w:u w:val="none"/>
+          <w:shd w:fill="auto" w:val="clear"/>
+          <w:vertAlign w:val="baseline"/>
+        </w:rPr>
+        <w:t xml:space="preserve">5.3.2 Labels ........................................ ............................................ </w:t>
+      </w:r>
+      <w:r>
+        <w:rPr>
+          <w:rFonts w:eastAsia="Times" w:cs="Times" w:ascii="Times" w:hAnsi="Times"/>
+          <w:b w:val="false"/>
+          <w:i w:val="false"/>
+          <w:caps w:val="false"/>
+          <w:smallCaps w:val="false"/>
+          <w:strike w:val="false"/>
+          <w:dstrike w:val="false"/>
+          <w:color w:val="000000"/>
+          <w:position w:val="0"/>
+          <w:sz w:val="24"/>
+          <w:sz w:val="24"/>
+          <w:szCs w:val="24"/>
+          <w:u w:val="none"/>
+          <w:shd w:fill="auto" w:val="clear"/>
+          <w:vertAlign w:val="baseline"/>
+        </w:rPr>
+        <w:t>30</w:t>
+      </w:r>
+    </w:p>
+    <w:p>
+      <w:pPr>
+        <w:pStyle w:val="Normal"/>
+        <w:widowControl w:val="false"/>
+        <w:shd w:val="clear" w:fill="auto"/>
+        <w:spacing w:lineRule="auto" w:line="276" w:before="0" w:after="100"/>
+        <w:ind w:left="0" w:right="0" w:hanging="0"/>
+        <w:jc w:val="right"/>
+        <w:rPr/>
+      </w:pPr>
+      <w:r>
+        <w:rPr>
+          <w:rFonts w:eastAsia="Times" w:cs="Times" w:ascii="Times" w:hAnsi="Times"/>
+          <w:b w:val="false"/>
+          <w:i w:val="false"/>
+          <w:caps w:val="false"/>
+          <w:smallCaps w:val="false"/>
+          <w:strike w:val="false"/>
+          <w:dstrike w:val="false"/>
+          <w:color w:val="000000"/>
+          <w:position w:val="0"/>
+          <w:sz w:val="24"/>
+          <w:sz w:val="24"/>
+          <w:szCs w:val="24"/>
+          <w:u w:val="none"/>
+          <w:shd w:fill="auto" w:val="clear"/>
+          <w:vertAlign w:val="baseline"/>
+        </w:rPr>
+        <w:t xml:space="preserve">5.3.3 General .................................. .................................................. </w:t>
+      </w:r>
+      <w:r>
+        <w:rPr>
+          <w:rFonts w:eastAsia="Times" w:cs="Times" w:ascii="Times" w:hAnsi="Times"/>
+          <w:b w:val="false"/>
+          <w:i w:val="false"/>
+          <w:caps w:val="false"/>
+          <w:smallCaps w:val="false"/>
+          <w:strike w:val="false"/>
+          <w:dstrike w:val="false"/>
+          <w:color w:val="000000"/>
+          <w:position w:val="0"/>
+          <w:sz w:val="24"/>
+          <w:sz w:val="24"/>
+          <w:szCs w:val="24"/>
+          <w:u w:val="none"/>
+          <w:shd w:fill="auto" w:val="clear"/>
+          <w:vertAlign w:val="baseline"/>
+        </w:rPr>
+        <w:t>31</w:t>
+      </w:r>
+    </w:p>
+    <w:p>
+      <w:pPr>
+        <w:pStyle w:val="Normal"/>
+        <w:widowControl w:val="false"/>
+        <w:shd w:val="clear" w:fill="auto"/>
+        <w:spacing w:lineRule="auto" w:line="276" w:before="0" w:after="100"/>
+        <w:ind w:left="0" w:right="0" w:hanging="0"/>
+        <w:jc w:val="right"/>
+        <w:rPr/>
+      </w:pPr>
+      <w:r>
+        <w:rPr>
+          <w:rFonts w:eastAsia="Times" w:cs="Times" w:ascii="Times" w:hAnsi="Times"/>
+          <w:b w:val="false"/>
+          <w:i w:val="false"/>
+          <w:caps w:val="false"/>
+          <w:smallCaps w:val="false"/>
+          <w:strike w:val="false"/>
+          <w:dstrike w:val="false"/>
+          <w:color w:val="000000"/>
+          <w:position w:val="0"/>
+          <w:sz w:val="24"/>
+          <w:sz w:val="24"/>
+          <w:szCs w:val="24"/>
+          <w:u w:val="none"/>
+          <w:shd w:fill="auto" w:val="clear"/>
+          <w:vertAlign w:val="baseline"/>
+        </w:rPr>
+        <w:t xml:space="preserve">5.3.4 Statistics ............................ .................................................. </w:t>
+      </w:r>
+      <w:r>
+        <w:rPr>
+          <w:rFonts w:eastAsia="Times" w:cs="Times" w:ascii="Times" w:hAnsi="Times"/>
+          <w:b w:val="false"/>
+          <w:i w:val="false"/>
+          <w:caps w:val="false"/>
+          <w:smallCaps w:val="false"/>
+          <w:strike w:val="false"/>
+          <w:dstrike w:val="false"/>
+          <w:color w:val="000000"/>
+          <w:position w:val="0"/>
+          <w:sz w:val="24"/>
+          <w:sz w:val="24"/>
+          <w:szCs w:val="24"/>
+          <w:u w:val="none"/>
+          <w:shd w:fill="auto" w:val="clear"/>
+          <w:vertAlign w:val="baseline"/>
+        </w:rPr>
+        <w:t>31</w:t>
+      </w:r>
+    </w:p>
+    <w:p>
+      <w:pPr>
+        <w:pStyle w:val="Normal"/>
+        <w:widowControl w:val="false"/>
+        <w:shd w:val="clear" w:fill="auto"/>
+        <w:spacing w:lineRule="auto" w:line="276" w:before="0" w:after="100"/>
+        <w:ind w:left="0" w:right="0" w:hanging="0"/>
+        <w:jc w:val="right"/>
+        <w:rPr/>
+      </w:pPr>
+      <w:r>
+        <w:rPr>
+          <w:rFonts w:eastAsia="Times" w:cs="Times" w:ascii="Times" w:hAnsi="Times"/>
+          <w:b w:val="false"/>
+          <w:i w:val="false"/>
+          <w:caps w:val="false"/>
+          <w:smallCaps w:val="false"/>
+          <w:strike w:val="false"/>
+          <w:dstrike w:val="false"/>
+          <w:color w:val="000000"/>
+          <w:position w:val="0"/>
+          <w:sz w:val="24"/>
+          <w:sz w:val="24"/>
+          <w:szCs w:val="24"/>
+          <w:u w:val="none"/>
+          <w:shd w:fill="auto" w:val="clear"/>
+          <w:vertAlign w:val="baseline"/>
+        </w:rPr>
+        <w:t xml:space="preserve">5.3.5 Nomenclature ........................... .................................................. </w:t>
+      </w:r>
+      <w:r>
+        <w:rPr>
+          <w:rFonts w:eastAsia="Times" w:cs="Times" w:ascii="Times" w:hAnsi="Times"/>
+          <w:b w:val="false"/>
+          <w:i w:val="false"/>
+          <w:caps w:val="false"/>
+          <w:smallCaps w:val="false"/>
+          <w:strike w:val="false"/>
+          <w:dstrike w:val="false"/>
+          <w:color w:val="000000"/>
+          <w:position w:val="0"/>
+          <w:sz w:val="24"/>
+          <w:sz w:val="24"/>
+          <w:szCs w:val="24"/>
+          <w:u w:val="none"/>
+          <w:shd w:fill="auto" w:val="clear"/>
+          <w:vertAlign w:val="baseline"/>
+        </w:rPr>
+        <w:t>37</w:t>
+      </w:r>
+    </w:p>
+    <w:p>
+      <w:pPr>
+        <w:pStyle w:val="Normal"/>
+        <w:widowControl w:val="false"/>
+        <w:shd w:val="clear" w:fill="auto"/>
+        <w:spacing w:lineRule="auto" w:line="276" w:before="0" w:after="100"/>
+        <w:ind w:left="0" w:right="0" w:hanging="0"/>
+        <w:jc w:val="right"/>
+        <w:rPr/>
+      </w:pPr>
+      <w:r>
+        <w:rPr>
+          <w:rFonts w:eastAsia="Times" w:cs="Times" w:ascii="Times" w:hAnsi="Times"/>
+          <w:b w:val="false"/>
+          <w:i w:val="false"/>
+          <w:caps w:val="false"/>
+          <w:smallCaps w:val="false"/>
+          <w:strike w:val="false"/>
+          <w:dstrike w:val="false"/>
+          <w:color w:val="000000"/>
+          <w:position w:val="0"/>
+          <w:sz w:val="24"/>
+          <w:sz w:val="24"/>
+          <w:szCs w:val="24"/>
+          <w:u w:val="none"/>
+          <w:shd w:fill="auto" w:val="clear"/>
+          <w:vertAlign w:val="baseline"/>
+        </w:rPr>
+        <w:t xml:space="preserve">5.3.6 Geocoding ...................................... ............................................... 38 </w:t>
+      </w:r>
+    </w:p>
+    <w:p>
+      <w:pPr>
+        <w:pStyle w:val="Normal"/>
+        <w:widowControl w:val="false"/>
+        <w:shd w:val="clear" w:fill="auto"/>
+        <w:spacing w:lineRule="auto" w:line="276" w:before="0" w:after="100"/>
+        <w:ind w:left="0" w:right="0" w:hanging="0"/>
+        <w:jc w:val="right"/>
+        <w:rPr/>
+      </w:pPr>
+      <w:r>
+        <w:rPr>
+          <w:rFonts w:eastAsia="Times" w:cs="Times" w:ascii="Times" w:hAnsi="Times"/>
+          <w:b w:val="false"/>
+          <w:i w:val="false"/>
+          <w:caps w:val="false"/>
+          <w:smallCaps w:val="false"/>
+          <w:strike w:val="false"/>
+          <w:dstrike w:val="false"/>
+          <w:color w:val="000000"/>
+          <w:position w:val="0"/>
+          <w:sz w:val="24"/>
+          <w:sz w:val="24"/>
+          <w:szCs w:val="24"/>
+          <w:u w:val="none"/>
+          <w:shd w:fill="auto" w:val="clear"/>
+          <w:vertAlign w:val="baseline"/>
+        </w:rPr>
+        <w:t xml:space="preserve">5.4 Analyzes .................................................. .................................................. 39 </w:t>
+      </w:r>
+    </w:p>
+    <w:p>
+      <w:pPr>
+        <w:pStyle w:val="Normal"/>
+        <w:widowControl w:val="false"/>
+        <w:shd w:val="clear" w:fill="auto"/>
+        <w:spacing w:lineRule="auto" w:line="276" w:before="0" w:after="100"/>
+        <w:ind w:left="0" w:right="0" w:hanging="0"/>
+        <w:jc w:val="right"/>
+        <w:rPr/>
+      </w:pPr>
+      <w:r>
+        <w:rPr>
+          <w:rFonts w:eastAsia="Times" w:cs="Times" w:ascii="Times" w:hAnsi="Times"/>
+          <w:b w:val="false"/>
+          <w:i w:val="false"/>
+          <w:caps w:val="false"/>
+          <w:smallCaps w:val="false"/>
+          <w:strike w:val="false"/>
+          <w:dstrike w:val="false"/>
+          <w:color w:val="000000"/>
+          <w:position w:val="0"/>
+          <w:sz w:val="24"/>
+          <w:sz w:val="24"/>
+          <w:szCs w:val="24"/>
+          <w:u w:val="none"/>
+          <w:shd w:fill="auto" w:val="clear"/>
+          <w:vertAlign w:val="baseline"/>
+        </w:rPr>
+        <w:t xml:space="preserve">5.4.1 Diversity ..................................... .................................................. 39 </w:t>
+      </w:r>
+    </w:p>
+    <w:p>
+      <w:pPr>
+        <w:pStyle w:val="Normal"/>
+        <w:widowControl w:val="false"/>
+        <w:shd w:val="clear" w:fill="auto"/>
+        <w:spacing w:lineRule="auto" w:line="276" w:before="0" w:after="100"/>
+        <w:ind w:left="0" w:right="0" w:hanging="0"/>
+        <w:jc w:val="right"/>
+        <w:rPr/>
+      </w:pPr>
+      <w:r>
+        <w:rPr>
+          <w:rFonts w:eastAsia="Times" w:cs="Times" w:ascii="Times" w:hAnsi="Times"/>
+          <w:b w:val="false"/>
+          <w:i w:val="false"/>
+          <w:caps w:val="false"/>
+          <w:smallCaps w:val="false"/>
+          <w:strike w:val="false"/>
+          <w:dstrike w:val="false"/>
+          <w:color w:val="000000"/>
+          <w:position w:val="0"/>
+          <w:sz w:val="24"/>
+          <w:sz w:val="24"/>
+          <w:szCs w:val="24"/>
+          <w:u w:val="none"/>
+          <w:shd w:fill="auto" w:val="clear"/>
+          <w:vertAlign w:val="baseline"/>
+        </w:rPr>
+        <w:t xml:space="preserve">5.4.2 Grouping ......................................... ................................................ 39 </w:t>
+      </w:r>
+    </w:p>
+    <w:p>
+      <w:pPr>
+        <w:pStyle w:val="Normal"/>
+        <w:widowControl w:val="false"/>
+        <w:shd w:val="clear" w:fill="auto"/>
+        <w:spacing w:lineRule="auto" w:line="276" w:before="0" w:after="100"/>
+        <w:ind w:left="0" w:right="0" w:hanging="0"/>
+        <w:jc w:val="right"/>
+        <w:rPr/>
+      </w:pPr>
+      <w:r>
+        <w:rPr>
+          <w:rFonts w:eastAsia="Times" w:cs="Times" w:ascii="Times" w:hAnsi="Times"/>
+          <w:b w:val="false"/>
+          <w:i w:val="false"/>
+          <w:caps w:val="false"/>
+          <w:smallCaps w:val="false"/>
+          <w:strike w:val="false"/>
+          <w:dstrike w:val="false"/>
+          <w:color w:val="000000"/>
+          <w:position w:val="0"/>
+          <w:sz w:val="24"/>
+          <w:sz w:val="24"/>
+          <w:szCs w:val="24"/>
+          <w:u w:val="none"/>
+          <w:shd w:fill="auto" w:val="clear"/>
+          <w:vertAlign w:val="baseline"/>
+        </w:rPr>
+        <w:t xml:space="preserve">5.4. 3 Ordering ................................................ ...................................................... 40 </w:t>
+      </w:r>
+    </w:p>
+    <w:p>
+      <w:pPr>
+        <w:pStyle w:val="Normal"/>
+        <w:widowControl w:val="false"/>
+        <w:shd w:val="clear" w:fill="auto"/>
+        <w:spacing w:lineRule="auto" w:line="276" w:before="0" w:after="100"/>
+        <w:ind w:left="0" w:right="0" w:hanging="0"/>
+        <w:jc w:val="right"/>
+        <w:rPr/>
+      </w:pPr>
+      <w:r>
+        <w:rPr>
+          <w:rFonts w:eastAsia="Times" w:cs="Times" w:ascii="Times" w:hAnsi="Times"/>
+          <w:b w:val="false"/>
+          <w:i w:val="false"/>
+          <w:caps w:val="false"/>
+          <w:smallCaps w:val="false"/>
+          <w:strike w:val="false"/>
+          <w:dstrike w:val="false"/>
+          <w:color w:val="000000"/>
+          <w:position w:val="0"/>
+          <w:sz w:val="24"/>
+          <w:sz w:val="24"/>
+          <w:szCs w:val="24"/>
+          <w:u w:val="none"/>
+          <w:shd w:fill="auto" w:val="clear"/>
+          <w:vertAlign w:val="baseline"/>
+        </w:rPr>
+        <w:t xml:space="preserve">5.5 Window ... .................................................. .................... ........................................ 45 </w:t>
+      </w:r>
+    </w:p>
+    <w:p>
+      <w:pPr>
+        <w:pStyle w:val="Normal"/>
+        <w:widowControl w:val="false"/>
+        <w:shd w:val="clear" w:fill="auto"/>
+        <w:spacing w:lineRule="auto" w:line="276" w:before="0" w:after="100"/>
+        <w:ind w:left="0" w:right="0" w:hanging="0"/>
+        <w:jc w:val="right"/>
+        <w:rPr/>
+      </w:pPr>
+      <w:r>
+        <w:rPr>
+          <w:rFonts w:eastAsia="Times" w:cs="Times" w:ascii="Times" w:hAnsi="Times"/>
+          <w:b w:val="false"/>
+          <w:i w:val="false"/>
+          <w:caps w:val="false"/>
+          <w:smallCaps w:val="false"/>
+          <w:strike w:val="false"/>
+          <w:dstrike w:val="false"/>
+          <w:color w:val="000000"/>
+          <w:position w:val="0"/>
+          <w:sz w:val="24"/>
+          <w:sz w:val="24"/>
+          <w:szCs w:val="24"/>
+          <w:u w:val="none"/>
+          <w:shd w:fill="auto" w:val="clear"/>
+          <w:vertAlign w:val="baseline"/>
+        </w:rPr>
+        <w:t xml:space="preserve">5.5.1 Next ..... .................................................. .......................................... 45 </w:t>
+      </w:r>
+    </w:p>
+    <w:p>
+      <w:pPr>
+        <w:pStyle w:val="Normal"/>
+        <w:widowControl w:val="false"/>
+        <w:shd w:val="clear" w:fill="auto"/>
+        <w:spacing w:lineRule="auto" w:line="276" w:before="0" w:after="100"/>
+        <w:ind w:left="0" w:right="0" w:hanging="0"/>
+        <w:jc w:val="right"/>
+        <w:rPr/>
+      </w:pPr>
+      <w:r>
+        <w:rPr>
+          <w:rFonts w:eastAsia="Times" w:cs="Times" w:ascii="Times" w:hAnsi="Times"/>
+          <w:b w:val="false"/>
+          <w:i w:val="false"/>
+          <w:caps w:val="false"/>
+          <w:smallCaps w:val="false"/>
+          <w:strike w:val="false"/>
+          <w:dstrike w:val="false"/>
+          <w:color w:val="000000"/>
+          <w:position w:val="0"/>
+          <w:sz w:val="24"/>
+          <w:sz w:val="24"/>
+          <w:szCs w:val="24"/>
+          <w:u w:val="none"/>
+          <w:shd w:fill="auto" w:val="clear"/>
+          <w:vertAlign w:val="baseline"/>
+        </w:rPr>
+        <w:t xml:space="preserve">5.5.2 Previous ... .................................................. .................................................... 45 </w:t>
+      </w:r>
+    </w:p>
+    <w:p>
+      <w:pPr>
+        <w:pStyle w:val="Normal"/>
+        <w:widowControl w:val="false"/>
+        <w:shd w:val="clear" w:fill="auto"/>
+        <w:spacing w:lineRule="auto" w:line="276" w:before="0" w:after="100"/>
+        <w:ind w:left="0" w:right="0" w:hanging="0"/>
+        <w:jc w:val="right"/>
+        <w:rPr/>
+      </w:pPr>
+      <w:r>
+        <w:rPr>
+          <w:rFonts w:eastAsia="Times" w:cs="Times" w:ascii="Times" w:hAnsi="Times"/>
+          <w:b w:val="false"/>
+          <w:i w:val="false"/>
+          <w:caps w:val="false"/>
+          <w:smallCaps w:val="false"/>
+          <w:strike w:val="false"/>
+          <w:dstrike w:val="false"/>
+          <w:color w:val="000000"/>
+          <w:position w:val="0"/>
+          <w:sz w:val="24"/>
+          <w:sz w:val="24"/>
+          <w:szCs w:val="24"/>
+          <w:u w:val="none"/>
+          <w:shd w:fill="auto" w:val="clear"/>
+          <w:vertAlign w:val="baseline"/>
+        </w:rPr>
+        <w:t xml:space="preserve">5.5.3 Cascade .................................................. .......................................... 46 </w:t>
+      </w:r>
+    </w:p>
+    <w:p>
+      <w:pPr>
+        <w:pStyle w:val="Normal"/>
+        <w:widowControl w:val="false"/>
+        <w:shd w:val="clear" w:fill="auto"/>
+        <w:spacing w:lineRule="auto" w:line="276" w:before="0" w:after="100"/>
+        <w:ind w:left="0" w:right="0" w:hanging="0"/>
+        <w:jc w:val="right"/>
+        <w:rPr/>
+      </w:pPr>
+      <w:r>
+        <w:rPr>
+          <w:rFonts w:eastAsia="Times" w:cs="Times" w:ascii="Times" w:hAnsi="Times"/>
+          <w:b w:val="false"/>
+          <w:i w:val="false"/>
+          <w:caps w:val="false"/>
+          <w:smallCaps w:val="false"/>
+          <w:strike w:val="false"/>
+          <w:dstrike w:val="false"/>
+          <w:color w:val="000000"/>
+          <w:position w:val="0"/>
+          <w:sz w:val="24"/>
+          <w:sz w:val="24"/>
+          <w:szCs w:val="24"/>
+          <w:u w:val="none"/>
+          <w:shd w:fill="auto" w:val="clear"/>
+          <w:vertAlign w:val="baseline"/>
+        </w:rPr>
+        <w:t xml:space="preserve">5.5.4 Side to Side Side. .................................................. .......................... 46 </w:t>
+      </w:r>
+    </w:p>
+    <w:p>
+      <w:pPr>
+        <w:pStyle w:val="Normal"/>
+        <w:widowControl w:val="false"/>
+        <w:shd w:val="clear" w:fill="auto"/>
+        <w:spacing w:lineRule="auto" w:line="276" w:before="0" w:after="100"/>
+        <w:ind w:left="0" w:right="0" w:hanging="0"/>
+        <w:jc w:val="right"/>
+        <w:rPr/>
+      </w:pPr>
+      <w:r>
+        <w:rPr>
+          <w:rFonts w:eastAsia="Times" w:cs="Times" w:ascii="Times" w:hAnsi="Times"/>
+          <w:b w:val="false"/>
+          <w:i w:val="false"/>
+          <w:caps w:val="false"/>
+          <w:smallCaps w:val="false"/>
+          <w:strike w:val="false"/>
+          <w:dstrike w:val="false"/>
+          <w:color w:val="000000"/>
+          <w:position w:val="0"/>
+          <w:sz w:val="24"/>
+          <w:sz w:val="24"/>
+          <w:szCs w:val="24"/>
+          <w:u w:val="none"/>
+          <w:shd w:fill="auto" w:val="clear"/>
+          <w:vertAlign w:val="baseline"/>
+        </w:rPr>
+        <w:t>5.5.5 Side to Side Horizontal ................ .................................................. 46</w:t>
+      </w:r>
+    </w:p>
+    <w:p>
+      <w:pPr>
+        <w:pStyle w:val="Normal"/>
+        <w:widowControl w:val="false"/>
+        <w:shd w:val="clear" w:fill="auto"/>
+        <w:spacing w:lineRule="auto" w:line="276" w:before="0" w:after="100"/>
+        <w:ind w:left="0" w:right="0" w:hanging="0"/>
+        <w:jc w:val="right"/>
+        <w:rPr/>
+      </w:pPr>
+      <w:r>
+        <w:rPr>
+          <w:rFonts w:eastAsia="Times" w:cs="Times" w:ascii="Times" w:hAnsi="Times"/>
+          <w:b w:val="false"/>
+          <w:i w:val="false"/>
+          <w:caps w:val="false"/>
+          <w:smallCaps w:val="false"/>
+          <w:strike w:val="false"/>
+          <w:dstrike w:val="false"/>
+          <w:color w:val="000000"/>
+          <w:position w:val="0"/>
+          <w:sz w:val="24"/>
+          <w:sz w:val="24"/>
+          <w:szCs w:val="24"/>
+          <w:u w:val="none"/>
+          <w:shd w:fill="auto" w:val="clear"/>
+          <w:vertAlign w:val="baseline"/>
+        </w:rPr>
+        <w:t xml:space="preserve">5.5.6 Close ....................................... .................................................. .......... 47 </w:t>
+      </w:r>
+    </w:p>
+    <w:p>
+      <w:pPr>
+        <w:pStyle w:val="Normal"/>
+        <w:widowControl w:val="false"/>
+        <w:shd w:val="clear" w:fill="auto"/>
+        <w:spacing w:lineRule="auto" w:line="276" w:before="0" w:after="100"/>
+        <w:ind w:left="0" w:right="0" w:hanging="0"/>
+        <w:jc w:val="right"/>
+        <w:rPr/>
+      </w:pPr>
+      <w:r>
+        <w:rPr>
+          <w:rFonts w:eastAsia="Times" w:cs="Times" w:ascii="Times" w:hAnsi="Times"/>
+          <w:b w:val="false"/>
+          <w:i w:val="false"/>
+          <w:caps w:val="false"/>
+          <w:smallCaps w:val="false"/>
+          <w:strike w:val="false"/>
+          <w:dstrike w:val="false"/>
+          <w:color w:val="000000"/>
+          <w:position w:val="0"/>
+          <w:sz w:val="24"/>
+          <w:sz w:val="24"/>
+          <w:szCs w:val="24"/>
+          <w:u w:val="none"/>
+          <w:shd w:fill="auto" w:val="clear"/>
+          <w:vertAlign w:val="baseline"/>
+        </w:rPr>
+        <w:t xml:space="preserve">5.6 Help ..................................... .................................................. ........................ 47 </w:t>
+      </w:r>
+    </w:p>
+    <w:p>
+      <w:pPr>
+        <w:pStyle w:val="Normal"/>
+        <w:widowControl w:val="false"/>
+        <w:shd w:val="clear" w:fill="auto"/>
+        <w:spacing w:lineRule="auto" w:line="276" w:before="0" w:after="100"/>
+        <w:ind w:left="0" w:right="0" w:hanging="0"/>
+        <w:jc w:val="right"/>
+        <w:rPr/>
+      </w:pPr>
+      <w:r>
+        <w:rPr>
+          <w:rFonts w:eastAsia="Times" w:cs="Times" w:ascii="Times" w:hAnsi="Times"/>
+          <w:b w:val="false"/>
+          <w:i w:val="false"/>
+          <w:caps w:val="false"/>
+          <w:smallCaps w:val="false"/>
+          <w:strike w:val="false"/>
+          <w:dstrike w:val="false"/>
+          <w:color w:val="000000"/>
+          <w:position w:val="0"/>
+          <w:sz w:val="24"/>
+          <w:sz w:val="24"/>
+          <w:szCs w:val="24"/>
+          <w:u w:val="none"/>
+          <w:shd w:fill="auto" w:val="clear"/>
+          <w:vertAlign w:val="baseline"/>
+        </w:rPr>
+        <w:t xml:space="preserve">5.6.1 Content (F1) ................. .................................................. .................... 47 </w:t>
+      </w:r>
+    </w:p>
+    <w:p>
+      <w:pPr>
+        <w:pStyle w:val="Normal"/>
+        <w:widowControl w:val="false"/>
+        <w:shd w:val="clear" w:fill="auto"/>
+        <w:spacing w:lineRule="auto" w:line="276" w:before="0" w:after="100"/>
+        <w:ind w:left="0" w:right="0" w:hanging="0"/>
+        <w:jc w:val="right"/>
+        <w:rPr/>
+      </w:pPr>
+      <w:r>
+        <w:rPr>
+          <w:rFonts w:eastAsia="Times" w:cs="Times" w:ascii="Times" w:hAnsi="Times"/>
+          <w:b w:val="false"/>
+          <w:i w:val="false"/>
+          <w:caps w:val="false"/>
+          <w:smallCaps w:val="false"/>
+          <w:strike w:val="false"/>
+          <w:dstrike w:val="false"/>
+          <w:color w:val="000000"/>
+          <w:position w:val="0"/>
+          <w:sz w:val="24"/>
+          <w:sz w:val="24"/>
+          <w:szCs w:val="24"/>
+          <w:u w:val="none"/>
+          <w:shd w:fill="auto" w:val="clear"/>
+          <w:vertAlign w:val="baseline"/>
+        </w:rPr>
+        <w:t xml:space="preserve">5.6.2 About ECOLOG ........................ .................... ........................................ 47 </w:t>
+      </w:r>
+    </w:p>
+    <w:p>
+      <w:pPr>
+        <w:pStyle w:val="Normal"/>
+        <w:widowControl w:val="false"/>
+        <w:shd w:val="clear" w:fill="auto"/>
+        <w:spacing w:lineRule="auto" w:line="276" w:before="0" w:after="100"/>
+        <w:ind w:left="0" w:right="0" w:hanging="0"/>
+        <w:jc w:val="right"/>
+        <w:rPr/>
+      </w:pPr>
+      <w:r>
+        <w:rPr>
+          <w:rFonts w:eastAsia="Times" w:cs="Times" w:ascii="Times" w:hAnsi="Times"/>
+          <w:b w:val="false"/>
+          <w:i w:val="false"/>
+          <w:caps w:val="false"/>
+          <w:smallCaps w:val="false"/>
+          <w:strike w:val="false"/>
+          <w:dstrike w:val="false"/>
+          <w:color w:val="000000"/>
+          <w:position w:val="0"/>
+          <w:sz w:val="24"/>
+          <w:sz w:val="24"/>
+          <w:szCs w:val="24"/>
+          <w:u w:val="none"/>
+          <w:shd w:fill="auto" w:val="clear"/>
+          <w:vertAlign w:val="baseline"/>
+        </w:rPr>
+        <w:t>5.6.3 About Qt .... .................................................. .......................................... 47</w:t>
+      </w:r>
+    </w:p>
+    <w:p>
+      <w:pPr>
+        <w:pStyle w:val="Normal"/>
+        <w:keepNext w:val="false"/>
+        <w:keepLines w:val="false"/>
+        <w:widowControl w:val="false"/>
+        <w:shd w:val="clear" w:fill="auto"/>
+        <w:spacing w:lineRule="auto" w:line="276" w:before="0" w:after="100"/>
+        <w:ind w:left="0" w:right="0" w:hanging="0"/>
+        <w:jc w:val="left"/>
+        <w:rPr/>
+      </w:pPr>
+      <w:r>
+        <w:rPr>
+          <w:rFonts w:eastAsia="Times" w:cs="Times" w:ascii="Times" w:hAnsi="Times"/>
+          <w:b w:val="false"/>
+          <w:i w:val="false"/>
+          <w:caps w:val="false"/>
+          <w:smallCaps w:val="false"/>
+          <w:strike w:val="false"/>
+          <w:dstrike w:val="false"/>
+          <w:color w:val="000000"/>
+          <w:position w:val="0"/>
+          <w:sz w:val="24"/>
+          <w:sz w:val="24"/>
+          <w:szCs w:val="24"/>
+          <w:u w:val="none"/>
+          <w:shd w:fill="auto" w:val="clear"/>
+          <w:vertAlign w:val="baseline"/>
+        </w:rPr>
+        <w:t xml:space="preserve">GNU FREE DOCUMENTATION LICENSE ... ................. ..................................................... .50 </w:t>
+      </w:r>
+    </w:p>
+    <w:p>
+      <w:pPr>
+        <w:pStyle w:val="Normal"/>
+        <w:widowControl w:val="false"/>
+        <w:shd w:val="clear" w:fill="auto"/>
+        <w:spacing w:lineRule="auto" w:line="276" w:before="0" w:after="100"/>
+        <w:ind w:left="0" w:right="0" w:hanging="0"/>
+        <w:jc w:val="left"/>
+        <w:rPr/>
+      </w:pPr>
+      <w:r>
+        <w:rPr>
+          <w:rFonts w:eastAsia="Times" w:cs="Times" w:ascii="Times" w:hAnsi="Times"/>
+          <w:b w:val="false"/>
+          <w:i w:val="false"/>
+          <w:caps w:val="false"/>
+          <w:smallCaps w:val="false"/>
+          <w:strike w:val="false"/>
+          <w:dstrike w:val="false"/>
+          <w:color w:val="000000"/>
+          <w:position w:val="0"/>
+          <w:sz w:val="24"/>
+          <w:sz w:val="24"/>
+          <w:szCs w:val="24"/>
+          <w:u w:val="none"/>
+          <w:shd w:fill="auto" w:val="clear"/>
+          <w:vertAlign w:val="baseline"/>
+        </w:rPr>
+        <w:t>A.1 GNU Free Documentation License ................................................................... ................... 55</w:t>
       </w:r>
       <w:r>
         <w:br w:type="page"/>

--- a/Documentation/English/Translated copy of Manual do ECOLOG.docx
+++ b/Documentation/English/Translated copy of Manual do ECOLOG.docx
@@ -8759,197 +8759,284 @@
         <w:spacing w:lineRule="auto" w:line="276" w:before="0" w:after="100"/>
         <w:ind w:left="0" w:right="0" w:hanging="0"/>
         <w:jc w:val="left"/>
-        <w:rPr>
-          <w:rFonts w:ascii="Times" w:hAnsi="Times" w:eastAsia="Times" w:cs="Times"/>
-          <w:b w:val="false"/>
-          <w:b w:val="false"/>
-          <w:i w:val="false"/>
-          <w:i w:val="false"/>
-          <w:caps w:val="false"/>
-          <w:smallCaps w:val="false"/>
-          <w:strike w:val="false"/>
-          <w:dstrike w:val="false"/>
-          <w:color w:val="000000"/>
-          <w:position w:val="0"/>
-          <w:sz w:val="22"/>
-          <w:sz w:val="24"/>
-          <w:szCs w:val="24"/>
-          <w:u w:val="none"/>
-          <w:vertAlign w:val="baseline"/>
-        </w:rPr>
-      </w:pPr>
-      <w:r>
-        <w:rPr>
-          <w:rFonts w:eastAsia="Times" w:cs="Times" w:ascii="Times" w:hAnsi="Times"/>
-          <w:b w:val="false"/>
-          <w:i w:val="false"/>
-          <w:caps w:val="false"/>
-          <w:smallCaps w:val="false"/>
-          <w:strike w:val="false"/>
-          <w:dstrike w:val="false"/>
-          <w:color w:val="000000"/>
-          <w:position w:val="0"/>
-          <w:sz w:val="24"/>
-          <w:sz w:val="24"/>
-          <w:szCs w:val="24"/>
-          <w:u w:val="none"/>
-          <w:shd w:fill="auto" w:val="clear"/>
-          <w:vertAlign w:val="baseline"/>
-        </w:rPr>
-        <w:t>1. (Sample) Unique identifier for sample, plot, station, etc. where the individual was collected or observed. In case of random collections, this code is arbitrary but must be indicated! 2. (Individual) Unique identifier for the specimen, individual, batch, sub-sample,</w:t>
-      </w:r>
-    </w:p>
-    <w:p>
-      <w:pPr>
-        <w:pStyle w:val="Normal"/>
-        <w:keepNext w:val="false"/>
-        <w:keepLines w:val="false"/>
-        <w:widowControl w:val="false"/>
-        <w:shd w:val="clear" w:fill="auto"/>
-        <w:spacing w:lineRule="auto" w:line="276" w:before="0" w:after="100"/>
-        <w:ind w:left="0" w:right="0" w:hanging="0"/>
-        <w:jc w:val="left"/>
-        <w:rPr>
-          <w:rFonts w:ascii="Times" w:hAnsi="Times" w:eastAsia="Times" w:cs="Times"/>
-          <w:b w:val="false"/>
-          <w:b w:val="false"/>
-          <w:i w:val="false"/>
-          <w:i w:val="false"/>
-          <w:caps w:val="false"/>
-          <w:smallCaps w:val="false"/>
-          <w:strike w:val="false"/>
-          <w:dstrike w:val="false"/>
-          <w:color w:val="000000"/>
-          <w:position w:val="0"/>
-          <w:sz w:val="22"/>
-          <w:sz w:val="24"/>
-          <w:szCs w:val="24"/>
-          <w:u w:val="none"/>
-          <w:vertAlign w:val="baseline"/>
-        </w:rPr>
-      </w:pPr>
-      <w:r>
-        <w:rPr>
-          <w:rFonts w:eastAsia="Times" w:cs="Times" w:ascii="Times" w:hAnsi="Times"/>
-          <w:b w:val="false"/>
-          <w:i w:val="false"/>
-          <w:caps w:val="false"/>
-          <w:smallCaps w:val="false"/>
-          <w:strike w:val="false"/>
-          <w:dstrike w:val="false"/>
-          <w:color w:val="000000"/>
-          <w:position w:val="0"/>
-          <w:sz w:val="24"/>
-          <w:sz w:val="24"/>
-          <w:szCs w:val="24"/>
-          <w:u w:val="none"/>
-          <w:shd w:fill="auto" w:val="clear"/>
-          <w:vertAlign w:val="baseline"/>
-        </w:rPr>
-        <w:t>etc. that identifies each specimen collected in each sample.</w:t>
-      </w:r>
-      <w:r>
-        <w:br w:type="page"/>
-      </w:r>
-    </w:p>
-    <w:p>
-      <w:pPr>
-        <w:pStyle w:val="Normal"/>
-        <w:keepNext w:val="false"/>
-        <w:keepLines w:val="false"/>
-        <w:widowControl w:val="false"/>
-        <w:shd w:val="clear" w:fill="auto"/>
-        <w:spacing w:lineRule="auto" w:line="276" w:before="0" w:after="100"/>
-        <w:ind w:left="0" w:right="0" w:hanging="0"/>
-        <w:jc w:val="left"/>
-        <w:rPr>
-          <w:rFonts w:ascii="Times" w:hAnsi="Times" w:eastAsia="Times" w:cs="Times"/>
-          <w:b w:val="false"/>
-          <w:b w:val="false"/>
-          <w:i w:val="false"/>
-          <w:i w:val="false"/>
-          <w:caps w:val="false"/>
-          <w:smallCaps w:val="false"/>
-          <w:strike w:val="false"/>
-          <w:dstrike w:val="false"/>
-          <w:color w:val="000000"/>
-          <w:position w:val="0"/>
-          <w:sz w:val="22"/>
-          <w:sz w:val="24"/>
-          <w:szCs w:val="24"/>
-          <w:u w:val="none"/>
-          <w:vertAlign w:val="baseline"/>
-        </w:rPr>
-      </w:pPr>
-      <w:r>
-        <w:rPr>
-          <w:rFonts w:eastAsia="Times" w:cs="Times" w:ascii="Times" w:hAnsi="Times"/>
-          <w:b w:val="false"/>
-          <w:i w:val="false"/>
-          <w:caps w:val="false"/>
-          <w:smallCaps w:val="false"/>
-          <w:strike w:val="false"/>
-          <w:dstrike w:val="false"/>
-          <w:color w:val="000000"/>
-          <w:position w:val="0"/>
-          <w:sz w:val="24"/>
-          <w:sz w:val="24"/>
-          <w:szCs w:val="24"/>
-          <w:u w:val="none"/>
-          <w:shd w:fill="auto" w:val="clear"/>
-          <w:vertAlign w:val="baseline"/>
-        </w:rPr>
-        <w:t>3. (Family) Family to which the individual belongs. If the family is not</w:t>
-      </w:r>
-    </w:p>
-    <w:p>
-      <w:pPr>
-        <w:pStyle w:val="Normal"/>
-        <w:keepNext w:val="false"/>
-        <w:keepLines w:val="false"/>
-        <w:widowControl w:val="false"/>
-        <w:shd w:val="clear" w:fill="auto"/>
-        <w:spacing w:lineRule="auto" w:line="276" w:before="0" w:after="100"/>
-        <w:ind w:left="0" w:right="0" w:firstLine="360"/>
-        <w:jc w:val="left"/>
-        <w:rPr>
-          <w:rFonts w:ascii="Times" w:hAnsi="Times" w:eastAsia="Times" w:cs="Times"/>
-          <w:b w:val="false"/>
-          <w:b w:val="false"/>
-          <w:i w:val="false"/>
-          <w:i w:val="false"/>
-          <w:caps w:val="false"/>
-          <w:smallCaps w:val="false"/>
-          <w:strike w:val="false"/>
-          <w:dstrike w:val="false"/>
-          <w:color w:val="000000"/>
-          <w:position w:val="0"/>
-          <w:sz w:val="22"/>
-          <w:sz w:val="24"/>
-          <w:szCs w:val="24"/>
-          <w:u w:val="none"/>
-          <w:vertAlign w:val="baseline"/>
-        </w:rPr>
-      </w:pPr>
-      <w:r>
-        <w:rPr>
-          <w:rFonts w:eastAsia="Times" w:cs="Times" w:ascii="Times" w:hAnsi="Times"/>
-          <w:b w:val="false"/>
-          <w:i w:val="false"/>
-          <w:caps w:val="false"/>
-          <w:smallCaps w:val="false"/>
-          <w:strike w:val="false"/>
-          <w:dstrike w:val="false"/>
-          <w:color w:val="000000"/>
-          <w:position w:val="0"/>
-          <w:sz w:val="24"/>
-          <w:sz w:val="24"/>
-          <w:szCs w:val="24"/>
-          <w:u w:val="none"/>
-          <w:shd w:fill="auto" w:val="clear"/>
-          <w:vertAlign w:val="baseline"/>
-        </w:rPr>
-        <w:t>determined, the abbreviation "INDET." 4. (Species) Scientific name (Species and genus) of the specimen; the author's name may be included but is optional. followed, if applicable, of the year of publication of the name. For more than two authors, "et al." Should be used; use "&amp;" instead of "and" and always try to use shorter abbreviations (such as "L." instead of "Linn."). Only the most recent valid name should be used. If the specific name can not be determined, the abbreviation "sp" should be inserted. The name may also contain the infraespecific category (subspecies, variety) to which the species belongs. Only the most recent valid name should be used, which may include the abbreviations "ssp." Or "var.".</w:t>
+        <w:rPr/>
+      </w:pPr>
+      <w:r>
+        <w:rPr>
+          <w:rFonts w:eastAsia="Times" w:cs="Times" w:ascii="Times" w:hAnsi="Times"/>
+          <w:b w:val="false"/>
+          <w:i w:val="false"/>
+          <w:caps w:val="false"/>
+          <w:smallCaps w:val="false"/>
+          <w:strike w:val="false"/>
+          <w:dstrike w:val="false"/>
+          <w:color w:val="000000"/>
+          <w:position w:val="0"/>
+          <w:sz w:val="24"/>
+          <w:sz w:val="24"/>
+          <w:szCs w:val="24"/>
+          <w:u w:val="none"/>
+          <w:shd w:fill="auto" w:val="clear"/>
+          <w:vertAlign w:val="baseline"/>
+        </w:rPr>
+        <w:t>1. (</w:t>
+      </w:r>
+      <w:r>
+        <w:rPr>
+          <w:rFonts w:eastAsia="Times" w:cs="Times" w:ascii="Times" w:hAnsi="Times"/>
+          <w:b/>
+          <w:bCs/>
+          <w:i w:val="false"/>
+          <w:caps w:val="false"/>
+          <w:smallCaps w:val="false"/>
+          <w:strike w:val="false"/>
+          <w:dstrike w:val="false"/>
+          <w:color w:val="000000"/>
+          <w:position w:val="0"/>
+          <w:sz w:val="24"/>
+          <w:sz w:val="24"/>
+          <w:szCs w:val="24"/>
+          <w:u w:val="none"/>
+          <w:shd w:fill="auto" w:val="clear"/>
+          <w:vertAlign w:val="baseline"/>
+        </w:rPr>
+        <w:t>Sample</w:t>
+      </w:r>
+      <w:r>
+        <w:rPr>
+          <w:rFonts w:eastAsia="Times" w:cs="Times" w:ascii="Times" w:hAnsi="Times"/>
+          <w:b w:val="false"/>
+          <w:i w:val="false"/>
+          <w:caps w:val="false"/>
+          <w:smallCaps w:val="false"/>
+          <w:strike w:val="false"/>
+          <w:dstrike w:val="false"/>
+          <w:color w:val="000000"/>
+          <w:position w:val="0"/>
+          <w:sz w:val="24"/>
+          <w:sz w:val="24"/>
+          <w:szCs w:val="24"/>
+          <w:u w:val="none"/>
+          <w:shd w:fill="auto" w:val="clear"/>
+          <w:vertAlign w:val="baseline"/>
+        </w:rPr>
+        <w:t>) Unique identifier for sample, plot, station, etc. where the individual was collected or observed. In case of random collections, this code is arbitrary but must be indicated!</w:t>
+      </w:r>
+    </w:p>
+    <w:p>
+      <w:pPr>
+        <w:pStyle w:val="Normal"/>
+        <w:widowControl w:val="false"/>
+        <w:shd w:val="clear" w:fill="auto"/>
+        <w:spacing w:lineRule="auto" w:line="276" w:before="0" w:after="100"/>
+        <w:ind w:left="0" w:right="0" w:hanging="0"/>
+        <w:jc w:val="left"/>
+        <w:rPr/>
+      </w:pPr>
+      <w:r>
+        <w:rPr>
+          <w:rFonts w:eastAsia="Times" w:cs="Times" w:ascii="Times" w:hAnsi="Times"/>
+          <w:b w:val="false"/>
+          <w:i w:val="false"/>
+          <w:caps w:val="false"/>
+          <w:smallCaps w:val="false"/>
+          <w:strike w:val="false"/>
+          <w:dstrike w:val="false"/>
+          <w:color w:val="000000"/>
+          <w:position w:val="0"/>
+          <w:sz w:val="24"/>
+          <w:sz w:val="24"/>
+          <w:szCs w:val="24"/>
+          <w:u w:val="none"/>
+          <w:shd w:fill="auto" w:val="clear"/>
+          <w:vertAlign w:val="baseline"/>
+        </w:rPr>
+        <w:t>2. (</w:t>
+      </w:r>
+      <w:r>
+        <w:rPr>
+          <w:rFonts w:eastAsia="Times" w:cs="Times" w:ascii="Times" w:hAnsi="Times"/>
+          <w:b/>
+          <w:bCs/>
+          <w:i w:val="false"/>
+          <w:caps w:val="false"/>
+          <w:smallCaps w:val="false"/>
+          <w:strike w:val="false"/>
+          <w:dstrike w:val="false"/>
+          <w:color w:val="000000"/>
+          <w:position w:val="0"/>
+          <w:sz w:val="24"/>
+          <w:sz w:val="24"/>
+          <w:szCs w:val="24"/>
+          <w:u w:val="none"/>
+          <w:shd w:fill="auto" w:val="clear"/>
+          <w:vertAlign w:val="baseline"/>
+        </w:rPr>
+        <w:t>Individual</w:t>
+      </w:r>
+      <w:r>
+        <w:rPr>
+          <w:rFonts w:eastAsia="Times" w:cs="Times" w:ascii="Times" w:hAnsi="Times"/>
+          <w:b w:val="false"/>
+          <w:i w:val="false"/>
+          <w:caps w:val="false"/>
+          <w:smallCaps w:val="false"/>
+          <w:strike w:val="false"/>
+          <w:dstrike w:val="false"/>
+          <w:color w:val="000000"/>
+          <w:position w:val="0"/>
+          <w:sz w:val="24"/>
+          <w:sz w:val="24"/>
+          <w:szCs w:val="24"/>
+          <w:u w:val="none"/>
+          <w:shd w:fill="auto" w:val="clear"/>
+          <w:vertAlign w:val="baseline"/>
+        </w:rPr>
+        <w:t>) Unique identifier for the specimen, individual, batch, sub-sample, etc. that identifies each specimen collected in each sample.</w:t>
+      </w:r>
+    </w:p>
+    <w:p>
+      <w:pPr>
+        <w:pStyle w:val="Normal"/>
+        <w:widowControl w:val="false"/>
+        <w:shd w:val="clear" w:fill="auto"/>
+        <w:spacing w:lineRule="auto" w:line="276" w:before="0" w:after="100"/>
+        <w:ind w:left="0" w:right="0" w:hanging="0"/>
+        <w:jc w:val="left"/>
+        <w:rPr/>
+      </w:pPr>
+      <w:r>
+        <w:rPr>
+          <w:rFonts w:eastAsia="Times" w:cs="Times" w:ascii="Times" w:hAnsi="Times"/>
+          <w:b w:val="false"/>
+          <w:i w:val="false"/>
+          <w:caps w:val="false"/>
+          <w:smallCaps w:val="false"/>
+          <w:strike w:val="false"/>
+          <w:dstrike w:val="false"/>
+          <w:color w:val="000000"/>
+          <w:position w:val="0"/>
+          <w:sz w:val="24"/>
+          <w:sz w:val="24"/>
+          <w:szCs w:val="24"/>
+          <w:u w:val="none"/>
+          <w:shd w:fill="auto" w:val="clear"/>
+          <w:vertAlign w:val="baseline"/>
+        </w:rPr>
+        <w:t>3. (</w:t>
+      </w:r>
+      <w:r>
+        <w:rPr>
+          <w:rFonts w:eastAsia="Times" w:cs="Times" w:ascii="Times" w:hAnsi="Times"/>
+          <w:b/>
+          <w:bCs/>
+          <w:i w:val="false"/>
+          <w:caps w:val="false"/>
+          <w:smallCaps w:val="false"/>
+          <w:strike w:val="false"/>
+          <w:dstrike w:val="false"/>
+          <w:color w:val="000000"/>
+          <w:position w:val="0"/>
+          <w:sz w:val="24"/>
+          <w:sz w:val="24"/>
+          <w:szCs w:val="24"/>
+          <w:u w:val="none"/>
+          <w:shd w:fill="auto" w:val="clear"/>
+          <w:vertAlign w:val="baseline"/>
+        </w:rPr>
+        <w:t>Family</w:t>
+      </w:r>
+      <w:r>
+        <w:rPr>
+          <w:rFonts w:eastAsia="Times" w:cs="Times" w:ascii="Times" w:hAnsi="Times"/>
+          <w:b w:val="false"/>
+          <w:i w:val="false"/>
+          <w:caps w:val="false"/>
+          <w:smallCaps w:val="false"/>
+          <w:strike w:val="false"/>
+          <w:dstrike w:val="false"/>
+          <w:color w:val="000000"/>
+          <w:position w:val="0"/>
+          <w:sz w:val="24"/>
+          <w:sz w:val="24"/>
+          <w:szCs w:val="24"/>
+          <w:u w:val="none"/>
+          <w:shd w:fill="auto" w:val="clear"/>
+          <w:vertAlign w:val="baseline"/>
+        </w:rPr>
+        <w:t>) Family to which the individual belongs. If the family is not determined, the abbreviation "INDET."</w:t>
+      </w:r>
+    </w:p>
+    <w:p>
+      <w:pPr>
+        <w:pStyle w:val="Normal"/>
+        <w:widowControl w:val="false"/>
+        <w:shd w:val="clear" w:fill="auto"/>
+        <w:spacing w:lineRule="auto" w:line="276" w:before="0" w:after="100"/>
+        <w:ind w:left="0" w:right="0" w:hanging="0"/>
+        <w:jc w:val="left"/>
+        <w:rPr/>
+      </w:pPr>
+      <w:r>
+        <w:rPr>
+          <w:rFonts w:eastAsia="Times" w:cs="Times" w:ascii="Times" w:hAnsi="Times"/>
+          <w:b w:val="false"/>
+          <w:i w:val="false"/>
+          <w:caps w:val="false"/>
+          <w:smallCaps w:val="false"/>
+          <w:strike w:val="false"/>
+          <w:dstrike w:val="false"/>
+          <w:color w:val="000000"/>
+          <w:position w:val="0"/>
+          <w:sz w:val="24"/>
+          <w:sz w:val="24"/>
+          <w:szCs w:val="24"/>
+          <w:u w:val="none"/>
+          <w:shd w:fill="auto" w:val="clear"/>
+          <w:vertAlign w:val="baseline"/>
+        </w:rPr>
+        <w:t>4. (</w:t>
+      </w:r>
+      <w:r>
+        <w:rPr>
+          <w:rFonts w:eastAsia="Times" w:cs="Times" w:ascii="Times" w:hAnsi="Times"/>
+          <w:b/>
+          <w:bCs/>
+          <w:i w:val="false"/>
+          <w:caps w:val="false"/>
+          <w:smallCaps w:val="false"/>
+          <w:strike w:val="false"/>
+          <w:dstrike w:val="false"/>
+          <w:color w:val="000000"/>
+          <w:position w:val="0"/>
+          <w:sz w:val="24"/>
+          <w:sz w:val="24"/>
+          <w:szCs w:val="24"/>
+          <w:u w:val="none"/>
+          <w:shd w:fill="auto" w:val="clear"/>
+          <w:vertAlign w:val="baseline"/>
+        </w:rPr>
+        <w:t>Species</w:t>
+      </w:r>
+      <w:r>
+        <w:rPr>
+          <w:rFonts w:eastAsia="Times" w:cs="Times" w:ascii="Times" w:hAnsi="Times"/>
+          <w:b w:val="false"/>
+          <w:i w:val="false"/>
+          <w:caps w:val="false"/>
+          <w:smallCaps w:val="false"/>
+          <w:strike w:val="false"/>
+          <w:dstrike w:val="false"/>
+          <w:color w:val="000000"/>
+          <w:position w:val="0"/>
+          <w:sz w:val="24"/>
+          <w:sz w:val="24"/>
+          <w:szCs w:val="24"/>
+          <w:u w:val="none"/>
+          <w:shd w:fill="auto" w:val="clear"/>
+          <w:vertAlign w:val="baseline"/>
+        </w:rPr>
+        <w:t>) Scientific name (Species and genus) of the specimen; the author's name may be included but is optional. followed, if applicable, of the year of publication of the name. For more than two authors, "et al." Should be used; use "&amp;" instead of "and" and always try to use shorter abbreviations (such as "L." instead of "Linn."). Only the most recent valid name should be used. If the specific name can not be determined, the abbreviation "sp" should be inserted. The name may also contain the infraespecific category (subspecies, variety) to which the species belongs. Only the most recent valid name should be used, which may include the abbreviations "ssp." Or "var.".</w:t>
       </w:r>
     </w:p>
     <w:p>
@@ -8999,57 +9086,139 @@
           <w:shd w:fill="auto" w:val="clear"/>
           <w:vertAlign w:val="baseline"/>
         </w:rPr>
-        <w:t>5. (Collector / Observer) Name of the person primarily responsible for collecting or observing the individual, consisting of the initials followed by the surname and, if necessary, the name of the secondary collector, separated from the name of the primary collector by a space; if there are more than two collectors, et al.</w:t>
-      </w:r>
-    </w:p>
-    <w:p>
-      <w:pPr>
-        <w:pStyle w:val="Normal"/>
-        <w:keepNext w:val="false"/>
-        <w:keepLines w:val="false"/>
-        <w:widowControl w:val="false"/>
-        <w:shd w:val="clear" w:fill="auto"/>
-        <w:spacing w:lineRule="auto" w:line="276" w:before="0" w:after="100"/>
-        <w:ind w:left="0" w:right="0" w:hanging="0"/>
-        <w:jc w:val="left"/>
-        <w:rPr>
-          <w:rFonts w:ascii="Times" w:hAnsi="Times" w:eastAsia="Times" w:cs="Times"/>
-          <w:b w:val="false"/>
-          <w:b w:val="false"/>
-          <w:i w:val="false"/>
-          <w:i w:val="false"/>
-          <w:caps w:val="false"/>
-          <w:smallCaps w:val="false"/>
-          <w:strike w:val="false"/>
-          <w:dstrike w:val="false"/>
-          <w:color w:val="000000"/>
-          <w:position w:val="0"/>
-          <w:sz w:val="22"/>
-          <w:sz w:val="24"/>
-          <w:szCs w:val="24"/>
-          <w:u w:val="none"/>
-          <w:vertAlign w:val="baseline"/>
-        </w:rPr>
-      </w:pPr>
-      <w:r>
-        <w:rPr>
-          <w:rFonts w:eastAsia="Times" w:cs="Times" w:ascii="Times" w:hAnsi="Times"/>
-          <w:b w:val="false"/>
-          <w:i w:val="false"/>
-          <w:caps w:val="false"/>
-          <w:smallCaps w:val="false"/>
-          <w:strike w:val="false"/>
-          <w:dstrike w:val="false"/>
-          <w:color w:val="000000"/>
-          <w:position w:val="0"/>
-          <w:sz w:val="24"/>
-          <w:sz w:val="24"/>
-          <w:szCs w:val="24"/>
-          <w:u w:val="none"/>
-          <w:shd w:fill="auto" w:val="clear"/>
-          <w:vertAlign w:val="baseline"/>
-        </w:rPr>
-        <w:t>6. (Collector Number) Collection / observation number for collector / observer.</w:t>
+        <w:t>5. (</w:t>
+      </w:r>
+      <w:r>
+        <w:rPr>
+          <w:rFonts w:eastAsia="Times" w:cs="Times" w:ascii="Times" w:hAnsi="Times"/>
+          <w:b/>
+          <w:bCs/>
+          <w:i w:val="false"/>
+          <w:caps w:val="false"/>
+          <w:smallCaps w:val="false"/>
+          <w:strike w:val="false"/>
+          <w:dstrike w:val="false"/>
+          <w:color w:val="000000"/>
+          <w:position w:val="0"/>
+          <w:sz w:val="24"/>
+          <w:sz w:val="24"/>
+          <w:szCs w:val="24"/>
+          <w:u w:val="none"/>
+          <w:shd w:fill="auto" w:val="clear"/>
+          <w:vertAlign w:val="baseline"/>
+        </w:rPr>
+        <w:t>Collector / Observer</w:t>
+      </w:r>
+      <w:r>
+        <w:rPr>
+          <w:rFonts w:eastAsia="Times" w:cs="Times" w:ascii="Times" w:hAnsi="Times"/>
+          <w:b w:val="false"/>
+          <w:i w:val="false"/>
+          <w:caps w:val="false"/>
+          <w:smallCaps w:val="false"/>
+          <w:strike w:val="false"/>
+          <w:dstrike w:val="false"/>
+          <w:color w:val="000000"/>
+          <w:position w:val="0"/>
+          <w:sz w:val="24"/>
+          <w:sz w:val="24"/>
+          <w:szCs w:val="24"/>
+          <w:u w:val="none"/>
+          <w:shd w:fill="auto" w:val="clear"/>
+          <w:vertAlign w:val="baseline"/>
+        </w:rPr>
+        <w:t>) Name of the person primarily responsible for collecting or observing the individual, consisting of the initials followed by the surname and, if necessary, the name of the secondary collector, separated from the name of the primary collector by a space; if there are more than two collectors, et al.</w:t>
+      </w:r>
+    </w:p>
+    <w:p>
+      <w:pPr>
+        <w:pStyle w:val="Normal"/>
+        <w:keepNext w:val="false"/>
+        <w:keepLines w:val="false"/>
+        <w:widowControl w:val="false"/>
+        <w:shd w:val="clear" w:fill="auto"/>
+        <w:spacing w:lineRule="auto" w:line="276" w:before="0" w:after="100"/>
+        <w:ind w:left="0" w:right="0" w:hanging="0"/>
+        <w:jc w:val="left"/>
+        <w:rPr>
+          <w:rFonts w:ascii="Times" w:hAnsi="Times" w:eastAsia="Times" w:cs="Times"/>
+          <w:b w:val="false"/>
+          <w:b w:val="false"/>
+          <w:i w:val="false"/>
+          <w:i w:val="false"/>
+          <w:caps w:val="false"/>
+          <w:smallCaps w:val="false"/>
+          <w:strike w:val="false"/>
+          <w:dstrike w:val="false"/>
+          <w:color w:val="000000"/>
+          <w:position w:val="0"/>
+          <w:sz w:val="22"/>
+          <w:sz w:val="24"/>
+          <w:szCs w:val="24"/>
+          <w:u w:val="none"/>
+          <w:vertAlign w:val="baseline"/>
+        </w:rPr>
+      </w:pPr>
+      <w:r>
+        <w:rPr>
+          <w:rFonts w:eastAsia="Times" w:cs="Times" w:ascii="Times" w:hAnsi="Times"/>
+          <w:b w:val="false"/>
+          <w:i w:val="false"/>
+          <w:caps w:val="false"/>
+          <w:smallCaps w:val="false"/>
+          <w:strike w:val="false"/>
+          <w:dstrike w:val="false"/>
+          <w:color w:val="000000"/>
+          <w:position w:val="0"/>
+          <w:sz w:val="24"/>
+          <w:sz w:val="24"/>
+          <w:szCs w:val="24"/>
+          <w:u w:val="none"/>
+          <w:shd w:fill="auto" w:val="clear"/>
+          <w:vertAlign w:val="baseline"/>
+        </w:rPr>
+        <w:t>6. (</w:t>
+      </w:r>
+      <w:r>
+        <w:rPr>
+          <w:rFonts w:eastAsia="Times" w:cs="Times" w:ascii="Times" w:hAnsi="Times"/>
+          <w:b/>
+          <w:bCs/>
+          <w:i w:val="false"/>
+          <w:caps w:val="false"/>
+          <w:smallCaps w:val="false"/>
+          <w:strike w:val="false"/>
+          <w:dstrike w:val="false"/>
+          <w:color w:val="000000"/>
+          <w:position w:val="0"/>
+          <w:sz w:val="24"/>
+          <w:sz w:val="24"/>
+          <w:szCs w:val="24"/>
+          <w:u w:val="none"/>
+          <w:shd w:fill="auto" w:val="clear"/>
+          <w:vertAlign w:val="baseline"/>
+        </w:rPr>
+        <w:t>Collector Number</w:t>
+      </w:r>
+      <w:r>
+        <w:rPr>
+          <w:rFonts w:eastAsia="Times" w:cs="Times" w:ascii="Times" w:hAnsi="Times"/>
+          <w:b w:val="false"/>
+          <w:i w:val="false"/>
+          <w:caps w:val="false"/>
+          <w:smallCaps w:val="false"/>
+          <w:strike w:val="false"/>
+          <w:dstrike w:val="false"/>
+          <w:color w:val="000000"/>
+          <w:position w:val="0"/>
+          <w:sz w:val="24"/>
+          <w:sz w:val="24"/>
+          <w:szCs w:val="24"/>
+          <w:u w:val="none"/>
+          <w:shd w:fill="auto" w:val="clear"/>
+          <w:vertAlign w:val="baseline"/>
+        </w:rPr>
+        <w:t>) Collection / observation number for collector / observer.</w:t>
       </w:r>
     </w:p>
     <w:p>
@@ -9149,7 +9318,48 @@
           <w:shd w:fill="auto" w:val="clear"/>
           <w:vertAlign w:val="baseline"/>
         </w:rPr>
-        <w:t>7. (Date / Time) Date of collection / observation of the individual, based on the collector field data. Must be entered in DD-MM-YYY format and not in Excel / Calc "Data" format! If the observation time is also taken, it should be inserted after the date, separated by a space, in the format HH: MM: SS</w:t>
+        <w:t>7. (</w:t>
+      </w:r>
+      <w:r>
+        <w:rPr>
+          <w:rFonts w:eastAsia="Times" w:cs="Times" w:ascii="Times" w:hAnsi="Times"/>
+          <w:b/>
+          <w:bCs/>
+          <w:i w:val="false"/>
+          <w:caps w:val="false"/>
+          <w:smallCaps w:val="false"/>
+          <w:strike w:val="false"/>
+          <w:dstrike w:val="false"/>
+          <w:color w:val="000000"/>
+          <w:position w:val="0"/>
+          <w:sz w:val="24"/>
+          <w:sz w:val="24"/>
+          <w:szCs w:val="24"/>
+          <w:u w:val="none"/>
+          <w:shd w:fill="auto" w:val="clear"/>
+          <w:vertAlign w:val="baseline"/>
+        </w:rPr>
+        <w:t>Date / Time</w:t>
+      </w:r>
+      <w:r>
+        <w:rPr>
+          <w:rFonts w:eastAsia="Times" w:cs="Times" w:ascii="Times" w:hAnsi="Times"/>
+          <w:b w:val="false"/>
+          <w:i w:val="false"/>
+          <w:caps w:val="false"/>
+          <w:smallCaps w:val="false"/>
+          <w:strike w:val="false"/>
+          <w:dstrike w:val="false"/>
+          <w:color w:val="000000"/>
+          <w:position w:val="0"/>
+          <w:sz w:val="24"/>
+          <w:sz w:val="24"/>
+          <w:szCs w:val="24"/>
+          <w:u w:val="none"/>
+          <w:shd w:fill="auto" w:val="clear"/>
+          <w:vertAlign w:val="baseline"/>
+        </w:rPr>
+        <w:t>) Date of collection / observation of the individual, based on the collector field data. Must be entered in DD-MM-YYY format and not in Excel / Calc "Data" format! If the observation time is also taken, it should be inserted after the date, separated by a space, in the format HH: MM: SS</w:t>
       </w:r>
     </w:p>
     <w:p>
@@ -9199,57 +9409,355 @@
           <w:shd w:fill="auto" w:val="clear"/>
           <w:vertAlign w:val="baseline"/>
         </w:rPr>
-        <w:t>8. (Observations) Free text, containing any additional information about other significant aspects related to the individual, local and method of collection, environment (observations, comments, notes, etc.). This information is printed on collection labels.</w:t>
-      </w:r>
-    </w:p>
-    <w:p>
-      <w:pPr>
-        <w:pStyle w:val="Normal"/>
-        <w:keepNext w:val="false"/>
-        <w:keepLines w:val="false"/>
-        <w:widowControl w:val="false"/>
-        <w:shd w:val="clear" w:fill="auto"/>
-        <w:spacing w:lineRule="auto" w:line="276" w:before="0" w:after="100"/>
-        <w:ind w:left="0" w:right="0" w:hanging="0"/>
-        <w:jc w:val="left"/>
-        <w:rPr>
-          <w:rFonts w:ascii="Times" w:hAnsi="Times" w:eastAsia="Times" w:cs="Times"/>
-          <w:b w:val="false"/>
-          <w:b w:val="false"/>
-          <w:i w:val="false"/>
-          <w:i w:val="false"/>
-          <w:caps w:val="false"/>
-          <w:smallCaps w:val="false"/>
-          <w:strike w:val="false"/>
-          <w:dstrike w:val="false"/>
-          <w:color w:val="000000"/>
-          <w:position w:val="0"/>
-          <w:sz w:val="22"/>
-          <w:sz w:val="24"/>
-          <w:szCs w:val="24"/>
-          <w:u w:val="none"/>
-          <w:vertAlign w:val="baseline"/>
-        </w:rPr>
-      </w:pPr>
-      <w:r>
-        <w:rPr>
-          <w:rFonts w:eastAsia="Times" w:cs="Times" w:ascii="Times" w:hAnsi="Times"/>
-          <w:b w:val="false"/>
-          <w:i w:val="false"/>
-          <w:caps w:val="false"/>
-          <w:smallCaps w:val="false"/>
-          <w:strike w:val="false"/>
-          <w:dstrike w:val="false"/>
-          <w:color w:val="000000"/>
-          <w:position w:val="0"/>
-          <w:sz w:val="24"/>
-          <w:sz w:val="24"/>
-          <w:szCs w:val="24"/>
-          <w:u w:val="none"/>
-          <w:shd w:fill="auto" w:val="clear"/>
-          <w:vertAlign w:val="baseline"/>
-        </w:rPr>
-        <w:t>9. (Location) Name of the collection site. 10. (Latitude) Latitude of the collection site, in decimal degrees (or "X-coordinate" in phytosociological surveys using the quadrant-quadrant method). 11. (Longitude) Longitude of the collection site, in decimal degrees ("Y-coordinate" in phytosociological surveys using the quadrant-quadrant method). 12. (Elevation (unit)) Altitude or depth of the collection site. Where given by a range (eg 500-800 m), one can use the range itself or the average value (in this case, 650 m). The unit of measurement must be indicated after the column name in parentheses. Only columns 1 to 4 are indispensable in any spreadsheet; columns 5 through 12 are required for the generation of collection labels and catalogs, as well as some reports. For now, the program does not check if all the columns are present, but this can be dealt with in the next versions.</w:t>
+        <w:t>8. (</w:t>
+      </w:r>
+      <w:r>
+        <w:rPr>
+          <w:rFonts w:eastAsia="Times" w:cs="Times" w:ascii="Times" w:hAnsi="Times"/>
+          <w:b/>
+          <w:bCs/>
+          <w:i w:val="false"/>
+          <w:caps w:val="false"/>
+          <w:smallCaps w:val="false"/>
+          <w:strike w:val="false"/>
+          <w:dstrike w:val="false"/>
+          <w:color w:val="000000"/>
+          <w:position w:val="0"/>
+          <w:sz w:val="24"/>
+          <w:sz w:val="24"/>
+          <w:szCs w:val="24"/>
+          <w:u w:val="none"/>
+          <w:shd w:fill="auto" w:val="clear"/>
+          <w:vertAlign w:val="baseline"/>
+        </w:rPr>
+        <w:t>Observations</w:t>
+      </w:r>
+      <w:r>
+        <w:rPr>
+          <w:rFonts w:eastAsia="Times" w:cs="Times" w:ascii="Times" w:hAnsi="Times"/>
+          <w:b w:val="false"/>
+          <w:i w:val="false"/>
+          <w:caps w:val="false"/>
+          <w:smallCaps w:val="false"/>
+          <w:strike w:val="false"/>
+          <w:dstrike w:val="false"/>
+          <w:color w:val="000000"/>
+          <w:position w:val="0"/>
+          <w:sz w:val="24"/>
+          <w:sz w:val="24"/>
+          <w:szCs w:val="24"/>
+          <w:u w:val="none"/>
+          <w:shd w:fill="auto" w:val="clear"/>
+          <w:vertAlign w:val="baseline"/>
+        </w:rPr>
+        <w:t>) Free text, containing any additional information about other significant aspects related to the individual, local and method of collection, environment (observations, comments, notes, etc.). This information is printed on collection labels.</w:t>
+      </w:r>
+    </w:p>
+    <w:p>
+      <w:pPr>
+        <w:pStyle w:val="Normal"/>
+        <w:keepNext w:val="false"/>
+        <w:keepLines w:val="false"/>
+        <w:widowControl w:val="false"/>
+        <w:shd w:val="clear" w:fill="auto"/>
+        <w:spacing w:lineRule="auto" w:line="276" w:before="0" w:after="100"/>
+        <w:ind w:left="0" w:right="0" w:hanging="0"/>
+        <w:jc w:val="left"/>
+        <w:rPr/>
+      </w:pPr>
+      <w:r>
+        <w:rPr>
+          <w:rFonts w:eastAsia="Times" w:cs="Times" w:ascii="Times" w:hAnsi="Times"/>
+          <w:b w:val="false"/>
+          <w:i w:val="false"/>
+          <w:caps w:val="false"/>
+          <w:smallCaps w:val="false"/>
+          <w:strike w:val="false"/>
+          <w:dstrike w:val="false"/>
+          <w:color w:val="000000"/>
+          <w:position w:val="0"/>
+          <w:sz w:val="24"/>
+          <w:sz w:val="24"/>
+          <w:szCs w:val="24"/>
+          <w:u w:val="none"/>
+          <w:shd w:fill="auto" w:val="clear"/>
+          <w:vertAlign w:val="baseline"/>
+        </w:rPr>
+        <w:t>9. (</w:t>
+      </w:r>
+      <w:r>
+        <w:rPr>
+          <w:rFonts w:eastAsia="Times" w:cs="Times" w:ascii="Times" w:hAnsi="Times"/>
+          <w:b/>
+          <w:bCs/>
+          <w:i w:val="false"/>
+          <w:caps w:val="false"/>
+          <w:smallCaps w:val="false"/>
+          <w:strike w:val="false"/>
+          <w:dstrike w:val="false"/>
+          <w:color w:val="000000"/>
+          <w:position w:val="0"/>
+          <w:sz w:val="24"/>
+          <w:sz w:val="24"/>
+          <w:szCs w:val="24"/>
+          <w:u w:val="none"/>
+          <w:shd w:fill="auto" w:val="clear"/>
+          <w:vertAlign w:val="baseline"/>
+        </w:rPr>
+        <w:t>Location</w:t>
+      </w:r>
+      <w:r>
+        <w:rPr>
+          <w:rFonts w:eastAsia="Times" w:cs="Times" w:ascii="Times" w:hAnsi="Times"/>
+          <w:b w:val="false"/>
+          <w:i w:val="false"/>
+          <w:caps w:val="false"/>
+          <w:smallCaps w:val="false"/>
+          <w:strike w:val="false"/>
+          <w:dstrike w:val="false"/>
+          <w:color w:val="000000"/>
+          <w:position w:val="0"/>
+          <w:sz w:val="24"/>
+          <w:sz w:val="24"/>
+          <w:szCs w:val="24"/>
+          <w:u w:val="none"/>
+          <w:shd w:fill="auto" w:val="clear"/>
+          <w:vertAlign w:val="baseline"/>
+        </w:rPr>
+        <w:t>) Name of the collection site.</w:t>
+      </w:r>
+    </w:p>
+    <w:p>
+      <w:pPr>
+        <w:pStyle w:val="Normal"/>
+        <w:widowControl w:val="false"/>
+        <w:shd w:val="clear" w:fill="auto"/>
+        <w:spacing w:lineRule="auto" w:line="276" w:before="0" w:after="100"/>
+        <w:ind w:left="0" w:right="0" w:hanging="0"/>
+        <w:jc w:val="left"/>
+        <w:rPr/>
+      </w:pPr>
+      <w:r>
+        <w:rPr>
+          <w:rFonts w:eastAsia="Times" w:cs="Times" w:ascii="Times" w:hAnsi="Times"/>
+          <w:b w:val="false"/>
+          <w:i w:val="false"/>
+          <w:caps w:val="false"/>
+          <w:smallCaps w:val="false"/>
+          <w:strike w:val="false"/>
+          <w:dstrike w:val="false"/>
+          <w:color w:val="000000"/>
+          <w:position w:val="0"/>
+          <w:sz w:val="24"/>
+          <w:sz w:val="24"/>
+          <w:szCs w:val="24"/>
+          <w:u w:val="none"/>
+          <w:shd w:fill="auto" w:val="clear"/>
+          <w:vertAlign w:val="baseline"/>
+        </w:rPr>
+        <w:t>10. (</w:t>
+      </w:r>
+      <w:r>
+        <w:rPr>
+          <w:rFonts w:eastAsia="Times" w:cs="Times" w:ascii="Times" w:hAnsi="Times"/>
+          <w:b/>
+          <w:bCs/>
+          <w:i w:val="false"/>
+          <w:caps w:val="false"/>
+          <w:smallCaps w:val="false"/>
+          <w:strike w:val="false"/>
+          <w:dstrike w:val="false"/>
+          <w:color w:val="000000"/>
+          <w:position w:val="0"/>
+          <w:sz w:val="24"/>
+          <w:sz w:val="24"/>
+          <w:szCs w:val="24"/>
+          <w:u w:val="none"/>
+          <w:shd w:fill="auto" w:val="clear"/>
+          <w:vertAlign w:val="baseline"/>
+        </w:rPr>
+        <w:t>Latitude</w:t>
+      </w:r>
+      <w:r>
+        <w:rPr>
+          <w:rFonts w:eastAsia="Times" w:cs="Times" w:ascii="Times" w:hAnsi="Times"/>
+          <w:b w:val="false"/>
+          <w:i w:val="false"/>
+          <w:caps w:val="false"/>
+          <w:smallCaps w:val="false"/>
+          <w:strike w:val="false"/>
+          <w:dstrike w:val="false"/>
+          <w:color w:val="000000"/>
+          <w:position w:val="0"/>
+          <w:sz w:val="24"/>
+          <w:sz w:val="24"/>
+          <w:szCs w:val="24"/>
+          <w:u w:val="none"/>
+          <w:shd w:fill="auto" w:val="clear"/>
+          <w:vertAlign w:val="baseline"/>
+        </w:rPr>
+        <w:t>) Latitude of the collection site, in decimal degrees (or "X-coordinate" in phytosociological surveys using the quadrant-quadrant method).</w:t>
+      </w:r>
+    </w:p>
+    <w:p>
+      <w:pPr>
+        <w:pStyle w:val="Normal"/>
+        <w:widowControl w:val="false"/>
+        <w:shd w:val="clear" w:fill="auto"/>
+        <w:spacing w:lineRule="auto" w:line="276" w:before="0" w:after="100"/>
+        <w:ind w:left="0" w:right="0" w:hanging="0"/>
+        <w:jc w:val="left"/>
+        <w:rPr/>
+      </w:pPr>
+      <w:r>
+        <w:rPr>
+          <w:rFonts w:eastAsia="Times" w:cs="Times" w:ascii="Times" w:hAnsi="Times"/>
+          <w:b w:val="false"/>
+          <w:i w:val="false"/>
+          <w:caps w:val="false"/>
+          <w:smallCaps w:val="false"/>
+          <w:strike w:val="false"/>
+          <w:dstrike w:val="false"/>
+          <w:color w:val="000000"/>
+          <w:position w:val="0"/>
+          <w:sz w:val="24"/>
+          <w:sz w:val="24"/>
+          <w:szCs w:val="24"/>
+          <w:u w:val="none"/>
+          <w:shd w:fill="auto" w:val="clear"/>
+          <w:vertAlign w:val="baseline"/>
+        </w:rPr>
+        <w:t>11. (</w:t>
+      </w:r>
+      <w:r>
+        <w:rPr>
+          <w:rFonts w:eastAsia="Times" w:cs="Times" w:ascii="Times" w:hAnsi="Times"/>
+          <w:b/>
+          <w:bCs/>
+          <w:i w:val="false"/>
+          <w:caps w:val="false"/>
+          <w:smallCaps w:val="false"/>
+          <w:strike w:val="false"/>
+          <w:dstrike w:val="false"/>
+          <w:color w:val="000000"/>
+          <w:position w:val="0"/>
+          <w:sz w:val="24"/>
+          <w:sz w:val="24"/>
+          <w:szCs w:val="24"/>
+          <w:u w:val="none"/>
+          <w:shd w:fill="auto" w:val="clear"/>
+          <w:vertAlign w:val="baseline"/>
+        </w:rPr>
+        <w:t>Longitude</w:t>
+      </w:r>
+      <w:r>
+        <w:rPr>
+          <w:rFonts w:eastAsia="Times" w:cs="Times" w:ascii="Times" w:hAnsi="Times"/>
+          <w:b w:val="false"/>
+          <w:i w:val="false"/>
+          <w:caps w:val="false"/>
+          <w:smallCaps w:val="false"/>
+          <w:strike w:val="false"/>
+          <w:dstrike w:val="false"/>
+          <w:color w:val="000000"/>
+          <w:position w:val="0"/>
+          <w:sz w:val="24"/>
+          <w:sz w:val="24"/>
+          <w:szCs w:val="24"/>
+          <w:u w:val="none"/>
+          <w:shd w:fill="auto" w:val="clear"/>
+          <w:vertAlign w:val="baseline"/>
+        </w:rPr>
+        <w:t>) Longitude of the collection site, in decimal degrees ("Y-coordinate" in phytosociological surveys using the quadrant-quadrant method).</w:t>
+      </w:r>
+    </w:p>
+    <w:p>
+      <w:pPr>
+        <w:pStyle w:val="Normal"/>
+        <w:widowControl w:val="false"/>
+        <w:shd w:val="clear" w:fill="auto"/>
+        <w:spacing w:lineRule="auto" w:line="276" w:before="0" w:after="100"/>
+        <w:ind w:left="0" w:right="0" w:hanging="0"/>
+        <w:jc w:val="left"/>
+        <w:rPr>
+          <w:rFonts w:ascii="Times" w:hAnsi="Times" w:eastAsia="Times" w:cs="Times"/>
+          <w:b w:val="false"/>
+          <w:b w:val="false"/>
+          <w:i w:val="false"/>
+          <w:i w:val="false"/>
+          <w:caps w:val="false"/>
+          <w:smallCaps w:val="false"/>
+          <w:strike w:val="false"/>
+          <w:dstrike w:val="false"/>
+          <w:color w:val="000000"/>
+          <w:position w:val="0"/>
+          <w:sz w:val="22"/>
+          <w:sz w:val="24"/>
+          <w:szCs w:val="24"/>
+          <w:u w:val="none"/>
+          <w:vertAlign w:val="baseline"/>
+        </w:rPr>
+      </w:pPr>
+      <w:r>
+        <w:rPr>
+          <w:rFonts w:eastAsia="Times" w:cs="Times" w:ascii="Times" w:hAnsi="Times"/>
+          <w:b w:val="false"/>
+          <w:i w:val="false"/>
+          <w:caps w:val="false"/>
+          <w:smallCaps w:val="false"/>
+          <w:strike w:val="false"/>
+          <w:dstrike w:val="false"/>
+          <w:color w:val="000000"/>
+          <w:position w:val="0"/>
+          <w:sz w:val="24"/>
+          <w:sz w:val="24"/>
+          <w:szCs w:val="24"/>
+          <w:u w:val="none"/>
+          <w:shd w:fill="auto" w:val="clear"/>
+          <w:vertAlign w:val="baseline"/>
+        </w:rPr>
+        <w:t>12. (</w:t>
+      </w:r>
+      <w:r>
+        <w:rPr>
+          <w:rFonts w:eastAsia="Times" w:cs="Times" w:ascii="Times" w:hAnsi="Times"/>
+          <w:b/>
+          <w:bCs/>
+          <w:i w:val="false"/>
+          <w:caps w:val="false"/>
+          <w:smallCaps w:val="false"/>
+          <w:strike w:val="false"/>
+          <w:dstrike w:val="false"/>
+          <w:color w:val="000000"/>
+          <w:position w:val="0"/>
+          <w:sz w:val="24"/>
+          <w:sz w:val="24"/>
+          <w:szCs w:val="24"/>
+          <w:u w:val="none"/>
+          <w:shd w:fill="auto" w:val="clear"/>
+          <w:vertAlign w:val="baseline"/>
+        </w:rPr>
+        <w:t>Elevation (unit)</w:t>
+      </w:r>
+      <w:r>
+        <w:rPr>
+          <w:rFonts w:eastAsia="Times" w:cs="Times" w:ascii="Times" w:hAnsi="Times"/>
+          <w:b w:val="false"/>
+          <w:i w:val="false"/>
+          <w:caps w:val="false"/>
+          <w:smallCaps w:val="false"/>
+          <w:strike w:val="false"/>
+          <w:dstrike w:val="false"/>
+          <w:color w:val="000000"/>
+          <w:position w:val="0"/>
+          <w:sz w:val="24"/>
+          <w:sz w:val="24"/>
+          <w:szCs w:val="24"/>
+          <w:u w:val="none"/>
+          <w:shd w:fill="auto" w:val="clear"/>
+          <w:vertAlign w:val="baseline"/>
+        </w:rPr>
+        <w:t>) Altitude or depth of the collection site. Where given by a range (eg 500-800 m), one can use the range itself or the average value (in this case, 650 m). The unit of measurement must be indicated after the column name in parentheses. Only columns 1 to 4 are indispensable in any spreadsheet; columns 5 through 12 are required for the generation of collection labels and catalogs, as well as some reports. For now, the program does not check if all the columns are present, but this can be dealt with in the next versions.</w:t>
       </w:r>
       <w:r>
         <w:br w:type="page"/>

--- a/Documentation/English/Translated copy of Manual do ECOLOG.docx
+++ b/Documentation/English/Translated copy of Manual do ECOLOG.docx
@@ -9679,24 +9679,7 @@
         <w:spacing w:lineRule="auto" w:line="276" w:before="0" w:after="100"/>
         <w:ind w:left="0" w:right="0" w:hanging="0"/>
         <w:jc w:val="left"/>
-        <w:rPr>
-          <w:rFonts w:ascii="Times" w:hAnsi="Times" w:eastAsia="Times" w:cs="Times"/>
-          <w:b w:val="false"/>
-          <w:b w:val="false"/>
-          <w:i w:val="false"/>
-          <w:i w:val="false"/>
-          <w:caps w:val="false"/>
-          <w:smallCaps w:val="false"/>
-          <w:strike w:val="false"/>
-          <w:dstrike w:val="false"/>
-          <w:color w:val="000000"/>
-          <w:position w:val="0"/>
-          <w:sz w:val="22"/>
-          <w:sz w:val="24"/>
-          <w:szCs w:val="24"/>
-          <w:u w:val="none"/>
-          <w:vertAlign w:val="baseline"/>
-        </w:rPr>
+        <w:rPr/>
       </w:pPr>
       <w:r>
         <w:rPr>
@@ -9759,58 +9742,78 @@
         </w:rPr>
         <w:t>) Altitude or depth of the collection site. Where given by a range (eg 500-800 m), one can use the range itself or the average value (in this case, 650 m). The unit of measurement must be indicated after the column name in parentheses. Only columns 1 to 4 are indispensable in any spreadsheet; columns 5 through 12 are required for the generation of collection labels and catalogs, as well as some reports. For now, the program does not check if all the columns are present, but this can be dealt with in the next versions.</w:t>
       </w:r>
-      <w:r>
-        <w:br w:type="page"/>
-      </w:r>
-    </w:p>
-    <w:p>
-      <w:pPr>
-        <w:pStyle w:val="Normal"/>
-        <w:keepNext w:val="false"/>
-        <w:keepLines w:val="false"/>
-        <w:widowControl w:val="false"/>
-        <w:shd w:val="clear" w:fill="auto"/>
-        <w:spacing w:lineRule="auto" w:line="276" w:before="0" w:after="100"/>
-        <w:ind w:left="0" w:right="0" w:firstLine="720"/>
-        <w:jc w:val="both"/>
-        <w:rPr>
-          <w:rFonts w:ascii="Times" w:hAnsi="Times" w:eastAsia="Times" w:cs="Times"/>
-          <w:b w:val="false"/>
-          <w:b w:val="false"/>
-          <w:i w:val="false"/>
-          <w:i w:val="false"/>
-          <w:caps w:val="false"/>
-          <w:smallCaps w:val="false"/>
-          <w:strike w:val="false"/>
-          <w:dstrike w:val="false"/>
-          <w:color w:val="000000"/>
-          <w:position w:val="0"/>
-          <w:sz w:val="22"/>
-          <w:sz w:val="24"/>
-          <w:szCs w:val="24"/>
-          <w:u w:val="none"/>
-          <w:vertAlign w:val="baseline"/>
-        </w:rPr>
-      </w:pPr>
-      <w:r>
-        <w:rPr>
-          <w:rFonts w:eastAsia="Times" w:cs="Times" w:ascii="Times" w:hAnsi="Times"/>
-          <w:b w:val="false"/>
-          <w:i w:val="false"/>
-          <w:caps w:val="false"/>
-          <w:smallCaps w:val="false"/>
-          <w:strike w:val="false"/>
-          <w:dstrike w:val="false"/>
-          <w:color w:val="000000"/>
-          <w:position w:val="0"/>
-          <w:sz w:val="24"/>
-          <w:sz w:val="24"/>
-          <w:szCs w:val="24"/>
-          <w:u w:val="none"/>
-          <w:shd w:fill="auto" w:val="clear"/>
-          <w:vertAlign w:val="baseline"/>
-        </w:rPr>
-        <w:t>In addition to these basic columns, others may be included, containing biometric descriptors or categorical variables defined by the user; for biometric descriptors, the unit of measure must always be indicated in parentheses after the column name. For numerical descriptors (continuous or discrete), in the case of multiple values ​​(for example, several branches in the same individual, from which the diameter or perimeter was measured), the individual values ​​separated by a "+" sign must be entered. For DNA sequences of the specimen, the FASTA24 format must be used.</w:t>
+    </w:p>
+    <w:p>
+      <w:pPr>
+        <w:pStyle w:val="Normal"/>
+        <w:widowControl w:val="false"/>
+        <w:shd w:val="clear" w:fill="auto"/>
+        <w:spacing w:lineRule="auto" w:line="276" w:before="0" w:after="100"/>
+        <w:ind w:left="0" w:right="0" w:hanging="0"/>
+        <w:jc w:val="left"/>
+        <w:rPr/>
+      </w:pPr>
+      <w:r>
+        <w:rPr>
+          <w:rFonts w:eastAsia="Times" w:cs="Times" w:ascii="Times" w:hAnsi="Times"/>
+          <w:b w:val="false"/>
+          <w:i w:val="false"/>
+          <w:caps w:val="false"/>
+          <w:smallCaps w:val="false"/>
+          <w:strike w:val="false"/>
+          <w:dstrike w:val="false"/>
+          <w:color w:val="000000"/>
+          <w:position w:val="0"/>
+          <w:sz w:val="24"/>
+          <w:sz w:val="24"/>
+          <w:szCs w:val="24"/>
+          <w:u w:val="none"/>
+          <w:shd w:fill="auto" w:val="clear"/>
+          <w:vertAlign w:val="baseline"/>
+        </w:rPr>
+        <w:tab/>
+        <w:t>In addition to these basic columns, others may be included, containing biometric descriptors or categorical variables defined by the user; for biometric descriptors, the unit of measure must always be indicated in parentheses after the column name. For numerical descriptors (continuous or discrete), in the case of multiple values ​​(for example, several branches in the same individual, from which the diameter or perimeter was measured), the individual values ​​separated by a "+" sign must be entered. For DNA sequences of the specimen, the FASTA</w:t>
+      </w:r>
+      <w:r>
+        <w:rPr>
+          <w:rStyle w:val="FootnoteAnchor"/>
+          <w:rFonts w:eastAsia="Times" w:cs="Times" w:ascii="Times" w:hAnsi="Times"/>
+          <w:b w:val="false"/>
+          <w:i w:val="false"/>
+          <w:caps w:val="false"/>
+          <w:smallCaps w:val="false"/>
+          <w:strike w:val="false"/>
+          <w:dstrike w:val="false"/>
+          <w:color w:val="000000"/>
+          <w:position w:val="0"/>
+          <w:sz w:val="24"/>
+          <w:sz w:val="24"/>
+          <w:szCs w:val="24"/>
+          <w:u w:val="none"/>
+          <w:shd w:fill="auto" w:val="clear"/>
+          <w:vertAlign w:val="baseline"/>
+        </w:rPr>
+        <w:footnoteReference w:id="25"/>
+      </w:r>
+      <w:r>
+        <w:rPr>
+          <w:rFonts w:eastAsia="Times" w:cs="Times" w:ascii="Times" w:hAnsi="Times"/>
+          <w:b w:val="false"/>
+          <w:i w:val="false"/>
+          <w:caps w:val="false"/>
+          <w:smallCaps w:val="false"/>
+          <w:strike w:val="false"/>
+          <w:dstrike w:val="false"/>
+          <w:color w:val="000000"/>
+          <w:position w:val="0"/>
+          <w:sz w:val="24"/>
+          <w:sz w:val="24"/>
+          <w:szCs w:val="24"/>
+          <w:u w:val="none"/>
+          <w:shd w:fill="auto" w:val="clear"/>
+          <w:vertAlign w:val="baseline"/>
+        </w:rPr>
+        <w:t xml:space="preserve"> format must be used.</w:t>
       </w:r>
     </w:p>
     <w:p>
@@ -9841,6 +9844,23 @@
           <w:u w:val="none"/>
           <w:vertAlign w:val="baseline"/>
         </w:rPr>
+      </w:pPr>
+      <w:r>
+        <w:rPr/>
+      </w:r>
+      <w:r>
+        <w:br w:type="page"/>
+      </w:r>
+    </w:p>
+    <w:p>
+      <w:pPr>
+        <w:pStyle w:val="Normal"/>
+        <w:widowControl w:val="false"/>
+        <w:shd w:val="clear" w:fill="auto"/>
+        <w:spacing w:lineRule="auto" w:line="276" w:before="0" w:after="100"/>
+        <w:ind w:left="0" w:right="0" w:hanging="0"/>
+        <w:jc w:val="left"/>
+        <w:rPr/>
       </w:pPr>
       <w:r>
         <w:rPr>
@@ -9923,74 +9943,184 @@
         <w:spacing w:lineRule="auto" w:line="276" w:before="0" w:after="100"/>
         <w:ind w:left="0" w:right="0" w:firstLine="1075"/>
         <w:jc w:val="left"/>
-        <w:rPr>
-          <w:rFonts w:ascii="Times" w:hAnsi="Times" w:eastAsia="Times" w:cs="Times"/>
-          <w:b w:val="false"/>
-          <w:b w:val="false"/>
-          <w:i w:val="false"/>
-          <w:i w:val="false"/>
-          <w:caps w:val="false"/>
-          <w:smallCaps w:val="false"/>
-          <w:strike w:val="false"/>
-          <w:dstrike w:val="false"/>
-          <w:color w:val="000000"/>
-          <w:position w:val="0"/>
-          <w:sz w:val="22"/>
-          <w:sz w:val="24"/>
-          <w:szCs w:val="24"/>
-          <w:u w:val="none"/>
-          <w:vertAlign w:val="baseline"/>
-        </w:rPr>
-      </w:pPr>
-      <w:r>
-        <w:rPr>
-          <w:rFonts w:eastAsia="Times" w:cs="Times" w:ascii="Times" w:hAnsi="Times"/>
-          <w:b w:val="false"/>
-          <w:i w:val="false"/>
-          <w:caps w:val="false"/>
-          <w:smallCaps w:val="false"/>
-          <w:strike w:val="false"/>
-          <w:dstrike w:val="false"/>
-          <w:color w:val="000000"/>
-          <w:position w:val="0"/>
-          <w:sz w:val="24"/>
-          <w:sz w:val="24"/>
-          <w:szCs w:val="24"/>
-          <w:u w:val="none"/>
-          <w:shd w:fill="auto" w:val="clear"/>
-          <w:vertAlign w:val="baseline"/>
-        </w:rPr>
-        <w:t>Figure 4.3: Table of Environmental Variables in LibreOffice Calc 1. (Sample) Identifier of the collection site where the variable was measured. 2. (Date / Time) Date / time of measurement of the variable. Enter the day, month and year,</w:t>
-      </w:r>
-    </w:p>
-    <w:p>
-      <w:pPr>
-        <w:pStyle w:val="Normal"/>
-        <w:keepNext w:val="false"/>
-        <w:keepLines w:val="false"/>
-        <w:widowControl w:val="false"/>
-        <w:shd w:val="clear" w:fill="auto"/>
-        <w:spacing w:lineRule="auto" w:line="276" w:before="0" w:after="100"/>
-        <w:ind w:left="0" w:right="0" w:hanging="0"/>
-        <w:jc w:val="left"/>
-        <w:rPr>
-          <w:rFonts w:ascii="Times" w:hAnsi="Times" w:eastAsia="Times" w:cs="Times"/>
-          <w:b w:val="false"/>
-          <w:b w:val="false"/>
-          <w:i w:val="false"/>
-          <w:i w:val="false"/>
-          <w:caps w:val="false"/>
-          <w:smallCaps w:val="false"/>
-          <w:strike w:val="false"/>
-          <w:dstrike w:val="false"/>
-          <w:color w:val="000000"/>
-          <w:position w:val="0"/>
-          <w:sz w:val="22"/>
-          <w:sz w:val="24"/>
-          <w:szCs w:val="24"/>
-          <w:u w:val="none"/>
-          <w:vertAlign w:val="baseline"/>
-        </w:rPr>
+        <w:rPr/>
+      </w:pPr>
+      <w:r>
+        <w:rPr>
+          <w:rFonts w:eastAsia="Times" w:cs="Times" w:ascii="Times" w:hAnsi="Times"/>
+          <w:b w:val="false"/>
+          <w:i w:val="false"/>
+          <w:caps w:val="false"/>
+          <w:smallCaps w:val="false"/>
+          <w:strike w:val="false"/>
+          <w:dstrike w:val="false"/>
+          <w:color w:val="000000"/>
+          <w:position w:val="0"/>
+          <w:sz w:val="24"/>
+          <w:sz w:val="24"/>
+          <w:szCs w:val="24"/>
+          <w:u w:val="none"/>
+          <w:shd w:fill="auto" w:val="clear"/>
+          <w:vertAlign w:val="baseline"/>
+        </w:rPr>
+        <w:t xml:space="preserve">Figure 4.3: Table of Environmental Variables in LibreOffice Calc </w:t>
+      </w:r>
+    </w:p>
+    <w:p>
+      <w:pPr>
+        <w:pStyle w:val="Normal"/>
+        <w:widowControl w:val="false"/>
+        <w:shd w:val="clear" w:fill="auto"/>
+        <w:spacing w:lineRule="auto" w:line="276" w:before="0" w:after="100"/>
+        <w:ind w:left="0" w:right="0" w:hanging="0"/>
+        <w:jc w:val="left"/>
+        <w:rPr/>
+      </w:pPr>
+      <w:r>
+        <w:rPr>
+          <w:rFonts w:eastAsia="Times" w:cs="Times" w:ascii="Times" w:hAnsi="Times"/>
+          <w:b w:val="false"/>
+          <w:i w:val="false"/>
+          <w:caps w:val="false"/>
+          <w:smallCaps w:val="false"/>
+          <w:strike w:val="false"/>
+          <w:dstrike w:val="false"/>
+          <w:color w:val="000000"/>
+          <w:position w:val="0"/>
+          <w:sz w:val="24"/>
+          <w:sz w:val="24"/>
+          <w:szCs w:val="24"/>
+          <w:u w:val="none"/>
+          <w:shd w:fill="auto" w:val="clear"/>
+          <w:vertAlign w:val="baseline"/>
+        </w:rPr>
+        <w:t>1. (</w:t>
+      </w:r>
+      <w:r>
+        <w:rPr>
+          <w:rFonts w:eastAsia="Times" w:cs="Times" w:ascii="Times" w:hAnsi="Times"/>
+          <w:b/>
+          <w:bCs/>
+          <w:i w:val="false"/>
+          <w:caps w:val="false"/>
+          <w:smallCaps w:val="false"/>
+          <w:strike w:val="false"/>
+          <w:dstrike w:val="false"/>
+          <w:color w:val="000000"/>
+          <w:position w:val="0"/>
+          <w:sz w:val="24"/>
+          <w:sz w:val="24"/>
+          <w:szCs w:val="24"/>
+          <w:u w:val="none"/>
+          <w:shd w:fill="auto" w:val="clear"/>
+          <w:vertAlign w:val="baseline"/>
+        </w:rPr>
+        <w:t>Sample</w:t>
+      </w:r>
+      <w:r>
+        <w:rPr>
+          <w:rFonts w:eastAsia="Times" w:cs="Times" w:ascii="Times" w:hAnsi="Times"/>
+          <w:b w:val="false"/>
+          <w:i w:val="false"/>
+          <w:caps w:val="false"/>
+          <w:smallCaps w:val="false"/>
+          <w:strike w:val="false"/>
+          <w:dstrike w:val="false"/>
+          <w:color w:val="000000"/>
+          <w:position w:val="0"/>
+          <w:sz w:val="24"/>
+          <w:sz w:val="24"/>
+          <w:szCs w:val="24"/>
+          <w:u w:val="none"/>
+          <w:shd w:fill="auto" w:val="clear"/>
+          <w:vertAlign w:val="baseline"/>
+        </w:rPr>
+        <w:t>) Identifier of the collection site where the variable was measured.</w:t>
+      </w:r>
+    </w:p>
+    <w:p>
+      <w:pPr>
+        <w:pStyle w:val="Normal"/>
+        <w:widowControl w:val="false"/>
+        <w:shd w:val="clear" w:fill="auto"/>
+        <w:spacing w:lineRule="auto" w:line="276" w:before="0" w:after="100"/>
+        <w:ind w:left="0" w:right="0" w:hanging="0"/>
+        <w:jc w:val="left"/>
+        <w:rPr/>
+      </w:pPr>
+      <w:r>
+        <w:rPr>
+          <w:rFonts w:eastAsia="Times" w:cs="Times" w:ascii="Times" w:hAnsi="Times"/>
+          <w:b w:val="false"/>
+          <w:i w:val="false"/>
+          <w:caps w:val="false"/>
+          <w:smallCaps w:val="false"/>
+          <w:strike w:val="false"/>
+          <w:dstrike w:val="false"/>
+          <w:color w:val="000000"/>
+          <w:position w:val="0"/>
+          <w:sz w:val="24"/>
+          <w:sz w:val="24"/>
+          <w:szCs w:val="24"/>
+          <w:u w:val="none"/>
+          <w:shd w:fill="auto" w:val="clear"/>
+          <w:vertAlign w:val="baseline"/>
+        </w:rPr>
+        <w:t>2. (</w:t>
+      </w:r>
+      <w:r>
+        <w:rPr>
+          <w:rFonts w:eastAsia="Times" w:cs="Times" w:ascii="Times" w:hAnsi="Times"/>
+          <w:b/>
+          <w:bCs/>
+          <w:i w:val="false"/>
+          <w:caps w:val="false"/>
+          <w:smallCaps w:val="false"/>
+          <w:strike w:val="false"/>
+          <w:dstrike w:val="false"/>
+          <w:color w:val="000000"/>
+          <w:position w:val="0"/>
+          <w:sz w:val="24"/>
+          <w:sz w:val="24"/>
+          <w:szCs w:val="24"/>
+          <w:u w:val="none"/>
+          <w:shd w:fill="auto" w:val="clear"/>
+          <w:vertAlign w:val="baseline"/>
+        </w:rPr>
+        <w:t>Date / Time</w:t>
+      </w:r>
+      <w:r>
+        <w:rPr>
+          <w:rFonts w:eastAsia="Times" w:cs="Times" w:ascii="Times" w:hAnsi="Times"/>
+          <w:b w:val="false"/>
+          <w:i w:val="false"/>
+          <w:caps w:val="false"/>
+          <w:smallCaps w:val="false"/>
+          <w:strike w:val="false"/>
+          <w:dstrike w:val="false"/>
+          <w:color w:val="000000"/>
+          <w:position w:val="0"/>
+          <w:sz w:val="24"/>
+          <w:sz w:val="24"/>
+          <w:szCs w:val="24"/>
+          <w:u w:val="none"/>
+          <w:shd w:fill="auto" w:val="clear"/>
+          <w:vertAlign w:val="baseline"/>
+        </w:rPr>
+        <w:t>) Date / time of measurement of the variable. Enter the day, month and year,</w:t>
+      </w:r>
+    </w:p>
+    <w:p>
+      <w:pPr>
+        <w:pStyle w:val="Normal"/>
+        <w:keepNext w:val="false"/>
+        <w:keepLines w:val="false"/>
+        <w:widowControl w:val="false"/>
+        <w:shd w:val="clear" w:fill="auto"/>
+        <w:spacing w:lineRule="auto" w:line="276" w:before="0" w:after="100"/>
+        <w:ind w:left="0" w:right="0" w:hanging="0"/>
+        <w:jc w:val="left"/>
+        <w:rPr/>
       </w:pPr>
       <w:r>
         <w:rPr>
@@ -10011,56 +10141,6 @@
           <w:vertAlign w:val="baseline"/>
         </w:rPr>
         <w:t>separated by bars ("/") and hour, minute and second, separated by a colon (":"). This field is optional. The other columns of this worksheet correspond to the environmental variables measured in each sample.</w:t>
-      </w:r>
-    </w:p>
-    <w:p>
-      <w:pPr>
-        <w:pStyle w:val="Normal"/>
-        <w:keepNext w:val="false"/>
-        <w:keepLines w:val="false"/>
-        <w:widowControl w:val="false"/>
-        <w:shd w:val="clear" w:fill="auto"/>
-        <w:spacing w:lineRule="auto" w:line="276" w:before="0" w:after="100"/>
-        <w:ind w:left="0" w:right="0" w:hanging="0"/>
-        <w:jc w:val="left"/>
-        <w:rPr>
-          <w:rFonts w:ascii="Times" w:hAnsi="Times" w:eastAsia="Times" w:cs="Times"/>
-          <w:b w:val="false"/>
-          <w:b w:val="false"/>
-          <w:i w:val="false"/>
-          <w:i w:val="false"/>
-          <w:caps w:val="false"/>
-          <w:smallCaps w:val="false"/>
-          <w:strike w:val="false"/>
-          <w:dstrike w:val="false"/>
-          <w:color w:val="000000"/>
-          <w:position w:val="0"/>
-          <w:sz w:val="22"/>
-          <w:sz w:val="20"/>
-          <w:szCs w:val="20"/>
-          <w:u w:val="none"/>
-          <w:vertAlign w:val="baseline"/>
-        </w:rPr>
-      </w:pPr>
-      <w:r>
-        <w:rPr>
-          <w:rFonts w:eastAsia="Times" w:cs="Times" w:ascii="Times" w:hAnsi="Times"/>
-          <w:b w:val="false"/>
-          <w:i w:val="false"/>
-          <w:caps w:val="false"/>
-          <w:smallCaps w:val="false"/>
-          <w:strike w:val="false"/>
-          <w:dstrike w:val="false"/>
-          <w:color w:val="000000"/>
-          <w:position w:val="0"/>
-          <w:sz w:val="20"/>
-          <w:sz w:val="20"/>
-          <w:szCs w:val="20"/>
-          <w:u w:val="none"/>
-          <w:shd w:fill="auto" w:val="clear"/>
-          <w:vertAlign w:val="baseline"/>
-        </w:rPr>
-        <w:t>24 http://fasta.bioch.virginia.edu/fasta_www2/fasta_list2.shtml</w:t>
       </w:r>
       <w:r>
         <w:br w:type="page"/>
@@ -35956,6 +36036,68 @@
           <w:vertAlign w:val="baseline"/>
         </w:rPr>
         <w:t>http://www.sqlite.org/</w:t>
+      </w:r>
+    </w:p>
+  </w:footnote>
+  <w:footnote w:id="25">
+    <w:p>
+      <w:pPr>
+        <w:pStyle w:val="Normal"/>
+        <w:keepNext w:val="false"/>
+        <w:keepLines w:val="false"/>
+        <w:widowControl w:val="false"/>
+        <w:shd w:val="clear" w:fill="auto"/>
+        <w:spacing w:lineRule="auto" w:line="276" w:before="0" w:after="100"/>
+        <w:ind w:left="0" w:right="0" w:hanging="0"/>
+        <w:jc w:val="left"/>
+        <w:rPr/>
+      </w:pPr>
+      <w:r>
+        <w:rPr>
+          <w:rStyle w:val="FootnoteCharacters"/>
+        </w:rPr>
+        <w:footnoteRef/>
+      </w:r>
+      <w:r>
+        <w:rPr>
+          <w:rFonts w:eastAsia="Times" w:cs="Times" w:ascii="Times" w:hAnsi="Times"/>
+          <w:b w:val="false"/>
+          <w:i w:val="false"/>
+          <w:caps w:val="false"/>
+          <w:smallCaps w:val="false"/>
+          <w:strike w:val="false"/>
+          <w:dstrike w:val="false"/>
+          <w:color w:val="000000"/>
+          <w:position w:val="0"/>
+          <w:sz w:val="20"/>
+          <w:sz w:val="20"/>
+          <w:szCs w:val="20"/>
+          <w:u w:val="none"/>
+          <w:shd w:fill="auto" w:val="clear"/>
+          <w:vertAlign w:val="baseline"/>
+        </w:rPr>
+        <w:tab/>
+        <w:t xml:space="preserve"> </w:t>
+      </w:r>
+      <w:r>
+        <w:rPr>
+          <w:rFonts w:eastAsia="Times" w:cs="Times" w:ascii="Times" w:hAnsi="Times"/>
+          <w:b w:val="false"/>
+          <w:i w:val="false"/>
+          <w:caps w:val="false"/>
+          <w:smallCaps w:val="false"/>
+          <w:strike w:val="false"/>
+          <w:dstrike w:val="false"/>
+          <w:color w:val="000000"/>
+          <w:position w:val="0"/>
+          <w:sz w:val="20"/>
+          <w:sz w:val="20"/>
+          <w:szCs w:val="20"/>
+          <w:u w:val="none"/>
+          <w:shd w:fill="auto" w:val="clear"/>
+          <w:vertAlign w:val="baseline"/>
+        </w:rPr>
+        <w:t>http://fasta.bioch.virginia.edu/fasta_www2/fasta_list2.shtml</w:t>
       </w:r>
     </w:p>
   </w:footnote>

--- a/Documentation/English/Translated copy of Manual do ECOLOG.docx
+++ b/Documentation/English/Translated copy of Manual do ECOLOG.docx
@@ -10356,99 +10356,226 @@
         <w:spacing w:lineRule="auto" w:line="276" w:before="0" w:after="100"/>
         <w:ind w:left="0" w:right="0" w:hanging="0"/>
         <w:jc w:val="left"/>
-        <w:rPr>
-          <w:rFonts w:ascii="Times" w:hAnsi="Times" w:eastAsia="Times" w:cs="Times"/>
-          <w:b w:val="false"/>
-          <w:b w:val="false"/>
-          <w:i w:val="false"/>
-          <w:i w:val="false"/>
-          <w:caps w:val="false"/>
-          <w:smallCaps w:val="false"/>
-          <w:strike w:val="false"/>
-          <w:dstrike w:val="false"/>
-          <w:color w:val="000000"/>
-          <w:position w:val="0"/>
-          <w:sz w:val="22"/>
-          <w:sz w:val="24"/>
-          <w:szCs w:val="24"/>
-          <w:u w:val="none"/>
-          <w:vertAlign w:val="baseline"/>
-        </w:rPr>
-      </w:pPr>
-      <w:r>
-        <w:rPr>
-          <w:rFonts w:eastAsia="Times" w:cs="Times" w:ascii="Times" w:hAnsi="Times"/>
-          <w:b w:val="false"/>
-          <w:i w:val="false"/>
-          <w:caps w:val="false"/>
-          <w:smallCaps w:val="false"/>
-          <w:strike w:val="false"/>
-          <w:dstrike w:val="false"/>
-          <w:color w:val="000000"/>
-          <w:position w:val="0"/>
-          <w:sz w:val="24"/>
-          <w:sz w:val="24"/>
-          <w:szCs w:val="24"/>
-          <w:u w:val="none"/>
-          <w:shd w:fill="auto" w:val="clear"/>
-          <w:vertAlign w:val="baseline"/>
-        </w:rPr>
-        <w:t>1. Access Google Docs / Google Drive and locate the spreadsheet to be included in the project (Figure 4.4); obviously this worksheet should already be stored and available on the remote server. 2. In MS-Windows Notepad or in GNU / Linux's GEdit / KEdit create a simple text file containing in the first line the name of the worksheet as it appears in Google Docs / Google Drive (in this case, "Sample Worksheet simple"); the name must be entered exactly as it appears in Google Docs! 3.3. Save the file with any extension that allows it to be characterized (for</w:t>
-      </w:r>
-    </w:p>
-    <w:p>
-      <w:pPr>
-        <w:pStyle w:val="Normal"/>
-        <w:keepNext w:val="false"/>
-        <w:keepLines w:val="false"/>
-        <w:widowControl w:val="false"/>
-        <w:shd w:val="clear" w:fill="auto"/>
-        <w:spacing w:lineRule="auto" w:line="276" w:before="0" w:after="100"/>
-        <w:ind w:left="0" w:right="0" w:firstLine="360"/>
-        <w:jc w:val="left"/>
-        <w:rPr>
-          <w:rFonts w:ascii="Times" w:hAnsi="Times" w:eastAsia="Times" w:cs="Times"/>
-          <w:b w:val="false"/>
-          <w:b w:val="false"/>
-          <w:i w:val="false"/>
-          <w:i w:val="false"/>
-          <w:caps w:val="false"/>
-          <w:smallCaps w:val="false"/>
-          <w:strike w:val="false"/>
-          <w:dstrike w:val="false"/>
-          <w:color w:val="000000"/>
-          <w:position w:val="0"/>
-          <w:sz w:val="22"/>
-          <w:sz w:val="24"/>
-          <w:szCs w:val="24"/>
-          <w:u w:val="none"/>
-          <w:vertAlign w:val="baseline"/>
-        </w:rPr>
-      </w:pPr>
-      <w:r>
-        <w:rPr>
-          <w:rFonts w:eastAsia="Times" w:cs="Times" w:ascii="Times" w:hAnsi="Times"/>
-          <w:b w:val="false"/>
-          <w:i w:val="false"/>
-          <w:caps w:val="false"/>
-          <w:smallCaps w:val="false"/>
-          <w:strike w:val="false"/>
-          <w:dstrike w:val="false"/>
-          <w:color w:val="000000"/>
-          <w:position w:val="0"/>
-          <w:sz w:val="24"/>
-          <w:sz w:val="24"/>
-          <w:szCs w:val="24"/>
-          <w:u w:val="none"/>
-          <w:shd w:fill="auto" w:val="clear"/>
-          <w:vertAlign w:val="baseline"/>
-        </w:rPr>
-        <w:t>In the ECOLOG, open an existing project or create a new project and select the option "Add" a data sheet to the project.example ".docs"). . Select the ".docs" file created in the previous step. The program will prompt you for the username and password for your Google Docs / Drive account (Figure 4.5). O ECOLOG não armazena o nome de usuário e senha, portanto a cada sessão que utilize planilhas do Google Docs/Google Drive será necessário fornecer essa informação. 5. Uma vez estabelecida a conexão com o servidor remoto, a planilha será automaticamente carregada na área de trabalho do ECOLOG e poderá ser utilizada para emissão de relatórios, análises, etc.</w:t>
-      </w:r>
-    </w:p>
-    <w:p>
-      <w:pPr>
-        <w:pStyle w:val="Normal"/>
+        <w:rPr/>
+      </w:pPr>
+      <w:r>
+        <w:rPr>
+          <w:rFonts w:eastAsia="Times" w:cs="Times" w:ascii="Times" w:hAnsi="Times"/>
+          <w:b w:val="false"/>
+          <w:i w:val="false"/>
+          <w:caps w:val="false"/>
+          <w:smallCaps w:val="false"/>
+          <w:strike w:val="false"/>
+          <w:dstrike w:val="false"/>
+          <w:color w:val="000000"/>
+          <w:position w:val="0"/>
+          <w:sz w:val="24"/>
+          <w:sz w:val="24"/>
+          <w:szCs w:val="24"/>
+          <w:u w:val="none"/>
+          <w:shd w:fill="auto" w:val="clear"/>
+          <w:vertAlign w:val="baseline"/>
+        </w:rPr>
+        <w:t>1. Access Google Docs / Google Drive and locate the spreadsheet to be included in the project (Figure 4.4); obviously this worksheet should already be stored and available on the remote server.</w:t>
+      </w:r>
+    </w:p>
+    <w:p>
+      <w:pPr>
+        <w:pStyle w:val="Normal"/>
+        <w:widowControl w:val="false"/>
+        <w:shd w:val="clear" w:fill="auto"/>
+        <w:spacing w:lineRule="auto" w:line="276" w:before="0" w:after="100"/>
+        <w:ind w:left="0" w:right="0" w:hanging="0"/>
+        <w:jc w:val="left"/>
+        <w:rPr/>
+      </w:pPr>
+      <w:r>
+        <w:rPr>
+          <w:rFonts w:eastAsia="Times" w:cs="Times" w:ascii="Times" w:hAnsi="Times"/>
+          <w:b w:val="false"/>
+          <w:i w:val="false"/>
+          <w:caps w:val="false"/>
+          <w:smallCaps w:val="false"/>
+          <w:strike w:val="false"/>
+          <w:dstrike w:val="false"/>
+          <w:color w:val="000000"/>
+          <w:position w:val="0"/>
+          <w:sz w:val="24"/>
+          <w:sz w:val="24"/>
+          <w:szCs w:val="24"/>
+          <w:u w:val="none"/>
+          <w:shd w:fill="auto" w:val="clear"/>
+          <w:vertAlign w:val="baseline"/>
+        </w:rPr>
+        <w:t>2. In MS-Windows Notepad or in GNU / Linux's GEdit / KEdit create a simple text file containing in the first line the name of the worksheet as it appears in Google Docs / Google Drive (in this case, "Sample Worksheet simple"); the name must be entered exactly as it appears in Google Docs!</w:t>
+      </w:r>
+    </w:p>
+    <w:p>
+      <w:pPr>
+        <w:pStyle w:val="Normal"/>
+        <w:widowControl w:val="false"/>
+        <w:shd w:val="clear" w:fill="auto"/>
+        <w:spacing w:lineRule="auto" w:line="276" w:before="0" w:after="100"/>
+        <w:ind w:left="0" w:right="0" w:hanging="0"/>
+        <w:jc w:val="left"/>
+        <w:rPr/>
+      </w:pPr>
+      <w:r>
+        <w:rPr>
+          <w:rFonts w:eastAsia="Times" w:cs="Times" w:ascii="Times" w:hAnsi="Times"/>
+          <w:b w:val="false"/>
+          <w:i w:val="false"/>
+          <w:caps w:val="false"/>
+          <w:smallCaps w:val="false"/>
+          <w:strike w:val="false"/>
+          <w:dstrike w:val="false"/>
+          <w:color w:val="000000"/>
+          <w:position w:val="0"/>
+          <w:sz w:val="24"/>
+          <w:sz w:val="24"/>
+          <w:szCs w:val="24"/>
+          <w:u w:val="none"/>
+          <w:shd w:fill="auto" w:val="clear"/>
+          <w:vertAlign w:val="baseline"/>
+        </w:rPr>
+        <w:t>3. Save the file with any extension that allows it to be characterized (for</w:t>
+      </w:r>
+    </w:p>
+    <w:p>
+      <w:pPr>
+        <w:pStyle w:val="Normal"/>
+        <w:keepNext w:val="false"/>
+        <w:keepLines w:val="false"/>
+        <w:widowControl w:val="false"/>
+        <w:shd w:val="clear" w:fill="auto"/>
+        <w:spacing w:lineRule="auto" w:line="276" w:before="0" w:after="100"/>
+        <w:ind w:left="0" w:right="0" w:hanging="0"/>
+        <w:jc w:val="left"/>
+        <w:rPr/>
+      </w:pPr>
+      <w:r>
+        <w:rPr>
+          <w:rFonts w:eastAsia="Times" w:cs="Times" w:ascii="Times" w:hAnsi="Times"/>
+          <w:b w:val="false"/>
+          <w:i w:val="false"/>
+          <w:caps w:val="false"/>
+          <w:smallCaps w:val="false"/>
+          <w:strike w:val="false"/>
+          <w:dstrike w:val="false"/>
+          <w:color w:val="000000"/>
+          <w:position w:val="0"/>
+          <w:sz w:val="24"/>
+          <w:sz w:val="24"/>
+          <w:szCs w:val="24"/>
+          <w:u w:val="none"/>
+          <w:shd w:fill="auto" w:val="clear"/>
+          <w:vertAlign w:val="baseline"/>
+        </w:rPr>
+        <w:t xml:space="preserve">4. </w:t>
+      </w:r>
+      <w:r>
+        <w:rPr>
+          <w:rFonts w:eastAsia="Times" w:cs="Times" w:ascii="Times" w:hAnsi="Times"/>
+          <w:b w:val="false"/>
+          <w:i w:val="false"/>
+          <w:caps w:val="false"/>
+          <w:smallCaps w:val="false"/>
+          <w:strike w:val="false"/>
+          <w:dstrike w:val="false"/>
+          <w:color w:val="000000"/>
+          <w:position w:val="0"/>
+          <w:sz w:val="24"/>
+          <w:sz w:val="24"/>
+          <w:szCs w:val="24"/>
+          <w:u w:val="none"/>
+          <w:shd w:fill="auto" w:val="clear"/>
+          <w:vertAlign w:val="baseline"/>
+        </w:rPr>
+        <w:t xml:space="preserve">In the ECOLOG, open an existing project or create a new project and select the option "Add" a data sheet to the project.example ".docs"). . Select the ".docs" file created in the previous step. The program will prompt you for the username and password for your Google Docs / Drive account. </w:t>
+      </w:r>
+      <w:bookmarkStart w:id="0" w:name="tw-target-text"/>
+      <w:bookmarkEnd w:id="0"/>
+      <w:r>
+        <w:rPr>
+          <w:rFonts w:eastAsia="Times" w:cs="Times" w:ascii="Times" w:hAnsi="Times"/>
+          <w:b w:val="false"/>
+          <w:i w:val="false"/>
+          <w:caps w:val="false"/>
+          <w:smallCaps w:val="false"/>
+          <w:strike w:val="false"/>
+          <w:dstrike w:val="false"/>
+          <w:color w:val="000000"/>
+          <w:spacing w:val="0"/>
+          <w:position w:val="0"/>
+          <w:sz w:val="24"/>
+          <w:sz w:val="24"/>
+          <w:szCs w:val="24"/>
+          <w:u w:val="none"/>
+          <w:shd w:fill="auto" w:val="clear"/>
+          <w:vertAlign w:val="baseline"/>
+          <w:lang w:val="en-US"/>
+        </w:rPr>
+        <w:t>ECOLOG does not store your username and password, so each session that uses Google Docs / Google Drive spreadsheets will need to provide this information.</w:t>
+      </w:r>
+    </w:p>
+    <w:p>
+      <w:pPr>
+        <w:pStyle w:val="Normal"/>
+        <w:widowControl w:val="false"/>
+        <w:shd w:val="clear" w:fill="auto"/>
+        <w:spacing w:lineRule="auto" w:line="276" w:before="0" w:after="100"/>
+        <w:ind w:left="0" w:right="0" w:hanging="0"/>
+        <w:jc w:val="left"/>
+        <w:rPr/>
+      </w:pPr>
+      <w:r>
+        <w:rPr>
+          <w:rFonts w:eastAsia="Times" w:cs="Times" w:ascii="Times" w:hAnsi="Times"/>
+          <w:b w:val="false"/>
+          <w:i w:val="false"/>
+          <w:caps w:val="false"/>
+          <w:smallCaps w:val="false"/>
+          <w:strike w:val="false"/>
+          <w:dstrike w:val="false"/>
+          <w:color w:val="000000"/>
+          <w:position w:val="0"/>
+          <w:sz w:val="24"/>
+          <w:sz w:val="24"/>
+          <w:szCs w:val="24"/>
+          <w:u w:val="none"/>
+          <w:shd w:fill="auto" w:val="clear"/>
+          <w:vertAlign w:val="baseline"/>
+        </w:rPr>
+        <w:t xml:space="preserve">5. </w:t>
+      </w:r>
+      <w:bookmarkStart w:id="1" w:name="tw-target-text1"/>
+      <w:bookmarkEnd w:id="1"/>
+      <w:r>
+        <w:rPr>
+          <w:rFonts w:eastAsia="Times" w:cs="Times" w:ascii="Times" w:hAnsi="Times"/>
+          <w:b w:val="false"/>
+          <w:i w:val="false"/>
+          <w:caps w:val="false"/>
+          <w:smallCaps w:val="false"/>
+          <w:strike w:val="false"/>
+          <w:dstrike w:val="false"/>
+          <w:color w:val="000000"/>
+          <w:spacing w:val="0"/>
+          <w:position w:val="0"/>
+          <w:sz w:val="24"/>
+          <w:sz w:val="24"/>
+          <w:szCs w:val="24"/>
+          <w:u w:val="none"/>
+          <w:shd w:fill="auto" w:val="clear"/>
+          <w:vertAlign w:val="baseline"/>
+          <w:lang w:val="en-US"/>
+        </w:rPr>
+        <w:t>Once the connection to the remote server is established, the worksheet will be automatically loaded into the ECOLOG workspace and can be used for reporting, analysis, etc.</w:t>
+      </w:r>
+    </w:p>
+    <w:p>
+      <w:pPr>
+        <w:pStyle w:val="PreformattedText"/>
         <w:keepNext w:val="false"/>
         <w:keepLines w:val="false"/>
         <w:widowControl w:val="false"/>
@@ -10457,58 +10584,50 @@
         <w:ind w:left="0" w:right="0" w:firstLine="720"/>
         <w:jc w:val="both"/>
         <w:rPr>
-          <w:rFonts w:ascii="Times" w:hAnsi="Times" w:eastAsia="Times" w:cs="Times"/>
-          <w:b w:val="false"/>
-          <w:b w:val="false"/>
-          <w:i w:val="false"/>
-          <w:i w:val="false"/>
-          <w:caps w:val="false"/>
-          <w:smallCaps w:val="false"/>
-          <w:strike w:val="false"/>
-          <w:dstrike w:val="false"/>
-          <w:color w:val="000000"/>
-          <w:position w:val="0"/>
-          <w:sz w:val="22"/>
-          <w:sz w:val="24"/>
-          <w:szCs w:val="24"/>
-          <w:u w:val="none"/>
-          <w:vertAlign w:val="baseline"/>
-        </w:rPr>
-      </w:pPr>
-      <w:r>
-        <w:rPr>
-          <w:rFonts w:eastAsia="Times" w:cs="Times" w:ascii="Times" w:hAnsi="Times"/>
-          <w:b w:val="false"/>
-          <w:i w:val="false"/>
-          <w:caps w:val="false"/>
-          <w:smallCaps w:val="false"/>
-          <w:strike w:val="false"/>
-          <w:dstrike w:val="false"/>
-          <w:color w:val="000000"/>
-          <w:position w:val="0"/>
-          <w:sz w:val="24"/>
-          <w:sz w:val="24"/>
-          <w:szCs w:val="24"/>
-          <w:u w:val="none"/>
-          <w:shd w:fill="auto" w:val="clear"/>
-          <w:vertAlign w:val="baseline"/>
-        </w:rPr>
-        <w:t>Um aspecto interessante desta funcionalidade é que a utilização de planilhas armazenadas remotamente torna possível que usuários diferentes trabalhem de forma colaborativa com a(s) mesma(s) planilha(s) de dados e/ou variáveis ambientais, independentemente da localização geográfica de cada usuário, como já havia sido antecipado por Cavalcanti (2005, p. 209).</w:t>
-      </w:r>
-      <w:r>
-        <w:br w:type="page"/>
-      </w:r>
-    </w:p>
-    <w:p>
-      <w:pPr>
-        <w:pStyle w:val="Normal"/>
-        <w:keepNext w:val="false"/>
-        <w:keepLines w:val="false"/>
-        <w:widowControl w:val="false"/>
-        <w:shd w:val="clear" w:fill="auto"/>
-        <w:spacing w:lineRule="auto" w:line="276" w:before="0" w:after="100"/>
-        <w:ind w:left="0" w:right="0" w:hanging="0"/>
-        <w:jc w:val="left"/>
+          <w:rFonts w:ascii="inherit" w:hAnsi="inherit"/>
+          <w:b w:val="false"/>
+          <w:i w:val="false"/>
+          <w:caps w:val="false"/>
+          <w:smallCaps w:val="false"/>
+          <w:color w:val="212121"/>
+          <w:spacing w:val="0"/>
+          <w:sz w:val="24"/>
+          <w:lang w:val="en-US"/>
+        </w:rPr>
+      </w:pPr>
+      <w:bookmarkStart w:id="2" w:name="tw-target-text2"/>
+      <w:bookmarkEnd w:id="2"/>
+      <w:r>
+        <w:rPr>
+          <w:rFonts w:eastAsia="Times" w:cs="Times" w:ascii="Times" w:hAnsi="Times"/>
+          <w:b w:val="false"/>
+          <w:i w:val="false"/>
+          <w:caps w:val="false"/>
+          <w:smallCaps w:val="false"/>
+          <w:strike w:val="false"/>
+          <w:dstrike w:val="false"/>
+          <w:color w:val="000000"/>
+          <w:spacing w:val="0"/>
+          <w:position w:val="0"/>
+          <w:sz w:val="24"/>
+          <w:sz w:val="24"/>
+          <w:szCs w:val="24"/>
+          <w:u w:val="none"/>
+          <w:shd w:fill="auto" w:val="clear"/>
+          <w:vertAlign w:val="baseline"/>
+          <w:lang w:val="en-US"/>
+        </w:rPr>
+        <w:t>An interesting aspect of this functionality is that the use of remotely stored worksheets makes it possible for different users to work collaboratively with the same data worksheet (s) and / or environmental variables regardless of each user's geographical location , as had already been anticipated by Cavalcanti (2005, p.209).</w:t>
+      </w:r>
+    </w:p>
+    <w:p>
+      <w:pPr>
+        <w:pStyle w:val="Normal"/>
+        <w:widowControl w:val="false"/>
+        <w:shd w:val="clear" w:fill="auto"/>
+        <w:spacing w:lineRule="auto" w:line="276" w:before="0" w:after="100"/>
+        <w:ind w:left="0" w:right="0" w:firstLine="720"/>
+        <w:jc w:val="both"/>
         <w:rPr>
           <w:rFonts w:ascii="Times" w:hAnsi="Times" w:eastAsia="Times" w:cs="Times"/>
           <w:b w:val="false"/>
@@ -10529,74 +10648,7 @@
         </w:rPr>
       </w:pPr>
       <w:r>
-        <w:rPr>
-          <w:rFonts w:eastAsia="Times" w:cs="Times" w:ascii="Times" w:hAnsi="Times"/>
-          <w:b w:val="false"/>
-          <w:i w:val="false"/>
-          <w:caps w:val="false"/>
-          <w:smallCaps w:val="false"/>
-          <w:strike w:val="false"/>
-          <w:dstrike w:val="false"/>
-          <w:color w:val="000000"/>
-          <w:position w:val="0"/>
-          <w:sz w:val="22"/>
-          <w:sz w:val="22"/>
-          <w:szCs w:val="22"/>
-          <w:u w:val="none"/>
-          <w:shd w:fill="auto" w:val="clear"/>
-          <w:vertAlign w:val="baseline"/>
-        </w:rPr>
-        <w:t>Figura 4.5: Quadro de Diálogo de Autenticação do Usuário</w:t>
-      </w:r>
-    </w:p>
-    <w:p>
-      <w:pPr>
-        <w:pStyle w:val="Normal"/>
-        <w:keepNext w:val="false"/>
-        <w:keepLines w:val="false"/>
-        <w:widowControl w:val="false"/>
-        <w:shd w:val="clear" w:fill="auto"/>
-        <w:spacing w:lineRule="auto" w:line="276" w:before="0" w:after="100"/>
-        <w:ind w:left="0" w:right="0" w:hanging="0"/>
-        <w:jc w:val="left"/>
-        <w:rPr>
-          <w:rFonts w:ascii="Times" w:hAnsi="Times" w:eastAsia="Times" w:cs="Times"/>
-          <w:b w:val="false"/>
-          <w:b w:val="false"/>
-          <w:i w:val="false"/>
-          <w:i w:val="false"/>
-          <w:caps w:val="false"/>
-          <w:smallCaps w:val="false"/>
-          <w:strike w:val="false"/>
-          <w:dstrike w:val="false"/>
-          <w:color w:val="000000"/>
-          <w:position w:val="0"/>
-          <w:sz w:val="22"/>
-          <w:sz w:val="22"/>
-          <w:szCs w:val="22"/>
-          <w:u w:val="none"/>
-          <w:vertAlign w:val="baseline"/>
-        </w:rPr>
-      </w:pPr>
-      <w:r>
-        <w:rPr>
-          <w:rFonts w:eastAsia="Times" w:cs="Times" w:ascii="Times" w:hAnsi="Times"/>
-          <w:b w:val="false"/>
-          <w:i w:val="false"/>
-          <w:caps w:val="false"/>
-          <w:smallCaps w:val="false"/>
-          <w:strike w:val="false"/>
-          <w:dstrike w:val="false"/>
-          <w:color w:val="000000"/>
-          <w:position w:val="0"/>
-          <w:sz w:val="22"/>
-          <w:sz w:val="22"/>
-          <w:szCs w:val="22"/>
-          <w:u w:val="none"/>
-          <w:shd w:fill="auto" w:val="clear"/>
-          <w:vertAlign w:val="baseline"/>
-        </w:rPr>
-        <w:t>Figura 4.4: Planilha do Google Docs/Google Drive</w:t>
+        <w:rPr/>
       </w:r>
       <w:r>
         <w:br w:type="page"/>
@@ -28680,24 +28732,7 @@
         <w:spacing w:lineRule="auto" w:line="276" w:before="0" w:after="100"/>
         <w:ind w:left="0" w:right="0" w:hanging="0"/>
         <w:jc w:val="left"/>
-        <w:rPr>
-          <w:rFonts w:ascii="Times" w:hAnsi="Times" w:eastAsia="Times" w:cs="Times"/>
-          <w:b/>
-          <w:b/>
-          <w:i w:val="false"/>
-          <w:i w:val="false"/>
-          <w:caps w:val="false"/>
-          <w:smallCaps w:val="false"/>
-          <w:strike w:val="false"/>
-          <w:dstrike w:val="false"/>
-          <w:color w:val="000000"/>
-          <w:position w:val="0"/>
-          <w:sz w:val="22"/>
-          <w:sz w:val="40"/>
-          <w:szCs w:val="40"/>
-          <w:u w:val="none"/>
-          <w:vertAlign w:val="baseline"/>
-        </w:rPr>
+        <w:rPr/>
       </w:pPr>
       <w:r>
         <w:rPr>
@@ -28717,7 +28752,27 @@
           <w:shd w:fill="auto" w:val="clear"/>
           <w:vertAlign w:val="baseline"/>
         </w:rPr>
-        <w:t>Apêndice A</w:t>
+        <w:t>Appendix</w:t>
+      </w:r>
+      <w:r>
+        <w:rPr>
+          <w:rFonts w:eastAsia="Times" w:cs="Times" w:ascii="Times" w:hAnsi="Times"/>
+          <w:b/>
+          <w:i w:val="false"/>
+          <w:caps w:val="false"/>
+          <w:smallCaps w:val="false"/>
+          <w:strike w:val="false"/>
+          <w:dstrike w:val="false"/>
+          <w:color w:val="000000"/>
+          <w:position w:val="0"/>
+          <w:sz w:val="40"/>
+          <w:sz w:val="40"/>
+          <w:szCs w:val="40"/>
+          <w:u w:val="none"/>
+          <w:shd w:fill="auto" w:val="clear"/>
+          <w:vertAlign w:val="baseline"/>
+        </w:rPr>
+        <w:t xml:space="preserve"> A</w:t>
       </w:r>
     </w:p>
     <w:p>
@@ -36395,6 +36450,19 @@
       <w:ind w:left="339" w:hanging="339"/>
     </w:pPr>
     <w:rPr>
+      <w:sz w:val="20"/>
+      <w:szCs w:val="20"/>
+    </w:rPr>
+  </w:style>
+  <w:style w:type="paragraph" w:styleId="PreformattedText">
+    <w:name w:val="Preformatted Text"/>
+    <w:basedOn w:val="Normal"/>
+    <w:qFormat/>
+    <w:pPr>
+      <w:spacing w:before="0" w:after="0"/>
+    </w:pPr>
+    <w:rPr>
+      <w:rFonts w:ascii="Liberation Mono" w:hAnsi="Liberation Mono" w:eastAsia="Courier New" w:cs="Liberation Mono"/>
       <w:sz w:val="20"/>
       <w:szCs w:val="20"/>
     </w:rPr>
